--- a/docs/Rapport_groupe4.docx
+++ b/docs/Rapport_groupe4.docx
@@ -1,8 +1,8 @@
 
 <file path=word/document.xml><?xml version="1.0" encoding="utf-8"?>
-<w:document xmlns:wpc="http://schemas.microsoft.com/office/word/2010/wordprocessingCanvas" xmlns:cx="http://schemas.microsoft.com/office/drawing/2014/chartex" xmlns:cx1="http://schemas.microsoft.com/office/drawing/2015/9/8/chartex" xmlns:cx2="http://schemas.microsoft.com/office/drawing/2015/10/21/chartex" xmlns:cx3="http://schemas.microsoft.com/office/drawing/2016/5/9/chartex" xmlns:cx4="http://schemas.microsoft.com/office/drawing/2016/5/10/chartex" xmlns:cx5="http://schemas.microsoft.com/office/drawing/2016/5/11/chartex" xmlns:cx6="http://schemas.microsoft.com/office/drawing/2016/5/12/chartex" xmlns:cx7="http://schemas.microsoft.com/office/drawing/2016/5/13/chartex" xmlns:cx8="http://schemas.microsoft.com/office/drawing/2016/5/14/chartex" xmlns:mc="http://schemas.openxmlformats.org/markup-compatibility/2006" xmlns:aink="http://schemas.microsoft.com/office/drawing/2016/ink" xmlns:am3d="http://schemas.microsoft.com/office/drawing/2017/model3d" xmlns:o="urn:schemas-microsoft-com:office:office" xmlns:oel="http://schemas.microsoft.com/office/2019/extlst" xmlns:r="http://schemas.openxmlformats.org/officeDocument/2006/relationships" xmlns:m="http://schemas.openxmlformats.org/officeDocument/2006/math" xmlns:v="urn:schemas-microsoft-com:vml" xmlns:wp14="http://schemas.microsoft.com/office/word/2010/wordprocessingDrawing" xmlns:wp="http://schemas.openxmlformats.org/drawingml/2006/wordprocessingDrawing" xmlns:w10="urn:schemas-microsoft-com:office:word" xmlns:w="http://schemas.openxmlformats.org/wordprocessingml/2006/main" xmlns:w14="http://schemas.microsoft.com/office/word/2010/wordml" xmlns:w15="http://schemas.microsoft.com/office/word/2012/wordml" xmlns:w16cex="http://schemas.microsoft.com/office/word/2018/wordml/cex" xmlns:w16cid="http://schemas.microsoft.com/office/word/2016/wordml/cid" xmlns:w16="http://schemas.microsoft.com/office/word/2018/wordml" xmlns:w16sdtdh="http://schemas.microsoft.com/office/word/2020/wordml/sdtdatahash" xmlns:w16se="http://schemas.microsoft.com/office/word/2015/wordml/symex" xmlns:wpg="http://schemas.microsoft.com/office/word/2010/wordprocessingGroup" xmlns:wpi="http://schemas.microsoft.com/office/word/2010/wordprocessingInk" xmlns:wne="http://schemas.microsoft.com/office/word/2006/wordml" xmlns:wps="http://schemas.microsoft.com/office/word/2010/wordprocessingShape" mc:Ignorable="w14 w15 w16se w16cid w16 w16cex w16sdtdh wp14">
+<w:document xmlns:wpc="http://schemas.microsoft.com/office/word/2010/wordprocessingCanvas" xmlns:cx="http://schemas.microsoft.com/office/drawing/2014/chartex" xmlns:cx1="http://schemas.microsoft.com/office/drawing/2015/9/8/chartex" xmlns:cx2="http://schemas.microsoft.com/office/drawing/2015/10/21/chartex" xmlns:cx3="http://schemas.microsoft.com/office/drawing/2016/5/9/chartex" xmlns:cx4="http://schemas.microsoft.com/office/drawing/2016/5/10/chartex" xmlns:cx5="http://schemas.microsoft.com/office/drawing/2016/5/11/chartex" xmlns:cx6="http://schemas.microsoft.com/office/drawing/2016/5/12/chartex" xmlns:cx7="http://schemas.microsoft.com/office/drawing/2016/5/13/chartex" xmlns:cx8="http://schemas.microsoft.com/office/drawing/2016/5/14/chartex" xmlns:mc="http://schemas.openxmlformats.org/markup-compatibility/2006" xmlns:aink="http://schemas.microsoft.com/office/drawing/2016/ink" xmlns:am3d="http://schemas.microsoft.com/office/drawing/2017/model3d" xmlns:o="urn:schemas-microsoft-com:office:office" xmlns:oel="http://schemas.microsoft.com/office/2019/extlst" xmlns:r="http://schemas.openxmlformats.org/officeDocument/2006/relationships" xmlns:m="http://schemas.openxmlformats.org/officeDocument/2006/math" xmlns:v="urn:schemas-microsoft-com:vml" xmlns:wp14="http://schemas.microsoft.com/office/word/2010/wordprocessingDrawing" xmlns:wp="http://schemas.openxmlformats.org/drawingml/2006/wordprocessingDrawing" xmlns:w10="urn:schemas-microsoft-com:office:word" xmlns:w="http://schemas.openxmlformats.org/wordprocessingml/2006/main" xmlns:w14="http://schemas.microsoft.com/office/word/2010/wordml" xmlns:w15="http://schemas.microsoft.com/office/word/2012/wordml" xmlns:w16cex="http://schemas.microsoft.com/office/word/2018/wordml/cex" xmlns:w16cid="http://schemas.microsoft.com/office/word/2016/wordml/cid" xmlns:w16="http://schemas.microsoft.com/office/word/2018/wordml" xmlns:w16sdtdh="http://schemas.microsoft.com/office/word/2020/wordml/sdtdatahash" xmlns:w16se="http://schemas.microsoft.com/office/word/2015/wordml/symex" xmlns:wpg="http://schemas.microsoft.com/office/word/2010/wordprocessingGroup" xmlns:wpi="http://schemas.microsoft.com/office/word/2010/wordprocessingInk" xmlns:wne="http://schemas.microsoft.com/office/word/2006/wordml" xmlns:wps="http://schemas.microsoft.com/office/word/2010/wordprocessingShape" xmlns:a="http://schemas.openxmlformats.org/drawingml/2006/main" xmlns:pic="http://schemas.openxmlformats.org/drawingml/2006/picture" xmlns:a14="http://schemas.microsoft.com/office/drawing/2010/main" mc:Ignorable="w14 w15 w16se w16cid w16 w16cex w16sdtdh wp14">
   <w:body>
-    <w:bookmarkStart w:id="0" w:name="_Hlk144666041" w:displacedByCustomXml="next"/>
+    <w:bookmarkStart w:name="_Hlk144666041" w:displacedByCustomXml="next" w:id="0"/>
     <w:sdt>
       <w:sdtPr>
         <w:rPr>
@@ -3498,25 +3498,26 @@
                 </w:drawing>
               </mc:Choice>
               <mc:Fallback>
-                <w:pict>
-                  <v:group w14:anchorId="3E454720" id="Groupe 1" o:spid="_x0000_s1026" style="position:absolute;margin-left:0;margin-top:0;width:172.8pt;height:718.55pt;z-index:-251657216;mso-width-percent:330;mso-height-percent:950;mso-left-percent:40;mso-position-horizontal-relative:page;mso-position-vertical:center;mso-position-vertical-relative:page;mso-width-percent:330;mso-height-percent:950;mso-left-percent:40" coordsize="21945,91257" o:gfxdata="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">
-                    <v:rect id="Rectangle 3" o:spid="_x0000_s1027" style="position:absolute;width:1945;height:91257;visibility:visible;mso-wrap-style:square;v-text-anchor:middle" o:gfxdata="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" fillcolor="#44546a [3215]" stroked="f" strokeweight="1pt"/>
+                <w:pict w14:anchorId="7A2AC20A">
+                  <v:group id="Groupe 1" style="position:absolute;margin-left:0;margin-top:0;width:172.8pt;height:718.55pt;z-index:-251657216;mso-width-percent:330;mso-height-percent:950;mso-left-percent:40;mso-position-horizontal-relative:page;mso-position-vertical:center;mso-position-vertical-relative:page;mso-width-percent:330;mso-height-percent:950;mso-left-percent:40" coordsize="21945,91257" o:spid="_x0000_s1026" w14:anchorId="3E454720" o:gfxdata="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">
+                    <v:rect id="Rectangle 3" style="position:absolute;width:1945;height:91257;visibility:visible;mso-wrap-style:square;v-text-anchor:middle" o:spid="_x0000_s1027" fillcolor="#44546a [3215]" stroked="f" strokeweight="1pt" o:gfxdata="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"/>
                     <v:shapetype id="_x0000_t15" coordsize="21600,21600" o:spt="15" adj="16200" path="m@0,l,,,21600@0,21600,21600,10800xe">
                       <v:stroke joinstyle="miter"/>
                       <v:formulas>
                         <v:f eqn="val #0"/>
                         <v:f eqn="prod #0 1 2"/>
                       </v:formulas>
-                      <v:path gradientshapeok="t" o:connecttype="custom" o:connectlocs="@1,0;0,10800;@1,21600;21600,10800" o:connectangles="270,180,90,0" textboxrect="0,0,10800,21600;0,0,16200,21600;0,0,21600,21600"/>
+                      <v:path textboxrect="0,0,10800,21600;0,0,16200,21600;0,0,21600,21600" gradientshapeok="t" o:connecttype="custom" o:connectlocs="@1,0;0,10800;@1,21600;21600,10800" o:connectangles="270,180,90,0"/>
                       <v:handles>
                         <v:h position="#0,topLeft" xrange="0,21600"/>
                       </v:handles>
                     </v:shapetype>
-                    <v:shape id="Pentagone 4" o:spid="_x0000_s1028" type="#_x0000_t15" style="position:absolute;top:14668;width:21945;height:5521;visibility:visible;mso-wrap-style:square;v-text-anchor:middle" o:gfxdata="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" adj="18883" fillcolor="#5b9bd5 [3204]" stroked="f" strokeweight="1pt">
+                    <v:shape id="Pentagone 4" style="position:absolute;top:14668;width:21945;height:5521;visibility:visible;mso-wrap-style:square;v-text-anchor:middle" o:spid="_x0000_s1028" fillcolor="#5b9bd5 [3204]" stroked="f" strokeweight="1pt" type="#_x0000_t15" adj="18883" o:gfxdata="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">
                       <v:textbox inset=",0,14.4pt,0">
                         <w:txbxContent>
                           <w:sdt>
                             <w:sdtPr>
+                              <w:id w:val="879731646"/>
                               <w:rPr>
                                 <w:color w:val="FFFFFF" w:themeColor="background1"/>
                                 <w:sz w:val="28"/>
@@ -3559,99 +3560,99 @@
                         </w:txbxContent>
                       </v:textbox>
                     </v:shape>
-                    <v:group id="Groupe 5" o:spid="_x0000_s1029" style="position:absolute;left:762;top:42100;width:20574;height:49103" coordorigin="806,42118" coordsize="13062,31210" o:gfxdata="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">
-                      <v:group id="Groupe 6" o:spid="_x0000_s1030" style="position:absolute;left:1410;top:42118;width:10478;height:31210" coordorigin="1410,42118" coordsize="10477,31210" o:gfxdata="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">
+                    <v:group id="Groupe 5" style="position:absolute;left:762;top:42100;width:20574;height:49103" coordsize="13062,31210" coordorigin="806,42118" o:spid="_x0000_s1029" o:gfxdata="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">
+                      <v:group id="Groupe 6" style="position:absolute;left:1410;top:42118;width:10478;height:31210" coordsize="10477,31210" coordorigin="1410,42118" o:spid="_x0000_s1030" o:gfxdata="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">
                         <o:lock v:ext="edit" aspectratio="t"/>
-                        <v:shape id="Forme libre 20" o:spid="_x0000_s1031" style="position:absolute;left:3696;top:62168;width:1937;height:6985;visibility:visible;mso-wrap-style:square;v-text-anchor:top" coordsize="122,440" o:gfxdata="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" path="m,l39,152,84,304r38,113l122,440,76,306,39,180,6,53,,xe" fillcolor="#44546a [3215]" strokecolor="#44546a [3215]" strokeweight="0">
+                        <v:shape id="Forme libre 20" style="position:absolute;left:3696;top:62168;width:1937;height:6985;visibility:visible;mso-wrap-style:square;v-text-anchor:top" coordsize="122,440" o:spid="_x0000_s1031" fillcolor="#44546a [3215]" strokecolor="#44546a [3215]" strokeweight="0" path="m,l39,152,84,304r38,113l122,440,76,306,39,180,6,53,,xe" o:gfxdata="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">
                           <v:path arrowok="t" o:connecttype="custom" o:connectlocs="0,0;61913,241300;133350,482600;193675,661988;193675,698500;120650,485775;61913,285750;9525,84138;0,0" o:connectangles="0,0,0,0,0,0,0,0,0"/>
                         </v:shape>
-                        <v:shape id="Forme libre 21" o:spid="_x0000_s1032" style="position:absolute;left:5728;top:69058;width:1842;height:4270;visibility:visible;mso-wrap-style:square;v-text-anchor:top" coordsize="116,269" o:gfxdata="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" path="m,l8,19,37,93r30,74l116,269r-8,l60,169,30,98,1,25,,xe" fillcolor="#44546a [3215]" strokecolor="#44546a [3215]" strokeweight="0">
+                        <v:shape id="Forme libre 21" style="position:absolute;left:5728;top:69058;width:1842;height:4270;visibility:visible;mso-wrap-style:square;v-text-anchor:top" coordsize="116,269" o:spid="_x0000_s1032" fillcolor="#44546a [3215]" strokecolor="#44546a [3215]" strokeweight="0" path="m,l8,19,37,93r30,74l116,269r-8,l60,169,30,98,1,25,,xe" o:gfxdata="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">
                           <v:path arrowok="t" o:connecttype="custom" o:connectlocs="0,0;12700,30163;58738,147638;106363,265113;184150,427038;171450,427038;95250,268288;47625,155575;1588,39688;0,0" o:connectangles="0,0,0,0,0,0,0,0,0,0"/>
                         </v:shape>
-                        <v:shape id="Forme libre 22" o:spid="_x0000_s1033" style="position:absolute;left:1410;top:42118;width:2223;height:20193;visibility:visible;mso-wrap-style:square;v-text-anchor:top" coordsize="140,1272" o:gfxdata="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" path="m,l,,1,79r2,80l12,317,23,476,39,634,58,792,83,948r24,138l135,1223r5,49l138,1262,105,1106,77,949,53,792,35,634,20,476,9,317,2,159,,79,,xe" fillcolor="#44546a [3215]" strokecolor="#44546a [3215]" strokeweight="0">
+                        <v:shape id="Forme libre 22" style="position:absolute;left:1410;top:42118;width:2223;height:20193;visibility:visible;mso-wrap-style:square;v-text-anchor:top" coordsize="140,1272" o:spid="_x0000_s1033" fillcolor="#44546a [3215]" strokecolor="#44546a [3215]" strokeweight="0" path="m,l,,1,79r2,80l12,317,23,476,39,634,58,792,83,948r24,138l135,1223r5,49l138,1262,105,1106,77,949,53,792,35,634,20,476,9,317,2,159,,79,,xe" o:gfxdata="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">
                           <v:path arrowok="t" o:connecttype="custom" o:connectlocs="0,0;0,0;1588,125413;4763,252413;19050,503238;36513,755650;61913,1006475;92075,1257300;131763,1504950;169863,1724025;214313,1941513;222250,2019300;219075,2003425;166688,1755775;122238,1506538;84138,1257300;55563,1006475;31750,755650;14288,503238;3175,252413;0,125413;0,0" o:connectangles="0,0,0,0,0,0,0,0,0,0,0,0,0,0,0,0,0,0,0,0,0,0"/>
                         </v:shape>
-                        <v:shape id="Forme libre 23" o:spid="_x0000_s1034" style="position:absolute;left:3410;top:48611;width:715;height:13557;visibility:visible;mso-wrap-style:square;v-text-anchor:top" coordsize="45,854" o:gfxdata="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" path="m45,r,l35,66r-9,67l14,267,6,401,3,534,6,669r8,134l18,854r,-3l9,814,8,803,1,669,,534,3,401,12,267,25,132,34,66,45,xe" fillcolor="#44546a [3215]" strokecolor="#44546a [3215]" strokeweight="0">
+                        <v:shape id="Forme libre 23" style="position:absolute;left:3410;top:48611;width:715;height:13557;visibility:visible;mso-wrap-style:square;v-text-anchor:top" coordsize="45,854" o:spid="_x0000_s1034" fillcolor="#44546a [3215]" strokecolor="#44546a [3215]" strokeweight="0" path="m45,r,l35,66r-9,67l14,267,6,401,3,534,6,669r8,134l18,854r,-3l9,814,8,803,1,669,,534,3,401,12,267,25,132,34,66,45,xe" o:gfxdata="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">
                           <v:path arrowok="t" o:connecttype="custom" o:connectlocs="71438,0;71438,0;55563,104775;41275,211138;22225,423863;9525,636588;4763,847725;9525,1062038;22225,1274763;28575,1355725;28575,1350963;14288,1292225;12700,1274763;1588,1062038;0,847725;4763,636588;19050,423863;39688,209550;53975,104775;71438,0" o:connectangles="0,0,0,0,0,0,0,0,0,0,0,0,0,0,0,0,0,0,0,0"/>
                         </v:shape>
-                        <v:shape id="Forme libre 24" o:spid="_x0000_s1035" style="position:absolute;left:3633;top:62311;width:2444;height:9985;visibility:visible;mso-wrap-style:square;v-text-anchor:top" coordsize="154,629" o:gfxdata="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" path="m,l10,44r11,82l34,207r19,86l75,380r25,86l120,521r21,55l152,618r2,11l140,595,115,532,93,468,67,383,47,295,28,207,12,104,,xe" fillcolor="#44546a [3215]" strokecolor="#44546a [3215]" strokeweight="0">
+                        <v:shape id="Forme libre 24" style="position:absolute;left:3633;top:62311;width:2444;height:9985;visibility:visible;mso-wrap-style:square;v-text-anchor:top" coordsize="154,629" o:spid="_x0000_s1035" fillcolor="#44546a [3215]" strokecolor="#44546a [3215]" strokeweight="0" path="m,l10,44r11,82l34,207r19,86l75,380r25,86l120,521r21,55l152,618r2,11l140,595,115,532,93,468,67,383,47,295,28,207,12,104,,xe" o:gfxdata="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">
                           <v:path arrowok="t" o:connecttype="custom" o:connectlocs="0,0;15875,69850;33338,200025;53975,328613;84138,465138;119063,603250;158750,739775;190500,827088;223838,914400;241300,981075;244475,998538;222250,944563;182563,844550;147638,742950;106363,608013;74613,468313;44450,328613;19050,165100;0,0" o:connectangles="0,0,0,0,0,0,0,0,0,0,0,0,0,0,0,0,0,0,0"/>
                         </v:shape>
-                        <v:shape id="Forme libre 25" o:spid="_x0000_s1036" style="position:absolute;left:6204;top:72233;width:524;height:1095;visibility:visible;mso-wrap-style:square;v-text-anchor:top" coordsize="33,69" o:gfxdata="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" path="m,l33,69r-9,l12,35,,xe" fillcolor="#44546a [3215]" strokecolor="#44546a [3215]" strokeweight="0">
+                        <v:shape id="Forme libre 25" style="position:absolute;left:6204;top:72233;width:524;height:1095;visibility:visible;mso-wrap-style:square;v-text-anchor:top" coordsize="33,69" o:spid="_x0000_s1036" fillcolor="#44546a [3215]" strokecolor="#44546a [3215]" strokeweight="0" path="m,l33,69r-9,l12,35,,xe" o:gfxdata="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">
                           <v:path arrowok="t" o:connecttype="custom" o:connectlocs="0,0;52388,109538;38100,109538;19050,55563;0,0" o:connectangles="0,0,0,0,0"/>
                         </v:shape>
-                        <v:shape id="Forme libre 26" o:spid="_x0000_s1037" style="position:absolute;left:3553;top:61533;width:238;height:1476;visibility:visible;mso-wrap-style:square;v-text-anchor:top" coordsize="15,93" o:gfxdata="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" path="m,l9,37r,3l15,93,5,49,,xe" fillcolor="#44546a [3215]" strokecolor="#44546a [3215]" strokeweight="0">
+                        <v:shape id="Forme libre 26" style="position:absolute;left:3553;top:61533;width:238;height:1476;visibility:visible;mso-wrap-style:square;v-text-anchor:top" coordsize="15,93" o:spid="_x0000_s1037" fillcolor="#44546a [3215]" strokecolor="#44546a [3215]" strokeweight="0" path="m,l9,37r,3l15,93,5,49,,xe" o:gfxdata="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">
                           <v:path arrowok="t" o:connecttype="custom" o:connectlocs="0,0;14288,58738;14288,63500;23813,147638;7938,77788;0,0" o:connectangles="0,0,0,0,0,0"/>
                         </v:shape>
-                        <v:shape id="Forme libre 27" o:spid="_x0000_s1038" style="position:absolute;left:5633;top:56897;width:6255;height:12161;visibility:visible;mso-wrap-style:square;v-text-anchor:top" coordsize="394,766" o:gfxdata="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" path="m394,r,l356,38,319,77r-35,40l249,160r-42,58l168,276r-37,63l98,402,69,467,45,535,26,604,14,673,7,746,6,766,,749r1,-5l7,673,21,603,40,533,65,466,94,400r33,-64l164,275r40,-60l248,158r34,-42l318,76,354,37,394,xe" fillcolor="#44546a [3215]" strokecolor="#44546a [3215]" strokeweight="0">
+                        <v:shape id="Forme libre 27" style="position:absolute;left:5633;top:56897;width:6255;height:12161;visibility:visible;mso-wrap-style:square;v-text-anchor:top" coordsize="394,766" o:spid="_x0000_s1038" fillcolor="#44546a [3215]" strokecolor="#44546a [3215]" strokeweight="0" path="m394,r,l356,38,319,77r-35,40l249,160r-42,58l168,276r-37,63l98,402,69,467,45,535,26,604,14,673,7,746,6,766,,749r1,-5l7,673,21,603,40,533,65,466,94,400r33,-64l164,275r40,-60l248,158r34,-42l318,76,354,37,394,xe" o:gfxdata="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">
                           <v:path arrowok="t" o:connecttype="custom" o:connectlocs="625475,0;625475,0;565150,60325;506413,122238;450850,185738;395288,254000;328613,346075;266700,438150;207963,538163;155575,638175;109538,741363;71438,849313;41275,958850;22225,1068388;11113,1184275;9525,1216025;0,1189038;1588,1181100;11113,1068388;33338,957263;63500,846138;103188,739775;149225,635000;201613,533400;260350,436563;323850,341313;393700,250825;447675,184150;504825,120650;561975,58738;625475,0" o:connectangles="0,0,0,0,0,0,0,0,0,0,0,0,0,0,0,0,0,0,0,0,0,0,0,0,0,0,0,0,0,0,0"/>
                         </v:shape>
-                        <v:shape id="Forme libre 28" o:spid="_x0000_s1039" style="position:absolute;left:5633;top:69153;width:571;height:3080;visibility:visible;mso-wrap-style:square;v-text-anchor:top" coordsize="36,194" o:gfxdata="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" path="m,l6,16r1,3l11,80r9,52l33,185r3,9l21,161,15,145,5,81,1,41,,xe" fillcolor="#44546a [3215]" strokecolor="#44546a [3215]" strokeweight="0">
+                        <v:shape id="Forme libre 28" style="position:absolute;left:5633;top:69153;width:571;height:3080;visibility:visible;mso-wrap-style:square;v-text-anchor:top" coordsize="36,194" o:spid="_x0000_s1039" fillcolor="#44546a [3215]" strokecolor="#44546a [3215]" strokeweight="0" path="m,l6,16r1,3l11,80r9,52l33,185r3,9l21,161,15,145,5,81,1,41,,xe" o:gfxdata="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">
                           <v:path arrowok="t" o:connecttype="custom" o:connectlocs="0,0;9525,25400;11113,30163;17463,127000;31750,209550;52388,293688;57150,307975;33338,255588;23813,230188;7938,128588;1588,65088;0,0" o:connectangles="0,0,0,0,0,0,0,0,0,0,0,0"/>
                         </v:shape>
-                        <v:shape id="Forme libre 29" o:spid="_x0000_s1040" style="position:absolute;left:6077;top:72296;width:493;height:1032;visibility:visible;mso-wrap-style:square;v-text-anchor:top" coordsize="31,65" o:gfxdata="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" path="m,l31,65r-8,l,xe" fillcolor="#44546a [3215]" strokecolor="#44546a [3215]" strokeweight="0">
+                        <v:shape id="Forme libre 29" style="position:absolute;left:6077;top:72296;width:493;height:1032;visibility:visible;mso-wrap-style:square;v-text-anchor:top" coordsize="31,65" o:spid="_x0000_s1040" fillcolor="#44546a [3215]" strokecolor="#44546a [3215]" strokeweight="0" path="m,l31,65r-8,l,xe" o:gfxdata="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">
                           <v:path arrowok="t" o:connecttype="custom" o:connectlocs="0,0;49213,103188;36513,103188;0,0" o:connectangles="0,0,0,0"/>
                         </v:shape>
-                        <v:shape id="Forme libre 30" o:spid="_x0000_s1041" style="position:absolute;left:5633;top:68788;width:111;height:666;visibility:visible;mso-wrap-style:square;v-text-anchor:top" coordsize="7,42" o:gfxdata="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" path="m,l6,17,7,42,6,39,,23,,xe" fillcolor="#44546a [3215]" strokecolor="#44546a [3215]" strokeweight="0">
+                        <v:shape id="Forme libre 30" style="position:absolute;left:5633;top:68788;width:111;height:666;visibility:visible;mso-wrap-style:square;v-text-anchor:top" coordsize="7,42" o:spid="_x0000_s1041" fillcolor="#44546a [3215]" strokecolor="#44546a [3215]" strokeweight="0" path="m,l6,17,7,42,6,39,,23,,xe" o:gfxdata="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">
                           <v:path arrowok="t" o:connecttype="custom" o:connectlocs="0,0;9525,26988;11113,66675;9525,61913;0,36513;0,0" o:connectangles="0,0,0,0,0,0"/>
                         </v:shape>
-                        <v:shape id="Forme libre 31" o:spid="_x0000_s1042" style="position:absolute;left:5871;top:71455;width:714;height:1873;visibility:visible;mso-wrap-style:square;v-text-anchor:top" coordsize="45,118" o:gfxdata="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" path="m,l6,16,21,49,33,84r12,34l44,118,13,53,11,42,,xe" fillcolor="#44546a [3215]" strokecolor="#44546a [3215]" strokeweight="0">
+                        <v:shape id="Forme libre 31" style="position:absolute;left:5871;top:71455;width:714;height:1873;visibility:visible;mso-wrap-style:square;v-text-anchor:top" coordsize="45,118" o:spid="_x0000_s1042" fillcolor="#44546a [3215]" strokecolor="#44546a [3215]" strokeweight="0" path="m,l6,16,21,49,33,84r12,34l44,118,13,53,11,42,,xe" o:gfxdata="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">
                           <v:path arrowok="t" o:connecttype="custom" o:connectlocs="0,0;9525,25400;33338,77788;52388,133350;71438,187325;69850,187325;20638,84138;17463,66675;0,0" o:connectangles="0,0,0,0,0,0,0,0,0"/>
                         </v:shape>
                       </v:group>
-                      <v:group id="Groupe 7" o:spid="_x0000_s1043" style="position:absolute;left:806;top:48269;width:13063;height:25059" coordorigin="806,46499" coordsize="8747,16779" o:gfxdata="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">
+                      <v:group id="Groupe 7" style="position:absolute;left:806;top:48269;width:13063;height:25059" coordsize="8747,16779" coordorigin="806,46499" o:spid="_x0000_s1043" o:gfxdata="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">
                         <o:lock v:ext="edit" aspectratio="t"/>
-                        <v:shape id="Forme libre 8" o:spid="_x0000_s1044" style="position:absolute;left:1187;top:51897;width:1984;height:7143;visibility:visible;mso-wrap-style:square;v-text-anchor:top" coordsize="125,450" o:gfxdata="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" path="m,l41,155,86,309r39,116l125,450,79,311,41,183,7,54,,xe" fillcolor="#44546a [3215]" strokecolor="#44546a [3215]" strokeweight="0">
+                        <v:shape id="Forme libre 8" style="position:absolute;left:1187;top:51897;width:1984;height:7143;visibility:visible;mso-wrap-style:square;v-text-anchor:top" coordsize="125,450" o:spid="_x0000_s1044" fillcolor="#44546a [3215]" strokecolor="#44546a [3215]" strokeweight="0" path="m,l41,155,86,309r39,116l125,450,79,311,41,183,7,54,,xe" o:gfxdata="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">
                           <v:fill opacity="13107f"/>
                           <v:stroke opacity="13107f"/>
                           <v:path arrowok="t" o:connecttype="custom" o:connectlocs="0,0;65088,246063;136525,490538;198438,674688;198438,714375;125413,493713;65088,290513;11113,85725;0,0" o:connectangles="0,0,0,0,0,0,0,0,0"/>
                         </v:shape>
-                        <v:shape id="Forme libre 9" o:spid="_x0000_s1045" style="position:absolute;left:3282;top:58913;width:1874;height:4366;visibility:visible;mso-wrap-style:square;v-text-anchor:top" coordsize="118,275" o:gfxdata="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" path="m,l8,20,37,96r32,74l118,275r-9,l61,174,30,100,,26,,xe" fillcolor="#44546a [3215]" strokecolor="#44546a [3215]" strokeweight="0">
+                        <v:shape id="Forme libre 9" style="position:absolute;left:3282;top:58913;width:1874;height:4366;visibility:visible;mso-wrap-style:square;v-text-anchor:top" coordsize="118,275" o:spid="_x0000_s1045" fillcolor="#44546a [3215]" strokecolor="#44546a [3215]" strokeweight="0" path="m,l8,20,37,96r32,74l118,275r-9,l61,174,30,100,,26,,xe" o:gfxdata="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">
                           <v:fill opacity="13107f"/>
                           <v:stroke opacity="13107f"/>
                           <v:path arrowok="t" o:connecttype="custom" o:connectlocs="0,0;12700,31750;58738,152400;109538,269875;187325,436563;173038,436563;96838,276225;47625,158750;0,41275;0,0" o:connectangles="0,0,0,0,0,0,0,0,0,0"/>
                         </v:shape>
-                        <v:shape id="Forme libre 10" o:spid="_x0000_s1046" style="position:absolute;left:806;top:50103;width:317;height:1921;visibility:visible;mso-wrap-style:square;v-text-anchor:top" coordsize="20,121" o:gfxdata="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" path="m,l16,72r4,49l18,112,,31,,xe" fillcolor="#44546a [3215]" strokecolor="#44546a [3215]" strokeweight="0">
+                        <v:shape id="Forme libre 10" style="position:absolute;left:806;top:50103;width:317;height:1921;visibility:visible;mso-wrap-style:square;v-text-anchor:top" coordsize="20,121" o:spid="_x0000_s1046" fillcolor="#44546a [3215]" strokecolor="#44546a [3215]" strokeweight="0" path="m,l16,72r4,49l18,112,,31,,xe" o:gfxdata="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">
                           <v:fill opacity="13107f"/>
                           <v:stroke opacity="13107f"/>
                           <v:path arrowok="t" o:connecttype="custom" o:connectlocs="0,0;25400,114300;31750,192088;28575,177800;0,49213;0,0" o:connectangles="0,0,0,0,0,0"/>
                         </v:shape>
-                        <v:shape id="Forme libre 12" o:spid="_x0000_s1047" style="position:absolute;left:1123;top:52024;width:2509;height:10207;visibility:visible;mso-wrap-style:square;v-text-anchor:top" coordsize="158,643" o:gfxdata="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" path="m,l11,46r11,83l36,211r19,90l76,389r27,87l123,533r21,55l155,632r3,11l142,608,118,544,95,478,69,391,47,302,29,212,13,107,,xe" fillcolor="#44546a [3215]" strokecolor="#44546a [3215]" strokeweight="0">
+                        <v:shape id="Forme libre 12" style="position:absolute;left:1123;top:52024;width:2509;height:10207;visibility:visible;mso-wrap-style:square;v-text-anchor:top" coordsize="158,643" o:spid="_x0000_s1047" fillcolor="#44546a [3215]" strokecolor="#44546a [3215]" strokeweight="0" path="m,l11,46r11,83l36,211r19,90l76,389r27,87l123,533r21,55l155,632r3,11l142,608,118,544,95,478,69,391,47,302,29,212,13,107,,xe" o:gfxdata="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">
                           <v:fill opacity="13107f"/>
                           <v:stroke opacity="13107f"/>
                           <v:path arrowok="t" o:connecttype="custom" o:connectlocs="0,0;17463,73025;34925,204788;57150,334963;87313,477838;120650,617538;163513,755650;195263,846138;228600,933450;246063,1003300;250825,1020763;225425,965200;187325,863600;150813,758825;109538,620713;74613,479425;46038,336550;20638,169863;0,0" o:connectangles="0,0,0,0,0,0,0,0,0,0,0,0,0,0,0,0,0,0,0"/>
                         </v:shape>
-                        <v:shape id="Forme libre 13" o:spid="_x0000_s1048" style="position:absolute;left:3759;top:62152;width:524;height:1127;visibility:visible;mso-wrap-style:square;v-text-anchor:top" coordsize="33,71" o:gfxdata="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" path="m,l33,71r-9,l11,36,,xe" fillcolor="#44546a [3215]" strokecolor="#44546a [3215]" strokeweight="0">
+                        <v:shape id="Forme libre 13" style="position:absolute;left:3759;top:62152;width:524;height:1127;visibility:visible;mso-wrap-style:square;v-text-anchor:top" coordsize="33,71" o:spid="_x0000_s1048" fillcolor="#44546a [3215]" strokecolor="#44546a [3215]" strokeweight="0" path="m,l33,71r-9,l11,36,,xe" o:gfxdata="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">
                           <v:fill opacity="13107f"/>
                           <v:stroke opacity="13107f"/>
                           <v:path arrowok="t" o:connecttype="custom" o:connectlocs="0,0;52388,112713;38100,112713;17463,57150;0,0" o:connectangles="0,0,0,0,0"/>
                         </v:shape>
-                        <v:shape id="Forme libre 14" o:spid="_x0000_s1049" style="position:absolute;left:1060;top:51246;width:238;height:1508;visibility:visible;mso-wrap-style:square;v-text-anchor:top" coordsize="15,95" o:gfxdata="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" path="m,l8,37r,4l15,95,4,49,,xe" fillcolor="#44546a [3215]" strokecolor="#44546a [3215]" strokeweight="0">
+                        <v:shape id="Forme libre 14" style="position:absolute;left:1060;top:51246;width:238;height:1508;visibility:visible;mso-wrap-style:square;v-text-anchor:top" coordsize="15,95" o:spid="_x0000_s1049" fillcolor="#44546a [3215]" strokecolor="#44546a [3215]" strokeweight="0" path="m,l8,37r,4l15,95,4,49,,xe" o:gfxdata="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">
                           <v:fill opacity="13107f"/>
                           <v:stroke opacity="13107f"/>
                           <v:path arrowok="t" o:connecttype="custom" o:connectlocs="0,0;12700,58738;12700,65088;23813,150813;6350,77788;0,0" o:connectangles="0,0,0,0,0,0"/>
                         </v:shape>
-                        <v:shape id="Forme libre 15" o:spid="_x0000_s1050" style="position:absolute;left:3171;top:46499;width:6382;height:12414;visibility:visible;mso-wrap-style:square;v-text-anchor:top" coordsize="402,782" o:gfxdata="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" path="m402,r,1l363,39,325,79r-35,42l255,164r-44,58l171,284r-38,62l100,411,71,478,45,546,27,617,13,689,7,761r,21l,765r1,-4l7,688,21,616,40,545,66,475,95,409r35,-66l167,281r42,-61l253,163r34,-43l324,78,362,38,402,xe" fillcolor="#44546a [3215]" strokecolor="#44546a [3215]" strokeweight="0">
+                        <v:shape id="Forme libre 15" style="position:absolute;left:3171;top:46499;width:6382;height:12414;visibility:visible;mso-wrap-style:square;v-text-anchor:top" coordsize="402,782" o:spid="_x0000_s1050" fillcolor="#44546a [3215]" strokecolor="#44546a [3215]" strokeweight="0" path="m402,r,1l363,39,325,79r-35,42l255,164r-44,58l171,284r-38,62l100,411,71,478,45,546,27,617,13,689,7,761r,21l,765r1,-4l7,688,21,616,40,545,66,475,95,409r35,-66l167,281r42,-61l253,163r34,-43l324,78,362,38,402,xe" o:gfxdata="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">
                           <v:fill opacity="13107f"/>
                           <v:stroke opacity="13107f"/>
                           <v:path arrowok="t" o:connecttype="custom" o:connectlocs="638175,0;638175,1588;576263,61913;515938,125413;460375,192088;404813,260350;334963,352425;271463,450850;211138,549275;158750,652463;112713,758825;71438,866775;42863,979488;20638,1093788;11113,1208088;11113,1241425;0,1214438;1588,1208088;11113,1092200;33338,977900;63500,865188;104775,754063;150813,649288;206375,544513;265113,446088;331788,349250;401638,258763;455613,190500;514350,123825;574675,60325;638175,0" o:connectangles="0,0,0,0,0,0,0,0,0,0,0,0,0,0,0,0,0,0,0,0,0,0,0,0,0,0,0,0,0,0,0"/>
                         </v:shape>
-                        <v:shape id="Forme libre 16" o:spid="_x0000_s1051" style="position:absolute;left:3171;top:59040;width:588;height:3112;visibility:visible;mso-wrap-style:square;v-text-anchor:top" coordsize="37,196" o:gfxdata="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" path="m,l6,15r1,3l12,80r9,54l33,188r4,8l22,162,15,146,5,81,1,40,,xe" fillcolor="#44546a [3215]" strokecolor="#44546a [3215]" strokeweight="0">
+                        <v:shape id="Forme libre 16" style="position:absolute;left:3171;top:59040;width:588;height:3112;visibility:visible;mso-wrap-style:square;v-text-anchor:top" coordsize="37,196" o:spid="_x0000_s1051" fillcolor="#44546a [3215]" strokecolor="#44546a [3215]" strokeweight="0" path="m,l6,15r1,3l12,80r9,54l33,188r4,8l22,162,15,146,5,81,1,40,,xe" o:gfxdata="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">
                           <v:fill opacity="13107f"/>
                           <v:stroke opacity="13107f"/>
                           <v:path arrowok="t" o:connecttype="custom" o:connectlocs="0,0;9525,23813;11113,28575;19050,127000;33338,212725;52388,298450;58738,311150;34925,257175;23813,231775;7938,128588;1588,63500;0,0" o:connectangles="0,0,0,0,0,0,0,0,0,0,0,0"/>
                         </v:shape>
-                        <v:shape id="Forme libre 17" o:spid="_x0000_s1052" style="position:absolute;left:3632;top:62231;width:492;height:1048;visibility:visible;mso-wrap-style:square;v-text-anchor:top" coordsize="31,66" o:gfxdata="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" path="m,l31,66r-7,l,xe" fillcolor="#44546a [3215]" strokecolor="#44546a [3215]" strokeweight="0">
+                        <v:shape id="Forme libre 17" style="position:absolute;left:3632;top:62231;width:492;height:1048;visibility:visible;mso-wrap-style:square;v-text-anchor:top" coordsize="31,66" o:spid="_x0000_s1052" fillcolor="#44546a [3215]" strokecolor="#44546a [3215]" strokeweight="0" path="m,l31,66r-7,l,xe" o:gfxdata="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">
                           <v:fill opacity="13107f"/>
                           <v:stroke opacity="13107f"/>
                           <v:path arrowok="t" o:connecttype="custom" o:connectlocs="0,0;49213,104775;38100,104775;0,0" o:connectangles="0,0,0,0"/>
                         </v:shape>
-                        <v:shape id="Forme libre 18" o:spid="_x0000_s1053" style="position:absolute;left:3171;top:58644;width:111;height:682;visibility:visible;mso-wrap-style:square;v-text-anchor:top" coordsize="7,43" o:gfxdata="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" path="m,l7,17r,26l6,40,,25,,xe" fillcolor="#44546a [3215]" strokecolor="#44546a [3215]" strokeweight="0">
+                        <v:shape id="Forme libre 18" style="position:absolute;left:3171;top:58644;width:111;height:682;visibility:visible;mso-wrap-style:square;v-text-anchor:top" coordsize="7,43" o:spid="_x0000_s1053" fillcolor="#44546a [3215]" strokecolor="#44546a [3215]" strokeweight="0" path="m,l7,17r,26l6,40,,25,,xe" o:gfxdata="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">
                           <v:fill opacity="13107f"/>
                           <v:stroke opacity="13107f"/>
                           <v:path arrowok="t" o:connecttype="custom" o:connectlocs="0,0;11113,26988;11113,68263;9525,63500;0,39688;0,0" o:connectangles="0,0,0,0,0,0"/>
                         </v:shape>
-                        <v:shape id="Forme libre 19" o:spid="_x0000_s1054" style="position:absolute;left:3409;top:61358;width:731;height:1921;visibility:visible;mso-wrap-style:square;v-text-anchor:top" coordsize="46,121" o:gfxdata="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" path="m,l7,16,22,50,33,86r13,35l45,121,14,55,11,44,,xe" fillcolor="#44546a [3215]" strokecolor="#44546a [3215]" strokeweight="0">
+                        <v:shape id="Forme libre 19" style="position:absolute;left:3409;top:61358;width:731;height:1921;visibility:visible;mso-wrap-style:square;v-text-anchor:top" coordsize="46,121" o:spid="_x0000_s1054" fillcolor="#44546a [3215]" strokecolor="#44546a [3215]" strokeweight="0" path="m,l7,16,22,50,33,86r13,35l45,121,14,55,11,44,,xe" o:gfxdata="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">
                           <v:fill opacity="13107f"/>
                           <v:stroke opacity="13107f"/>
                           <v:path arrowok="t" o:connecttype="custom" o:connectlocs="0,0;11113,25400;34925,79375;52388,136525;73025,192088;71438,192088;22225,87313;17463,69850;0,0" o:connectangles="0,0,0,0,0,0,0,0,0"/>
@@ -3827,12 +3828,12 @@
                 </w:drawing>
               </mc:Choice>
               <mc:Fallback>
-                <w:pict>
-                  <v:shapetype w14:anchorId="0FEF8CC3" id="_x0000_t202" coordsize="21600,21600" o:spt="202" path="m,l,21600r21600,l21600,xe">
+                <w:pict w14:anchorId="7A292034">
+                  <v:shapetype id="_x0000_t202" coordsize="21600,21600" o:spt="202" path="m,l,21600r21600,l21600,xe" w14:anchorId="0FEF8CC3">
                     <v:stroke joinstyle="miter"/>
                     <v:path gradientshapeok="t" o:connecttype="rect"/>
                   </v:shapetype>
-                  <v:shape id="Zone de texte 2" o:spid="_x0000_s1055" type="#_x0000_t202" style="position:absolute;margin-left:0;margin-top:0;width:4in;height:28.8pt;z-index:251661312;visibility:visible;mso-wrap-style:square;mso-width-percent:450;mso-height-percent:0;mso-left-percent:420;mso-top-percent:880;mso-wrap-distance-left:9pt;mso-wrap-distance-top:0;mso-wrap-distance-right:9pt;mso-wrap-distance-bottom:0;mso-position-horizontal-relative:page;mso-position-vertical-relative:page;mso-width-percent:450;mso-height-percent:0;mso-left-percent:420;mso-top-percent:880;mso-width-relative:page;mso-height-relative:margin;v-text-anchor:bottom" o:gfxdata="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" filled="f" stroked="f" strokeweight=".5pt">
+                  <v:shape id="Zone de texte 2" style="position:absolute;margin-left:0;margin-top:0;width:4in;height:28.8pt;z-index:251661312;visibility:visible;mso-wrap-style:square;mso-width-percent:450;mso-height-percent:0;mso-left-percent:420;mso-top-percent:880;mso-wrap-distance-left:9pt;mso-wrap-distance-top:0;mso-wrap-distance-right:9pt;mso-wrap-distance-bottom:0;mso-position-horizontal-relative:page;mso-position-vertical-relative:page;mso-width-percent:450;mso-height-percent:0;mso-left-percent:420;mso-top-percent:880;mso-width-relative:page;mso-height-relative:margin;v-text-anchor:bottom" o:spid="_x0000_s1055" filled="f" stroked="f" strokeweight=".5pt" type="#_x0000_t202" o:gfxdata="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">
                     <v:textbox style="mso-fit-shape-to-text:t" inset="0,0,0,0">
                       <w:txbxContent>
                         <w:p>
@@ -3846,6 +3847,7 @@
                           </w:pPr>
                           <w:sdt>
                             <w:sdtPr>
+                              <w:id w:val="377667903"/>
                               <w:rPr>
                                 <w:color w:val="5B9BD5" w:themeColor="accent1"/>
                                 <w:sz w:val="26"/>
@@ -3880,6 +3882,7 @@
                           </w:pPr>
                           <w:sdt>
                             <w:sdtPr>
+                              <w:id w:val="965649021"/>
                               <w:rPr>
                                 <w:caps/>
                                 <w:color w:val="595959" w:themeColor="text1" w:themeTint="A6"/>
@@ -3989,7 +3992,7 @@
                                 <w:pPr>
                                   <w:pStyle w:val="Sansinterligne"/>
                                   <w:rPr>
-                                    <w:rFonts w:asciiTheme="majorHAnsi" w:eastAsiaTheme="majorEastAsia" w:hAnsiTheme="majorHAnsi" w:cstheme="majorBidi"/>
+                                    <w:rFonts w:asciiTheme="majorHAnsi" w:hAnsiTheme="majorHAnsi" w:eastAsiaTheme="majorEastAsia" w:cstheme="majorBidi"/>
                                     <w:color w:val="262626" w:themeColor="text1" w:themeTint="D9"/>
                                     <w:sz w:val="72"/>
                                   </w:rPr>
@@ -3997,7 +4000,7 @@
                                 <w:sdt>
                                   <w:sdtPr>
                                     <w:rPr>
-                                      <w:rFonts w:asciiTheme="majorHAnsi" w:eastAsiaTheme="majorEastAsia" w:hAnsiTheme="majorHAnsi" w:cstheme="majorBidi"/>
+                                      <w:rFonts w:asciiTheme="majorHAnsi" w:hAnsiTheme="majorHAnsi" w:eastAsiaTheme="majorEastAsia" w:cstheme="majorBidi"/>
                                       <w:color w:val="262626" w:themeColor="text1" w:themeTint="D9"/>
                                       <w:sz w:val="72"/>
                                       <w:szCs w:val="72"/>
@@ -4012,7 +4015,7 @@
                                   <w:sdtContent>
                                     <w:r>
                                       <w:rPr>
-                                        <w:rFonts w:asciiTheme="majorHAnsi" w:eastAsiaTheme="majorEastAsia" w:hAnsiTheme="majorHAnsi" w:cstheme="majorBidi"/>
+                                        <w:rFonts w:asciiTheme="majorHAnsi" w:hAnsiTheme="majorHAnsi" w:eastAsiaTheme="majorEastAsia" w:cstheme="majorBidi"/>
                                         <w:color w:val="262626" w:themeColor="text1" w:themeTint="D9"/>
                                         <w:sz w:val="72"/>
                                         <w:szCs w:val="72"/>
@@ -4077,23 +4080,24 @@
                 </w:drawing>
               </mc:Choice>
               <mc:Fallback>
-                <w:pict>
-                  <v:shape w14:anchorId="049E8AAA" id="Zone de texte 3" o:spid="_x0000_s1056" type="#_x0000_t202" style="position:absolute;margin-left:0;margin-top:0;width:4in;height:84.25pt;z-index:251660288;visibility:visible;mso-wrap-style:square;mso-width-percent:450;mso-height-percent:0;mso-left-percent:420;mso-top-percent:175;mso-wrap-distance-left:9pt;mso-wrap-distance-top:0;mso-wrap-distance-right:9pt;mso-wrap-distance-bottom:0;mso-position-horizontal-relative:page;mso-position-vertical-relative:page;mso-width-percent:450;mso-height-percent:0;mso-left-percent:420;mso-top-percent:175;mso-width-relative:page;mso-height-relative:margin;v-text-anchor:top" o:gfxdata="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" filled="f" stroked="f" strokeweight=".5pt">
+                <w:pict w14:anchorId="5950D4D8">
+                  <v:shape id="Zone de texte 3" style="position:absolute;margin-left:0;margin-top:0;width:4in;height:84.25pt;z-index:251660288;visibility:visible;mso-wrap-style:square;mso-width-percent:450;mso-height-percent:0;mso-left-percent:420;mso-top-percent:175;mso-wrap-distance-left:9pt;mso-wrap-distance-top:0;mso-wrap-distance-right:9pt;mso-wrap-distance-bottom:0;mso-position-horizontal-relative:page;mso-position-vertical-relative:page;mso-width-percent:450;mso-height-percent:0;mso-left-percent:420;mso-top-percent:175;mso-width-relative:page;mso-height-relative:margin;v-text-anchor:top" o:spid="_x0000_s1056" filled="f" stroked="f" strokeweight=".5pt" type="#_x0000_t202" o:gfxdata="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" w14:anchorId="049E8AAA">
                     <v:textbox style="mso-fit-shape-to-text:t" inset="0,0,0,0">
                       <w:txbxContent>
                         <w:p>
                           <w:pPr>
                             <w:pStyle w:val="Sansinterligne"/>
                             <w:rPr>
-                              <w:rFonts w:asciiTheme="majorHAnsi" w:eastAsiaTheme="majorEastAsia" w:hAnsiTheme="majorHAnsi" w:cstheme="majorBidi"/>
+                              <w:rFonts w:asciiTheme="majorHAnsi" w:hAnsiTheme="majorHAnsi" w:eastAsiaTheme="majorEastAsia" w:cstheme="majorBidi"/>
                               <w:color w:val="262626" w:themeColor="text1" w:themeTint="D9"/>
                               <w:sz w:val="72"/>
                             </w:rPr>
                           </w:pPr>
                           <w:sdt>
                             <w:sdtPr>
+                              <w:id w:val="1858261908"/>
                               <w:rPr>
-                                <w:rFonts w:asciiTheme="majorHAnsi" w:eastAsiaTheme="majorEastAsia" w:hAnsiTheme="majorHAnsi" w:cstheme="majorBidi"/>
+                                <w:rFonts w:asciiTheme="majorHAnsi" w:hAnsiTheme="majorHAnsi" w:eastAsiaTheme="majorEastAsia" w:cstheme="majorBidi"/>
                                 <w:color w:val="262626" w:themeColor="text1" w:themeTint="D9"/>
                                 <w:sz w:val="72"/>
                                 <w:szCs w:val="72"/>
@@ -4108,7 +4112,7 @@
                             <w:sdtContent>
                               <w:r>
                                 <w:rPr>
-                                  <w:rFonts w:asciiTheme="majorHAnsi" w:eastAsiaTheme="majorEastAsia" w:hAnsiTheme="majorHAnsi" w:cstheme="majorBidi"/>
+                                  <w:rFonts w:asciiTheme="majorHAnsi" w:hAnsiTheme="majorHAnsi" w:eastAsiaTheme="majorEastAsia" w:cstheme="majorBidi"/>
                                   <w:color w:val="262626" w:themeColor="text1" w:themeTint="D9"/>
                                   <w:sz w:val="72"/>
                                   <w:szCs w:val="72"/>
@@ -4128,6 +4132,7 @@
                           </w:pPr>
                           <w:sdt>
                             <w:sdtPr>
+                              <w:id w:val="1135036578"/>
                               <w:rPr>
                                 <w:color w:val="404040" w:themeColor="text1" w:themeTint="BF"/>
                                 <w:sz w:val="36"/>
@@ -4179,11 +4184,11 @@
         </w:p>
       </w:sdtContent>
     </w:sdt>
-    <w:bookmarkEnd w:id="0" w:displacedByCustomXml="next"/>
+    <w:bookmarkEnd w:displacedByCustomXml="next" w:id="0"/>
     <w:sdt>
       <w:sdtPr>
         <w:rPr>
-          <w:rFonts w:asciiTheme="minorHAnsi" w:eastAsiaTheme="minorEastAsia" w:hAnsiTheme="minorHAnsi" w:cstheme="minorBidi"/>
+          <w:rFonts w:asciiTheme="minorHAnsi" w:hAnsiTheme="minorHAnsi" w:eastAsiaTheme="minorEastAsia" w:cstheme="minorBidi"/>
           <w:b w:val="0"/>
           <w:smallCaps w:val="0"/>
           <w:sz w:val="22"/>
@@ -4238,7 +4243,7 @@
           <w:r>
             <w:fldChar w:fldCharType="separate"/>
           </w:r>
-          <w:hyperlink w:anchor="_Toc148642447" w:history="1">
+          <w:hyperlink w:history="1" w:anchor="_Toc148642447">
             <w:r>
               <w:rPr>
                 <w:rStyle w:val="Lienhypertexte"/>
@@ -4312,7 +4317,7 @@
               <w14:ligatures w14:val="standardContextual"/>
             </w:rPr>
           </w:pPr>
-          <w:hyperlink w:anchor="_Toc148642448" w:history="1">
+          <w:hyperlink w:history="1" w:anchor="_Toc148642448">
             <w:r>
               <w:rPr>
                 <w:rStyle w:val="Lienhypertexte"/>
@@ -4404,7 +4409,7 @@
               <w14:ligatures w14:val="standardContextual"/>
             </w:rPr>
           </w:pPr>
-          <w:hyperlink w:anchor="_Toc148642449" w:history="1">
+          <w:hyperlink w:history="1" w:anchor="_Toc148642449">
             <w:r>
               <w:rPr>
                 <w:rStyle w:val="Lienhypertexte"/>
@@ -4496,7 +4501,7 @@
               <w14:ligatures w14:val="standardContextual"/>
             </w:rPr>
           </w:pPr>
-          <w:hyperlink w:anchor="_Toc148642450" w:history="1">
+          <w:hyperlink w:history="1" w:anchor="_Toc148642450">
             <w:r>
               <w:rPr>
                 <w:rStyle w:val="Lienhypertexte"/>
@@ -4588,7 +4593,7 @@
               <w14:ligatures w14:val="standardContextual"/>
             </w:rPr>
           </w:pPr>
-          <w:hyperlink w:anchor="_Toc148642451" w:history="1">
+          <w:hyperlink w:history="1" w:anchor="_Toc148642451">
             <w:r>
               <w:rPr>
                 <w:rStyle w:val="Lienhypertexte"/>
@@ -4680,7 +4685,7 @@
               <w14:ligatures w14:val="standardContextual"/>
             </w:rPr>
           </w:pPr>
-          <w:hyperlink w:anchor="_Toc148642452" w:history="1">
+          <w:hyperlink w:history="1" w:anchor="_Toc148642452">
             <w:r>
               <w:rPr>
                 <w:rStyle w:val="Lienhypertexte"/>
@@ -4771,7 +4776,7 @@
               <w14:ligatures w14:val="standardContextual"/>
             </w:rPr>
           </w:pPr>
-          <w:hyperlink w:anchor="_Toc148642453" w:history="1">
+          <w:hyperlink w:history="1" w:anchor="_Toc148642453">
             <w:r>
               <w:rPr>
                 <w:rStyle w:val="Lienhypertexte"/>
@@ -4844,7 +4849,7 @@
               <w14:ligatures w14:val="standardContextual"/>
             </w:rPr>
           </w:pPr>
-          <w:hyperlink w:anchor="_Toc148642455" w:history="1">
+          <w:hyperlink w:history="1" w:anchor="_Toc148642455">
             <w:r>
               <w:rPr>
                 <w:rStyle w:val="Lienhypertexte"/>
@@ -4917,7 +4922,7 @@
               <w14:ligatures w14:val="standardContextual"/>
             </w:rPr>
           </w:pPr>
-          <w:hyperlink w:anchor="_Toc148642456" w:history="1">
+          <w:hyperlink w:history="1" w:anchor="_Toc148642456">
             <w:r>
               <w:rPr>
                 <w:rStyle w:val="Lienhypertexte"/>
@@ -4990,7 +4995,7 @@
               <w14:ligatures w14:val="standardContextual"/>
             </w:rPr>
           </w:pPr>
-          <w:hyperlink w:anchor="_Toc148642457" w:history="1">
+          <w:hyperlink w:history="1" w:anchor="_Toc148642457">
             <w:r>
               <w:rPr>
                 <w:rStyle w:val="Lienhypertexte"/>
@@ -5063,7 +5068,7 @@
               <w14:ligatures w14:val="standardContextual"/>
             </w:rPr>
           </w:pPr>
-          <w:hyperlink w:anchor="_Toc148642458" w:history="1">
+          <w:hyperlink w:history="1" w:anchor="_Toc148642458">
             <w:r>
               <w:rPr>
                 <w:rStyle w:val="Lienhypertexte"/>
@@ -5136,7 +5141,7 @@
               <w14:ligatures w14:val="standardContextual"/>
             </w:rPr>
           </w:pPr>
-          <w:hyperlink w:anchor="_Toc148642459" w:history="1">
+          <w:hyperlink w:history="1" w:anchor="_Toc148642459">
             <w:r>
               <w:rPr>
                 <w:rStyle w:val="Lienhypertexte"/>
@@ -5209,7 +5214,7 @@
               <w14:ligatures w14:val="standardContextual"/>
             </w:rPr>
           </w:pPr>
-          <w:hyperlink w:anchor="_Toc148642460" w:history="1">
+          <w:hyperlink w:history="1" w:anchor="_Toc148642460">
             <w:r>
               <w:rPr>
                 <w:rStyle w:val="Lienhypertexte"/>
@@ -5282,7 +5287,7 @@
               <w14:ligatures w14:val="standardContextual"/>
             </w:rPr>
           </w:pPr>
-          <w:hyperlink w:anchor="_Toc148642461" w:history="1">
+          <w:hyperlink w:history="1" w:anchor="_Toc148642461">
             <w:r>
               <w:rPr>
                 <w:rStyle w:val="Lienhypertexte"/>
@@ -5355,7 +5360,7 @@
               <w14:ligatures w14:val="standardContextual"/>
             </w:rPr>
           </w:pPr>
-          <w:hyperlink w:anchor="_Toc148642462" w:history="1">
+          <w:hyperlink w:history="1" w:anchor="_Toc148642462">
             <w:r>
               <w:rPr>
                 <w:rStyle w:val="Lienhypertexte"/>
@@ -5438,10 +5443,9 @@
           <w:szCs w:val="22"/>
         </w:rPr>
       </w:pPr>
-      <w:bookmarkStart w:id="1" w:name="_Toc148642430"/>
-      <w:bookmarkStart w:id="2" w:name="_Toc148642447"/>
+      <w:bookmarkStart w:name="_Toc148642430" w:id="1"/>
+      <w:bookmarkStart w:name="_Toc148642447" w:id="2"/>
       <w:r>
-        <w:lastRenderedPageBreak/>
         <w:t>Introduction</w:t>
       </w:r>
       <w:bookmarkEnd w:id="1"/>
@@ -6280,7 +6284,7 @@
           <w:szCs w:val="22"/>
         </w:rPr>
       </w:pPr>
-      <w:bookmarkStart w:id="3" w:name="_Toc148554211"/>
+      <w:bookmarkStart w:name="_Toc148554211" w:id="3"/>
       <w:r>
         <w:rPr>
           <w:sz w:val="22"/>
@@ -6347,7 +6351,6 @@
         <w:ind w:firstLine="426"/>
       </w:pPr>
       <w:r>
-        <w:lastRenderedPageBreak/>
         <w:t>Cette base est présente sur le site de l’open-data du gouvernement</w:t>
       </w:r>
       <w:r>
@@ -6370,10 +6373,9 @@
       <w:pPr>
         <w:pStyle w:val="Titre2"/>
       </w:pPr>
-      <w:bookmarkStart w:id="4" w:name="_Toc148642431"/>
-      <w:bookmarkStart w:id="5" w:name="_Toc148642448"/>
+      <w:bookmarkStart w:name="_Toc148642431" w:id="4"/>
+      <w:bookmarkStart w:name="_Toc148642448" w:id="5"/>
       <w:r>
-        <w:lastRenderedPageBreak/>
         <w:t>Première quinzaine (du 06/10 au 20/10)</w:t>
       </w:r>
       <w:bookmarkEnd w:id="4"/>
@@ -6383,8 +6385,8 @@
       <w:pPr>
         <w:pStyle w:val="Titre3"/>
       </w:pPr>
-      <w:bookmarkStart w:id="6" w:name="_Toc148642432"/>
-      <w:bookmarkStart w:id="7" w:name="_Toc148642449"/>
+      <w:bookmarkStart w:name="_Toc148642432" w:id="6"/>
+      <w:bookmarkStart w:name="_Toc148642449" w:id="7"/>
       <w:r>
         <w:t>Interface utilisateur</w:t>
       </w:r>
@@ -6458,18 +6460,28 @@
       <w:pPr>
         <w:pStyle w:val="Lgende"/>
       </w:pPr>
-      <w:bookmarkStart w:id="8" w:name="_Toc148642708"/>
+      <w:bookmarkStart w:name="_Toc148642708" w:id="8"/>
       <w:r>
         <w:t xml:space="preserve">Figure </w:t>
       </w:r>
-      <w:fldSimple w:instr=" SEQ Figure \* ARABIC ">
-        <w:r>
-          <w:rPr>
-            <w:noProof/>
-          </w:rPr>
-          <w:t>1</w:t>
-        </w:r>
-      </w:fldSimple>
+      <w:r>
+        <w:fldChar w:fldCharType="begin"/>
+      </w:r>
+      <w:r>
+        <w:instrText> SEQ Figure \* ARABIC </w:instrText>
+      </w:r>
+      <w:r>
+        <w:fldChar w:fldCharType="separate"/>
+      </w:r>
+      <w:r>
+        <w:rPr>
+          <w:noProof/>
+        </w:rPr>
+        <w:t>1</w:t>
+      </w:r>
+      <w:r>
+        <w:fldChar w:fldCharType="end"/>
+      </w:r>
       <w:r>
         <w:t> </w:t>
       </w:r>
@@ -6537,8 +6549,8 @@
       <w:pPr>
         <w:pStyle w:val="Titre3"/>
       </w:pPr>
-      <w:bookmarkStart w:id="9" w:name="_Toc148642433"/>
-      <w:bookmarkStart w:id="10" w:name="_Toc148642450"/>
+      <w:bookmarkStart w:name="_Toc148642433" w:id="9"/>
+      <w:bookmarkStart w:name="_Toc148642450" w:id="10"/>
       <w:r>
         <w:t>Préparation des données</w:t>
       </w:r>
@@ -6554,10 +6566,9 @@
       <w:pPr>
         <w:pStyle w:val="Titre3"/>
       </w:pPr>
-      <w:bookmarkStart w:id="11" w:name="_Toc148642434"/>
-      <w:bookmarkStart w:id="12" w:name="_Toc148642451"/>
+      <w:bookmarkStart w:name="_Toc148642434" w:id="11"/>
+      <w:bookmarkStart w:name="_Toc148642451" w:id="12"/>
       <w:r>
-        <w:lastRenderedPageBreak/>
         <w:t>Algorithme de prévision</w:t>
       </w:r>
       <w:bookmarkEnd w:id="11"/>
@@ -6591,7 +6602,7 @@
         <w:t>groupe ordinale nous semble la plus appropriée pour notre objectif. En effet, il s'agit de groupes distincts plutôt que de simples valeurs quantitatives, et chaque groupe transmet un message spécifique à l'utilisateur. De plus, ces différents groupes suivent une logique ordinale (A est meilleur que B, B est meilleur que C, etc.), ce qui nous pousse à privilégier ce modèle plutôt que la régression linéaire. Ainsi, la réponse de l'algorithme fournira à l'utilisateur une probabilité associée à chaque groupe que nous visualiserons pour obtenir une vue d'ensemble de chaque groupe.</w:t>
       </w:r>
     </w:p>
-    <w:p>
+    <w:p w14:noSpellErr="1">
       <w:pPr>
         <w:pStyle w:val="Titre2"/>
         <w:rPr>
@@ -6599,14 +6610,23 @@
           <w:szCs w:val="24"/>
         </w:rPr>
       </w:pPr>
-      <w:bookmarkStart w:id="13" w:name="_Toc148642435"/>
-      <w:bookmarkStart w:id="14" w:name="_Toc148642452"/>
+      <w:bookmarkStart w:name="_Toc148642435" w:id="13"/>
+      <w:bookmarkStart w:name="_Toc148642452" w:id="14"/>
       <w:r>
-        <w:lastRenderedPageBreak/>
+        <w:rPr/>
         <w:t>Seconde quizaine</w:t>
       </w:r>
       <w:bookmarkEnd w:id="13"/>
       <w:bookmarkEnd w:id="14"/>
+    </w:p>
+    <w:p>
+      <w:pPr>
+        <w:pStyle w:val="Titre2"/>
+        <w:rPr>
+          <w:sz w:val="24"/>
+          <w:szCs w:val="24"/>
+        </w:rPr>
+      </w:pPr>
       <w:r>
         <w:br w:type="page"/>
       </w:r>
@@ -6615,10 +6635,9 @@
       <w:pPr>
         <w:pStyle w:val="Titre1"/>
       </w:pPr>
-      <w:bookmarkStart w:id="15" w:name="_Toc148642436"/>
-      <w:bookmarkStart w:id="16" w:name="_Toc148642453"/>
+      <w:bookmarkStart w:name="_Toc148642436" w:id="15"/>
+      <w:bookmarkStart w:name="_Toc148642453" w:id="16"/>
       <w:r>
-        <w:lastRenderedPageBreak/>
         <w:t>Conclusion</w:t>
       </w:r>
       <w:bookmarkEnd w:id="15"/>
@@ -6637,32 +6656,32 @@
         <w:contextualSpacing w:val="0"/>
         <w:outlineLvl w:val="2"/>
         <w:rPr>
-          <w:rFonts w:asciiTheme="majorHAnsi" w:eastAsiaTheme="majorEastAsia" w:hAnsiTheme="majorHAnsi" w:cstheme="majorBidi"/>
+          <w:rFonts w:asciiTheme="majorHAnsi" w:hAnsiTheme="majorHAnsi" w:eastAsiaTheme="majorEastAsia" w:cstheme="majorBidi"/>
           <w:vanish/>
           <w:sz w:val="28"/>
           <w:szCs w:val="32"/>
         </w:rPr>
       </w:pPr>
-      <w:bookmarkStart w:id="17" w:name="_Toc448321144"/>
-      <w:bookmarkStart w:id="18" w:name="_Toc448321174"/>
-      <w:bookmarkStart w:id="19" w:name="_Toc478049277"/>
-      <w:bookmarkStart w:id="20" w:name="_Toc517942626"/>
-      <w:bookmarkStart w:id="21" w:name="_Toc517942663"/>
-      <w:bookmarkStart w:id="22" w:name="_Toc144666077"/>
-      <w:bookmarkStart w:id="23" w:name="_Toc144666118"/>
-      <w:bookmarkStart w:id="24" w:name="_Toc144666152"/>
-      <w:bookmarkStart w:id="25" w:name="_Toc144666316"/>
-      <w:bookmarkStart w:id="26" w:name="_Toc144666374"/>
-      <w:bookmarkStart w:id="27" w:name="_Toc148274749"/>
-      <w:bookmarkStart w:id="28" w:name="_Toc148274771"/>
-      <w:bookmarkStart w:id="29" w:name="_Toc148277040"/>
-      <w:bookmarkStart w:id="30" w:name="_Toc148554176"/>
-      <w:bookmarkStart w:id="31" w:name="_Toc148554226"/>
-      <w:bookmarkStart w:id="32" w:name="_Toc148554242"/>
-      <w:bookmarkStart w:id="33" w:name="_Toc148631623"/>
-      <w:bookmarkStart w:id="34" w:name="_Toc148631638"/>
-      <w:bookmarkStart w:id="35" w:name="_Toc148642437"/>
-      <w:bookmarkStart w:id="36" w:name="_Toc148642454"/>
+      <w:bookmarkStart w:name="_Toc448321144" w:id="17"/>
+      <w:bookmarkStart w:name="_Toc448321174" w:id="18"/>
+      <w:bookmarkStart w:name="_Toc478049277" w:id="19"/>
+      <w:bookmarkStart w:name="_Toc517942626" w:id="20"/>
+      <w:bookmarkStart w:name="_Toc517942663" w:id="21"/>
+      <w:bookmarkStart w:name="_Toc144666077" w:id="22"/>
+      <w:bookmarkStart w:name="_Toc144666118" w:id="23"/>
+      <w:bookmarkStart w:name="_Toc144666152" w:id="24"/>
+      <w:bookmarkStart w:name="_Toc144666316" w:id="25"/>
+      <w:bookmarkStart w:name="_Toc144666374" w:id="26"/>
+      <w:bookmarkStart w:name="_Toc148274749" w:id="27"/>
+      <w:bookmarkStart w:name="_Toc148274771" w:id="28"/>
+      <w:bookmarkStart w:name="_Toc148277040" w:id="29"/>
+      <w:bookmarkStart w:name="_Toc148554176" w:id="30"/>
+      <w:bookmarkStart w:name="_Toc148554226" w:id="31"/>
+      <w:bookmarkStart w:name="_Toc148554242" w:id="32"/>
+      <w:bookmarkStart w:name="_Toc148631623" w:id="33"/>
+      <w:bookmarkStart w:name="_Toc148631638" w:id="34"/>
+      <w:bookmarkStart w:name="_Toc148642437" w:id="35"/>
+      <w:bookmarkStart w:name="_Toc148642454" w:id="36"/>
       <w:bookmarkEnd w:id="17"/>
       <w:bookmarkEnd w:id="18"/>
       <w:bookmarkEnd w:id="19"/>
@@ -6697,20 +6716,20 @@
         <w:contextualSpacing w:val="0"/>
         <w:outlineLvl w:val="3"/>
         <w:rPr>
-          <w:rFonts w:asciiTheme="majorHAnsi" w:eastAsiaTheme="majorEastAsia" w:hAnsiTheme="majorHAnsi" w:cstheme="majorBidi"/>
+          <w:rFonts w:asciiTheme="majorHAnsi" w:hAnsiTheme="majorHAnsi" w:eastAsiaTheme="majorEastAsia" w:cstheme="majorBidi"/>
           <w:iCs/>
           <w:vanish/>
           <w:szCs w:val="28"/>
         </w:rPr>
       </w:pPr>
-      <w:bookmarkStart w:id="37" w:name="_Toc478049278"/>
-      <w:bookmarkStart w:id="38" w:name="_Toc517942627"/>
-      <w:bookmarkStart w:id="39" w:name="_Toc144666375"/>
-      <w:bookmarkStart w:id="40" w:name="_Toc148274772"/>
-      <w:bookmarkStart w:id="41" w:name="_Toc148554177"/>
-      <w:bookmarkStart w:id="42" w:name="_Toc148554227"/>
-      <w:bookmarkStart w:id="43" w:name="_Toc148631639"/>
-      <w:bookmarkStart w:id="44" w:name="_Toc148642438"/>
+      <w:bookmarkStart w:name="_Toc478049278" w:id="37"/>
+      <w:bookmarkStart w:name="_Toc517942627" w:id="38"/>
+      <w:bookmarkStart w:name="_Toc144666375" w:id="39"/>
+      <w:bookmarkStart w:name="_Toc148274772" w:id="40"/>
+      <w:bookmarkStart w:name="_Toc148554177" w:id="41"/>
+      <w:bookmarkStart w:name="_Toc148554227" w:id="42"/>
+      <w:bookmarkStart w:name="_Toc148631639" w:id="43"/>
+      <w:bookmarkStart w:name="_Toc148642438" w:id="44"/>
       <w:bookmarkEnd w:id="37"/>
       <w:bookmarkEnd w:id="38"/>
       <w:bookmarkEnd w:id="39"/>
@@ -6733,7 +6752,7 @@
         </w:rPr>
         <w:sectPr>
           <w:footerReference w:type="default" r:id="rId10"/>
-          <w:pgSz w:w="11906" w:h="16838" w:code="9"/>
+          <w:pgSz w:w="11906" w:h="16838" w:orient="portrait" w:code="9"/>
           <w:pgMar w:top="1418" w:right="1418" w:bottom="1418" w:left="1418" w:header="709" w:footer="709" w:gutter="0"/>
           <w:cols w:space="708"/>
           <w:docGrid w:linePitch="360"/>
@@ -6744,7 +6763,7 @@
       <w:pPr>
         <w:sectPr>
           <w:type w:val="continuous"/>
-          <w:pgSz w:w="11906" w:h="16838" w:code="9"/>
+          <w:pgSz w:w="11906" w:h="16838" w:orient="portrait" w:code="9"/>
           <w:pgMar w:top="1418" w:right="1418" w:bottom="1418" w:left="1418" w:header="709" w:footer="709" w:gutter="0"/>
           <w:cols w:space="708"/>
           <w:docGrid w:linePitch="360"/>
@@ -6755,17 +6774,16 @@
       <w:pPr>
         <w:pStyle w:val="Titre1"/>
         <w:sectPr>
-          <w:pgSz w:w="11906" w:h="16838" w:code="9"/>
+          <w:pgSz w:w="11906" w:h="16838" w:orient="portrait" w:code="9"/>
           <w:pgMar w:top="7655" w:right="1418" w:bottom="1418" w:left="1418" w:header="709" w:footer="709" w:gutter="0"/>
           <w:cols w:space="708"/>
           <w:docGrid w:linePitch="360"/>
         </w:sectPr>
       </w:pPr>
-      <w:bookmarkStart w:id="45" w:name="_Toc448315854"/>
-      <w:bookmarkStart w:id="46" w:name="_Toc148642439"/>
-      <w:bookmarkStart w:id="47" w:name="_Toc148642455"/>
+      <w:bookmarkStart w:name="_Toc448315854" w:id="45"/>
+      <w:bookmarkStart w:name="_Toc148642439" w:id="46"/>
+      <w:bookmarkStart w:name="_Toc148642455" w:id="47"/>
       <w:r>
-        <w:lastRenderedPageBreak/>
         <w:t>Annexes</w:t>
       </w:r>
       <w:bookmarkEnd w:id="45"/>
@@ -6781,10 +6799,9 @@
         </w:numPr>
         <w:jc w:val="both"/>
       </w:pPr>
-      <w:bookmarkStart w:id="48" w:name="_Toc148642440"/>
-      <w:bookmarkStart w:id="49" w:name="_Toc148642456"/>
+      <w:bookmarkStart w:name="_Toc148642440" w:id="48"/>
+      <w:bookmarkStart w:name="_Toc148642456" w:id="49"/>
       <w:r>
-        <w:lastRenderedPageBreak/>
         <w:t>Table des annexes</w:t>
       </w:r>
       <w:bookmarkEnd w:id="48"/>
@@ -6810,7 +6827,7 @@
       <w:r>
         <w:fldChar w:fldCharType="separate"/>
       </w:r>
-      <w:hyperlink w:anchor="_Toc448316152" w:history="1">
+      <w:hyperlink w:history="1" w:anchor="_Toc448316152">
         <w:r>
           <w:rPr>
             <w:rStyle w:val="Lienhypertexte"/>
@@ -6879,7 +6896,7 @@
           <w:lang w:eastAsia="fr-FR"/>
         </w:rPr>
       </w:pPr>
-      <w:hyperlink w:anchor="_Toc448316153" w:history="1">
+      <w:hyperlink w:history="1" w:anchor="_Toc448316153">
         <w:r>
           <w:rPr>
             <w:rStyle w:val="Lienhypertexte"/>
@@ -6948,7 +6965,7 @@
           <w:lang w:eastAsia="fr-FR"/>
         </w:rPr>
       </w:pPr>
-      <w:hyperlink w:anchor="_Toc448316154" w:history="1">
+      <w:hyperlink w:history="1" w:anchor="_Toc448316154">
         <w:r>
           <w:rPr>
             <w:rStyle w:val="Lienhypertexte"/>
@@ -7015,12 +7032,11 @@
       <w:pPr>
         <w:pStyle w:val="Annexes"/>
       </w:pPr>
-      <w:bookmarkStart w:id="50" w:name="_Toc448315855"/>
-      <w:bookmarkStart w:id="51" w:name="_Toc448316152"/>
-      <w:bookmarkStart w:id="52" w:name="_Toc148642441"/>
-      <w:bookmarkStart w:id="53" w:name="_Toc148642457"/>
+      <w:bookmarkStart w:name="_Toc448315855" w:id="50"/>
+      <w:bookmarkStart w:name="_Toc448316152" w:id="51"/>
+      <w:bookmarkStart w:name="_Toc148642441" w:id="52"/>
+      <w:bookmarkStart w:name="_Toc148642457" w:id="53"/>
       <w:r>
-        <w:lastRenderedPageBreak/>
         <w:t>Annexe 1. Titre de l’annexe</w:t>
       </w:r>
       <w:bookmarkEnd w:id="50"/>
@@ -7032,12 +7048,11 @@
       <w:pPr>
         <w:pStyle w:val="Annexes"/>
       </w:pPr>
-      <w:bookmarkStart w:id="54" w:name="_Toc448315856"/>
-      <w:bookmarkStart w:id="55" w:name="_Toc448316153"/>
-      <w:bookmarkStart w:id="56" w:name="_Toc148642442"/>
-      <w:bookmarkStart w:id="57" w:name="_Toc148642458"/>
+      <w:bookmarkStart w:name="_Toc448315856" w:id="54"/>
+      <w:bookmarkStart w:name="_Toc448316153" w:id="55"/>
+      <w:bookmarkStart w:name="_Toc148642442" w:id="56"/>
+      <w:bookmarkStart w:name="_Toc148642458" w:id="57"/>
       <w:r>
-        <w:lastRenderedPageBreak/>
         <w:t>Annexe 2. Titre de l’annexe</w:t>
       </w:r>
       <w:bookmarkEnd w:id="54"/>
@@ -7049,11 +7064,10 @@
       <w:pPr>
         <w:pStyle w:val="Annexes"/>
       </w:pPr>
-      <w:bookmarkStart w:id="58" w:name="_Toc448316154"/>
-      <w:bookmarkStart w:id="59" w:name="_Toc148642443"/>
-      <w:bookmarkStart w:id="60" w:name="_Toc148642459"/>
+      <w:bookmarkStart w:name="_Toc448316154" w:id="58"/>
+      <w:bookmarkStart w:name="_Toc148642443" w:id="59"/>
+      <w:bookmarkStart w:name="_Toc148642459" w:id="60"/>
       <w:r>
-        <w:lastRenderedPageBreak/>
         <w:t>Annexe 3. Titre de l’annexe</w:t>
       </w:r>
       <w:bookmarkEnd w:id="58"/>
@@ -7072,11 +7086,10 @@
       <w:pPr>
         <w:pStyle w:val="Titre1"/>
       </w:pPr>
-      <w:bookmarkStart w:id="61" w:name="_Toc148642444"/>
-      <w:bookmarkStart w:id="62" w:name="_Toc148642460"/>
-      <w:bookmarkStart w:id="63" w:name="_Toc448315858"/>
+      <w:bookmarkStart w:name="_Toc148642444" w:id="61"/>
+      <w:bookmarkStart w:name="_Toc148642460" w:id="62"/>
+      <w:bookmarkStart w:name="_Toc448315858" w:id="63"/>
       <w:r>
-        <w:lastRenderedPageBreak/>
         <w:t>table des figures</w:t>
       </w:r>
       <w:bookmarkEnd w:id="61"/>
@@ -7106,7 +7119,7 @@
       <w:r>
         <w:fldChar w:fldCharType="separate"/>
       </w:r>
-      <w:hyperlink w:anchor="_Toc148642708" w:history="1">
+      <w:hyperlink w:history="1" w:anchor="_Toc148642708">
         <w:r>
           <w:rPr>
             <w:rStyle w:val="Lienhypertexte"/>
@@ -7173,10 +7186,9 @@
       <w:pPr>
         <w:pStyle w:val="Titre1"/>
       </w:pPr>
-      <w:bookmarkStart w:id="64" w:name="_Toc148642445"/>
-      <w:bookmarkStart w:id="65" w:name="_Toc148642461"/>
+      <w:bookmarkStart w:name="_Toc148642445" w:id="64"/>
+      <w:bookmarkStart w:name="_Toc148642461" w:id="65"/>
       <w:r>
-        <w:lastRenderedPageBreak/>
         <w:t xml:space="preserve">Table des </w:t>
       </w:r>
       <w:bookmarkEnd w:id="63"/>
@@ -7210,7 +7222,7 @@
       <w:r>
         <w:fldChar w:fldCharType="separate"/>
       </w:r>
-      <w:hyperlink w:anchor="_Toc148554211" w:history="1">
+      <w:hyperlink w:history="1" w:anchor="_Toc148554211">
         <w:r>
           <w:rPr>
             <w:rStyle w:val="Lienhypertexte"/>
@@ -7277,10 +7289,9 @@
       <w:pPr>
         <w:pStyle w:val="Titre1"/>
       </w:pPr>
-      <w:bookmarkStart w:id="66" w:name="_Toc148642446"/>
-      <w:bookmarkStart w:id="67" w:name="_Toc148642462"/>
+      <w:bookmarkStart w:name="_Toc148642446" w:id="66"/>
+      <w:bookmarkStart w:name="_Toc148642462" w:id="67"/>
       <w:r>
-        <w:lastRenderedPageBreak/>
         <w:t>Table des matières</w:t>
       </w:r>
       <w:bookmarkEnd w:id="66"/>
@@ -7310,7 +7321,7 @@
       <w:r>
         <w:fldChar w:fldCharType="separate"/>
       </w:r>
-      <w:hyperlink w:anchor="_Toc148642430" w:history="1">
+      <w:hyperlink w:history="1" w:anchor="_Toc148642430">
         <w:r>
           <w:rPr>
             <w:rStyle w:val="Lienhypertexte"/>
@@ -7384,7 +7395,7 @@
           <w14:ligatures w14:val="standardContextual"/>
         </w:rPr>
       </w:pPr>
-      <w:hyperlink w:anchor="_Toc148642431" w:history="1">
+      <w:hyperlink w:history="1" w:anchor="_Toc148642431">
         <w:r>
           <w:rPr>
             <w:rStyle w:val="Lienhypertexte"/>
@@ -7476,7 +7487,7 @@
           <w14:ligatures w14:val="standardContextual"/>
         </w:rPr>
       </w:pPr>
-      <w:hyperlink w:anchor="_Toc148642432" w:history="1">
+      <w:hyperlink w:history="1" w:anchor="_Toc148642432">
         <w:r>
           <w:rPr>
             <w:rStyle w:val="Lienhypertexte"/>
@@ -7568,7 +7579,7 @@
           <w14:ligatures w14:val="standardContextual"/>
         </w:rPr>
       </w:pPr>
-      <w:hyperlink w:anchor="_Toc148642433" w:history="1">
+      <w:hyperlink w:history="1" w:anchor="_Toc148642433">
         <w:r>
           <w:rPr>
             <w:rStyle w:val="Lienhypertexte"/>
@@ -7660,7 +7671,7 @@
           <w14:ligatures w14:val="standardContextual"/>
         </w:rPr>
       </w:pPr>
-      <w:hyperlink w:anchor="_Toc148642434" w:history="1">
+      <w:hyperlink w:history="1" w:anchor="_Toc148642434">
         <w:r>
           <w:rPr>
             <w:rStyle w:val="Lienhypertexte"/>
@@ -7752,7 +7763,7 @@
           <w14:ligatures w14:val="standardContextual"/>
         </w:rPr>
       </w:pPr>
-      <w:hyperlink w:anchor="_Toc148642435" w:history="1">
+      <w:hyperlink w:history="1" w:anchor="_Toc148642435">
         <w:r>
           <w:rPr>
             <w:rStyle w:val="Lienhypertexte"/>
@@ -7843,7 +7854,7 @@
           <w14:ligatures w14:val="standardContextual"/>
         </w:rPr>
       </w:pPr>
-      <w:hyperlink w:anchor="_Toc148642436" w:history="1">
+      <w:hyperlink w:history="1" w:anchor="_Toc148642436">
         <w:r>
           <w:rPr>
             <w:rStyle w:val="Lienhypertexte"/>
@@ -7916,7 +7927,7 @@
           <w14:ligatures w14:val="standardContextual"/>
         </w:rPr>
       </w:pPr>
-      <w:hyperlink w:anchor="_Toc148642439" w:history="1">
+      <w:hyperlink w:history="1" w:anchor="_Toc148642439">
         <w:r>
           <w:rPr>
             <w:rStyle w:val="Lienhypertexte"/>
@@ -7989,7 +8000,7 @@
           <w14:ligatures w14:val="standardContextual"/>
         </w:rPr>
       </w:pPr>
-      <w:hyperlink w:anchor="_Toc148642440" w:history="1">
+      <w:hyperlink w:history="1" w:anchor="_Toc148642440">
         <w:r>
           <w:rPr>
             <w:rStyle w:val="Lienhypertexte"/>
@@ -8062,7 +8073,7 @@
           <w14:ligatures w14:val="standardContextual"/>
         </w:rPr>
       </w:pPr>
-      <w:hyperlink w:anchor="_Toc148642441" w:history="1">
+      <w:hyperlink w:history="1" w:anchor="_Toc148642441">
         <w:r>
           <w:rPr>
             <w:rStyle w:val="Lienhypertexte"/>
@@ -8135,7 +8146,7 @@
           <w14:ligatures w14:val="standardContextual"/>
         </w:rPr>
       </w:pPr>
-      <w:hyperlink w:anchor="_Toc148642442" w:history="1">
+      <w:hyperlink w:history="1" w:anchor="_Toc148642442">
         <w:r>
           <w:rPr>
             <w:rStyle w:val="Lienhypertexte"/>
@@ -8208,7 +8219,7 @@
           <w14:ligatures w14:val="standardContextual"/>
         </w:rPr>
       </w:pPr>
-      <w:hyperlink w:anchor="_Toc148642443" w:history="1">
+      <w:hyperlink w:history="1" w:anchor="_Toc148642443">
         <w:r>
           <w:rPr>
             <w:rStyle w:val="Lienhypertexte"/>
@@ -8281,7 +8292,7 @@
           <w14:ligatures w14:val="standardContextual"/>
         </w:rPr>
       </w:pPr>
-      <w:hyperlink w:anchor="_Toc148642444" w:history="1">
+      <w:hyperlink w:history="1" w:anchor="_Toc148642444">
         <w:r>
           <w:rPr>
             <w:rStyle w:val="Lienhypertexte"/>
@@ -8354,7 +8365,7 @@
           <w14:ligatures w14:val="standardContextual"/>
         </w:rPr>
       </w:pPr>
-      <w:hyperlink w:anchor="_Toc148642445" w:history="1">
+      <w:hyperlink w:history="1" w:anchor="_Toc148642445">
         <w:r>
           <w:rPr>
             <w:rStyle w:val="Lienhypertexte"/>
@@ -8427,7 +8438,7 @@
           <w14:ligatures w14:val="standardContextual"/>
         </w:rPr>
       </w:pPr>
-      <w:hyperlink w:anchor="_Toc148642446" w:history="1">
+      <w:hyperlink w:history="1" w:anchor="_Toc148642446">
         <w:r>
           <w:rPr>
             <w:rStyle w:val="Lienhypertexte"/>
@@ -8491,7 +8502,7 @@
       </w:r>
     </w:p>
     <w:sectPr>
-      <w:pgSz w:w="11906" w:h="16838" w:code="9"/>
+      <w:pgSz w:w="11906" w:h="16838" w:orient="portrait" w:code="9"/>
       <w:pgMar w:top="1418" w:right="1418" w:bottom="1418" w:left="1418" w:header="709" w:footer="709" w:gutter="0"/>
       <w:cols w:space="708"/>
       <w:docGrid w:linePitch="360"/>
@@ -8733,7 +8744,7 @@
         <w:ind w:left="720" w:hanging="360"/>
       </w:pPr>
       <w:rPr>
-        <w:rFonts w:ascii="Wingdings" w:hAnsi="Wingdings" w:hint="default"/>
+        <w:rFonts w:hint="default" w:ascii="Wingdings" w:hAnsi="Wingdings"/>
       </w:rPr>
     </w:lvl>
     <w:lvl w:ilvl="1" w:tplc="040C0003" w:tentative="1">
@@ -8745,7 +8756,7 @@
         <w:ind w:left="1440" w:hanging="360"/>
       </w:pPr>
       <w:rPr>
-        <w:rFonts w:ascii="Courier New" w:hAnsi="Courier New" w:cs="Courier New" w:hint="default"/>
+        <w:rFonts w:hint="default" w:ascii="Courier New" w:hAnsi="Courier New" w:cs="Courier New"/>
       </w:rPr>
     </w:lvl>
     <w:lvl w:ilvl="2" w:tplc="040C0005" w:tentative="1">
@@ -8757,7 +8768,7 @@
         <w:ind w:left="2160" w:hanging="360"/>
       </w:pPr>
       <w:rPr>
-        <w:rFonts w:ascii="Wingdings" w:hAnsi="Wingdings" w:hint="default"/>
+        <w:rFonts w:hint="default" w:ascii="Wingdings" w:hAnsi="Wingdings"/>
       </w:rPr>
     </w:lvl>
     <w:lvl w:ilvl="3" w:tplc="040C0001" w:tentative="1">
@@ -8769,7 +8780,7 @@
         <w:ind w:left="2880" w:hanging="360"/>
       </w:pPr>
       <w:rPr>
-        <w:rFonts w:ascii="Symbol" w:hAnsi="Symbol" w:hint="default"/>
+        <w:rFonts w:hint="default" w:ascii="Symbol" w:hAnsi="Symbol"/>
       </w:rPr>
     </w:lvl>
     <w:lvl w:ilvl="4" w:tplc="040C0003" w:tentative="1">
@@ -8781,7 +8792,7 @@
         <w:ind w:left="3600" w:hanging="360"/>
       </w:pPr>
       <w:rPr>
-        <w:rFonts w:ascii="Courier New" w:hAnsi="Courier New" w:cs="Courier New" w:hint="default"/>
+        <w:rFonts w:hint="default" w:ascii="Courier New" w:hAnsi="Courier New" w:cs="Courier New"/>
       </w:rPr>
     </w:lvl>
     <w:lvl w:ilvl="5" w:tplc="040C0005" w:tentative="1">
@@ -8793,7 +8804,7 @@
         <w:ind w:left="4320" w:hanging="360"/>
       </w:pPr>
       <w:rPr>
-        <w:rFonts w:ascii="Wingdings" w:hAnsi="Wingdings" w:hint="default"/>
+        <w:rFonts w:hint="default" w:ascii="Wingdings" w:hAnsi="Wingdings"/>
       </w:rPr>
     </w:lvl>
     <w:lvl w:ilvl="6" w:tplc="040C0001" w:tentative="1">
@@ -8805,7 +8816,7 @@
         <w:ind w:left="5040" w:hanging="360"/>
       </w:pPr>
       <w:rPr>
-        <w:rFonts w:ascii="Symbol" w:hAnsi="Symbol" w:hint="default"/>
+        <w:rFonts w:hint="default" w:ascii="Symbol" w:hAnsi="Symbol"/>
       </w:rPr>
     </w:lvl>
     <w:lvl w:ilvl="7" w:tplc="040C0003" w:tentative="1">
@@ -8817,7 +8828,7 @@
         <w:ind w:left="5760" w:hanging="360"/>
       </w:pPr>
       <w:rPr>
-        <w:rFonts w:ascii="Courier New" w:hAnsi="Courier New" w:cs="Courier New" w:hint="default"/>
+        <w:rFonts w:hint="default" w:ascii="Courier New" w:hAnsi="Courier New" w:cs="Courier New"/>
       </w:rPr>
     </w:lvl>
     <w:lvl w:ilvl="8" w:tplc="040C0005" w:tentative="1">
@@ -8829,7 +8840,7 @@
         <w:ind w:left="6480" w:hanging="360"/>
       </w:pPr>
       <w:rPr>
-        <w:rFonts w:ascii="Wingdings" w:hAnsi="Wingdings" w:hint="default"/>
+        <w:rFonts w:hint="default" w:ascii="Wingdings" w:hAnsi="Wingdings"/>
       </w:rPr>
     </w:lvl>
   </w:abstractNum>
@@ -8858,7 +8869,7 @@
         <w:ind w:left="720" w:hanging="360"/>
       </w:pPr>
       <w:rPr>
-        <w:rFonts w:ascii="Wingdings" w:hAnsi="Wingdings" w:hint="default"/>
+        <w:rFonts w:hint="default" w:ascii="Wingdings" w:hAnsi="Wingdings"/>
       </w:rPr>
     </w:lvl>
     <w:lvl w:ilvl="1" w:tplc="040C0003" w:tentative="1">
@@ -8870,7 +8881,7 @@
         <w:ind w:left="1440" w:hanging="360"/>
       </w:pPr>
       <w:rPr>
-        <w:rFonts w:ascii="Courier New" w:hAnsi="Courier New" w:cs="Courier New" w:hint="default"/>
+        <w:rFonts w:hint="default" w:ascii="Courier New" w:hAnsi="Courier New" w:cs="Courier New"/>
       </w:rPr>
     </w:lvl>
     <w:lvl w:ilvl="2" w:tplc="040C0005" w:tentative="1">
@@ -8882,7 +8893,7 @@
         <w:ind w:left="2160" w:hanging="360"/>
       </w:pPr>
       <w:rPr>
-        <w:rFonts w:ascii="Wingdings" w:hAnsi="Wingdings" w:hint="default"/>
+        <w:rFonts w:hint="default" w:ascii="Wingdings" w:hAnsi="Wingdings"/>
       </w:rPr>
     </w:lvl>
     <w:lvl w:ilvl="3" w:tplc="040C0001" w:tentative="1">
@@ -8894,7 +8905,7 @@
         <w:ind w:left="2880" w:hanging="360"/>
       </w:pPr>
       <w:rPr>
-        <w:rFonts w:ascii="Symbol" w:hAnsi="Symbol" w:hint="default"/>
+        <w:rFonts w:hint="default" w:ascii="Symbol" w:hAnsi="Symbol"/>
       </w:rPr>
     </w:lvl>
     <w:lvl w:ilvl="4" w:tplc="040C0003" w:tentative="1">
@@ -8906,7 +8917,7 @@
         <w:ind w:left="3600" w:hanging="360"/>
       </w:pPr>
       <w:rPr>
-        <w:rFonts w:ascii="Courier New" w:hAnsi="Courier New" w:cs="Courier New" w:hint="default"/>
+        <w:rFonts w:hint="default" w:ascii="Courier New" w:hAnsi="Courier New" w:cs="Courier New"/>
       </w:rPr>
     </w:lvl>
     <w:lvl w:ilvl="5" w:tplc="040C0005" w:tentative="1">
@@ -8918,7 +8929,7 @@
         <w:ind w:left="4320" w:hanging="360"/>
       </w:pPr>
       <w:rPr>
-        <w:rFonts w:ascii="Wingdings" w:hAnsi="Wingdings" w:hint="default"/>
+        <w:rFonts w:hint="default" w:ascii="Wingdings" w:hAnsi="Wingdings"/>
       </w:rPr>
     </w:lvl>
     <w:lvl w:ilvl="6" w:tplc="040C0001" w:tentative="1">
@@ -8930,7 +8941,7 @@
         <w:ind w:left="5040" w:hanging="360"/>
       </w:pPr>
       <w:rPr>
-        <w:rFonts w:ascii="Symbol" w:hAnsi="Symbol" w:hint="default"/>
+        <w:rFonts w:hint="default" w:ascii="Symbol" w:hAnsi="Symbol"/>
       </w:rPr>
     </w:lvl>
     <w:lvl w:ilvl="7" w:tplc="040C0003" w:tentative="1">
@@ -8942,7 +8953,7 @@
         <w:ind w:left="5760" w:hanging="360"/>
       </w:pPr>
       <w:rPr>
-        <w:rFonts w:ascii="Courier New" w:hAnsi="Courier New" w:cs="Courier New" w:hint="default"/>
+        <w:rFonts w:hint="default" w:ascii="Courier New" w:hAnsi="Courier New" w:cs="Courier New"/>
       </w:rPr>
     </w:lvl>
     <w:lvl w:ilvl="8" w:tplc="040C0005" w:tentative="1">
@@ -8954,7 +8965,7 @@
         <w:ind w:left="6480" w:hanging="360"/>
       </w:pPr>
       <w:rPr>
-        <w:rFonts w:ascii="Wingdings" w:hAnsi="Wingdings" w:hint="default"/>
+        <w:rFonts w:hint="default" w:ascii="Wingdings" w:hAnsi="Wingdings"/>
       </w:rPr>
     </w:lvl>
   </w:abstractNum>
@@ -9364,7 +9375,7 @@
         <w:ind w:left="1145" w:hanging="360"/>
       </w:pPr>
       <w:rPr>
-        <w:rFonts w:ascii="Symbol" w:hAnsi="Symbol" w:hint="default"/>
+        <w:rFonts w:hint="default" w:ascii="Symbol" w:hAnsi="Symbol"/>
       </w:rPr>
     </w:lvl>
     <w:lvl w:ilvl="1" w:tplc="040C0003" w:tentative="1">
@@ -9376,7 +9387,7 @@
         <w:ind w:left="1865" w:hanging="360"/>
       </w:pPr>
       <w:rPr>
-        <w:rFonts w:ascii="Courier New" w:hAnsi="Courier New" w:cs="Courier New" w:hint="default"/>
+        <w:rFonts w:hint="default" w:ascii="Courier New" w:hAnsi="Courier New" w:cs="Courier New"/>
       </w:rPr>
     </w:lvl>
     <w:lvl w:ilvl="2" w:tplc="040C0005" w:tentative="1">
@@ -9388,7 +9399,7 @@
         <w:ind w:left="2585" w:hanging="360"/>
       </w:pPr>
       <w:rPr>
-        <w:rFonts w:ascii="Wingdings" w:hAnsi="Wingdings" w:hint="default"/>
+        <w:rFonts w:hint="default" w:ascii="Wingdings" w:hAnsi="Wingdings"/>
       </w:rPr>
     </w:lvl>
     <w:lvl w:ilvl="3" w:tplc="040C0001" w:tentative="1">
@@ -9400,7 +9411,7 @@
         <w:ind w:left="3305" w:hanging="360"/>
       </w:pPr>
       <w:rPr>
-        <w:rFonts w:ascii="Symbol" w:hAnsi="Symbol" w:hint="default"/>
+        <w:rFonts w:hint="default" w:ascii="Symbol" w:hAnsi="Symbol"/>
       </w:rPr>
     </w:lvl>
     <w:lvl w:ilvl="4" w:tplc="040C0003" w:tentative="1">
@@ -9412,7 +9423,7 @@
         <w:ind w:left="4025" w:hanging="360"/>
       </w:pPr>
       <w:rPr>
-        <w:rFonts w:ascii="Courier New" w:hAnsi="Courier New" w:cs="Courier New" w:hint="default"/>
+        <w:rFonts w:hint="default" w:ascii="Courier New" w:hAnsi="Courier New" w:cs="Courier New"/>
       </w:rPr>
     </w:lvl>
     <w:lvl w:ilvl="5" w:tplc="040C0005" w:tentative="1">
@@ -9424,7 +9435,7 @@
         <w:ind w:left="4745" w:hanging="360"/>
       </w:pPr>
       <w:rPr>
-        <w:rFonts w:ascii="Wingdings" w:hAnsi="Wingdings" w:hint="default"/>
+        <w:rFonts w:hint="default" w:ascii="Wingdings" w:hAnsi="Wingdings"/>
       </w:rPr>
     </w:lvl>
     <w:lvl w:ilvl="6" w:tplc="040C0001" w:tentative="1">
@@ -9436,7 +9447,7 @@
         <w:ind w:left="5465" w:hanging="360"/>
       </w:pPr>
       <w:rPr>
-        <w:rFonts w:ascii="Symbol" w:hAnsi="Symbol" w:hint="default"/>
+        <w:rFonts w:hint="default" w:ascii="Symbol" w:hAnsi="Symbol"/>
       </w:rPr>
     </w:lvl>
     <w:lvl w:ilvl="7" w:tplc="040C0003" w:tentative="1">
@@ -9448,7 +9459,7 @@
         <w:ind w:left="6185" w:hanging="360"/>
       </w:pPr>
       <w:rPr>
-        <w:rFonts w:ascii="Courier New" w:hAnsi="Courier New" w:cs="Courier New" w:hint="default"/>
+        <w:rFonts w:hint="default" w:ascii="Courier New" w:hAnsi="Courier New" w:cs="Courier New"/>
       </w:rPr>
     </w:lvl>
     <w:lvl w:ilvl="8" w:tplc="040C0005" w:tentative="1">
@@ -9460,7 +9471,7 @@
         <w:ind w:left="6905" w:hanging="360"/>
       </w:pPr>
       <w:rPr>
-        <w:rFonts w:ascii="Wingdings" w:hAnsi="Wingdings" w:hint="default"/>
+        <w:rFonts w:hint="default" w:ascii="Wingdings" w:hAnsi="Wingdings"/>
       </w:rPr>
     </w:lvl>
   </w:abstractNum>
@@ -10034,7 +10045,7 @@
         <w:ind w:left="720" w:hanging="360"/>
       </w:pPr>
       <w:rPr>
-        <w:rFonts w:ascii="Wingdings" w:hAnsi="Wingdings" w:hint="default"/>
+        <w:rFonts w:hint="default" w:ascii="Wingdings" w:hAnsi="Wingdings"/>
       </w:rPr>
     </w:lvl>
     <w:lvl w:ilvl="1" w:tplc="040C0003" w:tentative="1">
@@ -10046,7 +10057,7 @@
         <w:ind w:left="1440" w:hanging="360"/>
       </w:pPr>
       <w:rPr>
-        <w:rFonts w:ascii="Courier New" w:hAnsi="Courier New" w:cs="Courier New" w:hint="default"/>
+        <w:rFonts w:hint="default" w:ascii="Courier New" w:hAnsi="Courier New" w:cs="Courier New"/>
       </w:rPr>
     </w:lvl>
     <w:lvl w:ilvl="2" w:tplc="040C0005" w:tentative="1">
@@ -10058,7 +10069,7 @@
         <w:ind w:left="2160" w:hanging="360"/>
       </w:pPr>
       <w:rPr>
-        <w:rFonts w:ascii="Wingdings" w:hAnsi="Wingdings" w:hint="default"/>
+        <w:rFonts w:hint="default" w:ascii="Wingdings" w:hAnsi="Wingdings"/>
       </w:rPr>
     </w:lvl>
     <w:lvl w:ilvl="3" w:tplc="040C0001" w:tentative="1">
@@ -10070,7 +10081,7 @@
         <w:ind w:left="2880" w:hanging="360"/>
       </w:pPr>
       <w:rPr>
-        <w:rFonts w:ascii="Symbol" w:hAnsi="Symbol" w:hint="default"/>
+        <w:rFonts w:hint="default" w:ascii="Symbol" w:hAnsi="Symbol"/>
       </w:rPr>
     </w:lvl>
     <w:lvl w:ilvl="4" w:tplc="040C0003" w:tentative="1">
@@ -10082,7 +10093,7 @@
         <w:ind w:left="3600" w:hanging="360"/>
       </w:pPr>
       <w:rPr>
-        <w:rFonts w:ascii="Courier New" w:hAnsi="Courier New" w:cs="Courier New" w:hint="default"/>
+        <w:rFonts w:hint="default" w:ascii="Courier New" w:hAnsi="Courier New" w:cs="Courier New"/>
       </w:rPr>
     </w:lvl>
     <w:lvl w:ilvl="5" w:tplc="040C0005" w:tentative="1">
@@ -10094,7 +10105,7 @@
         <w:ind w:left="4320" w:hanging="360"/>
       </w:pPr>
       <w:rPr>
-        <w:rFonts w:ascii="Wingdings" w:hAnsi="Wingdings" w:hint="default"/>
+        <w:rFonts w:hint="default" w:ascii="Wingdings" w:hAnsi="Wingdings"/>
       </w:rPr>
     </w:lvl>
     <w:lvl w:ilvl="6" w:tplc="040C0001" w:tentative="1">
@@ -10106,7 +10117,7 @@
         <w:ind w:left="5040" w:hanging="360"/>
       </w:pPr>
       <w:rPr>
-        <w:rFonts w:ascii="Symbol" w:hAnsi="Symbol" w:hint="default"/>
+        <w:rFonts w:hint="default" w:ascii="Symbol" w:hAnsi="Symbol"/>
       </w:rPr>
     </w:lvl>
     <w:lvl w:ilvl="7" w:tplc="040C0003" w:tentative="1">
@@ -10118,7 +10129,7 @@
         <w:ind w:left="5760" w:hanging="360"/>
       </w:pPr>
       <w:rPr>
-        <w:rFonts w:ascii="Courier New" w:hAnsi="Courier New" w:cs="Courier New" w:hint="default"/>
+        <w:rFonts w:hint="default" w:ascii="Courier New" w:hAnsi="Courier New" w:cs="Courier New"/>
       </w:rPr>
     </w:lvl>
     <w:lvl w:ilvl="8" w:tplc="040C0005" w:tentative="1">
@@ -10130,7 +10141,7 @@
         <w:ind w:left="6480" w:hanging="360"/>
       </w:pPr>
       <w:rPr>
-        <w:rFonts w:ascii="Wingdings" w:hAnsi="Wingdings" w:hint="default"/>
+        <w:rFonts w:hint="default" w:ascii="Wingdings" w:hAnsi="Wingdings"/>
       </w:rPr>
     </w:lvl>
   </w:abstractNum>
@@ -10147,7 +10158,7 @@
         <w:ind w:left="720" w:hanging="360"/>
       </w:pPr>
       <w:rPr>
-        <w:rFonts w:ascii="Wingdings" w:hAnsi="Wingdings" w:hint="default"/>
+        <w:rFonts w:hint="default" w:ascii="Wingdings" w:hAnsi="Wingdings"/>
       </w:rPr>
     </w:lvl>
     <w:lvl w:ilvl="1" w:tplc="040C0003" w:tentative="1">
@@ -10159,7 +10170,7 @@
         <w:ind w:left="1440" w:hanging="360"/>
       </w:pPr>
       <w:rPr>
-        <w:rFonts w:ascii="Courier New" w:hAnsi="Courier New" w:cs="Courier New" w:hint="default"/>
+        <w:rFonts w:hint="default" w:ascii="Courier New" w:hAnsi="Courier New" w:cs="Courier New"/>
       </w:rPr>
     </w:lvl>
     <w:lvl w:ilvl="2" w:tplc="040C0005" w:tentative="1">
@@ -10171,7 +10182,7 @@
         <w:ind w:left="2160" w:hanging="360"/>
       </w:pPr>
       <w:rPr>
-        <w:rFonts w:ascii="Wingdings" w:hAnsi="Wingdings" w:hint="default"/>
+        <w:rFonts w:hint="default" w:ascii="Wingdings" w:hAnsi="Wingdings"/>
       </w:rPr>
     </w:lvl>
     <w:lvl w:ilvl="3" w:tplc="040C0001" w:tentative="1">
@@ -10183,7 +10194,7 @@
         <w:ind w:left="2880" w:hanging="360"/>
       </w:pPr>
       <w:rPr>
-        <w:rFonts w:ascii="Symbol" w:hAnsi="Symbol" w:hint="default"/>
+        <w:rFonts w:hint="default" w:ascii="Symbol" w:hAnsi="Symbol"/>
       </w:rPr>
     </w:lvl>
     <w:lvl w:ilvl="4" w:tplc="040C0003" w:tentative="1">
@@ -10195,7 +10206,7 @@
         <w:ind w:left="3600" w:hanging="360"/>
       </w:pPr>
       <w:rPr>
-        <w:rFonts w:ascii="Courier New" w:hAnsi="Courier New" w:cs="Courier New" w:hint="default"/>
+        <w:rFonts w:hint="default" w:ascii="Courier New" w:hAnsi="Courier New" w:cs="Courier New"/>
       </w:rPr>
     </w:lvl>
     <w:lvl w:ilvl="5" w:tplc="040C0005" w:tentative="1">
@@ -10207,7 +10218,7 @@
         <w:ind w:left="4320" w:hanging="360"/>
       </w:pPr>
       <w:rPr>
-        <w:rFonts w:ascii="Wingdings" w:hAnsi="Wingdings" w:hint="default"/>
+        <w:rFonts w:hint="default" w:ascii="Wingdings" w:hAnsi="Wingdings"/>
       </w:rPr>
     </w:lvl>
     <w:lvl w:ilvl="6" w:tplc="040C0001" w:tentative="1">
@@ -10219,7 +10230,7 @@
         <w:ind w:left="5040" w:hanging="360"/>
       </w:pPr>
       <w:rPr>
-        <w:rFonts w:ascii="Symbol" w:hAnsi="Symbol" w:hint="default"/>
+        <w:rFonts w:hint="default" w:ascii="Symbol" w:hAnsi="Symbol"/>
       </w:rPr>
     </w:lvl>
     <w:lvl w:ilvl="7" w:tplc="040C0003" w:tentative="1">
@@ -10231,7 +10242,7 @@
         <w:ind w:left="5760" w:hanging="360"/>
       </w:pPr>
       <w:rPr>
-        <w:rFonts w:ascii="Courier New" w:hAnsi="Courier New" w:cs="Courier New" w:hint="default"/>
+        <w:rFonts w:hint="default" w:ascii="Courier New" w:hAnsi="Courier New" w:cs="Courier New"/>
       </w:rPr>
     </w:lvl>
     <w:lvl w:ilvl="8" w:tplc="040C0005" w:tentative="1">
@@ -10243,7 +10254,7 @@
         <w:ind w:left="6480" w:hanging="360"/>
       </w:pPr>
       <w:rPr>
-        <w:rFonts w:ascii="Wingdings" w:hAnsi="Wingdings" w:hint="default"/>
+        <w:rFonts w:hint="default" w:ascii="Wingdings" w:hAnsi="Wingdings"/>
       </w:rPr>
     </w:lvl>
   </w:abstractNum>
@@ -10724,11 +10735,11 @@
 </file>
 
 <file path=word/styles.xml><?xml version="1.0" encoding="utf-8"?>
-<w:styles xmlns:mc="http://schemas.openxmlformats.org/markup-compatibility/2006" xmlns:r="http://schemas.openxmlformats.org/officeDocument/2006/relationships" xmlns:w="http://schemas.openxmlformats.org/wordprocessingml/2006/main" xmlns:w14="http://schemas.microsoft.com/office/word/2010/wordml" xmlns:w15="http://schemas.microsoft.com/office/word/2012/wordml" xmlns:w16cex="http://schemas.microsoft.com/office/word/2018/wordml/cex" xmlns:w16cid="http://schemas.microsoft.com/office/word/2016/wordml/cid" xmlns:w16="http://schemas.microsoft.com/office/word/2018/wordml" xmlns:w16sdtdh="http://schemas.microsoft.com/office/word/2020/wordml/sdtdatahash" xmlns:w16se="http://schemas.microsoft.com/office/word/2015/wordml/symex" mc:Ignorable="w14 w15 w16se w16cid w16 w16cex w16sdtdh">
+<w:styles xmlns:wp14="http://schemas.microsoft.com/office/word/2010/wordprocessingDrawing" xmlns:mc="http://schemas.openxmlformats.org/markup-compatibility/2006" xmlns:r="http://schemas.openxmlformats.org/officeDocument/2006/relationships" xmlns:w="http://schemas.openxmlformats.org/wordprocessingml/2006/main" xmlns:w14="http://schemas.microsoft.com/office/word/2010/wordml" xmlns:w15="http://schemas.microsoft.com/office/word/2012/wordml" xmlns:w16cex="http://schemas.microsoft.com/office/word/2018/wordml/cex" xmlns:w16cid="http://schemas.microsoft.com/office/word/2016/wordml/cid" xmlns:w16="http://schemas.microsoft.com/office/word/2018/wordml" xmlns:w16sdtdh="http://schemas.microsoft.com/office/word/2020/wordml/sdtdatahash" xmlns:w16se="http://schemas.microsoft.com/office/word/2015/wordml/symex" mc:Ignorable="w14 w15 w16se w16cid w16 w16cex w16sdtdh wp14">
   <w:docDefaults>
     <w:rPrDefault>
       <w:rPr>
-        <w:rFonts w:asciiTheme="minorHAnsi" w:eastAsiaTheme="minorHAnsi" w:hAnsiTheme="minorHAnsi" w:cstheme="minorBidi"/>
+        <w:rFonts w:asciiTheme="minorHAnsi" w:hAnsiTheme="minorHAnsi" w:eastAsiaTheme="minorHAnsi" w:cstheme="minorBidi"/>
         <w:sz w:val="21"/>
         <w:szCs w:val="21"/>
         <w:lang w:val="fr-FR" w:eastAsia="en-US" w:bidi="ar-SA"/>
@@ -10743,14 +10754,14 @@
   <w:latentStyles w:defLockedState="0" w:defUIPriority="99" w:defSemiHidden="0" w:defUnhideWhenUsed="0" w:defQFormat="0" w:count="376">
     <w:lsdException w:name="Normal" w:uiPriority="0" w:qFormat="1"/>
     <w:lsdException w:name="heading 1" w:uiPriority="9" w:qFormat="1"/>
-    <w:lsdException w:name="heading 2" w:semiHidden="1" w:uiPriority="9" w:unhideWhenUsed="1" w:qFormat="1"/>
-    <w:lsdException w:name="heading 3" w:semiHidden="1" w:uiPriority="9" w:unhideWhenUsed="1" w:qFormat="1"/>
-    <w:lsdException w:name="heading 4" w:semiHidden="1" w:uiPriority="9" w:unhideWhenUsed="1" w:qFormat="1"/>
-    <w:lsdException w:name="heading 5" w:semiHidden="1" w:uiPriority="9" w:unhideWhenUsed="1" w:qFormat="1"/>
-    <w:lsdException w:name="heading 6" w:semiHidden="1" w:uiPriority="9" w:unhideWhenUsed="1" w:qFormat="1"/>
-    <w:lsdException w:name="heading 7" w:semiHidden="1" w:uiPriority="9" w:unhideWhenUsed="1" w:qFormat="1"/>
-    <w:lsdException w:name="heading 8" w:semiHidden="1" w:uiPriority="9" w:unhideWhenUsed="1" w:qFormat="1"/>
-    <w:lsdException w:name="heading 9" w:semiHidden="1" w:uiPriority="9" w:unhideWhenUsed="1" w:qFormat="1"/>
+    <w:lsdException w:name="heading 2" w:uiPriority="9" w:semiHidden="1" w:unhideWhenUsed="1" w:qFormat="1"/>
+    <w:lsdException w:name="heading 3" w:uiPriority="9" w:semiHidden="1" w:unhideWhenUsed="1" w:qFormat="1"/>
+    <w:lsdException w:name="heading 4" w:uiPriority="9" w:semiHidden="1" w:unhideWhenUsed="1" w:qFormat="1"/>
+    <w:lsdException w:name="heading 5" w:uiPriority="9" w:semiHidden="1" w:unhideWhenUsed="1" w:qFormat="1"/>
+    <w:lsdException w:name="heading 6" w:uiPriority="9" w:semiHidden="1" w:unhideWhenUsed="1" w:qFormat="1"/>
+    <w:lsdException w:name="heading 7" w:uiPriority="9" w:semiHidden="1" w:unhideWhenUsed="1" w:qFormat="1"/>
+    <w:lsdException w:name="heading 8" w:uiPriority="9" w:semiHidden="1" w:unhideWhenUsed="1" w:qFormat="1"/>
+    <w:lsdException w:name="heading 9" w:uiPriority="9" w:semiHidden="1" w:unhideWhenUsed="1" w:qFormat="1"/>
     <w:lsdException w:name="index 1" w:semiHidden="1" w:unhideWhenUsed="1"/>
     <w:lsdException w:name="index 2" w:semiHidden="1" w:unhideWhenUsed="1"/>
     <w:lsdException w:name="index 3" w:semiHidden="1" w:unhideWhenUsed="1"/>
@@ -10760,22 +10771,22 @@
     <w:lsdException w:name="index 7" w:semiHidden="1" w:unhideWhenUsed="1"/>
     <w:lsdException w:name="index 8" w:semiHidden="1" w:unhideWhenUsed="1"/>
     <w:lsdException w:name="index 9" w:semiHidden="1" w:unhideWhenUsed="1"/>
-    <w:lsdException w:name="toc 1" w:semiHidden="1" w:uiPriority="39" w:unhideWhenUsed="1"/>
-    <w:lsdException w:name="toc 2" w:semiHidden="1" w:uiPriority="39" w:unhideWhenUsed="1"/>
-    <w:lsdException w:name="toc 3" w:semiHidden="1" w:uiPriority="39" w:unhideWhenUsed="1"/>
-    <w:lsdException w:name="toc 4" w:semiHidden="1" w:uiPriority="39" w:unhideWhenUsed="1"/>
-    <w:lsdException w:name="toc 5" w:semiHidden="1" w:uiPriority="39" w:unhideWhenUsed="1"/>
-    <w:lsdException w:name="toc 6" w:semiHidden="1" w:uiPriority="39" w:unhideWhenUsed="1"/>
-    <w:lsdException w:name="toc 7" w:semiHidden="1" w:uiPriority="39" w:unhideWhenUsed="1"/>
-    <w:lsdException w:name="toc 8" w:semiHidden="1" w:uiPriority="39" w:unhideWhenUsed="1"/>
-    <w:lsdException w:name="toc 9" w:semiHidden="1" w:uiPriority="39" w:unhideWhenUsed="1"/>
+    <w:lsdException w:name="toc 1" w:uiPriority="39" w:semiHidden="1" w:unhideWhenUsed="1"/>
+    <w:lsdException w:name="toc 2" w:uiPriority="39" w:semiHidden="1" w:unhideWhenUsed="1"/>
+    <w:lsdException w:name="toc 3" w:uiPriority="39" w:semiHidden="1" w:unhideWhenUsed="1"/>
+    <w:lsdException w:name="toc 4" w:uiPriority="39" w:semiHidden="1" w:unhideWhenUsed="1"/>
+    <w:lsdException w:name="toc 5" w:uiPriority="39" w:semiHidden="1" w:unhideWhenUsed="1"/>
+    <w:lsdException w:name="toc 6" w:uiPriority="39" w:semiHidden="1" w:unhideWhenUsed="1"/>
+    <w:lsdException w:name="toc 7" w:uiPriority="39" w:semiHidden="1" w:unhideWhenUsed="1"/>
+    <w:lsdException w:name="toc 8" w:uiPriority="39" w:semiHidden="1" w:unhideWhenUsed="1"/>
+    <w:lsdException w:name="toc 9" w:uiPriority="39" w:semiHidden="1" w:unhideWhenUsed="1"/>
     <w:lsdException w:name="Normal Indent" w:semiHidden="1" w:unhideWhenUsed="1"/>
     <w:lsdException w:name="footnote text" w:semiHidden="1" w:unhideWhenUsed="1"/>
     <w:lsdException w:name="annotation text" w:semiHidden="1" w:unhideWhenUsed="1"/>
     <w:lsdException w:name="header" w:semiHidden="1" w:unhideWhenUsed="1"/>
     <w:lsdException w:name="footer" w:semiHidden="1" w:unhideWhenUsed="1"/>
     <w:lsdException w:name="index heading" w:semiHidden="1" w:unhideWhenUsed="1"/>
-    <w:lsdException w:name="caption" w:semiHidden="1" w:uiPriority="35" w:unhideWhenUsed="1" w:qFormat="1"/>
+    <w:lsdException w:name="caption" w:uiPriority="35" w:semiHidden="1" w:unhideWhenUsed="1" w:qFormat="1"/>
     <w:lsdException w:name="table of figures" w:semiHidden="1" w:unhideWhenUsed="1"/>
     <w:lsdException w:name="envelope address" w:semiHidden="1" w:unhideWhenUsed="1"/>
     <w:lsdException w:name="envelope return" w:semiHidden="1" w:unhideWhenUsed="1"/>
@@ -10806,7 +10817,7 @@
     <w:lsdException w:name="Title" w:uiPriority="10" w:qFormat="1"/>
     <w:lsdException w:name="Closing" w:semiHidden="1" w:unhideWhenUsed="1"/>
     <w:lsdException w:name="Signature" w:semiHidden="1" w:unhideWhenUsed="1"/>
-    <w:lsdException w:name="Default Paragraph Font" w:semiHidden="1" w:uiPriority="1" w:unhideWhenUsed="1"/>
+    <w:lsdException w:name="Default Paragraph Font" w:uiPriority="1" w:semiHidden="1" w:unhideWhenUsed="1"/>
     <w:lsdException w:name="Body Text" w:semiHidden="1" w:unhideWhenUsed="1"/>
     <w:lsdException w:name="Body Text Indent" w:semiHidden="1" w:unhideWhenUsed="1"/>
     <w:lsdException w:name="List Continue" w:semiHidden="1" w:unhideWhenUsed="1"/>
@@ -11006,8 +11017,8 @@
     <w:lsdException w:name="Subtle Reference" w:uiPriority="31" w:qFormat="1"/>
     <w:lsdException w:name="Intense Reference" w:uiPriority="32" w:qFormat="1"/>
     <w:lsdException w:name="Book Title" w:uiPriority="33" w:qFormat="1"/>
-    <w:lsdException w:name="Bibliography" w:semiHidden="1" w:uiPriority="37" w:unhideWhenUsed="1"/>
-    <w:lsdException w:name="TOC Heading" w:semiHidden="1" w:uiPriority="39" w:unhideWhenUsed="1" w:qFormat="1"/>
+    <w:lsdException w:name="Bibliography" w:uiPriority="37" w:semiHidden="1" w:unhideWhenUsed="1"/>
+    <w:lsdException w:name="TOC Heading" w:uiPriority="39" w:semiHidden="1" w:unhideWhenUsed="1" w:qFormat="1"/>
     <w:lsdException w:name="Plain Table 1" w:uiPriority="41"/>
     <w:lsdException w:name="Plain Table 2" w:uiPriority="42"/>
     <w:lsdException w:name="Plain Table 3" w:uiPriority="43"/>
@@ -11118,7 +11129,7 @@
     <w:lsdException w:name="Unresolved Mention" w:semiHidden="1" w:unhideWhenUsed="1"/>
     <w:lsdException w:name="Smart Link" w:semiHidden="1" w:unhideWhenUsed="1"/>
   </w:latentStyles>
-  <w:style w:type="paragraph" w:default="1" w:styleId="Normal">
+  <w:style w:type="paragraph" w:styleId="Normal" w:default="1">
     <w:name w:val="Normal"/>
     <w:qFormat/>
     <w:rsid w:val="0096737F"/>
@@ -11128,7 +11139,7 @@
       <w:jc w:val="both"/>
     </w:pPr>
     <w:rPr>
-      <w:rFonts w:ascii="Times New Roman" w:eastAsiaTheme="minorEastAsia" w:hAnsi="Times New Roman"/>
+      <w:rFonts w:ascii="Times New Roman" w:hAnsi="Times New Roman" w:eastAsiaTheme="minorEastAsia"/>
       <w:sz w:val="24"/>
       <w:szCs w:val="22"/>
     </w:rPr>
@@ -11153,7 +11164,7 @@
       <w:outlineLvl w:val="0"/>
     </w:pPr>
     <w:rPr>
-      <w:rFonts w:asciiTheme="majorHAnsi" w:eastAsiaTheme="majorEastAsia" w:hAnsiTheme="majorHAnsi" w:cstheme="majorBidi"/>
+      <w:rFonts w:asciiTheme="majorHAnsi" w:hAnsiTheme="majorHAnsi" w:eastAsiaTheme="majorEastAsia" w:cstheme="majorBidi"/>
       <w:b/>
       <w:smallCaps/>
       <w:sz w:val="32"/>
@@ -11201,7 +11212,7 @@
       <w:outlineLvl w:val="2"/>
     </w:pPr>
     <w:rPr>
-      <w:rFonts w:asciiTheme="majorHAnsi" w:eastAsiaTheme="majorEastAsia" w:hAnsiTheme="majorHAnsi" w:cstheme="majorBidi"/>
+      <w:rFonts w:asciiTheme="majorHAnsi" w:hAnsiTheme="majorHAnsi" w:eastAsiaTheme="majorEastAsia" w:cstheme="majorBidi"/>
       <w:sz w:val="28"/>
       <w:szCs w:val="32"/>
     </w:rPr>
@@ -11226,7 +11237,7 @@
       <w:outlineLvl w:val="3"/>
     </w:pPr>
     <w:rPr>
-      <w:rFonts w:asciiTheme="majorHAnsi" w:eastAsiaTheme="majorEastAsia" w:hAnsiTheme="majorHAnsi" w:cstheme="majorBidi"/>
+      <w:rFonts w:asciiTheme="majorHAnsi" w:hAnsiTheme="majorHAnsi" w:eastAsiaTheme="majorEastAsia" w:cstheme="majorBidi"/>
       <w:iCs/>
       <w:szCs w:val="28"/>
     </w:rPr>
@@ -11251,7 +11262,7 @@
       <w:outlineLvl w:val="4"/>
     </w:pPr>
     <w:rPr>
-      <w:rFonts w:asciiTheme="majorHAnsi" w:eastAsiaTheme="majorEastAsia" w:hAnsiTheme="majorHAnsi" w:cstheme="majorBidi"/>
+      <w:rFonts w:asciiTheme="majorHAnsi" w:hAnsiTheme="majorHAnsi" w:eastAsiaTheme="majorEastAsia" w:cstheme="majorBidi"/>
       <w:szCs w:val="24"/>
     </w:rPr>
   </w:style>
@@ -11275,7 +11286,7 @@
       <w:outlineLvl w:val="5"/>
     </w:pPr>
     <w:rPr>
-      <w:rFonts w:asciiTheme="majorHAnsi" w:eastAsiaTheme="majorEastAsia" w:hAnsiTheme="majorHAnsi" w:cstheme="majorBidi"/>
+      <w:rFonts w:asciiTheme="majorHAnsi" w:hAnsiTheme="majorHAnsi" w:eastAsiaTheme="majorEastAsia" w:cstheme="majorBidi"/>
       <w:i/>
       <w:iCs/>
       <w:szCs w:val="24"/>
@@ -11301,7 +11312,7 @@
       <w:outlineLvl w:val="6"/>
     </w:pPr>
     <w:rPr>
-      <w:rFonts w:asciiTheme="majorHAnsi" w:eastAsiaTheme="majorEastAsia" w:hAnsiTheme="majorHAnsi" w:cstheme="majorBidi"/>
+      <w:rFonts w:asciiTheme="majorHAnsi" w:hAnsiTheme="majorHAnsi" w:eastAsiaTheme="majorEastAsia" w:cstheme="majorBidi"/>
       <w:bCs/>
       <w:i/>
     </w:rPr>
@@ -11327,7 +11338,7 @@
       <w:outlineLvl w:val="7"/>
     </w:pPr>
     <w:rPr>
-      <w:rFonts w:asciiTheme="majorHAnsi" w:eastAsiaTheme="majorEastAsia" w:hAnsiTheme="majorHAnsi" w:cstheme="majorBidi"/>
+      <w:rFonts w:asciiTheme="majorHAnsi" w:hAnsiTheme="majorHAnsi" w:eastAsiaTheme="majorEastAsia" w:cstheme="majorBidi"/>
       <w:color w:val="833C0B" w:themeColor="accent2" w:themeShade="80"/>
     </w:rPr>
   </w:style>
@@ -11352,19 +11363,19 @@
       <w:outlineLvl w:val="8"/>
     </w:pPr>
     <w:rPr>
-      <w:rFonts w:asciiTheme="majorHAnsi" w:eastAsiaTheme="majorEastAsia" w:hAnsiTheme="majorHAnsi" w:cstheme="majorBidi"/>
+      <w:rFonts w:asciiTheme="majorHAnsi" w:hAnsiTheme="majorHAnsi" w:eastAsiaTheme="majorEastAsia" w:cstheme="majorBidi"/>
       <w:i/>
       <w:iCs/>
       <w:color w:val="833C0B" w:themeColor="accent2" w:themeShade="80"/>
     </w:rPr>
   </w:style>
-  <w:style w:type="character" w:default="1" w:styleId="Policepardfaut">
+  <w:style w:type="character" w:styleId="Policepardfaut" w:default="1">
     <w:name w:val="Default Paragraph Font"/>
     <w:uiPriority w:val="1"/>
     <w:semiHidden/>
     <w:unhideWhenUsed/>
   </w:style>
-  <w:style w:type="table" w:default="1" w:styleId="TableauNormal">
+  <w:style w:type="table" w:styleId="TableauNormal" w:default="1">
     <w:name w:val="Normal Table"/>
     <w:uiPriority w:val="99"/>
     <w:semiHidden/>
@@ -11379,7 +11390,7 @@
       </w:tblCellMar>
     </w:tblPr>
   </w:style>
-  <w:style w:type="numbering" w:default="1" w:styleId="Aucuneliste">
+  <w:style w:type="numbering" w:styleId="Aucuneliste" w:default="1">
     <w:name w:val="No List"/>
     <w:uiPriority w:val="99"/>
     <w:semiHidden/>
@@ -11397,7 +11408,7 @@
       <w:color w:val="000000" w:themeColor="text1"/>
     </w:rPr>
   </w:style>
-  <w:style w:type="paragraph" w:customStyle="1" w:styleId="Organisation">
+  <w:style w:type="paragraph" w:styleId="Organisation" w:customStyle="1">
     <w:name w:val="Organisation"/>
     <w:basedOn w:val="Normal"/>
     <w:uiPriority w:val="2"/>
@@ -11416,7 +11427,7 @@
       <w:lang w:val="en-US"/>
     </w:rPr>
   </w:style>
-  <w:style w:type="paragraph" w:customStyle="1" w:styleId="titrechapitre">
+  <w:style w:type="paragraph" w:styleId="titrechapitre" w:customStyle="1">
     <w:name w:val="titre chapitre"/>
     <w:basedOn w:val="Titre"/>
     <w:link w:val="titrechapitreCar"/>
@@ -11430,13 +11441,13 @@
       <w:lang w:eastAsia="fr-FR"/>
     </w:rPr>
   </w:style>
-  <w:style w:type="character" w:customStyle="1" w:styleId="titrechapitreCar">
+  <w:style w:type="character" w:styleId="titrechapitreCar" w:customStyle="1">
     <w:name w:val="titre chapitre Car"/>
     <w:basedOn w:val="TitreCar"/>
     <w:link w:val="titrechapitre"/>
     <w:rsid w:val="007A1D5E"/>
     <w:rPr>
-      <w:rFonts w:asciiTheme="majorHAnsi" w:eastAsiaTheme="majorEastAsia" w:hAnsiTheme="majorHAnsi" w:cstheme="majorBidi"/>
+      <w:rFonts w:asciiTheme="majorHAnsi" w:hAnsiTheme="majorHAnsi" w:eastAsiaTheme="majorEastAsia" w:cstheme="majorBidi"/>
       <w:color w:val="2E74B5" w:themeColor="accent1" w:themeShade="BF"/>
       <w:sz w:val="28"/>
       <w:szCs w:val="96"/>
@@ -11456,119 +11467,119 @@
       <w:contextualSpacing/>
     </w:pPr>
     <w:rPr>
-      <w:rFonts w:asciiTheme="majorHAnsi" w:eastAsiaTheme="majorEastAsia" w:hAnsiTheme="majorHAnsi" w:cstheme="majorBidi"/>
+      <w:rFonts w:asciiTheme="majorHAnsi" w:hAnsiTheme="majorHAnsi" w:eastAsiaTheme="majorEastAsia" w:cstheme="majorBidi"/>
       <w:color w:val="262626" w:themeColor="text1" w:themeTint="D9"/>
       <w:sz w:val="96"/>
       <w:szCs w:val="96"/>
     </w:rPr>
   </w:style>
-  <w:style w:type="character" w:customStyle="1" w:styleId="TitreCar">
+  <w:style w:type="character" w:styleId="TitreCar" w:customStyle="1">
     <w:name w:val="Titre Car"/>
     <w:basedOn w:val="Policepardfaut"/>
     <w:link w:val="Titre"/>
     <w:uiPriority w:val="10"/>
     <w:rsid w:val="007A1D5E"/>
     <w:rPr>
-      <w:rFonts w:asciiTheme="majorHAnsi" w:eastAsiaTheme="majorEastAsia" w:hAnsiTheme="majorHAnsi" w:cstheme="majorBidi"/>
+      <w:rFonts w:asciiTheme="majorHAnsi" w:hAnsiTheme="majorHAnsi" w:eastAsiaTheme="majorEastAsia" w:cstheme="majorBidi"/>
       <w:color w:val="262626" w:themeColor="text1" w:themeTint="D9"/>
       <w:sz w:val="96"/>
       <w:szCs w:val="96"/>
     </w:rPr>
   </w:style>
-  <w:style w:type="character" w:customStyle="1" w:styleId="Titre1Car">
+  <w:style w:type="character" w:styleId="Titre1Car" w:customStyle="1">
     <w:name w:val="Titre 1 Car"/>
     <w:basedOn w:val="Policepardfaut"/>
     <w:link w:val="Titre1"/>
     <w:uiPriority w:val="9"/>
     <w:rsid w:val="006D1994"/>
     <w:rPr>
-      <w:rFonts w:asciiTheme="majorHAnsi" w:eastAsiaTheme="majorEastAsia" w:hAnsiTheme="majorHAnsi" w:cstheme="majorBidi"/>
+      <w:rFonts w:asciiTheme="majorHAnsi" w:hAnsiTheme="majorHAnsi" w:eastAsiaTheme="majorEastAsia" w:cstheme="majorBidi"/>
       <w:b/>
       <w:smallCaps/>
       <w:sz w:val="32"/>
       <w:szCs w:val="40"/>
     </w:rPr>
   </w:style>
-  <w:style w:type="character" w:customStyle="1" w:styleId="Titre2Car">
+  <w:style w:type="character" w:styleId="Titre2Car" w:customStyle="1">
     <w:name w:val="Titre 2 Car"/>
     <w:basedOn w:val="Policepardfaut"/>
     <w:link w:val="Titre2"/>
     <w:uiPriority w:val="9"/>
     <w:rsid w:val="00513684"/>
     <w:rPr>
-      <w:rFonts w:asciiTheme="majorHAnsi" w:eastAsiaTheme="majorEastAsia" w:hAnsiTheme="majorHAnsi" w:cstheme="majorBidi"/>
+      <w:rFonts w:asciiTheme="majorHAnsi" w:hAnsiTheme="majorHAnsi" w:eastAsiaTheme="majorEastAsia" w:cstheme="majorBidi"/>
       <w:b/>
       <w:noProof/>
       <w:sz w:val="32"/>
       <w:szCs w:val="40"/>
     </w:rPr>
   </w:style>
-  <w:style w:type="character" w:customStyle="1" w:styleId="Titre3Car">
+  <w:style w:type="character" w:styleId="Titre3Car" w:customStyle="1">
     <w:name w:val="Titre 3 Car"/>
     <w:basedOn w:val="Policepardfaut"/>
     <w:link w:val="Titre3"/>
     <w:uiPriority w:val="9"/>
     <w:rsid w:val="0024229D"/>
     <w:rPr>
-      <w:rFonts w:asciiTheme="majorHAnsi" w:eastAsiaTheme="majorEastAsia" w:hAnsiTheme="majorHAnsi" w:cstheme="majorBidi"/>
+      <w:rFonts w:asciiTheme="majorHAnsi" w:hAnsiTheme="majorHAnsi" w:eastAsiaTheme="majorEastAsia" w:cstheme="majorBidi"/>
       <w:sz w:val="28"/>
       <w:szCs w:val="32"/>
     </w:rPr>
   </w:style>
-  <w:style w:type="character" w:customStyle="1" w:styleId="Titre4Car">
+  <w:style w:type="character" w:styleId="Titre4Car" w:customStyle="1">
     <w:name w:val="Titre 4 Car"/>
     <w:basedOn w:val="Policepardfaut"/>
     <w:link w:val="Titre4"/>
     <w:uiPriority w:val="9"/>
     <w:rsid w:val="0024229D"/>
     <w:rPr>
-      <w:rFonts w:asciiTheme="majorHAnsi" w:eastAsiaTheme="majorEastAsia" w:hAnsiTheme="majorHAnsi" w:cstheme="majorBidi"/>
+      <w:rFonts w:asciiTheme="majorHAnsi" w:hAnsiTheme="majorHAnsi" w:eastAsiaTheme="majorEastAsia" w:cstheme="majorBidi"/>
       <w:iCs/>
       <w:sz w:val="24"/>
       <w:szCs w:val="28"/>
     </w:rPr>
   </w:style>
-  <w:style w:type="character" w:customStyle="1" w:styleId="Titre5Car">
+  <w:style w:type="character" w:styleId="Titre5Car" w:customStyle="1">
     <w:name w:val="Titre 5 Car"/>
     <w:basedOn w:val="Policepardfaut"/>
     <w:link w:val="Titre5"/>
     <w:uiPriority w:val="9"/>
     <w:rsid w:val="0024229D"/>
     <w:rPr>
-      <w:rFonts w:asciiTheme="majorHAnsi" w:eastAsiaTheme="majorEastAsia" w:hAnsiTheme="majorHAnsi" w:cstheme="majorBidi"/>
+      <w:rFonts w:asciiTheme="majorHAnsi" w:hAnsiTheme="majorHAnsi" w:eastAsiaTheme="majorEastAsia" w:cstheme="majorBidi"/>
       <w:sz w:val="24"/>
       <w:szCs w:val="24"/>
     </w:rPr>
   </w:style>
-  <w:style w:type="character" w:customStyle="1" w:styleId="Titre6Car">
+  <w:style w:type="character" w:styleId="Titre6Car" w:customStyle="1">
     <w:name w:val="Titre 6 Car"/>
     <w:basedOn w:val="Policepardfaut"/>
     <w:link w:val="Titre6"/>
     <w:uiPriority w:val="9"/>
     <w:rsid w:val="0024229D"/>
     <w:rPr>
-      <w:rFonts w:asciiTheme="majorHAnsi" w:eastAsiaTheme="majorEastAsia" w:hAnsiTheme="majorHAnsi" w:cstheme="majorBidi"/>
+      <w:rFonts w:asciiTheme="majorHAnsi" w:hAnsiTheme="majorHAnsi" w:eastAsiaTheme="majorEastAsia" w:cstheme="majorBidi"/>
       <w:i/>
       <w:iCs/>
       <w:sz w:val="24"/>
       <w:szCs w:val="24"/>
     </w:rPr>
   </w:style>
-  <w:style w:type="character" w:customStyle="1" w:styleId="Titre7Car">
+  <w:style w:type="character" w:styleId="Titre7Car" w:customStyle="1">
     <w:name w:val="Titre 7 Car"/>
     <w:basedOn w:val="Policepardfaut"/>
     <w:link w:val="Titre7"/>
     <w:uiPriority w:val="9"/>
     <w:rsid w:val="0024229D"/>
     <w:rPr>
-      <w:rFonts w:asciiTheme="majorHAnsi" w:eastAsiaTheme="majorEastAsia" w:hAnsiTheme="majorHAnsi" w:cstheme="majorBidi"/>
+      <w:rFonts w:asciiTheme="majorHAnsi" w:hAnsiTheme="majorHAnsi" w:eastAsiaTheme="majorEastAsia" w:cstheme="majorBidi"/>
       <w:bCs/>
       <w:i/>
       <w:sz w:val="22"/>
       <w:szCs w:val="22"/>
     </w:rPr>
   </w:style>
-  <w:style w:type="character" w:customStyle="1" w:styleId="Titre8Car">
+  <w:style w:type="character" w:styleId="Titre8Car" w:customStyle="1">
     <w:name w:val="Titre 8 Car"/>
     <w:basedOn w:val="Policepardfaut"/>
     <w:link w:val="Titre8"/>
@@ -11576,13 +11587,13 @@
     <w:semiHidden/>
     <w:rsid w:val="007A1D5E"/>
     <w:rPr>
-      <w:rFonts w:asciiTheme="majorHAnsi" w:eastAsiaTheme="majorEastAsia" w:hAnsiTheme="majorHAnsi" w:cstheme="majorBidi"/>
+      <w:rFonts w:asciiTheme="majorHAnsi" w:hAnsiTheme="majorHAnsi" w:eastAsiaTheme="majorEastAsia" w:cstheme="majorBidi"/>
       <w:color w:val="833C0B" w:themeColor="accent2" w:themeShade="80"/>
       <w:sz w:val="22"/>
       <w:szCs w:val="22"/>
     </w:rPr>
   </w:style>
-  <w:style w:type="character" w:customStyle="1" w:styleId="Titre9Car">
+  <w:style w:type="character" w:styleId="Titre9Car" w:customStyle="1">
     <w:name w:val="Titre 9 Car"/>
     <w:basedOn w:val="Policepardfaut"/>
     <w:link w:val="Titre9"/>
@@ -11590,7 +11601,7 @@
     <w:semiHidden/>
     <w:rsid w:val="007A1D5E"/>
     <w:rPr>
-      <w:rFonts w:asciiTheme="majorHAnsi" w:eastAsiaTheme="majorEastAsia" w:hAnsiTheme="majorHAnsi" w:cstheme="majorBidi"/>
+      <w:rFonts w:asciiTheme="majorHAnsi" w:hAnsiTheme="majorHAnsi" w:eastAsiaTheme="majorEastAsia" w:cstheme="majorBidi"/>
       <w:i/>
       <w:iCs/>
       <w:color w:val="833C0B" w:themeColor="accent2" w:themeShade="80"/>
@@ -11637,7 +11648,7 @@
       </w:tabs>
     </w:pPr>
   </w:style>
-  <w:style w:type="character" w:customStyle="1" w:styleId="En-tteCar">
+  <w:style w:type="character" w:styleId="En-tteCar" w:customStyle="1">
     <w:name w:val="En-tête Car"/>
     <w:basedOn w:val="Policepardfaut"/>
     <w:link w:val="En-tte"/>
@@ -11663,7 +11674,7 @@
       </w:tabs>
     </w:pPr>
   </w:style>
-  <w:style w:type="character" w:customStyle="1" w:styleId="PieddepageCar">
+  <w:style w:type="character" w:styleId="PieddepageCar" w:customStyle="1">
     <w:name w:val="Pied de page Car"/>
     <w:basedOn w:val="Policepardfaut"/>
     <w:link w:val="Pieddepage"/>
@@ -11717,7 +11728,7 @@
       <w:szCs w:val="28"/>
     </w:rPr>
   </w:style>
-  <w:style w:type="character" w:customStyle="1" w:styleId="Sous-titreCar">
+  <w:style w:type="character" w:styleId="Sous-titreCar" w:customStyle="1">
     <w:name w:val="Sous-titre Car"/>
     <w:basedOn w:val="Policepardfaut"/>
     <w:link w:val="Sous-titre"/>
@@ -11768,7 +11779,7 @@
       <w:szCs w:val="16"/>
     </w:rPr>
   </w:style>
-  <w:style w:type="character" w:customStyle="1" w:styleId="TextedebullesCar">
+  <w:style w:type="character" w:styleId="TextedebullesCar" w:customStyle="1">
     <w:name w:val="Texte de bulles Car"/>
     <w:basedOn w:val="Policepardfaut"/>
     <w:link w:val="Textedebulles"/>
@@ -11776,7 +11787,7 @@
     <w:semiHidden/>
     <w:rsid w:val="007A1D5E"/>
     <w:rPr>
-      <w:rFonts w:ascii="Tahoma" w:eastAsiaTheme="minorEastAsia" w:hAnsi="Tahoma" w:cs="Tahoma"/>
+      <w:rFonts w:ascii="Tahoma" w:hAnsi="Tahoma" w:cs="Tahoma" w:eastAsiaTheme="minorEastAsia"/>
       <w:sz w:val="16"/>
       <w:szCs w:val="16"/>
     </w:rPr>
@@ -11791,12 +11802,12 @@
     </w:rPr>
     <w:tblPr>
       <w:tblBorders>
-        <w:top w:val="single" w:sz="4" w:space="0" w:color="auto"/>
-        <w:left w:val="single" w:sz="4" w:space="0" w:color="auto"/>
-        <w:bottom w:val="single" w:sz="4" w:space="0" w:color="auto"/>
-        <w:right w:val="single" w:sz="4" w:space="0" w:color="auto"/>
-        <w:insideH w:val="single" w:sz="4" w:space="0" w:color="auto"/>
-        <w:insideV w:val="single" w:sz="4" w:space="0" w:color="auto"/>
+        <w:top w:val="single" w:color="auto" w:sz="4" w:space="0"/>
+        <w:left w:val="single" w:color="auto" w:sz="4" w:space="0"/>
+        <w:bottom w:val="single" w:color="auto" w:sz="4" w:space="0"/>
+        <w:right w:val="single" w:color="auto" w:sz="4" w:space="0"/>
+        <w:insideH w:val="single" w:color="auto" w:sz="4" w:space="0"/>
+        <w:insideV w:val="single" w:color="auto" w:sz="4" w:space="0"/>
       </w:tblBorders>
     </w:tblPr>
   </w:style>
@@ -11848,19 +11859,19 @@
       <w:jc w:val="center"/>
     </w:pPr>
     <w:rPr>
-      <w:rFonts w:asciiTheme="majorHAnsi" w:eastAsiaTheme="majorEastAsia" w:hAnsiTheme="majorHAnsi" w:cstheme="majorBidi"/>
+      <w:rFonts w:asciiTheme="majorHAnsi" w:hAnsiTheme="majorHAnsi" w:eastAsiaTheme="majorEastAsia" w:cstheme="majorBidi"/>
       <w:color w:val="000000" w:themeColor="text1"/>
       <w:szCs w:val="24"/>
     </w:rPr>
   </w:style>
-  <w:style w:type="character" w:customStyle="1" w:styleId="CitationCar">
+  <w:style w:type="character" w:styleId="CitationCar" w:customStyle="1">
     <w:name w:val="Citation Car"/>
     <w:basedOn w:val="Policepardfaut"/>
     <w:link w:val="Citation"/>
     <w:uiPriority w:val="29"/>
     <w:rsid w:val="007A1D5E"/>
     <w:rPr>
-      <w:rFonts w:asciiTheme="majorHAnsi" w:eastAsiaTheme="majorEastAsia" w:hAnsiTheme="majorHAnsi" w:cstheme="majorBidi"/>
+      <w:rFonts w:asciiTheme="majorHAnsi" w:hAnsiTheme="majorHAnsi" w:eastAsiaTheme="majorEastAsia" w:cstheme="majorBidi"/>
       <w:color w:val="000000" w:themeColor="text1"/>
       <w:sz w:val="24"/>
       <w:szCs w:val="24"/>
@@ -11876,25 +11887,25 @@
     <w:rsid w:val="007A1D5E"/>
     <w:pPr>
       <w:pBdr>
-        <w:top w:val="single" w:sz="24" w:space="4" w:color="ED7D31" w:themeColor="accent2"/>
+        <w:top w:val="single" w:color="ED7D31" w:themeColor="accent2" w:sz="24" w:space="4"/>
       </w:pBdr>
       <w:spacing w:before="240" w:after="240" w:line="240" w:lineRule="auto"/>
       <w:ind w:left="936" w:right="936"/>
       <w:jc w:val="center"/>
     </w:pPr>
     <w:rPr>
-      <w:rFonts w:asciiTheme="majorHAnsi" w:eastAsiaTheme="majorEastAsia" w:hAnsiTheme="majorHAnsi" w:cstheme="majorBidi"/>
+      <w:rFonts w:asciiTheme="majorHAnsi" w:hAnsiTheme="majorHAnsi" w:eastAsiaTheme="majorEastAsia" w:cstheme="majorBidi"/>
       <w:szCs w:val="24"/>
     </w:rPr>
   </w:style>
-  <w:style w:type="character" w:customStyle="1" w:styleId="CitationintenseCar">
+  <w:style w:type="character" w:styleId="CitationintenseCar" w:customStyle="1">
     <w:name w:val="Citation intense Car"/>
     <w:basedOn w:val="Policepardfaut"/>
     <w:link w:val="Citationintense"/>
     <w:uiPriority w:val="30"/>
     <w:rsid w:val="007A1D5E"/>
     <w:rPr>
-      <w:rFonts w:asciiTheme="majorHAnsi" w:eastAsiaTheme="majorEastAsia" w:hAnsiTheme="majorHAnsi" w:cstheme="majorBidi"/>
+      <w:rFonts w:asciiTheme="majorHAnsi" w:hAnsiTheme="majorHAnsi" w:eastAsiaTheme="majorEastAsia" w:cstheme="majorBidi"/>
       <w:sz w:val="24"/>
       <w:szCs w:val="24"/>
     </w:rPr>
@@ -11988,7 +11999,7 @@
       <w:outlineLvl w:val="9"/>
     </w:pPr>
   </w:style>
-  <w:style w:type="paragraph" w:customStyle="1" w:styleId="Supprimeraprsusage">
+  <w:style w:type="paragraph" w:styleId="Supprimeraprsusage" w:customStyle="1">
     <w:name w:val="Supprimer après usage"/>
     <w:basedOn w:val="Normal"/>
     <w:rsid w:val="006159E0"/>
@@ -12035,28 +12046,28 @@
       <w:textAlignment w:val="baseline"/>
     </w:pPr>
     <w:rPr>
-      <w:rFonts w:asciiTheme="majorHAnsi" w:eastAsia="SimSun" w:hAnsiTheme="majorHAnsi" w:cs="Mangal"/>
+      <w:rFonts w:eastAsia="SimSun" w:cs="Mangal" w:asciiTheme="majorHAnsi" w:hAnsiTheme="majorHAnsi"/>
       <w:kern w:val="3"/>
       <w:sz w:val="20"/>
       <w:szCs w:val="18"/>
       <w:lang w:eastAsia="zh-CN" w:bidi="hi-IN"/>
     </w:rPr>
   </w:style>
-  <w:style w:type="character" w:customStyle="1" w:styleId="NotedebasdepageCar">
+  <w:style w:type="character" w:styleId="NotedebasdepageCar" w:customStyle="1">
     <w:name w:val="Note de bas de page Car"/>
     <w:basedOn w:val="Policepardfaut"/>
     <w:link w:val="Notedebasdepage"/>
     <w:uiPriority w:val="99"/>
     <w:rsid w:val="00FB446B"/>
     <w:rPr>
-      <w:rFonts w:asciiTheme="majorHAnsi" w:eastAsia="SimSun" w:hAnsiTheme="majorHAnsi" w:cs="Mangal"/>
+      <w:rFonts w:eastAsia="SimSun" w:cs="Mangal" w:asciiTheme="majorHAnsi" w:hAnsiTheme="majorHAnsi"/>
       <w:kern w:val="3"/>
       <w:sz w:val="20"/>
       <w:szCs w:val="18"/>
       <w:lang w:eastAsia="zh-CN" w:bidi="hi-IN"/>
     </w:rPr>
   </w:style>
-  <w:style w:type="paragraph" w:customStyle="1" w:styleId="TableContents">
+  <w:style w:type="paragraph" w:styleId="TableContents" w:customStyle="1">
     <w:name w:val="Table Contents"/>
     <w:basedOn w:val="Normal"/>
     <w:rsid w:val="006159E0"/>
@@ -12076,7 +12087,7 @@
       <w:lang w:eastAsia="zh-CN" w:bidi="hi-IN"/>
     </w:rPr>
   </w:style>
-  <w:style w:type="paragraph" w:customStyle="1" w:styleId="Titremmoire">
+  <w:style w:type="paragraph" w:styleId="Titremmoire" w:customStyle="1">
     <w:name w:val="Titre mémoire"/>
     <w:basedOn w:val="Normal"/>
     <w:qFormat/>
@@ -12086,14 +12097,14 @@
       <w:jc w:val="center"/>
     </w:pPr>
     <w:rPr>
-      <w:rFonts w:ascii="Arial Narrow" w:eastAsia="Times New Roman" w:hAnsi="Arial Narrow" w:cs="Times New Roman"/>
+      <w:rFonts w:ascii="Arial Narrow" w:hAnsi="Arial Narrow" w:eastAsia="Times New Roman" w:cs="Times New Roman"/>
       <w:b/>
       <w:sz w:val="56"/>
       <w:szCs w:val="24"/>
       <w:lang w:eastAsia="fr-FR"/>
     </w:rPr>
   </w:style>
-  <w:style w:type="paragraph" w:customStyle="1" w:styleId="Auteurmmoire">
+  <w:style w:type="paragraph" w:styleId="Auteurmmoire" w:customStyle="1">
     <w:name w:val="Auteur mémoire"/>
     <w:basedOn w:val="Normal"/>
     <w:qFormat/>
@@ -12103,14 +12114,14 @@
       <w:jc w:val="center"/>
     </w:pPr>
     <w:rPr>
-      <w:rFonts w:ascii="Arial Narrow" w:eastAsia="Times New Roman" w:hAnsi="Arial Narrow" w:cs="Times New Roman"/>
+      <w:rFonts w:ascii="Arial Narrow" w:hAnsi="Arial Narrow" w:eastAsia="Times New Roman" w:cs="Times New Roman"/>
       <w:b/>
       <w:sz w:val="28"/>
       <w:szCs w:val="24"/>
       <w:lang w:eastAsia="fr-FR"/>
     </w:rPr>
   </w:style>
-  <w:style w:type="paragraph" w:customStyle="1" w:styleId="Mmoire">
+  <w:style w:type="paragraph" w:styleId="Mmoire" w:customStyle="1">
     <w:name w:val="Mémoire"/>
     <w:basedOn w:val="Normal"/>
     <w:qFormat/>
@@ -12127,7 +12138,7 @@
       <w:lang w:eastAsia="fr-FR"/>
     </w:rPr>
   </w:style>
-  <w:style w:type="paragraph" w:customStyle="1" w:styleId="Titrespagesliminairesetbibliogr">
+  <w:style w:type="paragraph" w:styleId="Titrespagesliminairesetbibliogr" w:customStyle="1">
     <w:name w:val="Titres pages liminaires et bibliogr."/>
     <w:next w:val="Normal"/>
     <w:rsid w:val="006159E0"/>
@@ -12139,7 +12150,7 @@
       <w:textAlignment w:val="baseline"/>
     </w:pPr>
     <w:rPr>
-      <w:rFonts w:ascii="Times New Roman" w:eastAsia="Arial" w:hAnsi="Times New Roman" w:cs="Times New Roman"/>
+      <w:rFonts w:ascii="Times New Roman" w:hAnsi="Times New Roman" w:eastAsia="Arial" w:cs="Times New Roman"/>
       <w:b/>
       <w:bCs/>
       <w:kern w:val="3"/>
@@ -12148,7 +12159,7 @@
       <w:lang w:eastAsia="zh-CN"/>
     </w:rPr>
   </w:style>
-  <w:style w:type="paragraph" w:customStyle="1" w:styleId="Rsumcorpsdetexte">
+  <w:style w:type="paragraph" w:styleId="Rsumcorpsdetexte" w:customStyle="1">
     <w:name w:val="Résumé : corps de texte"/>
     <w:basedOn w:val="Normal"/>
     <w:rsid w:val="006159E0"/>
@@ -12166,7 +12177,7 @@
       <w:lang w:eastAsia="zh-CN" w:bidi="hi-IN"/>
     </w:rPr>
   </w:style>
-  <w:style w:type="numbering" w:customStyle="1" w:styleId="Style1">
+  <w:style w:type="numbering" w:styleId="Style1" w:customStyle="1">
     <w:name w:val="Style1"/>
     <w:uiPriority w:val="99"/>
     <w:rsid w:val="00F3701E"/>
@@ -12187,7 +12198,7 @@
       <w:spacing w:after="0"/>
     </w:pPr>
   </w:style>
-  <w:style w:type="paragraph" w:customStyle="1" w:styleId="Annexes">
+  <w:style w:type="paragraph" w:styleId="Annexes" w:customStyle="1">
     <w:name w:val="Annexes"/>
     <w:basedOn w:val="Titre3"/>
     <w:link w:val="AnnexesCar"/>
@@ -12219,13 +12230,13 @@
       <w:ind w:left="440"/>
     </w:pPr>
   </w:style>
-  <w:style w:type="character" w:customStyle="1" w:styleId="AnnexesCar">
+  <w:style w:type="character" w:styleId="AnnexesCar" w:customStyle="1">
     <w:name w:val="Annexes Car"/>
     <w:basedOn w:val="Titre2Car"/>
     <w:link w:val="Annexes"/>
     <w:rsid w:val="00D54F5F"/>
     <w:rPr>
-      <w:rFonts w:asciiTheme="majorHAnsi" w:eastAsiaTheme="majorEastAsia" w:hAnsiTheme="majorHAnsi" w:cstheme="majorBidi"/>
+      <w:rFonts w:asciiTheme="majorHAnsi" w:hAnsiTheme="majorHAnsi" w:eastAsiaTheme="majorEastAsia" w:cstheme="majorBidi"/>
       <w:b/>
       <w:noProof/>
       <w:sz w:val="28"/>
@@ -12271,7 +12282,7 @@
       <w:ind w:left="1100"/>
     </w:pPr>
   </w:style>
-  <w:style w:type="character" w:customStyle="1" w:styleId="SansinterligneCar">
+  <w:style w:type="character" w:styleId="SansinterligneCar" w:customStyle="1">
     <w:name w:val="Sans interligne Car"/>
     <w:basedOn w:val="Policepardfaut"/>
     <w:link w:val="Sansinterligne"/>
@@ -12293,12 +12304,12 @@
       <w:tblStyleRowBandSize w:val="1"/>
       <w:tblStyleColBandSize w:val="1"/>
       <w:tblBorders>
-        <w:top w:val="single" w:sz="4" w:space="0" w:color="8EAADB" w:themeColor="accent5" w:themeTint="99"/>
-        <w:left w:val="single" w:sz="4" w:space="0" w:color="8EAADB" w:themeColor="accent5" w:themeTint="99"/>
-        <w:bottom w:val="single" w:sz="4" w:space="0" w:color="8EAADB" w:themeColor="accent5" w:themeTint="99"/>
-        <w:right w:val="single" w:sz="4" w:space="0" w:color="8EAADB" w:themeColor="accent5" w:themeTint="99"/>
-        <w:insideH w:val="single" w:sz="4" w:space="0" w:color="8EAADB" w:themeColor="accent5" w:themeTint="99"/>
-        <w:insideV w:val="single" w:sz="4" w:space="0" w:color="8EAADB" w:themeColor="accent5" w:themeTint="99"/>
+        <w:top w:val="single" w:color="8EAADB" w:themeColor="accent5" w:themeTint="99" w:sz="4" w:space="0"/>
+        <w:left w:val="single" w:color="8EAADB" w:themeColor="accent5" w:themeTint="99" w:sz="4" w:space="0"/>
+        <w:bottom w:val="single" w:color="8EAADB" w:themeColor="accent5" w:themeTint="99" w:sz="4" w:space="0"/>
+        <w:right w:val="single" w:color="8EAADB" w:themeColor="accent5" w:themeTint="99" w:sz="4" w:space="0"/>
+        <w:insideH w:val="single" w:color="8EAADB" w:themeColor="accent5" w:themeTint="99" w:sz="4" w:space="0"/>
+        <w:insideV w:val="single" w:color="8EAADB" w:themeColor="accent5" w:themeTint="99" w:sz="4" w:space="0"/>
       </w:tblBorders>
     </w:tblPr>
     <w:tblStylePr w:type="firstRow">
@@ -12388,7 +12399,7 @@
       <w:tblPr/>
       <w:tcPr>
         <w:tcBorders>
-          <w:bottom w:val="single" w:sz="4" w:space="0" w:color="8EAADB" w:themeColor="accent5" w:themeTint="99"/>
+          <w:bottom w:val="single" w:color="8EAADB" w:themeColor="accent5" w:themeTint="99" w:sz="4" w:space="0"/>
         </w:tcBorders>
       </w:tcPr>
     </w:tblStylePr>
@@ -12396,7 +12407,7 @@
       <w:tblPr/>
       <w:tcPr>
         <w:tcBorders>
-          <w:bottom w:val="single" w:sz="4" w:space="0" w:color="8EAADB" w:themeColor="accent5" w:themeTint="99"/>
+          <w:bottom w:val="single" w:color="8EAADB" w:themeColor="accent5" w:themeTint="99" w:sz="4" w:space="0"/>
         </w:tcBorders>
       </w:tcPr>
     </w:tblStylePr>
@@ -12404,7 +12415,7 @@
       <w:tblPr/>
       <w:tcPr>
         <w:tcBorders>
-          <w:top w:val="single" w:sz="4" w:space="0" w:color="8EAADB" w:themeColor="accent5" w:themeTint="99"/>
+          <w:top w:val="single" w:color="8EAADB" w:themeColor="accent5" w:themeTint="99" w:sz="4" w:space="0"/>
         </w:tcBorders>
       </w:tcPr>
     </w:tblStylePr>
@@ -12412,7 +12423,7 @@
       <w:tblPr/>
       <w:tcPr>
         <w:tcBorders>
-          <w:top w:val="single" w:sz="4" w:space="0" w:color="8EAADB" w:themeColor="accent5" w:themeTint="99"/>
+          <w:top w:val="single" w:color="8EAADB" w:themeColor="accent5" w:themeTint="99" w:sz="4" w:space="0"/>
         </w:tcBorders>
       </w:tcPr>
     </w:tblStylePr>
@@ -12429,12 +12440,12 @@
       <w:tblStyleRowBandSize w:val="1"/>
       <w:tblStyleColBandSize w:val="1"/>
       <w:tblBorders>
-        <w:top w:val="single" w:sz="4" w:space="0" w:color="A8D08D" w:themeColor="accent6" w:themeTint="99"/>
-        <w:left w:val="single" w:sz="4" w:space="0" w:color="A8D08D" w:themeColor="accent6" w:themeTint="99"/>
-        <w:bottom w:val="single" w:sz="4" w:space="0" w:color="A8D08D" w:themeColor="accent6" w:themeTint="99"/>
-        <w:right w:val="single" w:sz="4" w:space="0" w:color="A8D08D" w:themeColor="accent6" w:themeTint="99"/>
-        <w:insideH w:val="single" w:sz="4" w:space="0" w:color="A8D08D" w:themeColor="accent6" w:themeTint="99"/>
-        <w:insideV w:val="single" w:sz="4" w:space="0" w:color="A8D08D" w:themeColor="accent6" w:themeTint="99"/>
+        <w:top w:val="single" w:color="A8D08D" w:themeColor="accent6" w:themeTint="99" w:sz="4" w:space="0"/>
+        <w:left w:val="single" w:color="A8D08D" w:themeColor="accent6" w:themeTint="99" w:sz="4" w:space="0"/>
+        <w:bottom w:val="single" w:color="A8D08D" w:themeColor="accent6" w:themeTint="99" w:sz="4" w:space="0"/>
+        <w:right w:val="single" w:color="A8D08D" w:themeColor="accent6" w:themeTint="99" w:sz="4" w:space="0"/>
+        <w:insideH w:val="single" w:color="A8D08D" w:themeColor="accent6" w:themeTint="99" w:sz="4" w:space="0"/>
+        <w:insideV w:val="single" w:color="A8D08D" w:themeColor="accent6" w:themeTint="99" w:sz="4" w:space="0"/>
       </w:tblBorders>
     </w:tblPr>
     <w:tblStylePr w:type="firstRow">
@@ -12524,7 +12535,7 @@
       <w:tblPr/>
       <w:tcPr>
         <w:tcBorders>
-          <w:bottom w:val="single" w:sz="4" w:space="0" w:color="A8D08D" w:themeColor="accent6" w:themeTint="99"/>
+          <w:bottom w:val="single" w:color="A8D08D" w:themeColor="accent6" w:themeTint="99" w:sz="4" w:space="0"/>
         </w:tcBorders>
       </w:tcPr>
     </w:tblStylePr>
@@ -12532,7 +12543,7 @@
       <w:tblPr/>
       <w:tcPr>
         <w:tcBorders>
-          <w:bottom w:val="single" w:sz="4" w:space="0" w:color="A8D08D" w:themeColor="accent6" w:themeTint="99"/>
+          <w:bottom w:val="single" w:color="A8D08D" w:themeColor="accent6" w:themeTint="99" w:sz="4" w:space="0"/>
         </w:tcBorders>
       </w:tcPr>
     </w:tblStylePr>
@@ -12540,7 +12551,7 @@
       <w:tblPr/>
       <w:tcPr>
         <w:tcBorders>
-          <w:top w:val="single" w:sz="4" w:space="0" w:color="A8D08D" w:themeColor="accent6" w:themeTint="99"/>
+          <w:top w:val="single" w:color="A8D08D" w:themeColor="accent6" w:themeTint="99" w:sz="4" w:space="0"/>
         </w:tcBorders>
       </w:tcPr>
     </w:tblStylePr>
@@ -12548,7 +12559,7 @@
       <w:tblPr/>
       <w:tcPr>
         <w:tcBorders>
-          <w:top w:val="single" w:sz="4" w:space="0" w:color="A8D08D" w:themeColor="accent6" w:themeTint="99"/>
+          <w:top w:val="single" w:color="A8D08D" w:themeColor="accent6" w:themeTint="99" w:sz="4" w:space="0"/>
         </w:tcBorders>
       </w:tcPr>
     </w:tblStylePr>
@@ -12565,12 +12576,12 @@
       <w:tblStyleRowBandSize w:val="1"/>
       <w:tblStyleColBandSize w:val="1"/>
       <w:tblBorders>
-        <w:top w:val="single" w:sz="4" w:space="0" w:color="C9C9C9" w:themeColor="accent3" w:themeTint="99"/>
-        <w:left w:val="single" w:sz="4" w:space="0" w:color="C9C9C9" w:themeColor="accent3" w:themeTint="99"/>
-        <w:bottom w:val="single" w:sz="4" w:space="0" w:color="C9C9C9" w:themeColor="accent3" w:themeTint="99"/>
-        <w:right w:val="single" w:sz="4" w:space="0" w:color="C9C9C9" w:themeColor="accent3" w:themeTint="99"/>
-        <w:insideH w:val="single" w:sz="4" w:space="0" w:color="C9C9C9" w:themeColor="accent3" w:themeTint="99"/>
-        <w:insideV w:val="single" w:sz="4" w:space="0" w:color="C9C9C9" w:themeColor="accent3" w:themeTint="99"/>
+        <w:top w:val="single" w:color="C9C9C9" w:themeColor="accent3" w:themeTint="99" w:sz="4" w:space="0"/>
+        <w:left w:val="single" w:color="C9C9C9" w:themeColor="accent3" w:themeTint="99" w:sz="4" w:space="0"/>
+        <w:bottom w:val="single" w:color="C9C9C9" w:themeColor="accent3" w:themeTint="99" w:sz="4" w:space="0"/>
+        <w:right w:val="single" w:color="C9C9C9" w:themeColor="accent3" w:themeTint="99" w:sz="4" w:space="0"/>
+        <w:insideH w:val="single" w:color="C9C9C9" w:themeColor="accent3" w:themeTint="99" w:sz="4" w:space="0"/>
+        <w:insideV w:val="single" w:color="C9C9C9" w:themeColor="accent3" w:themeTint="99" w:sz="4" w:space="0"/>
       </w:tblBorders>
     </w:tblPr>
     <w:tblStylePr w:type="firstRow">
@@ -12660,7 +12671,7 @@
       <w:tblPr/>
       <w:tcPr>
         <w:tcBorders>
-          <w:bottom w:val="single" w:sz="4" w:space="0" w:color="C9C9C9" w:themeColor="accent3" w:themeTint="99"/>
+          <w:bottom w:val="single" w:color="C9C9C9" w:themeColor="accent3" w:themeTint="99" w:sz="4" w:space="0"/>
         </w:tcBorders>
       </w:tcPr>
     </w:tblStylePr>
@@ -12668,7 +12679,7 @@
       <w:tblPr/>
       <w:tcPr>
         <w:tcBorders>
-          <w:bottom w:val="single" w:sz="4" w:space="0" w:color="C9C9C9" w:themeColor="accent3" w:themeTint="99"/>
+          <w:bottom w:val="single" w:color="C9C9C9" w:themeColor="accent3" w:themeTint="99" w:sz="4" w:space="0"/>
         </w:tcBorders>
       </w:tcPr>
     </w:tblStylePr>
@@ -12676,7 +12687,7 @@
       <w:tblPr/>
       <w:tcPr>
         <w:tcBorders>
-          <w:top w:val="single" w:sz="4" w:space="0" w:color="C9C9C9" w:themeColor="accent3" w:themeTint="99"/>
+          <w:top w:val="single" w:color="C9C9C9" w:themeColor="accent3" w:themeTint="99" w:sz="4" w:space="0"/>
         </w:tcBorders>
       </w:tcPr>
     </w:tblStylePr>
@@ -12684,7 +12695,7 @@
       <w:tblPr/>
       <w:tcPr>
         <w:tcBorders>
-          <w:top w:val="single" w:sz="4" w:space="0" w:color="C9C9C9" w:themeColor="accent3" w:themeTint="99"/>
+          <w:top w:val="single" w:color="C9C9C9" w:themeColor="accent3" w:themeTint="99" w:sz="4" w:space="0"/>
         </w:tcBorders>
       </w:tcPr>
     </w:tblStylePr>
@@ -12701,12 +12712,12 @@
       <w:tblStyleRowBandSize w:val="1"/>
       <w:tblStyleColBandSize w:val="1"/>
       <w:tblBorders>
-        <w:top w:val="single" w:sz="4" w:space="0" w:color="FFD966" w:themeColor="accent4" w:themeTint="99"/>
-        <w:left w:val="single" w:sz="4" w:space="0" w:color="FFD966" w:themeColor="accent4" w:themeTint="99"/>
-        <w:bottom w:val="single" w:sz="4" w:space="0" w:color="FFD966" w:themeColor="accent4" w:themeTint="99"/>
-        <w:right w:val="single" w:sz="4" w:space="0" w:color="FFD966" w:themeColor="accent4" w:themeTint="99"/>
-        <w:insideH w:val="single" w:sz="4" w:space="0" w:color="FFD966" w:themeColor="accent4" w:themeTint="99"/>
-        <w:insideV w:val="single" w:sz="4" w:space="0" w:color="FFD966" w:themeColor="accent4" w:themeTint="99"/>
+        <w:top w:val="single" w:color="FFD966" w:themeColor="accent4" w:themeTint="99" w:sz="4" w:space="0"/>
+        <w:left w:val="single" w:color="FFD966" w:themeColor="accent4" w:themeTint="99" w:sz="4" w:space="0"/>
+        <w:bottom w:val="single" w:color="FFD966" w:themeColor="accent4" w:themeTint="99" w:sz="4" w:space="0"/>
+        <w:right w:val="single" w:color="FFD966" w:themeColor="accent4" w:themeTint="99" w:sz="4" w:space="0"/>
+        <w:insideH w:val="single" w:color="FFD966" w:themeColor="accent4" w:themeTint="99" w:sz="4" w:space="0"/>
+        <w:insideV w:val="single" w:color="FFD966" w:themeColor="accent4" w:themeTint="99" w:sz="4" w:space="0"/>
       </w:tblBorders>
     </w:tblPr>
     <w:tblStylePr w:type="firstRow">
@@ -12796,7 +12807,7 @@
       <w:tblPr/>
       <w:tcPr>
         <w:tcBorders>
-          <w:bottom w:val="single" w:sz="4" w:space="0" w:color="FFD966" w:themeColor="accent4" w:themeTint="99"/>
+          <w:bottom w:val="single" w:color="FFD966" w:themeColor="accent4" w:themeTint="99" w:sz="4" w:space="0"/>
         </w:tcBorders>
       </w:tcPr>
     </w:tblStylePr>
@@ -12804,7 +12815,7 @@
       <w:tblPr/>
       <w:tcPr>
         <w:tcBorders>
-          <w:bottom w:val="single" w:sz="4" w:space="0" w:color="FFD966" w:themeColor="accent4" w:themeTint="99"/>
+          <w:bottom w:val="single" w:color="FFD966" w:themeColor="accent4" w:themeTint="99" w:sz="4" w:space="0"/>
         </w:tcBorders>
       </w:tcPr>
     </w:tblStylePr>
@@ -12812,7 +12823,7 @@
       <w:tblPr/>
       <w:tcPr>
         <w:tcBorders>
-          <w:top w:val="single" w:sz="4" w:space="0" w:color="FFD966" w:themeColor="accent4" w:themeTint="99"/>
+          <w:top w:val="single" w:color="FFD966" w:themeColor="accent4" w:themeTint="99" w:sz="4" w:space="0"/>
         </w:tcBorders>
       </w:tcPr>
     </w:tblStylePr>
@@ -12820,7 +12831,7 @@
       <w:tblPr/>
       <w:tcPr>
         <w:tcBorders>
-          <w:top w:val="single" w:sz="4" w:space="0" w:color="FFD966" w:themeColor="accent4" w:themeTint="99"/>
+          <w:top w:val="single" w:color="FFD966" w:themeColor="accent4" w:themeTint="99" w:sz="4" w:space="0"/>
         </w:tcBorders>
       </w:tcPr>
     </w:tblStylePr>
@@ -12837,12 +12848,12 @@
       <w:tblStyleRowBandSize w:val="1"/>
       <w:tblStyleColBandSize w:val="1"/>
       <w:tblBorders>
-        <w:top w:val="single" w:sz="4" w:space="0" w:color="F4B083" w:themeColor="accent2" w:themeTint="99"/>
-        <w:left w:val="single" w:sz="4" w:space="0" w:color="F4B083" w:themeColor="accent2" w:themeTint="99"/>
-        <w:bottom w:val="single" w:sz="4" w:space="0" w:color="F4B083" w:themeColor="accent2" w:themeTint="99"/>
-        <w:right w:val="single" w:sz="4" w:space="0" w:color="F4B083" w:themeColor="accent2" w:themeTint="99"/>
-        <w:insideH w:val="single" w:sz="4" w:space="0" w:color="F4B083" w:themeColor="accent2" w:themeTint="99"/>
-        <w:insideV w:val="single" w:sz="4" w:space="0" w:color="F4B083" w:themeColor="accent2" w:themeTint="99"/>
+        <w:top w:val="single" w:color="F4B083" w:themeColor="accent2" w:themeTint="99" w:sz="4" w:space="0"/>
+        <w:left w:val="single" w:color="F4B083" w:themeColor="accent2" w:themeTint="99" w:sz="4" w:space="0"/>
+        <w:bottom w:val="single" w:color="F4B083" w:themeColor="accent2" w:themeTint="99" w:sz="4" w:space="0"/>
+        <w:right w:val="single" w:color="F4B083" w:themeColor="accent2" w:themeTint="99" w:sz="4" w:space="0"/>
+        <w:insideH w:val="single" w:color="F4B083" w:themeColor="accent2" w:themeTint="99" w:sz="4" w:space="0"/>
+        <w:insideV w:val="single" w:color="F4B083" w:themeColor="accent2" w:themeTint="99" w:sz="4" w:space="0"/>
       </w:tblBorders>
     </w:tblPr>
     <w:tblStylePr w:type="firstRow">
@@ -12932,7 +12943,7 @@
       <w:tblPr/>
       <w:tcPr>
         <w:tcBorders>
-          <w:bottom w:val="single" w:sz="4" w:space="0" w:color="F4B083" w:themeColor="accent2" w:themeTint="99"/>
+          <w:bottom w:val="single" w:color="F4B083" w:themeColor="accent2" w:themeTint="99" w:sz="4" w:space="0"/>
         </w:tcBorders>
       </w:tcPr>
     </w:tblStylePr>
@@ -12940,7 +12951,7 @@
       <w:tblPr/>
       <w:tcPr>
         <w:tcBorders>
-          <w:bottom w:val="single" w:sz="4" w:space="0" w:color="F4B083" w:themeColor="accent2" w:themeTint="99"/>
+          <w:bottom w:val="single" w:color="F4B083" w:themeColor="accent2" w:themeTint="99" w:sz="4" w:space="0"/>
         </w:tcBorders>
       </w:tcPr>
     </w:tblStylePr>
@@ -12948,7 +12959,7 @@
       <w:tblPr/>
       <w:tcPr>
         <w:tcBorders>
-          <w:top w:val="single" w:sz="4" w:space="0" w:color="F4B083" w:themeColor="accent2" w:themeTint="99"/>
+          <w:top w:val="single" w:color="F4B083" w:themeColor="accent2" w:themeTint="99" w:sz="4" w:space="0"/>
         </w:tcBorders>
       </w:tcPr>
     </w:tblStylePr>
@@ -12956,7 +12967,7 @@
       <w:tblPr/>
       <w:tcPr>
         <w:tcBorders>
-          <w:top w:val="single" w:sz="4" w:space="0" w:color="F4B083" w:themeColor="accent2" w:themeTint="99"/>
+          <w:top w:val="single" w:color="F4B083" w:themeColor="accent2" w:themeTint="99" w:sz="4" w:space="0"/>
         </w:tcBorders>
       </w:tcPr>
     </w:tblStylePr>
@@ -12973,12 +12984,12 @@
       <w:tblStyleRowBandSize w:val="1"/>
       <w:tblStyleColBandSize w:val="1"/>
       <w:tblBorders>
-        <w:top w:val="single" w:sz="4" w:space="0" w:color="9CC2E5" w:themeColor="accent1" w:themeTint="99"/>
-        <w:left w:val="single" w:sz="4" w:space="0" w:color="9CC2E5" w:themeColor="accent1" w:themeTint="99"/>
-        <w:bottom w:val="single" w:sz="4" w:space="0" w:color="9CC2E5" w:themeColor="accent1" w:themeTint="99"/>
-        <w:right w:val="single" w:sz="4" w:space="0" w:color="9CC2E5" w:themeColor="accent1" w:themeTint="99"/>
-        <w:insideH w:val="single" w:sz="4" w:space="0" w:color="9CC2E5" w:themeColor="accent1" w:themeTint="99"/>
-        <w:insideV w:val="single" w:sz="4" w:space="0" w:color="9CC2E5" w:themeColor="accent1" w:themeTint="99"/>
+        <w:top w:val="single" w:color="9CC2E5" w:themeColor="accent1" w:themeTint="99" w:sz="4" w:space="0"/>
+        <w:left w:val="single" w:color="9CC2E5" w:themeColor="accent1" w:themeTint="99" w:sz="4" w:space="0"/>
+        <w:bottom w:val="single" w:color="9CC2E5" w:themeColor="accent1" w:themeTint="99" w:sz="4" w:space="0"/>
+        <w:right w:val="single" w:color="9CC2E5" w:themeColor="accent1" w:themeTint="99" w:sz="4" w:space="0"/>
+        <w:insideH w:val="single" w:color="9CC2E5" w:themeColor="accent1" w:themeTint="99" w:sz="4" w:space="0"/>
+        <w:insideV w:val="single" w:color="9CC2E5" w:themeColor="accent1" w:themeTint="99" w:sz="4" w:space="0"/>
       </w:tblBorders>
     </w:tblPr>
     <w:tblStylePr w:type="firstRow">
@@ -13068,7 +13079,7 @@
       <w:tblPr/>
       <w:tcPr>
         <w:tcBorders>
-          <w:bottom w:val="single" w:sz="4" w:space="0" w:color="9CC2E5" w:themeColor="accent1" w:themeTint="99"/>
+          <w:bottom w:val="single" w:color="9CC2E5" w:themeColor="accent1" w:themeTint="99" w:sz="4" w:space="0"/>
         </w:tcBorders>
       </w:tcPr>
     </w:tblStylePr>
@@ -13076,7 +13087,7 @@
       <w:tblPr/>
       <w:tcPr>
         <w:tcBorders>
-          <w:bottom w:val="single" w:sz="4" w:space="0" w:color="9CC2E5" w:themeColor="accent1" w:themeTint="99"/>
+          <w:bottom w:val="single" w:color="9CC2E5" w:themeColor="accent1" w:themeTint="99" w:sz="4" w:space="0"/>
         </w:tcBorders>
       </w:tcPr>
     </w:tblStylePr>
@@ -13084,7 +13095,7 @@
       <w:tblPr/>
       <w:tcPr>
         <w:tcBorders>
-          <w:top w:val="single" w:sz="4" w:space="0" w:color="9CC2E5" w:themeColor="accent1" w:themeTint="99"/>
+          <w:top w:val="single" w:color="9CC2E5" w:themeColor="accent1" w:themeTint="99" w:sz="4" w:space="0"/>
         </w:tcBorders>
       </w:tcPr>
     </w:tblStylePr>
@@ -13092,12 +13103,45 @@
       <w:tblPr/>
       <w:tcPr>
         <w:tcBorders>
-          <w:top w:val="single" w:sz="4" w:space="0" w:color="9CC2E5" w:themeColor="accent1" w:themeTint="99"/>
+          <w:top w:val="single" w:color="9CC2E5" w:themeColor="accent1" w:themeTint="99" w:sz="4" w:space="0"/>
         </w:tcBorders>
       </w:tcPr>
     </w:tblStylePr>
   </w:style>
 </w:styles>
+</file>
+
+<file path=word/glossary/document.xml><?xml version="1.0" encoding="utf-8"?>
+<w:glossaryDocument xmlns:w14="http://schemas.microsoft.com/office/word/2010/wordml" xmlns:w="http://schemas.openxmlformats.org/wordprocessingml/2006/main">
+  <w:docParts>
+    <w:docPart>
+      <w:docPartPr>
+        <w:name w:val="DefaultPlaceholder_1081868574"/>
+        <w:category>
+          <w:name w:val="General"/>
+          <w:gallery w:val="placeholder"/>
+        </w:category>
+        <w:types>
+          <w:type w:val="bbPlcHdr"/>
+        </w:types>
+        <w:behaviors>
+          <w:behavior w:val="content"/>
+        </w:behaviors>
+        <w:guid w:val="{10359510-aec5-4cdb-a5be-9d3beb2a95c0}"/>
+      </w:docPartPr>
+      <w:docPartBody>
+        <w:p>
+          <w:r>
+            <w:rPr>
+              <w:rStyle w:val="PlaceholderText"/>
+            </w:rPr>
+            <w:t/>
+          </w:r>
+        </w:p>
+      </w:docPartBody>
+    </w:docPart>
+  </w:docParts>
+</w:glossaryDocument>
 </file>
 
 <file path=word/theme/theme1.xml><?xml version="1.0" encoding="utf-8"?>

--- a/docs/Rapport_groupe4.docx
+++ b/docs/Rapport_groupe4.docx
@@ -1,8 +1,8 @@
 
 <file path=word/document.xml><?xml version="1.0" encoding="utf-8"?>
-<w:document xmlns:wpc="http://schemas.microsoft.com/office/word/2010/wordprocessingCanvas" xmlns:cx="http://schemas.microsoft.com/office/drawing/2014/chartex" xmlns:cx1="http://schemas.microsoft.com/office/drawing/2015/9/8/chartex" xmlns:cx2="http://schemas.microsoft.com/office/drawing/2015/10/21/chartex" xmlns:cx3="http://schemas.microsoft.com/office/drawing/2016/5/9/chartex" xmlns:cx4="http://schemas.microsoft.com/office/drawing/2016/5/10/chartex" xmlns:cx5="http://schemas.microsoft.com/office/drawing/2016/5/11/chartex" xmlns:cx6="http://schemas.microsoft.com/office/drawing/2016/5/12/chartex" xmlns:cx7="http://schemas.microsoft.com/office/drawing/2016/5/13/chartex" xmlns:cx8="http://schemas.microsoft.com/office/drawing/2016/5/14/chartex" xmlns:mc="http://schemas.openxmlformats.org/markup-compatibility/2006" xmlns:aink="http://schemas.microsoft.com/office/drawing/2016/ink" xmlns:am3d="http://schemas.microsoft.com/office/drawing/2017/model3d" xmlns:o="urn:schemas-microsoft-com:office:office" xmlns:oel="http://schemas.microsoft.com/office/2019/extlst" xmlns:r="http://schemas.openxmlformats.org/officeDocument/2006/relationships" xmlns:m="http://schemas.openxmlformats.org/officeDocument/2006/math" xmlns:v="urn:schemas-microsoft-com:vml" xmlns:wp14="http://schemas.microsoft.com/office/word/2010/wordprocessingDrawing" xmlns:wp="http://schemas.openxmlformats.org/drawingml/2006/wordprocessingDrawing" xmlns:w10="urn:schemas-microsoft-com:office:word" xmlns:w="http://schemas.openxmlformats.org/wordprocessingml/2006/main" xmlns:w14="http://schemas.microsoft.com/office/word/2010/wordml" xmlns:w15="http://schemas.microsoft.com/office/word/2012/wordml" xmlns:w16cex="http://schemas.microsoft.com/office/word/2018/wordml/cex" xmlns:w16cid="http://schemas.microsoft.com/office/word/2016/wordml/cid" xmlns:w16="http://schemas.microsoft.com/office/word/2018/wordml" xmlns:w16sdtdh="http://schemas.microsoft.com/office/word/2020/wordml/sdtdatahash" xmlns:w16se="http://schemas.microsoft.com/office/word/2015/wordml/symex" xmlns:wpg="http://schemas.microsoft.com/office/word/2010/wordprocessingGroup" xmlns:wpi="http://schemas.microsoft.com/office/word/2010/wordprocessingInk" xmlns:wne="http://schemas.microsoft.com/office/word/2006/wordml" xmlns:wps="http://schemas.microsoft.com/office/word/2010/wordprocessingShape" xmlns:a="http://schemas.openxmlformats.org/drawingml/2006/main" xmlns:pic="http://schemas.openxmlformats.org/drawingml/2006/picture" xmlns:a14="http://schemas.microsoft.com/office/drawing/2010/main" mc:Ignorable="w14 w15 w16se w16cid w16 w16cex w16sdtdh wp14">
+<w:document xmlns:wpc="http://schemas.microsoft.com/office/word/2010/wordprocessingCanvas" xmlns:cx="http://schemas.microsoft.com/office/drawing/2014/chartex" xmlns:cx1="http://schemas.microsoft.com/office/drawing/2015/9/8/chartex" xmlns:cx2="http://schemas.microsoft.com/office/drawing/2015/10/21/chartex" xmlns:cx3="http://schemas.microsoft.com/office/drawing/2016/5/9/chartex" xmlns:cx4="http://schemas.microsoft.com/office/drawing/2016/5/10/chartex" xmlns:cx5="http://schemas.microsoft.com/office/drawing/2016/5/11/chartex" xmlns:cx6="http://schemas.microsoft.com/office/drawing/2016/5/12/chartex" xmlns:cx7="http://schemas.microsoft.com/office/drawing/2016/5/13/chartex" xmlns:cx8="http://schemas.microsoft.com/office/drawing/2016/5/14/chartex" xmlns:mc="http://schemas.openxmlformats.org/markup-compatibility/2006" xmlns:aink="http://schemas.microsoft.com/office/drawing/2016/ink" xmlns:am3d="http://schemas.microsoft.com/office/drawing/2017/model3d" xmlns:o="urn:schemas-microsoft-com:office:office" xmlns:r="http://schemas.openxmlformats.org/officeDocument/2006/relationships" xmlns:m="http://schemas.openxmlformats.org/officeDocument/2006/math" xmlns:v="urn:schemas-microsoft-com:vml" xmlns:wp14="http://schemas.microsoft.com/office/word/2010/wordprocessingDrawing" xmlns:wp="http://schemas.openxmlformats.org/drawingml/2006/wordprocessingDrawing" xmlns:w10="urn:schemas-microsoft-com:office:word" xmlns:w="http://schemas.openxmlformats.org/wordprocessingml/2006/main" xmlns:w14="http://schemas.microsoft.com/office/word/2010/wordml" xmlns:w15="http://schemas.microsoft.com/office/word/2012/wordml" xmlns:w16cex="http://schemas.microsoft.com/office/word/2018/wordml/cex" xmlns:w16cid="http://schemas.microsoft.com/office/word/2016/wordml/cid" xmlns:w16="http://schemas.microsoft.com/office/word/2018/wordml" xmlns:w16sdtdh="http://schemas.microsoft.com/office/word/2020/wordml/sdtdatahash" xmlns:w16se="http://schemas.microsoft.com/office/word/2015/wordml/symex" xmlns:wpg="http://schemas.microsoft.com/office/word/2010/wordprocessingGroup" xmlns:wpi="http://schemas.microsoft.com/office/word/2010/wordprocessingInk" xmlns:wne="http://schemas.microsoft.com/office/word/2006/wordml" xmlns:wps="http://schemas.microsoft.com/office/word/2010/wordprocessingShape" mc:Ignorable="w14 w15 w16se w16cid w16 w16cex w16sdtdh wp14">
   <w:body>
-    <w:bookmarkStart w:name="_Hlk144666041" w:displacedByCustomXml="next" w:id="0"/>
+    <w:bookmarkStart w:id="0" w:name="_Hlk144666041" w:displacedByCustomXml="next"/>
     <w:sdt>
       <w:sdtPr>
         <w:rPr>
@@ -221,6 +221,7 @@
                                       <w:calendar w:val="gregorian"/>
                                     </w:date>
                                   </w:sdtPr>
+                                  <w:sdtEndPr/>
                                   <w:sdtContent>
                                     <w:p>
                                       <w:pPr>
@@ -3498,26 +3499,25 @@
                 </w:drawing>
               </mc:Choice>
               <mc:Fallback>
-                <w:pict w14:anchorId="7A2AC20A">
-                  <v:group id="Groupe 1" style="position:absolute;margin-left:0;margin-top:0;width:172.8pt;height:718.55pt;z-index:-251657216;mso-width-percent:330;mso-height-percent:950;mso-left-percent:40;mso-position-horizontal-relative:page;mso-position-vertical:center;mso-position-vertical-relative:page;mso-width-percent:330;mso-height-percent:950;mso-left-percent:40" coordsize="21945,91257" o:spid="_x0000_s1026" w14:anchorId="3E454720" o:gfxdata="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">
-                    <v:rect id="Rectangle 3" style="position:absolute;width:1945;height:91257;visibility:visible;mso-wrap-style:square;v-text-anchor:middle" o:spid="_x0000_s1027" fillcolor="#44546a [3215]" stroked="f" strokeweight="1pt" o:gfxdata="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"/>
+                <w:pict>
+                  <v:group w14:anchorId="3E454720" id="Groupe 1" o:spid="_x0000_s1026" style="position:absolute;margin-left:0;margin-top:0;width:172.8pt;height:718.55pt;z-index:-251657216;mso-width-percent:330;mso-height-percent:950;mso-left-percent:40;mso-position-horizontal-relative:page;mso-position-vertical:center;mso-position-vertical-relative:page;mso-width-percent:330;mso-height-percent:950;mso-left-percent:40" coordsize="21945,91257" o:gfxdata="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">
+                    <v:rect id="Rectangle 3" o:spid="_x0000_s1027" style="position:absolute;width:1945;height:91257;visibility:visible;mso-wrap-style:square;v-text-anchor:middle" o:gfxdata="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" fillcolor="#44546a [3215]" stroked="f" strokeweight="1pt"/>
                     <v:shapetype id="_x0000_t15" coordsize="21600,21600" o:spt="15" adj="16200" path="m@0,l,,,21600@0,21600,21600,10800xe">
                       <v:stroke joinstyle="miter"/>
                       <v:formulas>
                         <v:f eqn="val #0"/>
                         <v:f eqn="prod #0 1 2"/>
                       </v:formulas>
-                      <v:path textboxrect="0,0,10800,21600;0,0,16200,21600;0,0,21600,21600" gradientshapeok="t" o:connecttype="custom" o:connectlocs="@1,0;0,10800;@1,21600;21600,10800" o:connectangles="270,180,90,0"/>
+                      <v:path gradientshapeok="t" o:connecttype="custom" o:connectlocs="@1,0;0,10800;@1,21600;21600,10800" o:connectangles="270,180,90,0" textboxrect="0,0,10800,21600;0,0,16200,21600;0,0,21600,21600"/>
                       <v:handles>
                         <v:h position="#0,topLeft" xrange="0,21600"/>
                       </v:handles>
                     </v:shapetype>
-                    <v:shape id="Pentagone 4" style="position:absolute;top:14668;width:21945;height:5521;visibility:visible;mso-wrap-style:square;v-text-anchor:middle" o:spid="_x0000_s1028" fillcolor="#5b9bd5 [3204]" stroked="f" strokeweight="1pt" type="#_x0000_t15" adj="18883" o:gfxdata="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">
+                    <v:shape id="Pentagone 4" o:spid="_x0000_s1028" type="#_x0000_t15" style="position:absolute;top:14668;width:21945;height:5521;visibility:visible;mso-wrap-style:square;v-text-anchor:middle" o:gfxdata="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" adj="18883" fillcolor="#5b9bd5 [3204]" stroked="f" strokeweight="1pt">
                       <v:textbox inset=",0,14.4pt,0">
                         <w:txbxContent>
                           <w:sdt>
                             <w:sdtPr>
-                              <w:id w:val="879731646"/>
                               <w:rPr>
                                 <w:color w:val="FFFFFF" w:themeColor="background1"/>
                                 <w:sz w:val="28"/>
@@ -3535,6 +3535,7 @@
                                 <w:calendar w:val="gregorian"/>
                               </w:date>
                             </w:sdtPr>
+                            <w:sdtEndPr/>
                             <w:sdtContent>
                               <w:p>
                                 <w:pPr>
@@ -3560,99 +3561,99 @@
                         </w:txbxContent>
                       </v:textbox>
                     </v:shape>
-                    <v:group id="Groupe 5" style="position:absolute;left:762;top:42100;width:20574;height:49103" coordsize="13062,31210" coordorigin="806,42118" o:spid="_x0000_s1029" o:gfxdata="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">
-                      <v:group id="Groupe 6" style="position:absolute;left:1410;top:42118;width:10478;height:31210" coordsize="10477,31210" coordorigin="1410,42118" o:spid="_x0000_s1030" o:gfxdata="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">
+                    <v:group id="Groupe 5" o:spid="_x0000_s1029" style="position:absolute;left:762;top:42100;width:20574;height:49103" coordorigin="806,42118" coordsize="13062,31210" o:gfxdata="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">
+                      <v:group id="Groupe 6" o:spid="_x0000_s1030" style="position:absolute;left:1410;top:42118;width:10478;height:31210" coordorigin="1410,42118" coordsize="10477,31210" o:gfxdata="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">
                         <o:lock v:ext="edit" aspectratio="t"/>
-                        <v:shape id="Forme libre 20" style="position:absolute;left:3696;top:62168;width:1937;height:6985;visibility:visible;mso-wrap-style:square;v-text-anchor:top" coordsize="122,440" o:spid="_x0000_s1031" fillcolor="#44546a [3215]" strokecolor="#44546a [3215]" strokeweight="0" path="m,l39,152,84,304r38,113l122,440,76,306,39,180,6,53,,xe" o:gfxdata="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">
+                        <v:shape id="Forme libre 20" o:spid="_x0000_s1031" style="position:absolute;left:3696;top:62168;width:1937;height:6985;visibility:visible;mso-wrap-style:square;v-text-anchor:top" coordsize="122,440" o:gfxdata="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" path="m,l39,152,84,304r38,113l122,440,76,306,39,180,6,53,,xe" fillcolor="#44546a [3215]" strokecolor="#44546a [3215]" strokeweight="0">
                           <v:path arrowok="t" o:connecttype="custom" o:connectlocs="0,0;61913,241300;133350,482600;193675,661988;193675,698500;120650,485775;61913,285750;9525,84138;0,0" o:connectangles="0,0,0,0,0,0,0,0,0"/>
                         </v:shape>
-                        <v:shape id="Forme libre 21" style="position:absolute;left:5728;top:69058;width:1842;height:4270;visibility:visible;mso-wrap-style:square;v-text-anchor:top" coordsize="116,269" o:spid="_x0000_s1032" fillcolor="#44546a [3215]" strokecolor="#44546a [3215]" strokeweight="0" path="m,l8,19,37,93r30,74l116,269r-8,l60,169,30,98,1,25,,xe" o:gfxdata="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">
+                        <v:shape id="Forme libre 21" o:spid="_x0000_s1032" style="position:absolute;left:5728;top:69058;width:1842;height:4270;visibility:visible;mso-wrap-style:square;v-text-anchor:top" coordsize="116,269" o:gfxdata="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" path="m,l8,19,37,93r30,74l116,269r-8,l60,169,30,98,1,25,,xe" fillcolor="#44546a [3215]" strokecolor="#44546a [3215]" strokeweight="0">
                           <v:path arrowok="t" o:connecttype="custom" o:connectlocs="0,0;12700,30163;58738,147638;106363,265113;184150,427038;171450,427038;95250,268288;47625,155575;1588,39688;0,0" o:connectangles="0,0,0,0,0,0,0,0,0,0"/>
                         </v:shape>
-                        <v:shape id="Forme libre 22" style="position:absolute;left:1410;top:42118;width:2223;height:20193;visibility:visible;mso-wrap-style:square;v-text-anchor:top" coordsize="140,1272" o:spid="_x0000_s1033" fillcolor="#44546a [3215]" strokecolor="#44546a [3215]" strokeweight="0" path="m,l,,1,79r2,80l12,317,23,476,39,634,58,792,83,948r24,138l135,1223r5,49l138,1262,105,1106,77,949,53,792,35,634,20,476,9,317,2,159,,79,,xe" o:gfxdata="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">
+                        <v:shape id="Forme libre 22" o:spid="_x0000_s1033" style="position:absolute;left:1410;top:42118;width:2223;height:20193;visibility:visible;mso-wrap-style:square;v-text-anchor:top" coordsize="140,1272" o:gfxdata="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" path="m,l,,1,79r2,80l12,317,23,476,39,634,58,792,83,948r24,138l135,1223r5,49l138,1262,105,1106,77,949,53,792,35,634,20,476,9,317,2,159,,79,,xe" fillcolor="#44546a [3215]" strokecolor="#44546a [3215]" strokeweight="0">
                           <v:path arrowok="t" o:connecttype="custom" o:connectlocs="0,0;0,0;1588,125413;4763,252413;19050,503238;36513,755650;61913,1006475;92075,1257300;131763,1504950;169863,1724025;214313,1941513;222250,2019300;219075,2003425;166688,1755775;122238,1506538;84138,1257300;55563,1006475;31750,755650;14288,503238;3175,252413;0,125413;0,0" o:connectangles="0,0,0,0,0,0,0,0,0,0,0,0,0,0,0,0,0,0,0,0,0,0"/>
                         </v:shape>
-                        <v:shape id="Forme libre 23" style="position:absolute;left:3410;top:48611;width:715;height:13557;visibility:visible;mso-wrap-style:square;v-text-anchor:top" coordsize="45,854" o:spid="_x0000_s1034" fillcolor="#44546a [3215]" strokecolor="#44546a [3215]" strokeweight="0" path="m45,r,l35,66r-9,67l14,267,6,401,3,534,6,669r8,134l18,854r,-3l9,814,8,803,1,669,,534,3,401,12,267,25,132,34,66,45,xe" o:gfxdata="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">
+                        <v:shape id="Forme libre 23" o:spid="_x0000_s1034" style="position:absolute;left:3410;top:48611;width:715;height:13557;visibility:visible;mso-wrap-style:square;v-text-anchor:top" coordsize="45,854" o:gfxdata="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" path="m45,r,l35,66r-9,67l14,267,6,401,3,534,6,669r8,134l18,854r,-3l9,814,8,803,1,669,,534,3,401,12,267,25,132,34,66,45,xe" fillcolor="#44546a [3215]" strokecolor="#44546a [3215]" strokeweight="0">
                           <v:path arrowok="t" o:connecttype="custom" o:connectlocs="71438,0;71438,0;55563,104775;41275,211138;22225,423863;9525,636588;4763,847725;9525,1062038;22225,1274763;28575,1355725;28575,1350963;14288,1292225;12700,1274763;1588,1062038;0,847725;4763,636588;19050,423863;39688,209550;53975,104775;71438,0" o:connectangles="0,0,0,0,0,0,0,0,0,0,0,0,0,0,0,0,0,0,0,0"/>
                         </v:shape>
-                        <v:shape id="Forme libre 24" style="position:absolute;left:3633;top:62311;width:2444;height:9985;visibility:visible;mso-wrap-style:square;v-text-anchor:top" coordsize="154,629" o:spid="_x0000_s1035" fillcolor="#44546a [3215]" strokecolor="#44546a [3215]" strokeweight="0" path="m,l10,44r11,82l34,207r19,86l75,380r25,86l120,521r21,55l152,618r2,11l140,595,115,532,93,468,67,383,47,295,28,207,12,104,,xe" o:gfxdata="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">
+                        <v:shape id="Forme libre 24" o:spid="_x0000_s1035" style="position:absolute;left:3633;top:62311;width:2444;height:9985;visibility:visible;mso-wrap-style:square;v-text-anchor:top" coordsize="154,629" o:gfxdata="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" path="m,l10,44r11,82l34,207r19,86l75,380r25,86l120,521r21,55l152,618r2,11l140,595,115,532,93,468,67,383,47,295,28,207,12,104,,xe" fillcolor="#44546a [3215]" strokecolor="#44546a [3215]" strokeweight="0">
                           <v:path arrowok="t" o:connecttype="custom" o:connectlocs="0,0;15875,69850;33338,200025;53975,328613;84138,465138;119063,603250;158750,739775;190500,827088;223838,914400;241300,981075;244475,998538;222250,944563;182563,844550;147638,742950;106363,608013;74613,468313;44450,328613;19050,165100;0,0" o:connectangles="0,0,0,0,0,0,0,0,0,0,0,0,0,0,0,0,0,0,0"/>
                         </v:shape>
-                        <v:shape id="Forme libre 25" style="position:absolute;left:6204;top:72233;width:524;height:1095;visibility:visible;mso-wrap-style:square;v-text-anchor:top" coordsize="33,69" o:spid="_x0000_s1036" fillcolor="#44546a [3215]" strokecolor="#44546a [3215]" strokeweight="0" path="m,l33,69r-9,l12,35,,xe" o:gfxdata="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">
+                        <v:shape id="Forme libre 25" o:spid="_x0000_s1036" style="position:absolute;left:6204;top:72233;width:524;height:1095;visibility:visible;mso-wrap-style:square;v-text-anchor:top" coordsize="33,69" o:gfxdata="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" path="m,l33,69r-9,l12,35,,xe" fillcolor="#44546a [3215]" strokecolor="#44546a [3215]" strokeweight="0">
                           <v:path arrowok="t" o:connecttype="custom" o:connectlocs="0,0;52388,109538;38100,109538;19050,55563;0,0" o:connectangles="0,0,0,0,0"/>
                         </v:shape>
-                        <v:shape id="Forme libre 26" style="position:absolute;left:3553;top:61533;width:238;height:1476;visibility:visible;mso-wrap-style:square;v-text-anchor:top" coordsize="15,93" o:spid="_x0000_s1037" fillcolor="#44546a [3215]" strokecolor="#44546a [3215]" strokeweight="0" path="m,l9,37r,3l15,93,5,49,,xe" o:gfxdata="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">
+                        <v:shape id="Forme libre 26" o:spid="_x0000_s1037" style="position:absolute;left:3553;top:61533;width:238;height:1476;visibility:visible;mso-wrap-style:square;v-text-anchor:top" coordsize="15,93" o:gfxdata="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" path="m,l9,37r,3l15,93,5,49,,xe" fillcolor="#44546a [3215]" strokecolor="#44546a [3215]" strokeweight="0">
                           <v:path arrowok="t" o:connecttype="custom" o:connectlocs="0,0;14288,58738;14288,63500;23813,147638;7938,77788;0,0" o:connectangles="0,0,0,0,0,0"/>
                         </v:shape>
-                        <v:shape id="Forme libre 27" style="position:absolute;left:5633;top:56897;width:6255;height:12161;visibility:visible;mso-wrap-style:square;v-text-anchor:top" coordsize="394,766" o:spid="_x0000_s1038" fillcolor="#44546a [3215]" strokecolor="#44546a [3215]" strokeweight="0" path="m394,r,l356,38,319,77r-35,40l249,160r-42,58l168,276r-37,63l98,402,69,467,45,535,26,604,14,673,7,746,6,766,,749r1,-5l7,673,21,603,40,533,65,466,94,400r33,-64l164,275r40,-60l248,158r34,-42l318,76,354,37,394,xe" o:gfxdata="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">
+                        <v:shape id="Forme libre 27" o:spid="_x0000_s1038" style="position:absolute;left:5633;top:56897;width:6255;height:12161;visibility:visible;mso-wrap-style:square;v-text-anchor:top" coordsize="394,766" o:gfxdata="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" path="m394,r,l356,38,319,77r-35,40l249,160r-42,58l168,276r-37,63l98,402,69,467,45,535,26,604,14,673,7,746,6,766,,749r1,-5l7,673,21,603,40,533,65,466,94,400r33,-64l164,275r40,-60l248,158r34,-42l318,76,354,37,394,xe" fillcolor="#44546a [3215]" strokecolor="#44546a [3215]" strokeweight="0">
                           <v:path arrowok="t" o:connecttype="custom" o:connectlocs="625475,0;625475,0;565150,60325;506413,122238;450850,185738;395288,254000;328613,346075;266700,438150;207963,538163;155575,638175;109538,741363;71438,849313;41275,958850;22225,1068388;11113,1184275;9525,1216025;0,1189038;1588,1181100;11113,1068388;33338,957263;63500,846138;103188,739775;149225,635000;201613,533400;260350,436563;323850,341313;393700,250825;447675,184150;504825,120650;561975,58738;625475,0" o:connectangles="0,0,0,0,0,0,0,0,0,0,0,0,0,0,0,0,0,0,0,0,0,0,0,0,0,0,0,0,0,0,0"/>
                         </v:shape>
-                        <v:shape id="Forme libre 28" style="position:absolute;left:5633;top:69153;width:571;height:3080;visibility:visible;mso-wrap-style:square;v-text-anchor:top" coordsize="36,194" o:spid="_x0000_s1039" fillcolor="#44546a [3215]" strokecolor="#44546a [3215]" strokeweight="0" path="m,l6,16r1,3l11,80r9,52l33,185r3,9l21,161,15,145,5,81,1,41,,xe" o:gfxdata="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">
+                        <v:shape id="Forme libre 28" o:spid="_x0000_s1039" style="position:absolute;left:5633;top:69153;width:571;height:3080;visibility:visible;mso-wrap-style:square;v-text-anchor:top" coordsize="36,194" o:gfxdata="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" path="m,l6,16r1,3l11,80r9,52l33,185r3,9l21,161,15,145,5,81,1,41,,xe" fillcolor="#44546a [3215]" strokecolor="#44546a [3215]" strokeweight="0">
                           <v:path arrowok="t" o:connecttype="custom" o:connectlocs="0,0;9525,25400;11113,30163;17463,127000;31750,209550;52388,293688;57150,307975;33338,255588;23813,230188;7938,128588;1588,65088;0,0" o:connectangles="0,0,0,0,0,0,0,0,0,0,0,0"/>
                         </v:shape>
-                        <v:shape id="Forme libre 29" style="position:absolute;left:6077;top:72296;width:493;height:1032;visibility:visible;mso-wrap-style:square;v-text-anchor:top" coordsize="31,65" o:spid="_x0000_s1040" fillcolor="#44546a [3215]" strokecolor="#44546a [3215]" strokeweight="0" path="m,l31,65r-8,l,xe" o:gfxdata="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">
+                        <v:shape id="Forme libre 29" o:spid="_x0000_s1040" style="position:absolute;left:6077;top:72296;width:493;height:1032;visibility:visible;mso-wrap-style:square;v-text-anchor:top" coordsize="31,65" o:gfxdata="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" path="m,l31,65r-8,l,xe" fillcolor="#44546a [3215]" strokecolor="#44546a [3215]" strokeweight="0">
                           <v:path arrowok="t" o:connecttype="custom" o:connectlocs="0,0;49213,103188;36513,103188;0,0" o:connectangles="0,0,0,0"/>
                         </v:shape>
-                        <v:shape id="Forme libre 30" style="position:absolute;left:5633;top:68788;width:111;height:666;visibility:visible;mso-wrap-style:square;v-text-anchor:top" coordsize="7,42" o:spid="_x0000_s1041" fillcolor="#44546a [3215]" strokecolor="#44546a [3215]" strokeweight="0" path="m,l6,17,7,42,6,39,,23,,xe" o:gfxdata="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">
+                        <v:shape id="Forme libre 30" o:spid="_x0000_s1041" style="position:absolute;left:5633;top:68788;width:111;height:666;visibility:visible;mso-wrap-style:square;v-text-anchor:top" coordsize="7,42" o:gfxdata="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" path="m,l6,17,7,42,6,39,,23,,xe" fillcolor="#44546a [3215]" strokecolor="#44546a [3215]" strokeweight="0">
                           <v:path arrowok="t" o:connecttype="custom" o:connectlocs="0,0;9525,26988;11113,66675;9525,61913;0,36513;0,0" o:connectangles="0,0,0,0,0,0"/>
                         </v:shape>
-                        <v:shape id="Forme libre 31" style="position:absolute;left:5871;top:71455;width:714;height:1873;visibility:visible;mso-wrap-style:square;v-text-anchor:top" coordsize="45,118" o:spid="_x0000_s1042" fillcolor="#44546a [3215]" strokecolor="#44546a [3215]" strokeweight="0" path="m,l6,16,21,49,33,84r12,34l44,118,13,53,11,42,,xe" o:gfxdata="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">
+                        <v:shape id="Forme libre 31" o:spid="_x0000_s1042" style="position:absolute;left:5871;top:71455;width:714;height:1873;visibility:visible;mso-wrap-style:square;v-text-anchor:top" coordsize="45,118" o:gfxdata="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" path="m,l6,16,21,49,33,84r12,34l44,118,13,53,11,42,,xe" fillcolor="#44546a [3215]" strokecolor="#44546a [3215]" strokeweight="0">
                           <v:path arrowok="t" o:connecttype="custom" o:connectlocs="0,0;9525,25400;33338,77788;52388,133350;71438,187325;69850,187325;20638,84138;17463,66675;0,0" o:connectangles="0,0,0,0,0,0,0,0,0"/>
                         </v:shape>
                       </v:group>
-                      <v:group id="Groupe 7" style="position:absolute;left:806;top:48269;width:13063;height:25059" coordsize="8747,16779" coordorigin="806,46499" o:spid="_x0000_s1043" o:gfxdata="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">
+                      <v:group id="Groupe 7" o:spid="_x0000_s1043" style="position:absolute;left:806;top:48269;width:13063;height:25059" coordorigin="806,46499" coordsize="8747,16779" o:gfxdata="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">
                         <o:lock v:ext="edit" aspectratio="t"/>
-                        <v:shape id="Forme libre 8" style="position:absolute;left:1187;top:51897;width:1984;height:7143;visibility:visible;mso-wrap-style:square;v-text-anchor:top" coordsize="125,450" o:spid="_x0000_s1044" fillcolor="#44546a [3215]" strokecolor="#44546a [3215]" strokeweight="0" path="m,l41,155,86,309r39,116l125,450,79,311,41,183,7,54,,xe" o:gfxdata="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">
+                        <v:shape id="Forme libre 8" o:spid="_x0000_s1044" style="position:absolute;left:1187;top:51897;width:1984;height:7143;visibility:visible;mso-wrap-style:square;v-text-anchor:top" coordsize="125,450" o:gfxdata="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" path="m,l41,155,86,309r39,116l125,450,79,311,41,183,7,54,,xe" fillcolor="#44546a [3215]" strokecolor="#44546a [3215]" strokeweight="0">
                           <v:fill opacity="13107f"/>
                           <v:stroke opacity="13107f"/>
                           <v:path arrowok="t" o:connecttype="custom" o:connectlocs="0,0;65088,246063;136525,490538;198438,674688;198438,714375;125413,493713;65088,290513;11113,85725;0,0" o:connectangles="0,0,0,0,0,0,0,0,0"/>
                         </v:shape>
-                        <v:shape id="Forme libre 9" style="position:absolute;left:3282;top:58913;width:1874;height:4366;visibility:visible;mso-wrap-style:square;v-text-anchor:top" coordsize="118,275" o:spid="_x0000_s1045" fillcolor="#44546a [3215]" strokecolor="#44546a [3215]" strokeweight="0" path="m,l8,20,37,96r32,74l118,275r-9,l61,174,30,100,,26,,xe" o:gfxdata="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">
+                        <v:shape id="Forme libre 9" o:spid="_x0000_s1045" style="position:absolute;left:3282;top:58913;width:1874;height:4366;visibility:visible;mso-wrap-style:square;v-text-anchor:top" coordsize="118,275" o:gfxdata="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" path="m,l8,20,37,96r32,74l118,275r-9,l61,174,30,100,,26,,xe" fillcolor="#44546a [3215]" strokecolor="#44546a [3215]" strokeweight="0">
                           <v:fill opacity="13107f"/>
                           <v:stroke opacity="13107f"/>
                           <v:path arrowok="t" o:connecttype="custom" o:connectlocs="0,0;12700,31750;58738,152400;109538,269875;187325,436563;173038,436563;96838,276225;47625,158750;0,41275;0,0" o:connectangles="0,0,0,0,0,0,0,0,0,0"/>
                         </v:shape>
-                        <v:shape id="Forme libre 10" style="position:absolute;left:806;top:50103;width:317;height:1921;visibility:visible;mso-wrap-style:square;v-text-anchor:top" coordsize="20,121" o:spid="_x0000_s1046" fillcolor="#44546a [3215]" strokecolor="#44546a [3215]" strokeweight="0" path="m,l16,72r4,49l18,112,,31,,xe" o:gfxdata="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">
+                        <v:shape id="Forme libre 10" o:spid="_x0000_s1046" style="position:absolute;left:806;top:50103;width:317;height:1921;visibility:visible;mso-wrap-style:square;v-text-anchor:top" coordsize="20,121" o:gfxdata="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" path="m,l16,72r4,49l18,112,,31,,xe" fillcolor="#44546a [3215]" strokecolor="#44546a [3215]" strokeweight="0">
                           <v:fill opacity="13107f"/>
                           <v:stroke opacity="13107f"/>
                           <v:path arrowok="t" o:connecttype="custom" o:connectlocs="0,0;25400,114300;31750,192088;28575,177800;0,49213;0,0" o:connectangles="0,0,0,0,0,0"/>
                         </v:shape>
-                        <v:shape id="Forme libre 12" style="position:absolute;left:1123;top:52024;width:2509;height:10207;visibility:visible;mso-wrap-style:square;v-text-anchor:top" coordsize="158,643" o:spid="_x0000_s1047" fillcolor="#44546a [3215]" strokecolor="#44546a [3215]" strokeweight="0" path="m,l11,46r11,83l36,211r19,90l76,389r27,87l123,533r21,55l155,632r3,11l142,608,118,544,95,478,69,391,47,302,29,212,13,107,,xe" o:gfxdata="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">
+                        <v:shape id="Forme libre 12" o:spid="_x0000_s1047" style="position:absolute;left:1123;top:52024;width:2509;height:10207;visibility:visible;mso-wrap-style:square;v-text-anchor:top" coordsize="158,643" o:gfxdata="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" path="m,l11,46r11,83l36,211r19,90l76,389r27,87l123,533r21,55l155,632r3,11l142,608,118,544,95,478,69,391,47,302,29,212,13,107,,xe" fillcolor="#44546a [3215]" strokecolor="#44546a [3215]" strokeweight="0">
                           <v:fill opacity="13107f"/>
                           <v:stroke opacity="13107f"/>
                           <v:path arrowok="t" o:connecttype="custom" o:connectlocs="0,0;17463,73025;34925,204788;57150,334963;87313,477838;120650,617538;163513,755650;195263,846138;228600,933450;246063,1003300;250825,1020763;225425,965200;187325,863600;150813,758825;109538,620713;74613,479425;46038,336550;20638,169863;0,0" o:connectangles="0,0,0,0,0,0,0,0,0,0,0,0,0,0,0,0,0,0,0"/>
                         </v:shape>
-                        <v:shape id="Forme libre 13" style="position:absolute;left:3759;top:62152;width:524;height:1127;visibility:visible;mso-wrap-style:square;v-text-anchor:top" coordsize="33,71" o:spid="_x0000_s1048" fillcolor="#44546a [3215]" strokecolor="#44546a [3215]" strokeweight="0" path="m,l33,71r-9,l11,36,,xe" o:gfxdata="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">
+                        <v:shape id="Forme libre 13" o:spid="_x0000_s1048" style="position:absolute;left:3759;top:62152;width:524;height:1127;visibility:visible;mso-wrap-style:square;v-text-anchor:top" coordsize="33,71" o:gfxdata="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" path="m,l33,71r-9,l11,36,,xe" fillcolor="#44546a [3215]" strokecolor="#44546a [3215]" strokeweight="0">
                           <v:fill opacity="13107f"/>
                           <v:stroke opacity="13107f"/>
                           <v:path arrowok="t" o:connecttype="custom" o:connectlocs="0,0;52388,112713;38100,112713;17463,57150;0,0" o:connectangles="0,0,0,0,0"/>
                         </v:shape>
-                        <v:shape id="Forme libre 14" style="position:absolute;left:1060;top:51246;width:238;height:1508;visibility:visible;mso-wrap-style:square;v-text-anchor:top" coordsize="15,95" o:spid="_x0000_s1049" fillcolor="#44546a [3215]" strokecolor="#44546a [3215]" strokeweight="0" path="m,l8,37r,4l15,95,4,49,,xe" o:gfxdata="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">
+                        <v:shape id="Forme libre 14" o:spid="_x0000_s1049" style="position:absolute;left:1060;top:51246;width:238;height:1508;visibility:visible;mso-wrap-style:square;v-text-anchor:top" coordsize="15,95" o:gfxdata="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" path="m,l8,37r,4l15,95,4,49,,xe" fillcolor="#44546a [3215]" strokecolor="#44546a [3215]" strokeweight="0">
                           <v:fill opacity="13107f"/>
                           <v:stroke opacity="13107f"/>
                           <v:path arrowok="t" o:connecttype="custom" o:connectlocs="0,0;12700,58738;12700,65088;23813,150813;6350,77788;0,0" o:connectangles="0,0,0,0,0,0"/>
                         </v:shape>
-                        <v:shape id="Forme libre 15" style="position:absolute;left:3171;top:46499;width:6382;height:12414;visibility:visible;mso-wrap-style:square;v-text-anchor:top" coordsize="402,782" o:spid="_x0000_s1050" fillcolor="#44546a [3215]" strokecolor="#44546a [3215]" strokeweight="0" path="m402,r,1l363,39,325,79r-35,42l255,164r-44,58l171,284r-38,62l100,411,71,478,45,546,27,617,13,689,7,761r,21l,765r1,-4l7,688,21,616,40,545,66,475,95,409r35,-66l167,281r42,-61l253,163r34,-43l324,78,362,38,402,xe" o:gfxdata="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">
+                        <v:shape id="Forme libre 15" o:spid="_x0000_s1050" style="position:absolute;left:3171;top:46499;width:6382;height:12414;visibility:visible;mso-wrap-style:square;v-text-anchor:top" coordsize="402,782" o:gfxdata="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" path="m402,r,1l363,39,325,79r-35,42l255,164r-44,58l171,284r-38,62l100,411,71,478,45,546,27,617,13,689,7,761r,21l,765r1,-4l7,688,21,616,40,545,66,475,95,409r35,-66l167,281r42,-61l253,163r34,-43l324,78,362,38,402,xe" fillcolor="#44546a [3215]" strokecolor="#44546a [3215]" strokeweight="0">
                           <v:fill opacity="13107f"/>
                           <v:stroke opacity="13107f"/>
                           <v:path arrowok="t" o:connecttype="custom" o:connectlocs="638175,0;638175,1588;576263,61913;515938,125413;460375,192088;404813,260350;334963,352425;271463,450850;211138,549275;158750,652463;112713,758825;71438,866775;42863,979488;20638,1093788;11113,1208088;11113,1241425;0,1214438;1588,1208088;11113,1092200;33338,977900;63500,865188;104775,754063;150813,649288;206375,544513;265113,446088;331788,349250;401638,258763;455613,190500;514350,123825;574675,60325;638175,0" o:connectangles="0,0,0,0,0,0,0,0,0,0,0,0,0,0,0,0,0,0,0,0,0,0,0,0,0,0,0,0,0,0,0"/>
                         </v:shape>
-                        <v:shape id="Forme libre 16" style="position:absolute;left:3171;top:59040;width:588;height:3112;visibility:visible;mso-wrap-style:square;v-text-anchor:top" coordsize="37,196" o:spid="_x0000_s1051" fillcolor="#44546a [3215]" strokecolor="#44546a [3215]" strokeweight="0" path="m,l6,15r1,3l12,80r9,54l33,188r4,8l22,162,15,146,5,81,1,40,,xe" o:gfxdata="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">
+                        <v:shape id="Forme libre 16" o:spid="_x0000_s1051" style="position:absolute;left:3171;top:59040;width:588;height:3112;visibility:visible;mso-wrap-style:square;v-text-anchor:top" coordsize="37,196" o:gfxdata="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" path="m,l6,15r1,3l12,80r9,54l33,188r4,8l22,162,15,146,5,81,1,40,,xe" fillcolor="#44546a [3215]" strokecolor="#44546a [3215]" strokeweight="0">
                           <v:fill opacity="13107f"/>
                           <v:stroke opacity="13107f"/>
                           <v:path arrowok="t" o:connecttype="custom" o:connectlocs="0,0;9525,23813;11113,28575;19050,127000;33338,212725;52388,298450;58738,311150;34925,257175;23813,231775;7938,128588;1588,63500;0,0" o:connectangles="0,0,0,0,0,0,0,0,0,0,0,0"/>
                         </v:shape>
-                        <v:shape id="Forme libre 17" style="position:absolute;left:3632;top:62231;width:492;height:1048;visibility:visible;mso-wrap-style:square;v-text-anchor:top" coordsize="31,66" o:spid="_x0000_s1052" fillcolor="#44546a [3215]" strokecolor="#44546a [3215]" strokeweight="0" path="m,l31,66r-7,l,xe" o:gfxdata="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">
+                        <v:shape id="Forme libre 17" o:spid="_x0000_s1052" style="position:absolute;left:3632;top:62231;width:492;height:1048;visibility:visible;mso-wrap-style:square;v-text-anchor:top" coordsize="31,66" o:gfxdata="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" path="m,l31,66r-7,l,xe" fillcolor="#44546a [3215]" strokecolor="#44546a [3215]" strokeweight="0">
                           <v:fill opacity="13107f"/>
                           <v:stroke opacity="13107f"/>
                           <v:path arrowok="t" o:connecttype="custom" o:connectlocs="0,0;49213,104775;38100,104775;0,0" o:connectangles="0,0,0,0"/>
                         </v:shape>
-                        <v:shape id="Forme libre 18" style="position:absolute;left:3171;top:58644;width:111;height:682;visibility:visible;mso-wrap-style:square;v-text-anchor:top" coordsize="7,43" o:spid="_x0000_s1053" fillcolor="#44546a [3215]" strokecolor="#44546a [3215]" strokeweight="0" path="m,l7,17r,26l6,40,,25,,xe" o:gfxdata="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">
+                        <v:shape id="Forme libre 18" o:spid="_x0000_s1053" style="position:absolute;left:3171;top:58644;width:111;height:682;visibility:visible;mso-wrap-style:square;v-text-anchor:top" coordsize="7,43" o:gfxdata="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" path="m,l7,17r,26l6,40,,25,,xe" fillcolor="#44546a [3215]" strokecolor="#44546a [3215]" strokeweight="0">
                           <v:fill opacity="13107f"/>
                           <v:stroke opacity="13107f"/>
                           <v:path arrowok="t" o:connecttype="custom" o:connectlocs="0,0;11113,26988;11113,68263;9525,63500;0,39688;0,0" o:connectangles="0,0,0,0,0,0"/>
                         </v:shape>
-                        <v:shape id="Forme libre 19" style="position:absolute;left:3409;top:61358;width:731;height:1921;visibility:visible;mso-wrap-style:square;v-text-anchor:top" coordsize="46,121" o:spid="_x0000_s1054" fillcolor="#44546a [3215]" strokecolor="#44546a [3215]" strokeweight="0" path="m,l7,16,22,50,33,86r13,35l45,121,14,55,11,44,,xe" o:gfxdata="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">
+                        <v:shape id="Forme libre 19" o:spid="_x0000_s1054" style="position:absolute;left:3409;top:61358;width:731;height:1921;visibility:visible;mso-wrap-style:square;v-text-anchor:top" coordsize="46,121" o:gfxdata="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" path="m,l7,16,22,50,33,86r13,35l45,121,14,55,11,44,,xe" fillcolor="#44546a [3215]" strokecolor="#44546a [3215]" strokeweight="0">
                           <v:fill opacity="13107f"/>
                           <v:stroke opacity="13107f"/>
                           <v:path arrowok="t" o:connecttype="custom" o:connectlocs="0,0;11113,25400;34925,79375;52388,136525;73025,192088;71438,192088;22225,87313;17463,69850;0,0" o:connectangles="0,0,0,0,0,0,0,0,0"/>
@@ -3759,6 +3760,7 @@
                                     <w:dataBinding w:prefixMappings="xmlns:ns0='http://purl.org/dc/elements/1.1/' xmlns:ns1='http://schemas.openxmlformats.org/package/2006/metadata/core-properties' " w:xpath="/ns1:coreProperties[1]/ns0:creator[1]" w:storeItemID="{6C3C8BC8-F283-45AE-878A-BAB7291924A1}"/>
                                     <w:text/>
                                   </w:sdtPr>
+                                  <w:sdtEndPr/>
                                   <w:sdtContent>
                                     <w:r>
                                       <w:rPr>
@@ -3794,6 +3796,7 @@
                                     <w:dataBinding w:prefixMappings="xmlns:ns0='http://schemas.openxmlformats.org/officeDocument/2006/extended-properties' " w:xpath="/ns0:Properties[1]/ns0:Company[1]" w:storeItemID="{6668398D-A668-4E3E-A5EB-62B293D839F1}"/>
                                     <w:text/>
                                   </w:sdtPr>
+                                  <w:sdtEndPr/>
                                   <w:sdtContent>
                                     <w:r>
                                       <w:rPr>
@@ -3828,12 +3831,12 @@
                 </w:drawing>
               </mc:Choice>
               <mc:Fallback>
-                <w:pict w14:anchorId="7A292034">
-                  <v:shapetype id="_x0000_t202" coordsize="21600,21600" o:spt="202" path="m,l,21600r21600,l21600,xe" w14:anchorId="0FEF8CC3">
+                <w:pict>
+                  <v:shapetype w14:anchorId="0FEF8CC3" id="_x0000_t202" coordsize="21600,21600" o:spt="202" path="m,l,21600r21600,l21600,xe">
                     <v:stroke joinstyle="miter"/>
                     <v:path gradientshapeok="t" o:connecttype="rect"/>
                   </v:shapetype>
-                  <v:shape id="Zone de texte 2" style="position:absolute;margin-left:0;margin-top:0;width:4in;height:28.8pt;z-index:251661312;visibility:visible;mso-wrap-style:square;mso-width-percent:450;mso-height-percent:0;mso-left-percent:420;mso-top-percent:880;mso-wrap-distance-left:9pt;mso-wrap-distance-top:0;mso-wrap-distance-right:9pt;mso-wrap-distance-bottom:0;mso-position-horizontal-relative:page;mso-position-vertical-relative:page;mso-width-percent:450;mso-height-percent:0;mso-left-percent:420;mso-top-percent:880;mso-width-relative:page;mso-height-relative:margin;v-text-anchor:bottom" o:spid="_x0000_s1055" filled="f" stroked="f" strokeweight=".5pt" type="#_x0000_t202" o:gfxdata="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">
+                  <v:shape id="Zone de texte 2" o:spid="_x0000_s1055" type="#_x0000_t202" style="position:absolute;margin-left:0;margin-top:0;width:4in;height:28.8pt;z-index:251661312;visibility:visible;mso-wrap-style:square;mso-width-percent:450;mso-height-percent:0;mso-left-percent:420;mso-top-percent:880;mso-wrap-distance-left:9pt;mso-wrap-distance-top:0;mso-wrap-distance-right:9pt;mso-wrap-distance-bottom:0;mso-position-horizontal-relative:page;mso-position-vertical-relative:page;mso-width-percent:450;mso-height-percent:0;mso-left-percent:420;mso-top-percent:880;mso-width-relative:page;mso-height-relative:margin;v-text-anchor:bottom" o:gfxdata="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" filled="f" stroked="f" strokeweight=".5pt">
                     <v:textbox style="mso-fit-shape-to-text:t" inset="0,0,0,0">
                       <w:txbxContent>
                         <w:p>
@@ -3847,7 +3850,6 @@
                           </w:pPr>
                           <w:sdt>
                             <w:sdtPr>
-                              <w:id w:val="377667903"/>
                               <w:rPr>
                                 <w:color w:val="5B9BD5" w:themeColor="accent1"/>
                                 <w:sz w:val="26"/>
@@ -3859,6 +3861,7 @@
                               <w:dataBinding w:prefixMappings="xmlns:ns0='http://purl.org/dc/elements/1.1/' xmlns:ns1='http://schemas.openxmlformats.org/package/2006/metadata/core-properties' " w:xpath="/ns1:coreProperties[1]/ns0:creator[1]" w:storeItemID="{6C3C8BC8-F283-45AE-878A-BAB7291924A1}"/>
                               <w:text/>
                             </w:sdtPr>
+                            <w:sdtEndPr/>
                             <w:sdtContent>
                               <w:r>
                                 <w:rPr>
@@ -3882,7 +3885,6 @@
                           </w:pPr>
                           <w:sdt>
                             <w:sdtPr>
-                              <w:id w:val="965649021"/>
                               <w:rPr>
                                 <w:caps/>
                                 <w:color w:val="595959" w:themeColor="text1" w:themeTint="A6"/>
@@ -3895,6 +3897,7 @@
                               <w:dataBinding w:prefixMappings="xmlns:ns0='http://schemas.openxmlformats.org/officeDocument/2006/extended-properties' " w:xpath="/ns0:Properties[1]/ns0:Company[1]" w:storeItemID="{6668398D-A668-4E3E-A5EB-62B293D839F1}"/>
                               <w:text/>
                             </w:sdtPr>
+                            <w:sdtEndPr/>
                             <w:sdtContent>
                               <w:r>
                                 <w:rPr>
@@ -3992,7 +3995,7 @@
                                 <w:pPr>
                                   <w:pStyle w:val="Sansinterligne"/>
                                   <w:rPr>
-                                    <w:rFonts w:asciiTheme="majorHAnsi" w:hAnsiTheme="majorHAnsi" w:eastAsiaTheme="majorEastAsia" w:cstheme="majorBidi"/>
+                                    <w:rFonts w:asciiTheme="majorHAnsi" w:eastAsiaTheme="majorEastAsia" w:hAnsiTheme="majorHAnsi" w:cstheme="majorBidi"/>
                                     <w:color w:val="262626" w:themeColor="text1" w:themeTint="D9"/>
                                     <w:sz w:val="72"/>
                                   </w:rPr>
@@ -4000,7 +4003,7 @@
                                 <w:sdt>
                                   <w:sdtPr>
                                     <w:rPr>
-                                      <w:rFonts w:asciiTheme="majorHAnsi" w:hAnsiTheme="majorHAnsi" w:eastAsiaTheme="majorEastAsia" w:cstheme="majorBidi"/>
+                                      <w:rFonts w:asciiTheme="majorHAnsi" w:eastAsiaTheme="majorEastAsia" w:hAnsiTheme="majorHAnsi" w:cstheme="majorBidi"/>
                                       <w:color w:val="262626" w:themeColor="text1" w:themeTint="D9"/>
                                       <w:sz w:val="72"/>
                                       <w:szCs w:val="72"/>
@@ -4012,10 +4015,11 @@
                                     <w:dataBinding w:prefixMappings="xmlns:ns0='http://purl.org/dc/elements/1.1/' xmlns:ns1='http://schemas.openxmlformats.org/package/2006/metadata/core-properties' " w:xpath="/ns1:coreProperties[1]/ns0:title[1]" w:storeItemID="{6C3C8BC8-F283-45AE-878A-BAB7291924A1}"/>
                                     <w:text/>
                                   </w:sdtPr>
+                                  <w:sdtEndPr/>
                                   <w:sdtContent>
                                     <w:r>
                                       <w:rPr>
-                                        <w:rFonts w:asciiTheme="majorHAnsi" w:hAnsiTheme="majorHAnsi" w:eastAsiaTheme="majorEastAsia" w:cstheme="majorBidi"/>
+                                        <w:rFonts w:asciiTheme="majorHAnsi" w:eastAsiaTheme="majorEastAsia" w:hAnsiTheme="majorHAnsi" w:cstheme="majorBidi"/>
                                         <w:color w:val="262626" w:themeColor="text1" w:themeTint="D9"/>
                                         <w:sz w:val="72"/>
                                         <w:szCs w:val="72"/>
@@ -4047,6 +4051,7 @@
                                     <w:dataBinding w:prefixMappings="xmlns:ns0='http://purl.org/dc/elements/1.1/' xmlns:ns1='http://schemas.openxmlformats.org/package/2006/metadata/core-properties' " w:xpath="/ns1:coreProperties[1]/ns0:subject[1]" w:storeItemID="{6C3C8BC8-F283-45AE-878A-BAB7291924A1}"/>
                                     <w:text/>
                                   </w:sdtPr>
+                                  <w:sdtEndPr/>
                                   <w:sdtContent>
                                     <w:r>
                                       <w:rPr>
@@ -4080,24 +4085,23 @@
                 </w:drawing>
               </mc:Choice>
               <mc:Fallback>
-                <w:pict w14:anchorId="5950D4D8">
-                  <v:shape id="Zone de texte 3" style="position:absolute;margin-left:0;margin-top:0;width:4in;height:84.25pt;z-index:251660288;visibility:visible;mso-wrap-style:square;mso-width-percent:450;mso-height-percent:0;mso-left-percent:420;mso-top-percent:175;mso-wrap-distance-left:9pt;mso-wrap-distance-top:0;mso-wrap-distance-right:9pt;mso-wrap-distance-bottom:0;mso-position-horizontal-relative:page;mso-position-vertical-relative:page;mso-width-percent:450;mso-height-percent:0;mso-left-percent:420;mso-top-percent:175;mso-width-relative:page;mso-height-relative:margin;v-text-anchor:top" o:spid="_x0000_s1056" filled="f" stroked="f" strokeweight=".5pt" type="#_x0000_t202" o:gfxdata="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" w14:anchorId="049E8AAA">
+                <w:pict>
+                  <v:shape w14:anchorId="049E8AAA" id="Zone de texte 3" o:spid="_x0000_s1056" type="#_x0000_t202" style="position:absolute;margin-left:0;margin-top:0;width:4in;height:84.25pt;z-index:251660288;visibility:visible;mso-wrap-style:square;mso-width-percent:450;mso-height-percent:0;mso-left-percent:420;mso-top-percent:175;mso-wrap-distance-left:9pt;mso-wrap-distance-top:0;mso-wrap-distance-right:9pt;mso-wrap-distance-bottom:0;mso-position-horizontal-relative:page;mso-position-vertical-relative:page;mso-width-percent:450;mso-height-percent:0;mso-left-percent:420;mso-top-percent:175;mso-width-relative:page;mso-height-relative:margin;v-text-anchor:top" o:gfxdata="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" filled="f" stroked="f" strokeweight=".5pt">
                     <v:textbox style="mso-fit-shape-to-text:t" inset="0,0,0,0">
                       <w:txbxContent>
                         <w:p>
                           <w:pPr>
                             <w:pStyle w:val="Sansinterligne"/>
                             <w:rPr>
-                              <w:rFonts w:asciiTheme="majorHAnsi" w:hAnsiTheme="majorHAnsi" w:eastAsiaTheme="majorEastAsia" w:cstheme="majorBidi"/>
+                              <w:rFonts w:asciiTheme="majorHAnsi" w:eastAsiaTheme="majorEastAsia" w:hAnsiTheme="majorHAnsi" w:cstheme="majorBidi"/>
                               <w:color w:val="262626" w:themeColor="text1" w:themeTint="D9"/>
                               <w:sz w:val="72"/>
                             </w:rPr>
                           </w:pPr>
                           <w:sdt>
                             <w:sdtPr>
-                              <w:id w:val="1858261908"/>
                               <w:rPr>
-                                <w:rFonts w:asciiTheme="majorHAnsi" w:hAnsiTheme="majorHAnsi" w:eastAsiaTheme="majorEastAsia" w:cstheme="majorBidi"/>
+                                <w:rFonts w:asciiTheme="majorHAnsi" w:eastAsiaTheme="majorEastAsia" w:hAnsiTheme="majorHAnsi" w:cstheme="majorBidi"/>
                                 <w:color w:val="262626" w:themeColor="text1" w:themeTint="D9"/>
                                 <w:sz w:val="72"/>
                                 <w:szCs w:val="72"/>
@@ -4109,10 +4113,11 @@
                               <w:dataBinding w:prefixMappings="xmlns:ns0='http://purl.org/dc/elements/1.1/' xmlns:ns1='http://schemas.openxmlformats.org/package/2006/metadata/core-properties' " w:xpath="/ns1:coreProperties[1]/ns0:title[1]" w:storeItemID="{6C3C8BC8-F283-45AE-878A-BAB7291924A1}"/>
                               <w:text/>
                             </w:sdtPr>
+                            <w:sdtEndPr/>
                             <w:sdtContent>
                               <w:r>
                                 <w:rPr>
-                                  <w:rFonts w:asciiTheme="majorHAnsi" w:hAnsiTheme="majorHAnsi" w:eastAsiaTheme="majorEastAsia" w:cstheme="majorBidi"/>
+                                  <w:rFonts w:asciiTheme="majorHAnsi" w:eastAsiaTheme="majorEastAsia" w:hAnsiTheme="majorHAnsi" w:cstheme="majorBidi"/>
                                   <w:color w:val="262626" w:themeColor="text1" w:themeTint="D9"/>
                                   <w:sz w:val="72"/>
                                   <w:szCs w:val="72"/>
@@ -4132,7 +4137,6 @@
                           </w:pPr>
                           <w:sdt>
                             <w:sdtPr>
-                              <w:id w:val="1135036578"/>
                               <w:rPr>
                                 <w:color w:val="404040" w:themeColor="text1" w:themeTint="BF"/>
                                 <w:sz w:val="36"/>
@@ -4145,6 +4149,7 @@
                               <w:dataBinding w:prefixMappings="xmlns:ns0='http://purl.org/dc/elements/1.1/' xmlns:ns1='http://schemas.openxmlformats.org/package/2006/metadata/core-properties' " w:xpath="/ns1:coreProperties[1]/ns0:subject[1]" w:storeItemID="{6C3C8BC8-F283-45AE-878A-BAB7291924A1}"/>
                               <w:text/>
                             </w:sdtPr>
+                            <w:sdtEndPr/>
                             <w:sdtContent>
                               <w:r>
                                 <w:rPr>
@@ -4184,11 +4189,11 @@
         </w:p>
       </w:sdtContent>
     </w:sdt>
-    <w:bookmarkEnd w:displacedByCustomXml="next" w:id="0"/>
+    <w:bookmarkEnd w:id="0" w:displacedByCustomXml="next"/>
     <w:sdt>
       <w:sdtPr>
         <w:rPr>
-          <w:rFonts w:asciiTheme="minorHAnsi" w:hAnsiTheme="minorHAnsi" w:eastAsiaTheme="minorEastAsia" w:cstheme="minorBidi"/>
+          <w:rFonts w:asciiTheme="minorHAnsi" w:eastAsiaTheme="minorEastAsia" w:hAnsiTheme="minorHAnsi" w:cstheme="minorBidi"/>
           <w:b w:val="0"/>
           <w:smallCaps w:val="0"/>
           <w:sz w:val="22"/>
@@ -4243,7 +4248,7 @@
           <w:r>
             <w:fldChar w:fldCharType="separate"/>
           </w:r>
-          <w:hyperlink w:history="1" w:anchor="_Toc148642447">
+          <w:hyperlink w:anchor="_Toc148642447" w:history="1">
             <w:r>
               <w:rPr>
                 <w:rStyle w:val="Lienhypertexte"/>
@@ -4317,7 +4322,7 @@
               <w14:ligatures w14:val="standardContextual"/>
             </w:rPr>
           </w:pPr>
-          <w:hyperlink w:history="1" w:anchor="_Toc148642448">
+          <w:hyperlink w:anchor="_Toc148642448" w:history="1">
             <w:r>
               <w:rPr>
                 <w:rStyle w:val="Lienhypertexte"/>
@@ -4409,7 +4414,7 @@
               <w14:ligatures w14:val="standardContextual"/>
             </w:rPr>
           </w:pPr>
-          <w:hyperlink w:history="1" w:anchor="_Toc148642449">
+          <w:hyperlink w:anchor="_Toc148642449" w:history="1">
             <w:r>
               <w:rPr>
                 <w:rStyle w:val="Lienhypertexte"/>
@@ -4501,7 +4506,7 @@
               <w14:ligatures w14:val="standardContextual"/>
             </w:rPr>
           </w:pPr>
-          <w:hyperlink w:history="1" w:anchor="_Toc148642450">
+          <w:hyperlink w:anchor="_Toc148642450" w:history="1">
             <w:r>
               <w:rPr>
                 <w:rStyle w:val="Lienhypertexte"/>
@@ -4593,7 +4598,7 @@
               <w14:ligatures w14:val="standardContextual"/>
             </w:rPr>
           </w:pPr>
-          <w:hyperlink w:history="1" w:anchor="_Toc148642451">
+          <w:hyperlink w:anchor="_Toc148642451" w:history="1">
             <w:r>
               <w:rPr>
                 <w:rStyle w:val="Lienhypertexte"/>
@@ -4685,7 +4690,7 @@
               <w14:ligatures w14:val="standardContextual"/>
             </w:rPr>
           </w:pPr>
-          <w:hyperlink w:history="1" w:anchor="_Toc148642452">
+          <w:hyperlink w:anchor="_Toc148642452" w:history="1">
             <w:r>
               <w:rPr>
                 <w:rStyle w:val="Lienhypertexte"/>
@@ -4776,7 +4781,7 @@
               <w14:ligatures w14:val="standardContextual"/>
             </w:rPr>
           </w:pPr>
-          <w:hyperlink w:history="1" w:anchor="_Toc148642453">
+          <w:hyperlink w:anchor="_Toc148642453" w:history="1">
             <w:r>
               <w:rPr>
                 <w:rStyle w:val="Lienhypertexte"/>
@@ -4849,7 +4854,7 @@
               <w14:ligatures w14:val="standardContextual"/>
             </w:rPr>
           </w:pPr>
-          <w:hyperlink w:history="1" w:anchor="_Toc148642455">
+          <w:hyperlink w:anchor="_Toc148642455" w:history="1">
             <w:r>
               <w:rPr>
                 <w:rStyle w:val="Lienhypertexte"/>
@@ -4922,7 +4927,7 @@
               <w14:ligatures w14:val="standardContextual"/>
             </w:rPr>
           </w:pPr>
-          <w:hyperlink w:history="1" w:anchor="_Toc148642456">
+          <w:hyperlink w:anchor="_Toc148642456" w:history="1">
             <w:r>
               <w:rPr>
                 <w:rStyle w:val="Lienhypertexte"/>
@@ -4995,7 +5000,7 @@
               <w14:ligatures w14:val="standardContextual"/>
             </w:rPr>
           </w:pPr>
-          <w:hyperlink w:history="1" w:anchor="_Toc148642457">
+          <w:hyperlink w:anchor="_Toc148642457" w:history="1">
             <w:r>
               <w:rPr>
                 <w:rStyle w:val="Lienhypertexte"/>
@@ -5068,7 +5073,7 @@
               <w14:ligatures w14:val="standardContextual"/>
             </w:rPr>
           </w:pPr>
-          <w:hyperlink w:history="1" w:anchor="_Toc148642458">
+          <w:hyperlink w:anchor="_Toc148642458" w:history="1">
             <w:r>
               <w:rPr>
                 <w:rStyle w:val="Lienhypertexte"/>
@@ -5141,7 +5146,7 @@
               <w14:ligatures w14:val="standardContextual"/>
             </w:rPr>
           </w:pPr>
-          <w:hyperlink w:history="1" w:anchor="_Toc148642459">
+          <w:hyperlink w:anchor="_Toc148642459" w:history="1">
             <w:r>
               <w:rPr>
                 <w:rStyle w:val="Lienhypertexte"/>
@@ -5214,7 +5219,7 @@
               <w14:ligatures w14:val="standardContextual"/>
             </w:rPr>
           </w:pPr>
-          <w:hyperlink w:history="1" w:anchor="_Toc148642460">
+          <w:hyperlink w:anchor="_Toc148642460" w:history="1">
             <w:r>
               <w:rPr>
                 <w:rStyle w:val="Lienhypertexte"/>
@@ -5287,7 +5292,7 @@
               <w14:ligatures w14:val="standardContextual"/>
             </w:rPr>
           </w:pPr>
-          <w:hyperlink w:history="1" w:anchor="_Toc148642461">
+          <w:hyperlink w:anchor="_Toc148642461" w:history="1">
             <w:r>
               <w:rPr>
                 <w:rStyle w:val="Lienhypertexte"/>
@@ -5360,7 +5365,7 @@
               <w14:ligatures w14:val="standardContextual"/>
             </w:rPr>
           </w:pPr>
-          <w:hyperlink w:history="1" w:anchor="_Toc148642462">
+          <w:hyperlink w:anchor="_Toc148642462" w:history="1">
             <w:r>
               <w:rPr>
                 <w:rStyle w:val="Lienhypertexte"/>
@@ -5443,8 +5448,8 @@
           <w:szCs w:val="22"/>
         </w:rPr>
       </w:pPr>
-      <w:bookmarkStart w:name="_Toc148642430" w:id="1"/>
-      <w:bookmarkStart w:name="_Toc148642447" w:id="2"/>
+      <w:bookmarkStart w:id="1" w:name="_Toc148642430"/>
+      <w:bookmarkStart w:id="2" w:name="_Toc148642447"/>
       <w:r>
         <w:t>Introduction</w:t>
       </w:r>
@@ -5505,15 +5510,7 @@
         <w:t xml:space="preserve">s </w:t>
       </w:r>
       <w:r>
-        <w:t>(</w:t>
-      </w:r>
-      <w:proofErr w:type="gramStart"/>
-      <w:r>
-        <w:t>variables</w:t>
-      </w:r>
-      <w:proofErr w:type="gramEnd"/>
-      <w:r>
-        <w:t xml:space="preserve"> explicatives</w:t>
+        <w:t>(variables explicatives</w:t>
       </w:r>
       <w:r>
         <w:t>) </w:t>
@@ -5593,13 +5590,8 @@
               <w:ind w:firstLine="0"/>
               <w:jc w:val="center"/>
             </w:pPr>
-            <w:proofErr w:type="gramStart"/>
-            <w:r>
-              <w:t>energy</w:t>
-            </w:r>
-            <w:proofErr w:type="gramEnd"/>
-            <w:r>
-              <w:t>_100g</w:t>
+            <w:r>
+              <w:t>energy_100g</w:t>
             </w:r>
           </w:p>
         </w:tc>
@@ -5634,13 +5626,8 @@
               <w:ind w:firstLine="0"/>
               <w:jc w:val="center"/>
             </w:pPr>
-            <w:proofErr w:type="gramStart"/>
-            <w:r>
-              <w:t>fat</w:t>
-            </w:r>
-            <w:proofErr w:type="gramEnd"/>
-            <w:r>
-              <w:t>_100g</w:t>
+            <w:r>
+              <w:t>fat_100g</w:t>
             </w:r>
           </w:p>
         </w:tc>
@@ -5678,13 +5665,8 @@
               <w:ind w:firstLine="0"/>
               <w:jc w:val="center"/>
             </w:pPr>
-            <w:proofErr w:type="gramStart"/>
-            <w:r>
-              <w:t>saturated</w:t>
-            </w:r>
-            <w:proofErr w:type="gramEnd"/>
-            <w:r>
-              <w:t>-fat_100g</w:t>
+            <w:r>
+              <w:t>saturated-fat_100g</w:t>
             </w:r>
           </w:p>
         </w:tc>
@@ -5719,13 +5701,8 @@
               <w:ind w:firstLine="0"/>
               <w:jc w:val="center"/>
             </w:pPr>
-            <w:proofErr w:type="gramStart"/>
-            <w:r>
-              <w:t>trans</w:t>
-            </w:r>
-            <w:proofErr w:type="gramEnd"/>
-            <w:r>
-              <w:t>-fat_100g</w:t>
+            <w:r>
+              <w:t>trans-fat_100g</w:t>
             </w:r>
           </w:p>
         </w:tc>
@@ -5763,13 +5740,8 @@
               <w:ind w:firstLine="0"/>
               <w:jc w:val="center"/>
             </w:pPr>
-            <w:proofErr w:type="gramStart"/>
-            <w:r>
-              <w:t>cholesterol</w:t>
-            </w:r>
-            <w:proofErr w:type="gramEnd"/>
-            <w:r>
-              <w:t>_100g</w:t>
+            <w:r>
+              <w:t>cholesterol_100g</w:t>
             </w:r>
           </w:p>
         </w:tc>
@@ -5804,13 +5776,8 @@
               <w:ind w:firstLine="0"/>
               <w:jc w:val="center"/>
             </w:pPr>
-            <w:proofErr w:type="gramStart"/>
-            <w:r>
-              <w:t>carbohydrates</w:t>
-            </w:r>
-            <w:proofErr w:type="gramEnd"/>
-            <w:r>
-              <w:t>_100g</w:t>
+            <w:r>
+              <w:t>carbohydrates_100g</w:t>
             </w:r>
           </w:p>
         </w:tc>
@@ -5854,13 +5821,8 @@
               <w:ind w:firstLine="0"/>
               <w:jc w:val="center"/>
             </w:pPr>
-            <w:proofErr w:type="gramStart"/>
-            <w:r>
-              <w:t>sugars</w:t>
-            </w:r>
-            <w:proofErr w:type="gramEnd"/>
-            <w:r>
-              <w:t>_100g</w:t>
+            <w:r>
+              <w:t>sugars_100g</w:t>
             </w:r>
           </w:p>
         </w:tc>
@@ -5895,13 +5857,8 @@
               <w:ind w:firstLine="0"/>
               <w:jc w:val="center"/>
             </w:pPr>
-            <w:proofErr w:type="gramStart"/>
-            <w:r>
-              <w:t>fiber</w:t>
-            </w:r>
-            <w:proofErr w:type="gramEnd"/>
-            <w:r>
-              <w:t>_100g</w:t>
+            <w:r>
+              <w:t>fiber_100g</w:t>
             </w:r>
           </w:p>
         </w:tc>
@@ -5939,13 +5896,8 @@
               <w:ind w:firstLine="0"/>
               <w:jc w:val="center"/>
             </w:pPr>
-            <w:proofErr w:type="gramStart"/>
-            <w:r>
-              <w:t>proteins</w:t>
-            </w:r>
-            <w:proofErr w:type="gramEnd"/>
-            <w:r>
-              <w:t>_100g</w:t>
+            <w:r>
+              <w:t>proteins_100g</w:t>
             </w:r>
           </w:p>
         </w:tc>
@@ -5980,13 +5932,8 @@
               <w:ind w:firstLine="0"/>
               <w:jc w:val="center"/>
             </w:pPr>
-            <w:proofErr w:type="gramStart"/>
-            <w:r>
-              <w:t>salt</w:t>
-            </w:r>
-            <w:proofErr w:type="gramEnd"/>
-            <w:r>
-              <w:t>_100g</w:t>
+            <w:r>
+              <w:t>salt_100g</w:t>
             </w:r>
           </w:p>
         </w:tc>
@@ -6024,13 +5971,8 @@
               <w:ind w:firstLine="0"/>
               <w:jc w:val="center"/>
             </w:pPr>
-            <w:proofErr w:type="gramStart"/>
-            <w:r>
-              <w:t>sodium</w:t>
-            </w:r>
-            <w:proofErr w:type="gramEnd"/>
-            <w:r>
-              <w:t>_100g</w:t>
+            <w:r>
+              <w:t>sodium_100g</w:t>
             </w:r>
           </w:p>
         </w:tc>
@@ -6065,13 +6007,8 @@
               <w:ind w:firstLine="0"/>
               <w:jc w:val="center"/>
             </w:pPr>
-            <w:proofErr w:type="gramStart"/>
-            <w:r>
-              <w:t>vitamin</w:t>
-            </w:r>
-            <w:proofErr w:type="gramEnd"/>
-            <w:r>
-              <w:t>-a_100g</w:t>
+            <w:r>
+              <w:t>vitamin-a_100g</w:t>
             </w:r>
           </w:p>
         </w:tc>
@@ -6109,13 +6046,8 @@
               <w:ind w:firstLine="0"/>
               <w:jc w:val="center"/>
             </w:pPr>
-            <w:proofErr w:type="gramStart"/>
-            <w:r>
-              <w:t>vitamin</w:t>
-            </w:r>
-            <w:proofErr w:type="gramEnd"/>
-            <w:r>
-              <w:t>-c_100g</w:t>
+            <w:r>
+              <w:t>vitamin-c_100g</w:t>
             </w:r>
           </w:p>
         </w:tc>
@@ -6150,13 +6082,8 @@
               <w:ind w:firstLine="0"/>
               <w:jc w:val="center"/>
             </w:pPr>
-            <w:proofErr w:type="gramStart"/>
-            <w:r>
-              <w:t>calcium</w:t>
-            </w:r>
-            <w:proofErr w:type="gramEnd"/>
-            <w:r>
-              <w:t>_100g</w:t>
+            <w:r>
+              <w:t>calcium_100g</w:t>
             </w:r>
           </w:p>
         </w:tc>
@@ -6194,13 +6121,8 @@
               <w:ind w:firstLine="0"/>
               <w:jc w:val="center"/>
             </w:pPr>
-            <w:proofErr w:type="gramStart"/>
-            <w:r>
-              <w:t>iron</w:t>
-            </w:r>
-            <w:proofErr w:type="gramEnd"/>
-            <w:r>
-              <w:t>_100g</w:t>
+            <w:r>
+              <w:t>iron_100g</w:t>
             </w:r>
           </w:p>
         </w:tc>
@@ -6236,13 +6158,8 @@
               <w:jc w:val="center"/>
             </w:pPr>
             <w:proofErr w:type="spellStart"/>
-            <w:proofErr w:type="gramStart"/>
-            <w:r>
-              <w:t>nutrition</w:t>
-            </w:r>
-            <w:proofErr w:type="gramEnd"/>
-            <w:r>
-              <w:t>_grade_fr</w:t>
+            <w:r>
+              <w:t>nutrition_grade_fr</w:t>
             </w:r>
             <w:proofErr w:type="spellEnd"/>
           </w:p>
@@ -6284,7 +6201,7 @@
           <w:szCs w:val="22"/>
         </w:rPr>
       </w:pPr>
-      <w:bookmarkStart w:name="_Toc148554211" w:id="3"/>
+      <w:bookmarkStart w:id="3" w:name="_Toc148554211"/>
       <w:r>
         <w:rPr>
           <w:sz w:val="22"/>
@@ -6373,8 +6290,8 @@
       <w:pPr>
         <w:pStyle w:val="Titre2"/>
       </w:pPr>
-      <w:bookmarkStart w:name="_Toc148642431" w:id="4"/>
-      <w:bookmarkStart w:name="_Toc148642448" w:id="5"/>
+      <w:bookmarkStart w:id="4" w:name="_Toc148642431"/>
+      <w:bookmarkStart w:id="5" w:name="_Toc148642448"/>
       <w:r>
         <w:t>Première quinzaine (du 06/10 au 20/10)</w:t>
       </w:r>
@@ -6385,8 +6302,8 @@
       <w:pPr>
         <w:pStyle w:val="Titre3"/>
       </w:pPr>
-      <w:bookmarkStart w:name="_Toc148642432" w:id="6"/>
-      <w:bookmarkStart w:name="_Toc148642449" w:id="7"/>
+      <w:bookmarkStart w:id="6" w:name="_Toc148642432"/>
+      <w:bookmarkStart w:id="7" w:name="_Toc148642449"/>
       <w:r>
         <w:t>Interface utilisateur</w:t>
       </w:r>
@@ -6460,7 +6377,7 @@
       <w:pPr>
         <w:pStyle w:val="Lgende"/>
       </w:pPr>
-      <w:bookmarkStart w:name="_Toc148642708" w:id="8"/>
+      <w:bookmarkStart w:id="8" w:name="_Toc148642708"/>
       <w:r>
         <w:t xml:space="preserve">Figure </w:t>
       </w:r>
@@ -6468,7 +6385,7 @@
         <w:fldChar w:fldCharType="begin"/>
       </w:r>
       <w:r>
-        <w:instrText> SEQ Figure \* ARABIC </w:instrText>
+        <w:instrText>SEQ Figure \* ARABIC</w:instrText>
       </w:r>
       <w:r>
         <w:fldChar w:fldCharType="separate"/>
@@ -6549,8 +6466,8 @@
       <w:pPr>
         <w:pStyle w:val="Titre3"/>
       </w:pPr>
-      <w:bookmarkStart w:name="_Toc148642433" w:id="9"/>
-      <w:bookmarkStart w:name="_Toc148642450" w:id="10"/>
+      <w:bookmarkStart w:id="9" w:name="_Toc148642433"/>
+      <w:bookmarkStart w:id="10" w:name="_Toc148642450"/>
       <w:r>
         <w:t>Préparation des données</w:t>
       </w:r>
@@ -6566,10 +6483,16 @@
       <w:pPr>
         <w:pStyle w:val="Titre3"/>
       </w:pPr>
-      <w:bookmarkStart w:name="_Toc148642434" w:id="11"/>
-      <w:bookmarkStart w:name="_Toc148642451" w:id="12"/>
+      <w:bookmarkStart w:id="11" w:name="_Toc148642434"/>
+      <w:bookmarkStart w:id="12" w:name="_Toc148642451"/>
       <w:r>
-        <w:t>Algorithme de prévision</w:t>
+        <w:t xml:space="preserve">Algorithme </w:t>
+      </w:r>
+      <w:r>
+        <w:t>de</w:t>
+      </w:r>
+      <w:r>
+        <w:t xml:space="preserve"> prévision</w:t>
       </w:r>
       <w:bookmarkEnd w:id="11"/>
       <w:bookmarkEnd w:id="12"/>
@@ -6602,28 +6525,197 @@
         <w:t>groupe ordinale nous semble la plus appropriée pour notre objectif. En effet, il s'agit de groupes distincts plutôt que de simples valeurs quantitatives, et chaque groupe transmet un message spécifique à l'utilisateur. De plus, ces différents groupes suivent une logique ordinale (A est meilleur que B, B est meilleur que C, etc.), ce qui nous pousse à privilégier ce modèle plutôt que la régression linéaire. Ainsi, la réponse de l'algorithme fournira à l'utilisateur une probabilité associée à chaque groupe que nous visualiserons pour obtenir une vue d'ensemble de chaque groupe.</w:t>
       </w:r>
     </w:p>
-    <w:p w14:noSpellErr="1">
+    <w:p>
       <w:pPr>
         <w:pStyle w:val="Titre2"/>
-        <w:rPr>
-          <w:sz w:val="24"/>
-          <w:szCs w:val="24"/>
-        </w:rPr>
-      </w:pPr>
-      <w:bookmarkStart w:name="_Toc148642435" w:id="13"/>
-      <w:bookmarkStart w:name="_Toc148642452" w:id="14"/>
+      </w:pPr>
+      <w:bookmarkStart w:id="13" w:name="_Toc148642435"/>
+      <w:bookmarkStart w:id="14" w:name="_Toc148642452"/>
       <w:r>
-        <w:rPr/>
         <w:t>Seconde quizaine</w:t>
       </w:r>
       <w:bookmarkEnd w:id="13"/>
       <w:bookmarkEnd w:id="14"/>
     </w:p>
+    <w:p/>
     <w:p>
       <w:pPr>
-        <w:pStyle w:val="Titre2"/>
+        <w:pStyle w:val="Titre3"/>
+      </w:pPr>
+      <w:r>
+        <w:t>Interface utilisateur</w:t>
+      </w:r>
+    </w:p>
+    <w:p/>
+    <w:p>
+      <w:pPr>
+        <w:pStyle w:val="Titre3"/>
+      </w:pPr>
+      <w:r>
+        <w:t>Lien entre VBA et Python</w:t>
+      </w:r>
+    </w:p>
+    <w:p/>
+    <w:p>
+      <w:pPr>
+        <w:pStyle w:val="Titre3"/>
+      </w:pPr>
+      <w:r>
+        <w:t>Régression et sélection de modèles</w:t>
+      </w:r>
+    </w:p>
+    <w:p/>
+    <w:p>
+      <w:pPr>
+        <w:pStyle w:val="Titre3"/>
+      </w:pPr>
+      <w:r>
+        <w:t>Dashboard final</w:t>
+      </w:r>
+    </w:p>
+    <w:p/>
+    <w:p>
+      <w:r>
+        <w:t xml:space="preserve">Afin d’informer au mieux les consommateurs qui utiliseront notre application, il est essentiel de commencer la réalisation du </w:t>
+      </w:r>
+      <w:r>
+        <w:t>Dashboard</w:t>
+      </w:r>
+      <w:r>
+        <w:t xml:space="preserve"> final. C’est une étape </w:t>
+      </w:r>
+      <w:r>
+        <w:t>importante</w:t>
+      </w:r>
+      <w:r>
+        <w:t xml:space="preserve"> puisque ce </w:t>
+      </w:r>
+      <w:r>
+        <w:t>Dashboard</w:t>
+      </w:r>
+      <w:r>
+        <w:t xml:space="preserve"> est ce qui permet de rendre visible nos résultats auprès des </w:t>
+      </w:r>
+      <w:r>
+        <w:t>clients</w:t>
+      </w:r>
+      <w:r>
+        <w:t xml:space="preserve">. Nous avons alors débuter </w:t>
+      </w:r>
+      <w:r>
+        <w:t xml:space="preserve">la réflexion sur les informations que nous voulions voir apparaître après calcul du </w:t>
+      </w:r>
+      <w:proofErr w:type="spellStart"/>
+      <w:r>
+        <w:t>nutri</w:t>
+      </w:r>
+      <w:proofErr w:type="spellEnd"/>
+      <w:r>
+        <w:t xml:space="preserve">-score. La chose la plus évidente était de faire apparaître de manière simple et précise le résultat de notre </w:t>
+      </w:r>
+      <w:r>
+        <w:t xml:space="preserve">algorithme de prévision. Pour cela, nous avons décidé de réaliser un graphique de type « jauge ». </w:t>
+      </w:r>
+      <w:r>
+        <w:t xml:space="preserve">Cette </w:t>
+      </w:r>
+      <w:r>
+        <w:t>représentation</w:t>
+      </w:r>
+      <w:r>
+        <w:t xml:space="preserve"> est adaptée puisqu’elle permet une visualisation instantanée du résultat et est </w:t>
+      </w:r>
+      <w:r>
+        <w:t xml:space="preserve">facile de compréhension.  </w:t>
+      </w:r>
+    </w:p>
+    <w:p/>
+    <w:p>
+      <w:r>
+        <w:t>Pour créer ce graphique dans Excel, nous avons fusionné deux types de graphiques. Tout d'abord, nous avons utilisé un graphique de type "Anneau" pour représenter les différentes catégories. Chaque couleur de l'anneau est associée à une lettre, par exemple, le vert correspond à la lettre A, et le rouge à la lettre E.</w:t>
+      </w:r>
+      <w:r>
+        <w:t xml:space="preserve"> </w:t>
+      </w:r>
+      <w:r>
+        <w:t>Ensuite, pour réaliser le curseur, nous avons créé un graphique circulaire qui affiche seulement une petite portion du cercle. En fonction de la lettre obtenue, nous avons ajusté les valeurs du graphique circulaire pour déplacer la partie visible du cercle vers la couleur associée au résultat.</w:t>
+      </w:r>
+    </w:p>
+    <w:p>
+      <w:pPr>
+        <w:keepNext/>
+        <w:jc w:val="center"/>
+      </w:pPr>
+      <w:r>
         <w:rPr>
-          <w:sz w:val="24"/>
+          <w:noProof/>
+          <w:szCs w:val="24"/>
+        </w:rPr>
+        <w:drawing>
+          <wp:inline distT="0" distB="0" distL="0" distR="0" wp14:anchorId="3F7004E9" wp14:editId="5F6390A4">
+            <wp:extent cx="3209285" cy="2642531"/>
+            <wp:effectExtent l="0" t="0" r="4445" b="0"/>
+            <wp:docPr id="34" name="Image 34" descr="Une image contenant capture d’écran, texte, diagramme, Graphique&#10;&#10;Description générée automatiquement"/>
+            <wp:cNvGraphicFramePr>
+              <a:graphicFrameLocks xmlns:a="http://schemas.openxmlformats.org/drawingml/2006/main" noChangeAspect="1"/>
+            </wp:cNvGraphicFramePr>
+            <a:graphic xmlns:a="http://schemas.openxmlformats.org/drawingml/2006/main">
+              <a:graphicData uri="http://schemas.openxmlformats.org/drawingml/2006/picture">
+                <pic:pic xmlns:pic="http://schemas.openxmlformats.org/drawingml/2006/picture">
+                  <pic:nvPicPr>
+                    <pic:cNvPr id="34" name="Image 34" descr="Une image contenant capture d’écran, texte, diagramme, Graphique&#10;&#10;Description générée automatiquement"/>
+                    <pic:cNvPicPr/>
+                  </pic:nvPicPr>
+                  <pic:blipFill>
+                    <a:blip r:embed="rId10">
+                      <a:extLst>
+                        <a:ext uri="{28A0092B-C50C-407E-A947-70E740481C1C}">
+                          <a14:useLocalDpi xmlns:a14="http://schemas.microsoft.com/office/drawing/2010/main" val="0"/>
+                        </a:ext>
+                      </a:extLst>
+                    </a:blip>
+                    <a:stretch>
+                      <a:fillRect/>
+                    </a:stretch>
+                  </pic:blipFill>
+                  <pic:spPr>
+                    <a:xfrm>
+                      <a:off x="0" y="0"/>
+                      <a:ext cx="3235062" cy="2663756"/>
+                    </a:xfrm>
+                    <a:prstGeom prst="rect">
+                      <a:avLst/>
+                    </a:prstGeom>
+                  </pic:spPr>
+                </pic:pic>
+              </a:graphicData>
+            </a:graphic>
+          </wp:inline>
+        </w:drawing>
+      </w:r>
+    </w:p>
+    <w:p>
+      <w:pPr>
+        <w:pStyle w:val="Lgende"/>
+      </w:pPr>
+      <w:r>
+        <w:t xml:space="preserve">Figure </w:t>
+      </w:r>
+      <w:fldSimple w:instr=" SEQ Figure \* ARABIC ">
+        <w:r>
+          <w:rPr>
+            <w:noProof/>
+          </w:rPr>
+          <w:t>2</w:t>
+        </w:r>
+      </w:fldSimple>
+      <w:r>
+        <w:t xml:space="preserve"> : Graphique Jauge</w:t>
+      </w:r>
+    </w:p>
+    <w:p>
+      <w:pPr>
+        <w:rPr>
           <w:szCs w:val="24"/>
         </w:rPr>
       </w:pPr>
@@ -6635,8 +6727,8 @@
       <w:pPr>
         <w:pStyle w:val="Titre1"/>
       </w:pPr>
-      <w:bookmarkStart w:name="_Toc148642436" w:id="15"/>
-      <w:bookmarkStart w:name="_Toc148642453" w:id="16"/>
+      <w:bookmarkStart w:id="15" w:name="_Toc148642436"/>
+      <w:bookmarkStart w:id="16" w:name="_Toc148642453"/>
       <w:r>
         <w:t>Conclusion</w:t>
       </w:r>
@@ -6656,32 +6748,32 @@
         <w:contextualSpacing w:val="0"/>
         <w:outlineLvl w:val="2"/>
         <w:rPr>
-          <w:rFonts w:asciiTheme="majorHAnsi" w:hAnsiTheme="majorHAnsi" w:eastAsiaTheme="majorEastAsia" w:cstheme="majorBidi"/>
+          <w:rFonts w:asciiTheme="majorHAnsi" w:eastAsiaTheme="majorEastAsia" w:hAnsiTheme="majorHAnsi" w:cstheme="majorBidi"/>
           <w:vanish/>
           <w:sz w:val="28"/>
           <w:szCs w:val="32"/>
         </w:rPr>
       </w:pPr>
-      <w:bookmarkStart w:name="_Toc448321144" w:id="17"/>
-      <w:bookmarkStart w:name="_Toc448321174" w:id="18"/>
-      <w:bookmarkStart w:name="_Toc478049277" w:id="19"/>
-      <w:bookmarkStart w:name="_Toc517942626" w:id="20"/>
-      <w:bookmarkStart w:name="_Toc517942663" w:id="21"/>
-      <w:bookmarkStart w:name="_Toc144666077" w:id="22"/>
-      <w:bookmarkStart w:name="_Toc144666118" w:id="23"/>
-      <w:bookmarkStart w:name="_Toc144666152" w:id="24"/>
-      <w:bookmarkStart w:name="_Toc144666316" w:id="25"/>
-      <w:bookmarkStart w:name="_Toc144666374" w:id="26"/>
-      <w:bookmarkStart w:name="_Toc148274749" w:id="27"/>
-      <w:bookmarkStart w:name="_Toc148274771" w:id="28"/>
-      <w:bookmarkStart w:name="_Toc148277040" w:id="29"/>
-      <w:bookmarkStart w:name="_Toc148554176" w:id="30"/>
-      <w:bookmarkStart w:name="_Toc148554226" w:id="31"/>
-      <w:bookmarkStart w:name="_Toc148554242" w:id="32"/>
-      <w:bookmarkStart w:name="_Toc148631623" w:id="33"/>
-      <w:bookmarkStart w:name="_Toc148631638" w:id="34"/>
-      <w:bookmarkStart w:name="_Toc148642437" w:id="35"/>
-      <w:bookmarkStart w:name="_Toc148642454" w:id="36"/>
+      <w:bookmarkStart w:id="17" w:name="_Toc448321144"/>
+      <w:bookmarkStart w:id="18" w:name="_Toc448321174"/>
+      <w:bookmarkStart w:id="19" w:name="_Toc478049277"/>
+      <w:bookmarkStart w:id="20" w:name="_Toc517942626"/>
+      <w:bookmarkStart w:id="21" w:name="_Toc517942663"/>
+      <w:bookmarkStart w:id="22" w:name="_Toc144666077"/>
+      <w:bookmarkStart w:id="23" w:name="_Toc144666118"/>
+      <w:bookmarkStart w:id="24" w:name="_Toc144666152"/>
+      <w:bookmarkStart w:id="25" w:name="_Toc144666316"/>
+      <w:bookmarkStart w:id="26" w:name="_Toc144666374"/>
+      <w:bookmarkStart w:id="27" w:name="_Toc148274749"/>
+      <w:bookmarkStart w:id="28" w:name="_Toc148274771"/>
+      <w:bookmarkStart w:id="29" w:name="_Toc148277040"/>
+      <w:bookmarkStart w:id="30" w:name="_Toc148554176"/>
+      <w:bookmarkStart w:id="31" w:name="_Toc148554226"/>
+      <w:bookmarkStart w:id="32" w:name="_Toc148554242"/>
+      <w:bookmarkStart w:id="33" w:name="_Toc148631623"/>
+      <w:bookmarkStart w:id="34" w:name="_Toc148631638"/>
+      <w:bookmarkStart w:id="35" w:name="_Toc148642437"/>
+      <w:bookmarkStart w:id="36" w:name="_Toc148642454"/>
       <w:bookmarkEnd w:id="17"/>
       <w:bookmarkEnd w:id="18"/>
       <w:bookmarkEnd w:id="19"/>
@@ -6716,20 +6808,20 @@
         <w:contextualSpacing w:val="0"/>
         <w:outlineLvl w:val="3"/>
         <w:rPr>
-          <w:rFonts w:asciiTheme="majorHAnsi" w:hAnsiTheme="majorHAnsi" w:eastAsiaTheme="majorEastAsia" w:cstheme="majorBidi"/>
+          <w:rFonts w:asciiTheme="majorHAnsi" w:eastAsiaTheme="majorEastAsia" w:hAnsiTheme="majorHAnsi" w:cstheme="majorBidi"/>
           <w:iCs/>
           <w:vanish/>
           <w:szCs w:val="28"/>
         </w:rPr>
       </w:pPr>
-      <w:bookmarkStart w:name="_Toc478049278" w:id="37"/>
-      <w:bookmarkStart w:name="_Toc517942627" w:id="38"/>
-      <w:bookmarkStart w:name="_Toc144666375" w:id="39"/>
-      <w:bookmarkStart w:name="_Toc148274772" w:id="40"/>
-      <w:bookmarkStart w:name="_Toc148554177" w:id="41"/>
-      <w:bookmarkStart w:name="_Toc148554227" w:id="42"/>
-      <w:bookmarkStart w:name="_Toc148631639" w:id="43"/>
-      <w:bookmarkStart w:name="_Toc148642438" w:id="44"/>
+      <w:bookmarkStart w:id="37" w:name="_Toc478049278"/>
+      <w:bookmarkStart w:id="38" w:name="_Toc517942627"/>
+      <w:bookmarkStart w:id="39" w:name="_Toc144666375"/>
+      <w:bookmarkStart w:id="40" w:name="_Toc148274772"/>
+      <w:bookmarkStart w:id="41" w:name="_Toc148554177"/>
+      <w:bookmarkStart w:id="42" w:name="_Toc148554227"/>
+      <w:bookmarkStart w:id="43" w:name="_Toc148631639"/>
+      <w:bookmarkStart w:id="44" w:name="_Toc148642438"/>
       <w:bookmarkEnd w:id="37"/>
       <w:bookmarkEnd w:id="38"/>
       <w:bookmarkEnd w:id="39"/>
@@ -6751,8 +6843,8 @@
           <w:szCs w:val="18"/>
         </w:rPr>
         <w:sectPr>
-          <w:footerReference w:type="default" r:id="rId10"/>
-          <w:pgSz w:w="11906" w:h="16838" w:orient="portrait" w:code="9"/>
+          <w:footerReference w:type="default" r:id="rId11"/>
+          <w:pgSz w:w="11906" w:h="16838" w:code="9"/>
           <w:pgMar w:top="1418" w:right="1418" w:bottom="1418" w:left="1418" w:header="709" w:footer="709" w:gutter="0"/>
           <w:cols w:space="708"/>
           <w:docGrid w:linePitch="360"/>
@@ -6763,7 +6855,7 @@
       <w:pPr>
         <w:sectPr>
           <w:type w:val="continuous"/>
-          <w:pgSz w:w="11906" w:h="16838" w:orient="portrait" w:code="9"/>
+          <w:pgSz w:w="11906" w:h="16838" w:code="9"/>
           <w:pgMar w:top="1418" w:right="1418" w:bottom="1418" w:left="1418" w:header="709" w:footer="709" w:gutter="0"/>
           <w:cols w:space="708"/>
           <w:docGrid w:linePitch="360"/>
@@ -6774,15 +6866,15 @@
       <w:pPr>
         <w:pStyle w:val="Titre1"/>
         <w:sectPr>
-          <w:pgSz w:w="11906" w:h="16838" w:orient="portrait" w:code="9"/>
+          <w:pgSz w:w="11906" w:h="16838" w:code="9"/>
           <w:pgMar w:top="7655" w:right="1418" w:bottom="1418" w:left="1418" w:header="709" w:footer="709" w:gutter="0"/>
           <w:cols w:space="708"/>
           <w:docGrid w:linePitch="360"/>
         </w:sectPr>
       </w:pPr>
-      <w:bookmarkStart w:name="_Toc448315854" w:id="45"/>
-      <w:bookmarkStart w:name="_Toc148642439" w:id="46"/>
-      <w:bookmarkStart w:name="_Toc148642455" w:id="47"/>
+      <w:bookmarkStart w:id="45" w:name="_Toc448315854"/>
+      <w:bookmarkStart w:id="46" w:name="_Toc148642439"/>
+      <w:bookmarkStart w:id="47" w:name="_Toc148642455"/>
       <w:r>
         <w:t>Annexes</w:t>
       </w:r>
@@ -6799,8 +6891,8 @@
         </w:numPr>
         <w:jc w:val="both"/>
       </w:pPr>
-      <w:bookmarkStart w:name="_Toc148642440" w:id="48"/>
-      <w:bookmarkStart w:name="_Toc148642456" w:id="49"/>
+      <w:bookmarkStart w:id="48" w:name="_Toc148642440"/>
+      <w:bookmarkStart w:id="49" w:name="_Toc148642456"/>
       <w:r>
         <w:t>Table des annexes</w:t>
       </w:r>
@@ -6827,7 +6919,7 @@
       <w:r>
         <w:fldChar w:fldCharType="separate"/>
       </w:r>
-      <w:hyperlink w:history="1" w:anchor="_Toc448316152">
+      <w:hyperlink w:anchor="_Toc448316152" w:history="1">
         <w:r>
           <w:rPr>
             <w:rStyle w:val="Lienhypertexte"/>
@@ -6896,7 +6988,7 @@
           <w:lang w:eastAsia="fr-FR"/>
         </w:rPr>
       </w:pPr>
-      <w:hyperlink w:history="1" w:anchor="_Toc448316153">
+      <w:hyperlink w:anchor="_Toc448316153" w:history="1">
         <w:r>
           <w:rPr>
             <w:rStyle w:val="Lienhypertexte"/>
@@ -6965,7 +7057,7 @@
           <w:lang w:eastAsia="fr-FR"/>
         </w:rPr>
       </w:pPr>
-      <w:hyperlink w:history="1" w:anchor="_Toc448316154">
+      <w:hyperlink w:anchor="_Toc448316154" w:history="1">
         <w:r>
           <w:rPr>
             <w:rStyle w:val="Lienhypertexte"/>
@@ -7032,10 +7124,10 @@
       <w:pPr>
         <w:pStyle w:val="Annexes"/>
       </w:pPr>
-      <w:bookmarkStart w:name="_Toc448315855" w:id="50"/>
-      <w:bookmarkStart w:name="_Toc448316152" w:id="51"/>
-      <w:bookmarkStart w:name="_Toc148642441" w:id="52"/>
-      <w:bookmarkStart w:name="_Toc148642457" w:id="53"/>
+      <w:bookmarkStart w:id="50" w:name="_Toc448315855"/>
+      <w:bookmarkStart w:id="51" w:name="_Toc448316152"/>
+      <w:bookmarkStart w:id="52" w:name="_Toc148642441"/>
+      <w:bookmarkStart w:id="53" w:name="_Toc148642457"/>
       <w:r>
         <w:t>Annexe 1. Titre de l’annexe</w:t>
       </w:r>
@@ -7048,10 +7140,10 @@
       <w:pPr>
         <w:pStyle w:val="Annexes"/>
       </w:pPr>
-      <w:bookmarkStart w:name="_Toc448315856" w:id="54"/>
-      <w:bookmarkStart w:name="_Toc448316153" w:id="55"/>
-      <w:bookmarkStart w:name="_Toc148642442" w:id="56"/>
-      <w:bookmarkStart w:name="_Toc148642458" w:id="57"/>
+      <w:bookmarkStart w:id="54" w:name="_Toc448315856"/>
+      <w:bookmarkStart w:id="55" w:name="_Toc448316153"/>
+      <w:bookmarkStart w:id="56" w:name="_Toc148642442"/>
+      <w:bookmarkStart w:id="57" w:name="_Toc148642458"/>
       <w:r>
         <w:t>Annexe 2. Titre de l’annexe</w:t>
       </w:r>
@@ -7064,9 +7156,9 @@
       <w:pPr>
         <w:pStyle w:val="Annexes"/>
       </w:pPr>
-      <w:bookmarkStart w:name="_Toc448316154" w:id="58"/>
-      <w:bookmarkStart w:name="_Toc148642443" w:id="59"/>
-      <w:bookmarkStart w:name="_Toc148642459" w:id="60"/>
+      <w:bookmarkStart w:id="58" w:name="_Toc448316154"/>
+      <w:bookmarkStart w:id="59" w:name="_Toc148642443"/>
+      <w:bookmarkStart w:id="60" w:name="_Toc148642459"/>
       <w:r>
         <w:t>Annexe 3. Titre de l’annexe</w:t>
       </w:r>
@@ -7086,9 +7178,9 @@
       <w:pPr>
         <w:pStyle w:val="Titre1"/>
       </w:pPr>
-      <w:bookmarkStart w:name="_Toc148642444" w:id="61"/>
-      <w:bookmarkStart w:name="_Toc148642460" w:id="62"/>
-      <w:bookmarkStart w:name="_Toc448315858" w:id="63"/>
+      <w:bookmarkStart w:id="61" w:name="_Toc148642444"/>
+      <w:bookmarkStart w:id="62" w:name="_Toc148642460"/>
+      <w:bookmarkStart w:id="63" w:name="_Toc448315858"/>
       <w:r>
         <w:t>table des figures</w:t>
       </w:r>
@@ -7119,7 +7211,7 @@
       <w:r>
         <w:fldChar w:fldCharType="separate"/>
       </w:r>
-      <w:hyperlink w:history="1" w:anchor="_Toc148642708">
+      <w:hyperlink w:anchor="_Toc148642708" w:history="1">
         <w:r>
           <w:rPr>
             <w:rStyle w:val="Lienhypertexte"/>
@@ -7186,8 +7278,8 @@
       <w:pPr>
         <w:pStyle w:val="Titre1"/>
       </w:pPr>
-      <w:bookmarkStart w:name="_Toc148642445" w:id="64"/>
-      <w:bookmarkStart w:name="_Toc148642461" w:id="65"/>
+      <w:bookmarkStart w:id="64" w:name="_Toc148642445"/>
+      <w:bookmarkStart w:id="65" w:name="_Toc148642461"/>
       <w:r>
         <w:t xml:space="preserve">Table des </w:t>
       </w:r>
@@ -7222,7 +7314,7 @@
       <w:r>
         <w:fldChar w:fldCharType="separate"/>
       </w:r>
-      <w:hyperlink w:history="1" w:anchor="_Toc148554211">
+      <w:hyperlink w:anchor="_Toc148554211" w:history="1">
         <w:r>
           <w:rPr>
             <w:rStyle w:val="Lienhypertexte"/>
@@ -7289,8 +7381,8 @@
       <w:pPr>
         <w:pStyle w:val="Titre1"/>
       </w:pPr>
-      <w:bookmarkStart w:name="_Toc148642446" w:id="66"/>
-      <w:bookmarkStart w:name="_Toc148642462" w:id="67"/>
+      <w:bookmarkStart w:id="66" w:name="_Toc148642446"/>
+      <w:bookmarkStart w:id="67" w:name="_Toc148642462"/>
       <w:r>
         <w:t>Table des matières</w:t>
       </w:r>
@@ -7321,7 +7413,7 @@
       <w:r>
         <w:fldChar w:fldCharType="separate"/>
       </w:r>
-      <w:hyperlink w:history="1" w:anchor="_Toc148642430">
+      <w:hyperlink w:anchor="_Toc148642430" w:history="1">
         <w:r>
           <w:rPr>
             <w:rStyle w:val="Lienhypertexte"/>
@@ -7395,7 +7487,7 @@
           <w14:ligatures w14:val="standardContextual"/>
         </w:rPr>
       </w:pPr>
-      <w:hyperlink w:history="1" w:anchor="_Toc148642431">
+      <w:hyperlink w:anchor="_Toc148642431" w:history="1">
         <w:r>
           <w:rPr>
             <w:rStyle w:val="Lienhypertexte"/>
@@ -7487,7 +7579,7 @@
           <w14:ligatures w14:val="standardContextual"/>
         </w:rPr>
       </w:pPr>
-      <w:hyperlink w:history="1" w:anchor="_Toc148642432">
+      <w:hyperlink w:anchor="_Toc148642432" w:history="1">
         <w:r>
           <w:rPr>
             <w:rStyle w:val="Lienhypertexte"/>
@@ -7579,7 +7671,7 @@
           <w14:ligatures w14:val="standardContextual"/>
         </w:rPr>
       </w:pPr>
-      <w:hyperlink w:history="1" w:anchor="_Toc148642433">
+      <w:hyperlink w:anchor="_Toc148642433" w:history="1">
         <w:r>
           <w:rPr>
             <w:rStyle w:val="Lienhypertexte"/>
@@ -7671,7 +7763,7 @@
           <w14:ligatures w14:val="standardContextual"/>
         </w:rPr>
       </w:pPr>
-      <w:hyperlink w:history="1" w:anchor="_Toc148642434">
+      <w:hyperlink w:anchor="_Toc148642434" w:history="1">
         <w:r>
           <w:rPr>
             <w:rStyle w:val="Lienhypertexte"/>
@@ -7763,7 +7855,7 @@
           <w14:ligatures w14:val="standardContextual"/>
         </w:rPr>
       </w:pPr>
-      <w:hyperlink w:history="1" w:anchor="_Toc148642435">
+      <w:hyperlink w:anchor="_Toc148642435" w:history="1">
         <w:r>
           <w:rPr>
             <w:rStyle w:val="Lienhypertexte"/>
@@ -7854,7 +7946,7 @@
           <w14:ligatures w14:val="standardContextual"/>
         </w:rPr>
       </w:pPr>
-      <w:hyperlink w:history="1" w:anchor="_Toc148642436">
+      <w:hyperlink w:anchor="_Toc148642436" w:history="1">
         <w:r>
           <w:rPr>
             <w:rStyle w:val="Lienhypertexte"/>
@@ -7927,7 +8019,7 @@
           <w14:ligatures w14:val="standardContextual"/>
         </w:rPr>
       </w:pPr>
-      <w:hyperlink w:history="1" w:anchor="_Toc148642439">
+      <w:hyperlink w:anchor="_Toc148642439" w:history="1">
         <w:r>
           <w:rPr>
             <w:rStyle w:val="Lienhypertexte"/>
@@ -8000,7 +8092,7 @@
           <w14:ligatures w14:val="standardContextual"/>
         </w:rPr>
       </w:pPr>
-      <w:hyperlink w:history="1" w:anchor="_Toc148642440">
+      <w:hyperlink w:anchor="_Toc148642440" w:history="1">
         <w:r>
           <w:rPr>
             <w:rStyle w:val="Lienhypertexte"/>
@@ -8073,7 +8165,7 @@
           <w14:ligatures w14:val="standardContextual"/>
         </w:rPr>
       </w:pPr>
-      <w:hyperlink w:history="1" w:anchor="_Toc148642441">
+      <w:hyperlink w:anchor="_Toc148642441" w:history="1">
         <w:r>
           <w:rPr>
             <w:rStyle w:val="Lienhypertexte"/>
@@ -8146,7 +8238,7 @@
           <w14:ligatures w14:val="standardContextual"/>
         </w:rPr>
       </w:pPr>
-      <w:hyperlink w:history="1" w:anchor="_Toc148642442">
+      <w:hyperlink w:anchor="_Toc148642442" w:history="1">
         <w:r>
           <w:rPr>
             <w:rStyle w:val="Lienhypertexte"/>
@@ -8219,7 +8311,7 @@
           <w14:ligatures w14:val="standardContextual"/>
         </w:rPr>
       </w:pPr>
-      <w:hyperlink w:history="1" w:anchor="_Toc148642443">
+      <w:hyperlink w:anchor="_Toc148642443" w:history="1">
         <w:r>
           <w:rPr>
             <w:rStyle w:val="Lienhypertexte"/>
@@ -8292,7 +8384,7 @@
           <w14:ligatures w14:val="standardContextual"/>
         </w:rPr>
       </w:pPr>
-      <w:hyperlink w:history="1" w:anchor="_Toc148642444">
+      <w:hyperlink w:anchor="_Toc148642444" w:history="1">
         <w:r>
           <w:rPr>
             <w:rStyle w:val="Lienhypertexte"/>
@@ -8365,7 +8457,7 @@
           <w14:ligatures w14:val="standardContextual"/>
         </w:rPr>
       </w:pPr>
-      <w:hyperlink w:history="1" w:anchor="_Toc148642445">
+      <w:hyperlink w:anchor="_Toc148642445" w:history="1">
         <w:r>
           <w:rPr>
             <w:rStyle w:val="Lienhypertexte"/>
@@ -8438,7 +8530,7 @@
           <w14:ligatures w14:val="standardContextual"/>
         </w:rPr>
       </w:pPr>
-      <w:hyperlink w:history="1" w:anchor="_Toc148642446">
+      <w:hyperlink w:anchor="_Toc148642446" w:history="1">
         <w:r>
           <w:rPr>
             <w:rStyle w:val="Lienhypertexte"/>
@@ -8502,7 +8594,7 @@
       </w:r>
     </w:p>
     <w:sectPr>
-      <w:pgSz w:w="11906" w:h="16838" w:orient="portrait" w:code="9"/>
+      <w:pgSz w:w="11906" w:h="16838" w:code="9"/>
       <w:pgMar w:top="1418" w:right="1418" w:bottom="1418" w:left="1418" w:header="709" w:footer="709" w:gutter="0"/>
       <w:cols w:space="708"/>
       <w:docGrid w:linePitch="360"/>
@@ -8512,7 +8604,7 @@
 </file>
 
 <file path=word/endnotes.xml><?xml version="1.0" encoding="utf-8"?>
-<w:endnotes xmlns:wpc="http://schemas.microsoft.com/office/word/2010/wordprocessingCanvas" xmlns:cx="http://schemas.microsoft.com/office/drawing/2014/chartex" xmlns:cx1="http://schemas.microsoft.com/office/drawing/2015/9/8/chartex" xmlns:cx2="http://schemas.microsoft.com/office/drawing/2015/10/21/chartex" xmlns:cx3="http://schemas.microsoft.com/office/drawing/2016/5/9/chartex" xmlns:cx4="http://schemas.microsoft.com/office/drawing/2016/5/10/chartex" xmlns:cx5="http://schemas.microsoft.com/office/drawing/2016/5/11/chartex" xmlns:cx6="http://schemas.microsoft.com/office/drawing/2016/5/12/chartex" xmlns:cx7="http://schemas.microsoft.com/office/drawing/2016/5/13/chartex" xmlns:cx8="http://schemas.microsoft.com/office/drawing/2016/5/14/chartex" xmlns:mc="http://schemas.openxmlformats.org/markup-compatibility/2006" xmlns:aink="http://schemas.microsoft.com/office/drawing/2016/ink" xmlns:am3d="http://schemas.microsoft.com/office/drawing/2017/model3d" xmlns:o="urn:schemas-microsoft-com:office:office" xmlns:oel="http://schemas.microsoft.com/office/2019/extlst" xmlns:r="http://schemas.openxmlformats.org/officeDocument/2006/relationships" xmlns:m="http://schemas.openxmlformats.org/officeDocument/2006/math" xmlns:v="urn:schemas-microsoft-com:vml" xmlns:wp14="http://schemas.microsoft.com/office/word/2010/wordprocessingDrawing" xmlns:wp="http://schemas.openxmlformats.org/drawingml/2006/wordprocessingDrawing" xmlns:w10="urn:schemas-microsoft-com:office:word" xmlns:w="http://schemas.openxmlformats.org/wordprocessingml/2006/main" xmlns:w14="http://schemas.microsoft.com/office/word/2010/wordml" xmlns:w15="http://schemas.microsoft.com/office/word/2012/wordml" xmlns:w16cex="http://schemas.microsoft.com/office/word/2018/wordml/cex" xmlns:w16cid="http://schemas.microsoft.com/office/word/2016/wordml/cid" xmlns:w16="http://schemas.microsoft.com/office/word/2018/wordml" xmlns:w16sdtdh="http://schemas.microsoft.com/office/word/2020/wordml/sdtdatahash" xmlns:w16se="http://schemas.microsoft.com/office/word/2015/wordml/symex" xmlns:wpg="http://schemas.microsoft.com/office/word/2010/wordprocessingGroup" xmlns:wpi="http://schemas.microsoft.com/office/word/2010/wordprocessingInk" xmlns:wne="http://schemas.microsoft.com/office/word/2006/wordml" xmlns:wps="http://schemas.microsoft.com/office/word/2010/wordprocessingShape" mc:Ignorable="w14 w15 w16se w16cid w16 w16cex w16sdtdh wp14">
+<w:endnotes xmlns:wpc="http://schemas.microsoft.com/office/word/2010/wordprocessingCanvas" xmlns:cx="http://schemas.microsoft.com/office/drawing/2014/chartex" xmlns:cx1="http://schemas.microsoft.com/office/drawing/2015/9/8/chartex" xmlns:cx2="http://schemas.microsoft.com/office/drawing/2015/10/21/chartex" xmlns:cx3="http://schemas.microsoft.com/office/drawing/2016/5/9/chartex" xmlns:cx4="http://schemas.microsoft.com/office/drawing/2016/5/10/chartex" xmlns:cx5="http://schemas.microsoft.com/office/drawing/2016/5/11/chartex" xmlns:cx6="http://schemas.microsoft.com/office/drawing/2016/5/12/chartex" xmlns:cx7="http://schemas.microsoft.com/office/drawing/2016/5/13/chartex" xmlns:cx8="http://schemas.microsoft.com/office/drawing/2016/5/14/chartex" xmlns:mc="http://schemas.openxmlformats.org/markup-compatibility/2006" xmlns:aink="http://schemas.microsoft.com/office/drawing/2016/ink" xmlns:am3d="http://schemas.microsoft.com/office/drawing/2017/model3d" xmlns:o="urn:schemas-microsoft-com:office:office" xmlns:r="http://schemas.openxmlformats.org/officeDocument/2006/relationships" xmlns:m="http://schemas.openxmlformats.org/officeDocument/2006/math" xmlns:v="urn:schemas-microsoft-com:vml" xmlns:wp14="http://schemas.microsoft.com/office/word/2010/wordprocessingDrawing" xmlns:wp="http://schemas.openxmlformats.org/drawingml/2006/wordprocessingDrawing" xmlns:w10="urn:schemas-microsoft-com:office:word" xmlns:w="http://schemas.openxmlformats.org/wordprocessingml/2006/main" xmlns:w14="http://schemas.microsoft.com/office/word/2010/wordml" xmlns:w15="http://schemas.microsoft.com/office/word/2012/wordml" xmlns:w16cex="http://schemas.microsoft.com/office/word/2018/wordml/cex" xmlns:w16cid="http://schemas.microsoft.com/office/word/2016/wordml/cid" xmlns:w16="http://schemas.microsoft.com/office/word/2018/wordml" xmlns:w16sdtdh="http://schemas.microsoft.com/office/word/2020/wordml/sdtdatahash" xmlns:w16se="http://schemas.microsoft.com/office/word/2015/wordml/symex" xmlns:wpg="http://schemas.microsoft.com/office/word/2010/wordprocessingGroup" xmlns:wpi="http://schemas.microsoft.com/office/word/2010/wordprocessingInk" xmlns:wne="http://schemas.microsoft.com/office/word/2006/wordml" xmlns:wps="http://schemas.microsoft.com/office/word/2010/wordprocessingShape" mc:Ignorable="w14 w15 w16se w16cid w16 w16cex w16sdtdh wp14">
   <w:endnote w:type="separator" w:id="-1">
     <w:p>
       <w:pPr>
@@ -8537,7 +8629,7 @@
 </file>
 
 <file path=word/footer1.xml><?xml version="1.0" encoding="utf-8"?>
-<w:ftr xmlns:wpc="http://schemas.microsoft.com/office/word/2010/wordprocessingCanvas" xmlns:cx="http://schemas.microsoft.com/office/drawing/2014/chartex" xmlns:cx1="http://schemas.microsoft.com/office/drawing/2015/9/8/chartex" xmlns:cx2="http://schemas.microsoft.com/office/drawing/2015/10/21/chartex" xmlns:cx3="http://schemas.microsoft.com/office/drawing/2016/5/9/chartex" xmlns:cx4="http://schemas.microsoft.com/office/drawing/2016/5/10/chartex" xmlns:cx5="http://schemas.microsoft.com/office/drawing/2016/5/11/chartex" xmlns:cx6="http://schemas.microsoft.com/office/drawing/2016/5/12/chartex" xmlns:cx7="http://schemas.microsoft.com/office/drawing/2016/5/13/chartex" xmlns:cx8="http://schemas.microsoft.com/office/drawing/2016/5/14/chartex" xmlns:mc="http://schemas.openxmlformats.org/markup-compatibility/2006" xmlns:aink="http://schemas.microsoft.com/office/drawing/2016/ink" xmlns:am3d="http://schemas.microsoft.com/office/drawing/2017/model3d" xmlns:o="urn:schemas-microsoft-com:office:office" xmlns:oel="http://schemas.microsoft.com/office/2019/extlst" xmlns:r="http://schemas.openxmlformats.org/officeDocument/2006/relationships" xmlns:m="http://schemas.openxmlformats.org/officeDocument/2006/math" xmlns:v="urn:schemas-microsoft-com:vml" xmlns:wp14="http://schemas.microsoft.com/office/word/2010/wordprocessingDrawing" xmlns:wp="http://schemas.openxmlformats.org/drawingml/2006/wordprocessingDrawing" xmlns:w10="urn:schemas-microsoft-com:office:word" xmlns:w="http://schemas.openxmlformats.org/wordprocessingml/2006/main" xmlns:w14="http://schemas.microsoft.com/office/word/2010/wordml" xmlns:w15="http://schemas.microsoft.com/office/word/2012/wordml" xmlns:w16cex="http://schemas.microsoft.com/office/word/2018/wordml/cex" xmlns:w16cid="http://schemas.microsoft.com/office/word/2016/wordml/cid" xmlns:w16="http://schemas.microsoft.com/office/word/2018/wordml" xmlns:w16sdtdh="http://schemas.microsoft.com/office/word/2020/wordml/sdtdatahash" xmlns:w16se="http://schemas.microsoft.com/office/word/2015/wordml/symex" xmlns:wpg="http://schemas.microsoft.com/office/word/2010/wordprocessingGroup" xmlns:wpi="http://schemas.microsoft.com/office/word/2010/wordprocessingInk" xmlns:wne="http://schemas.microsoft.com/office/word/2006/wordml" xmlns:wps="http://schemas.microsoft.com/office/word/2010/wordprocessingShape" mc:Ignorable="w14 w15 w16se w16cid w16 w16cex w16sdtdh wp14">
+<w:ftr xmlns:wpc="http://schemas.microsoft.com/office/word/2010/wordprocessingCanvas" xmlns:cx="http://schemas.microsoft.com/office/drawing/2014/chartex" xmlns:cx1="http://schemas.microsoft.com/office/drawing/2015/9/8/chartex" xmlns:cx2="http://schemas.microsoft.com/office/drawing/2015/10/21/chartex" xmlns:cx3="http://schemas.microsoft.com/office/drawing/2016/5/9/chartex" xmlns:cx4="http://schemas.microsoft.com/office/drawing/2016/5/10/chartex" xmlns:cx5="http://schemas.microsoft.com/office/drawing/2016/5/11/chartex" xmlns:cx6="http://schemas.microsoft.com/office/drawing/2016/5/12/chartex" xmlns:cx7="http://schemas.microsoft.com/office/drawing/2016/5/13/chartex" xmlns:cx8="http://schemas.microsoft.com/office/drawing/2016/5/14/chartex" xmlns:mc="http://schemas.openxmlformats.org/markup-compatibility/2006" xmlns:aink="http://schemas.microsoft.com/office/drawing/2016/ink" xmlns:am3d="http://schemas.microsoft.com/office/drawing/2017/model3d" xmlns:o="urn:schemas-microsoft-com:office:office" xmlns:r="http://schemas.openxmlformats.org/officeDocument/2006/relationships" xmlns:m="http://schemas.openxmlformats.org/officeDocument/2006/math" xmlns:v="urn:schemas-microsoft-com:vml" xmlns:wp14="http://schemas.microsoft.com/office/word/2010/wordprocessingDrawing" xmlns:wp="http://schemas.openxmlformats.org/drawingml/2006/wordprocessingDrawing" xmlns:w10="urn:schemas-microsoft-com:office:word" xmlns:w="http://schemas.openxmlformats.org/wordprocessingml/2006/main" xmlns:w14="http://schemas.microsoft.com/office/word/2010/wordml" xmlns:w15="http://schemas.microsoft.com/office/word/2012/wordml" xmlns:w16cex="http://schemas.microsoft.com/office/word/2018/wordml/cex" xmlns:w16cid="http://schemas.microsoft.com/office/word/2016/wordml/cid" xmlns:w16="http://schemas.microsoft.com/office/word/2018/wordml" xmlns:w16sdtdh="http://schemas.microsoft.com/office/word/2020/wordml/sdtdatahash" xmlns:w16se="http://schemas.microsoft.com/office/word/2015/wordml/symex" xmlns:wpg="http://schemas.microsoft.com/office/word/2010/wordprocessingGroup" xmlns:wpi="http://schemas.microsoft.com/office/word/2010/wordprocessingInk" xmlns:wne="http://schemas.microsoft.com/office/word/2006/wordml" xmlns:wps="http://schemas.microsoft.com/office/word/2010/wordprocessingShape" mc:Ignorable="w14 w15 w16se w16cid w16 w16cex w16sdtdh wp14">
   <w:sdt>
     <w:sdtPr>
       <w:id w:val="1734283220"/>
@@ -8546,6 +8638,7 @@
         <w:docPartUnique/>
       </w:docPartObj>
     </w:sdtPr>
+    <w:sdtEndPr/>
     <w:sdtContent>
       <w:p>
         <w:pPr>
@@ -8582,7 +8675,7 @@
 </file>
 
 <file path=word/footnotes.xml><?xml version="1.0" encoding="utf-8"?>
-<w:footnotes xmlns:wpc="http://schemas.microsoft.com/office/word/2010/wordprocessingCanvas" xmlns:cx="http://schemas.microsoft.com/office/drawing/2014/chartex" xmlns:cx1="http://schemas.microsoft.com/office/drawing/2015/9/8/chartex" xmlns:cx2="http://schemas.microsoft.com/office/drawing/2015/10/21/chartex" xmlns:cx3="http://schemas.microsoft.com/office/drawing/2016/5/9/chartex" xmlns:cx4="http://schemas.microsoft.com/office/drawing/2016/5/10/chartex" xmlns:cx5="http://schemas.microsoft.com/office/drawing/2016/5/11/chartex" xmlns:cx6="http://schemas.microsoft.com/office/drawing/2016/5/12/chartex" xmlns:cx7="http://schemas.microsoft.com/office/drawing/2016/5/13/chartex" xmlns:cx8="http://schemas.microsoft.com/office/drawing/2016/5/14/chartex" xmlns:mc="http://schemas.openxmlformats.org/markup-compatibility/2006" xmlns:aink="http://schemas.microsoft.com/office/drawing/2016/ink" xmlns:am3d="http://schemas.microsoft.com/office/drawing/2017/model3d" xmlns:o="urn:schemas-microsoft-com:office:office" xmlns:oel="http://schemas.microsoft.com/office/2019/extlst" xmlns:r="http://schemas.openxmlformats.org/officeDocument/2006/relationships" xmlns:m="http://schemas.openxmlformats.org/officeDocument/2006/math" xmlns:v="urn:schemas-microsoft-com:vml" xmlns:wp14="http://schemas.microsoft.com/office/word/2010/wordprocessingDrawing" xmlns:wp="http://schemas.openxmlformats.org/drawingml/2006/wordprocessingDrawing" xmlns:w10="urn:schemas-microsoft-com:office:word" xmlns:w="http://schemas.openxmlformats.org/wordprocessingml/2006/main" xmlns:w14="http://schemas.microsoft.com/office/word/2010/wordml" xmlns:w15="http://schemas.microsoft.com/office/word/2012/wordml" xmlns:w16cex="http://schemas.microsoft.com/office/word/2018/wordml/cex" xmlns:w16cid="http://schemas.microsoft.com/office/word/2016/wordml/cid" xmlns:w16="http://schemas.microsoft.com/office/word/2018/wordml" xmlns:w16sdtdh="http://schemas.microsoft.com/office/word/2020/wordml/sdtdatahash" xmlns:w16se="http://schemas.microsoft.com/office/word/2015/wordml/symex" xmlns:wpg="http://schemas.microsoft.com/office/word/2010/wordprocessingGroup" xmlns:wpi="http://schemas.microsoft.com/office/word/2010/wordprocessingInk" xmlns:wne="http://schemas.microsoft.com/office/word/2006/wordml" xmlns:wps="http://schemas.microsoft.com/office/word/2010/wordprocessingShape" mc:Ignorable="w14 w15 w16se w16cid w16 w16cex w16sdtdh wp14">
+<w:footnotes xmlns:wpc="http://schemas.microsoft.com/office/word/2010/wordprocessingCanvas" xmlns:cx="http://schemas.microsoft.com/office/drawing/2014/chartex" xmlns:cx1="http://schemas.microsoft.com/office/drawing/2015/9/8/chartex" xmlns:cx2="http://schemas.microsoft.com/office/drawing/2015/10/21/chartex" xmlns:cx3="http://schemas.microsoft.com/office/drawing/2016/5/9/chartex" xmlns:cx4="http://schemas.microsoft.com/office/drawing/2016/5/10/chartex" xmlns:cx5="http://schemas.microsoft.com/office/drawing/2016/5/11/chartex" xmlns:cx6="http://schemas.microsoft.com/office/drawing/2016/5/12/chartex" xmlns:cx7="http://schemas.microsoft.com/office/drawing/2016/5/13/chartex" xmlns:cx8="http://schemas.microsoft.com/office/drawing/2016/5/14/chartex" xmlns:mc="http://schemas.openxmlformats.org/markup-compatibility/2006" xmlns:aink="http://schemas.microsoft.com/office/drawing/2016/ink" xmlns:am3d="http://schemas.microsoft.com/office/drawing/2017/model3d" xmlns:o="urn:schemas-microsoft-com:office:office" xmlns:r="http://schemas.openxmlformats.org/officeDocument/2006/relationships" xmlns:m="http://schemas.openxmlformats.org/officeDocument/2006/math" xmlns:v="urn:schemas-microsoft-com:vml" xmlns:wp14="http://schemas.microsoft.com/office/word/2010/wordprocessingDrawing" xmlns:wp="http://schemas.openxmlformats.org/drawingml/2006/wordprocessingDrawing" xmlns:w10="urn:schemas-microsoft-com:office:word" xmlns:w="http://schemas.openxmlformats.org/wordprocessingml/2006/main" xmlns:w14="http://schemas.microsoft.com/office/word/2010/wordml" xmlns:w15="http://schemas.microsoft.com/office/word/2012/wordml" xmlns:w16cex="http://schemas.microsoft.com/office/word/2018/wordml/cex" xmlns:w16cid="http://schemas.microsoft.com/office/word/2016/wordml/cid" xmlns:w16="http://schemas.microsoft.com/office/word/2018/wordml" xmlns:w16sdtdh="http://schemas.microsoft.com/office/word/2020/wordml/sdtdatahash" xmlns:w16se="http://schemas.microsoft.com/office/word/2015/wordml/symex" xmlns:wpg="http://schemas.microsoft.com/office/word/2010/wordprocessingGroup" xmlns:wpi="http://schemas.microsoft.com/office/word/2010/wordprocessingInk" xmlns:wne="http://schemas.microsoft.com/office/word/2006/wordml" xmlns:wps="http://schemas.microsoft.com/office/word/2010/wordprocessingShape" mc:Ignorable="w14 w15 w16se w16cid w16 w16cex w16sdtdh wp14">
   <w:footnote w:type="separator" w:id="-1">
     <w:p>
       <w:pPr>
@@ -8626,7 +8719,7 @@
 </file>
 
 <file path=word/numbering.xml><?xml version="1.0" encoding="utf-8"?>
-<w:numbering xmlns:wpc="http://schemas.microsoft.com/office/word/2010/wordprocessingCanvas" xmlns:cx="http://schemas.microsoft.com/office/drawing/2014/chartex" xmlns:cx1="http://schemas.microsoft.com/office/drawing/2015/9/8/chartex" xmlns:cx2="http://schemas.microsoft.com/office/drawing/2015/10/21/chartex" xmlns:cx3="http://schemas.microsoft.com/office/drawing/2016/5/9/chartex" xmlns:cx4="http://schemas.microsoft.com/office/drawing/2016/5/10/chartex" xmlns:cx5="http://schemas.microsoft.com/office/drawing/2016/5/11/chartex" xmlns:cx6="http://schemas.microsoft.com/office/drawing/2016/5/12/chartex" xmlns:cx7="http://schemas.microsoft.com/office/drawing/2016/5/13/chartex" xmlns:cx8="http://schemas.microsoft.com/office/drawing/2016/5/14/chartex" xmlns:mc="http://schemas.openxmlformats.org/markup-compatibility/2006" xmlns:aink="http://schemas.microsoft.com/office/drawing/2016/ink" xmlns:am3d="http://schemas.microsoft.com/office/drawing/2017/model3d" xmlns:o="urn:schemas-microsoft-com:office:office" xmlns:oel="http://schemas.microsoft.com/office/2019/extlst" xmlns:r="http://schemas.openxmlformats.org/officeDocument/2006/relationships" xmlns:m="http://schemas.openxmlformats.org/officeDocument/2006/math" xmlns:v="urn:schemas-microsoft-com:vml" xmlns:wp14="http://schemas.microsoft.com/office/word/2010/wordprocessingDrawing" xmlns:wp="http://schemas.openxmlformats.org/drawingml/2006/wordprocessingDrawing" xmlns:w10="urn:schemas-microsoft-com:office:word" xmlns:w="http://schemas.openxmlformats.org/wordprocessingml/2006/main" xmlns:w14="http://schemas.microsoft.com/office/word/2010/wordml" xmlns:w15="http://schemas.microsoft.com/office/word/2012/wordml" xmlns:w16cex="http://schemas.microsoft.com/office/word/2018/wordml/cex" xmlns:w16cid="http://schemas.microsoft.com/office/word/2016/wordml/cid" xmlns:w16="http://schemas.microsoft.com/office/word/2018/wordml" xmlns:w16sdtdh="http://schemas.microsoft.com/office/word/2020/wordml/sdtdatahash" xmlns:w16se="http://schemas.microsoft.com/office/word/2015/wordml/symex" xmlns:wpg="http://schemas.microsoft.com/office/word/2010/wordprocessingGroup" xmlns:wpi="http://schemas.microsoft.com/office/word/2010/wordprocessingInk" xmlns:wne="http://schemas.microsoft.com/office/word/2006/wordml" xmlns:wps="http://schemas.microsoft.com/office/word/2010/wordprocessingShape" mc:Ignorable="w14 w15 w16se w16cid w16 w16cex w16sdtdh wp14">
+<w:numbering xmlns:wpc="http://schemas.microsoft.com/office/word/2010/wordprocessingCanvas" xmlns:cx="http://schemas.microsoft.com/office/drawing/2014/chartex" xmlns:cx1="http://schemas.microsoft.com/office/drawing/2015/9/8/chartex" xmlns:cx2="http://schemas.microsoft.com/office/drawing/2015/10/21/chartex" xmlns:cx3="http://schemas.microsoft.com/office/drawing/2016/5/9/chartex" xmlns:cx4="http://schemas.microsoft.com/office/drawing/2016/5/10/chartex" xmlns:cx5="http://schemas.microsoft.com/office/drawing/2016/5/11/chartex" xmlns:cx6="http://schemas.microsoft.com/office/drawing/2016/5/12/chartex" xmlns:cx7="http://schemas.microsoft.com/office/drawing/2016/5/13/chartex" xmlns:cx8="http://schemas.microsoft.com/office/drawing/2016/5/14/chartex" xmlns:mc="http://schemas.openxmlformats.org/markup-compatibility/2006" xmlns:aink="http://schemas.microsoft.com/office/drawing/2016/ink" xmlns:am3d="http://schemas.microsoft.com/office/drawing/2017/model3d" xmlns:o="urn:schemas-microsoft-com:office:office" xmlns:r="http://schemas.openxmlformats.org/officeDocument/2006/relationships" xmlns:m="http://schemas.openxmlformats.org/officeDocument/2006/math" xmlns:v="urn:schemas-microsoft-com:vml" xmlns:wp14="http://schemas.microsoft.com/office/word/2010/wordprocessingDrawing" xmlns:wp="http://schemas.openxmlformats.org/drawingml/2006/wordprocessingDrawing" xmlns:w10="urn:schemas-microsoft-com:office:word" xmlns:w="http://schemas.openxmlformats.org/wordprocessingml/2006/main" xmlns:w14="http://schemas.microsoft.com/office/word/2010/wordml" xmlns:w15="http://schemas.microsoft.com/office/word/2012/wordml" xmlns:w16cex="http://schemas.microsoft.com/office/word/2018/wordml/cex" xmlns:w16cid="http://schemas.microsoft.com/office/word/2016/wordml/cid" xmlns:w16="http://schemas.microsoft.com/office/word/2018/wordml" xmlns:w16sdtdh="http://schemas.microsoft.com/office/word/2020/wordml/sdtdatahash" xmlns:w16se="http://schemas.microsoft.com/office/word/2015/wordml/symex" xmlns:wpg="http://schemas.microsoft.com/office/word/2010/wordprocessingGroup" xmlns:wpi="http://schemas.microsoft.com/office/word/2010/wordprocessingInk" xmlns:wne="http://schemas.microsoft.com/office/word/2006/wordml" xmlns:wps="http://schemas.microsoft.com/office/word/2010/wordprocessingShape" mc:Ignorable="w14 w15 w16se w16cid w16 w16cex w16sdtdh wp14">
   <w:abstractNum w:abstractNumId="0" w15:restartNumberingAfterBreak="0">
     <w:nsid w:val="03157ED2"/>
     <w:multiLevelType w:val="multilevel"/>
@@ -8744,7 +8837,7 @@
         <w:ind w:left="720" w:hanging="360"/>
       </w:pPr>
       <w:rPr>
-        <w:rFonts w:hint="default" w:ascii="Wingdings" w:hAnsi="Wingdings"/>
+        <w:rFonts w:ascii="Wingdings" w:hAnsi="Wingdings" w:hint="default"/>
       </w:rPr>
     </w:lvl>
     <w:lvl w:ilvl="1" w:tplc="040C0003" w:tentative="1">
@@ -8756,7 +8849,7 @@
         <w:ind w:left="1440" w:hanging="360"/>
       </w:pPr>
       <w:rPr>
-        <w:rFonts w:hint="default" w:ascii="Courier New" w:hAnsi="Courier New" w:cs="Courier New"/>
+        <w:rFonts w:ascii="Courier New" w:hAnsi="Courier New" w:cs="Courier New" w:hint="default"/>
       </w:rPr>
     </w:lvl>
     <w:lvl w:ilvl="2" w:tplc="040C0005" w:tentative="1">
@@ -8768,7 +8861,7 @@
         <w:ind w:left="2160" w:hanging="360"/>
       </w:pPr>
       <w:rPr>
-        <w:rFonts w:hint="default" w:ascii="Wingdings" w:hAnsi="Wingdings"/>
+        <w:rFonts w:ascii="Wingdings" w:hAnsi="Wingdings" w:hint="default"/>
       </w:rPr>
     </w:lvl>
     <w:lvl w:ilvl="3" w:tplc="040C0001" w:tentative="1">
@@ -8780,7 +8873,7 @@
         <w:ind w:left="2880" w:hanging="360"/>
       </w:pPr>
       <w:rPr>
-        <w:rFonts w:hint="default" w:ascii="Symbol" w:hAnsi="Symbol"/>
+        <w:rFonts w:ascii="Symbol" w:hAnsi="Symbol" w:hint="default"/>
       </w:rPr>
     </w:lvl>
     <w:lvl w:ilvl="4" w:tplc="040C0003" w:tentative="1">
@@ -8792,7 +8885,7 @@
         <w:ind w:left="3600" w:hanging="360"/>
       </w:pPr>
       <w:rPr>
-        <w:rFonts w:hint="default" w:ascii="Courier New" w:hAnsi="Courier New" w:cs="Courier New"/>
+        <w:rFonts w:ascii="Courier New" w:hAnsi="Courier New" w:cs="Courier New" w:hint="default"/>
       </w:rPr>
     </w:lvl>
     <w:lvl w:ilvl="5" w:tplc="040C0005" w:tentative="1">
@@ -8804,7 +8897,7 @@
         <w:ind w:left="4320" w:hanging="360"/>
       </w:pPr>
       <w:rPr>
-        <w:rFonts w:hint="default" w:ascii="Wingdings" w:hAnsi="Wingdings"/>
+        <w:rFonts w:ascii="Wingdings" w:hAnsi="Wingdings" w:hint="default"/>
       </w:rPr>
     </w:lvl>
     <w:lvl w:ilvl="6" w:tplc="040C0001" w:tentative="1">
@@ -8816,7 +8909,7 @@
         <w:ind w:left="5040" w:hanging="360"/>
       </w:pPr>
       <w:rPr>
-        <w:rFonts w:hint="default" w:ascii="Symbol" w:hAnsi="Symbol"/>
+        <w:rFonts w:ascii="Symbol" w:hAnsi="Symbol" w:hint="default"/>
       </w:rPr>
     </w:lvl>
     <w:lvl w:ilvl="7" w:tplc="040C0003" w:tentative="1">
@@ -8828,7 +8921,7 @@
         <w:ind w:left="5760" w:hanging="360"/>
       </w:pPr>
       <w:rPr>
-        <w:rFonts w:hint="default" w:ascii="Courier New" w:hAnsi="Courier New" w:cs="Courier New"/>
+        <w:rFonts w:ascii="Courier New" w:hAnsi="Courier New" w:cs="Courier New" w:hint="default"/>
       </w:rPr>
     </w:lvl>
     <w:lvl w:ilvl="8" w:tplc="040C0005" w:tentative="1">
@@ -8840,7 +8933,7 @@
         <w:ind w:left="6480" w:hanging="360"/>
       </w:pPr>
       <w:rPr>
-        <w:rFonts w:hint="default" w:ascii="Wingdings" w:hAnsi="Wingdings"/>
+        <w:rFonts w:ascii="Wingdings" w:hAnsi="Wingdings" w:hint="default"/>
       </w:rPr>
     </w:lvl>
   </w:abstractNum>
@@ -8869,7 +8962,7 @@
         <w:ind w:left="720" w:hanging="360"/>
       </w:pPr>
       <w:rPr>
-        <w:rFonts w:hint="default" w:ascii="Wingdings" w:hAnsi="Wingdings"/>
+        <w:rFonts w:ascii="Wingdings" w:hAnsi="Wingdings" w:hint="default"/>
       </w:rPr>
     </w:lvl>
     <w:lvl w:ilvl="1" w:tplc="040C0003" w:tentative="1">
@@ -8881,7 +8974,7 @@
         <w:ind w:left="1440" w:hanging="360"/>
       </w:pPr>
       <w:rPr>
-        <w:rFonts w:hint="default" w:ascii="Courier New" w:hAnsi="Courier New" w:cs="Courier New"/>
+        <w:rFonts w:ascii="Courier New" w:hAnsi="Courier New" w:cs="Courier New" w:hint="default"/>
       </w:rPr>
     </w:lvl>
     <w:lvl w:ilvl="2" w:tplc="040C0005" w:tentative="1">
@@ -8893,7 +8986,7 @@
         <w:ind w:left="2160" w:hanging="360"/>
       </w:pPr>
       <w:rPr>
-        <w:rFonts w:hint="default" w:ascii="Wingdings" w:hAnsi="Wingdings"/>
+        <w:rFonts w:ascii="Wingdings" w:hAnsi="Wingdings" w:hint="default"/>
       </w:rPr>
     </w:lvl>
     <w:lvl w:ilvl="3" w:tplc="040C0001" w:tentative="1">
@@ -8905,7 +8998,7 @@
         <w:ind w:left="2880" w:hanging="360"/>
       </w:pPr>
       <w:rPr>
-        <w:rFonts w:hint="default" w:ascii="Symbol" w:hAnsi="Symbol"/>
+        <w:rFonts w:ascii="Symbol" w:hAnsi="Symbol" w:hint="default"/>
       </w:rPr>
     </w:lvl>
     <w:lvl w:ilvl="4" w:tplc="040C0003" w:tentative="1">
@@ -8917,7 +9010,7 @@
         <w:ind w:left="3600" w:hanging="360"/>
       </w:pPr>
       <w:rPr>
-        <w:rFonts w:hint="default" w:ascii="Courier New" w:hAnsi="Courier New" w:cs="Courier New"/>
+        <w:rFonts w:ascii="Courier New" w:hAnsi="Courier New" w:cs="Courier New" w:hint="default"/>
       </w:rPr>
     </w:lvl>
     <w:lvl w:ilvl="5" w:tplc="040C0005" w:tentative="1">
@@ -8929,7 +9022,7 @@
         <w:ind w:left="4320" w:hanging="360"/>
       </w:pPr>
       <w:rPr>
-        <w:rFonts w:hint="default" w:ascii="Wingdings" w:hAnsi="Wingdings"/>
+        <w:rFonts w:ascii="Wingdings" w:hAnsi="Wingdings" w:hint="default"/>
       </w:rPr>
     </w:lvl>
     <w:lvl w:ilvl="6" w:tplc="040C0001" w:tentative="1">
@@ -8941,7 +9034,7 @@
         <w:ind w:left="5040" w:hanging="360"/>
       </w:pPr>
       <w:rPr>
-        <w:rFonts w:hint="default" w:ascii="Symbol" w:hAnsi="Symbol"/>
+        <w:rFonts w:ascii="Symbol" w:hAnsi="Symbol" w:hint="default"/>
       </w:rPr>
     </w:lvl>
     <w:lvl w:ilvl="7" w:tplc="040C0003" w:tentative="1">
@@ -8953,7 +9046,7 @@
         <w:ind w:left="5760" w:hanging="360"/>
       </w:pPr>
       <w:rPr>
-        <w:rFonts w:hint="default" w:ascii="Courier New" w:hAnsi="Courier New" w:cs="Courier New"/>
+        <w:rFonts w:ascii="Courier New" w:hAnsi="Courier New" w:cs="Courier New" w:hint="default"/>
       </w:rPr>
     </w:lvl>
     <w:lvl w:ilvl="8" w:tplc="040C0005" w:tentative="1">
@@ -8965,7 +9058,7 @@
         <w:ind w:left="6480" w:hanging="360"/>
       </w:pPr>
       <w:rPr>
-        <w:rFonts w:hint="default" w:ascii="Wingdings" w:hAnsi="Wingdings"/>
+        <w:rFonts w:ascii="Wingdings" w:hAnsi="Wingdings" w:hint="default"/>
       </w:rPr>
     </w:lvl>
   </w:abstractNum>
@@ -9375,7 +9468,7 @@
         <w:ind w:left="1145" w:hanging="360"/>
       </w:pPr>
       <w:rPr>
-        <w:rFonts w:hint="default" w:ascii="Symbol" w:hAnsi="Symbol"/>
+        <w:rFonts w:ascii="Symbol" w:hAnsi="Symbol" w:hint="default"/>
       </w:rPr>
     </w:lvl>
     <w:lvl w:ilvl="1" w:tplc="040C0003" w:tentative="1">
@@ -9387,7 +9480,7 @@
         <w:ind w:left="1865" w:hanging="360"/>
       </w:pPr>
       <w:rPr>
-        <w:rFonts w:hint="default" w:ascii="Courier New" w:hAnsi="Courier New" w:cs="Courier New"/>
+        <w:rFonts w:ascii="Courier New" w:hAnsi="Courier New" w:cs="Courier New" w:hint="default"/>
       </w:rPr>
     </w:lvl>
     <w:lvl w:ilvl="2" w:tplc="040C0005" w:tentative="1">
@@ -9399,7 +9492,7 @@
         <w:ind w:left="2585" w:hanging="360"/>
       </w:pPr>
       <w:rPr>
-        <w:rFonts w:hint="default" w:ascii="Wingdings" w:hAnsi="Wingdings"/>
+        <w:rFonts w:ascii="Wingdings" w:hAnsi="Wingdings" w:hint="default"/>
       </w:rPr>
     </w:lvl>
     <w:lvl w:ilvl="3" w:tplc="040C0001" w:tentative="1">
@@ -9411,7 +9504,7 @@
         <w:ind w:left="3305" w:hanging="360"/>
       </w:pPr>
       <w:rPr>
-        <w:rFonts w:hint="default" w:ascii="Symbol" w:hAnsi="Symbol"/>
+        <w:rFonts w:ascii="Symbol" w:hAnsi="Symbol" w:hint="default"/>
       </w:rPr>
     </w:lvl>
     <w:lvl w:ilvl="4" w:tplc="040C0003" w:tentative="1">
@@ -9423,7 +9516,7 @@
         <w:ind w:left="4025" w:hanging="360"/>
       </w:pPr>
       <w:rPr>
-        <w:rFonts w:hint="default" w:ascii="Courier New" w:hAnsi="Courier New" w:cs="Courier New"/>
+        <w:rFonts w:ascii="Courier New" w:hAnsi="Courier New" w:cs="Courier New" w:hint="default"/>
       </w:rPr>
     </w:lvl>
     <w:lvl w:ilvl="5" w:tplc="040C0005" w:tentative="1">
@@ -9435,7 +9528,7 @@
         <w:ind w:left="4745" w:hanging="360"/>
       </w:pPr>
       <w:rPr>
-        <w:rFonts w:hint="default" w:ascii="Wingdings" w:hAnsi="Wingdings"/>
+        <w:rFonts w:ascii="Wingdings" w:hAnsi="Wingdings" w:hint="default"/>
       </w:rPr>
     </w:lvl>
     <w:lvl w:ilvl="6" w:tplc="040C0001" w:tentative="1">
@@ -9447,7 +9540,7 @@
         <w:ind w:left="5465" w:hanging="360"/>
       </w:pPr>
       <w:rPr>
-        <w:rFonts w:hint="default" w:ascii="Symbol" w:hAnsi="Symbol"/>
+        <w:rFonts w:ascii="Symbol" w:hAnsi="Symbol" w:hint="default"/>
       </w:rPr>
     </w:lvl>
     <w:lvl w:ilvl="7" w:tplc="040C0003" w:tentative="1">
@@ -9459,7 +9552,7 @@
         <w:ind w:left="6185" w:hanging="360"/>
       </w:pPr>
       <w:rPr>
-        <w:rFonts w:hint="default" w:ascii="Courier New" w:hAnsi="Courier New" w:cs="Courier New"/>
+        <w:rFonts w:ascii="Courier New" w:hAnsi="Courier New" w:cs="Courier New" w:hint="default"/>
       </w:rPr>
     </w:lvl>
     <w:lvl w:ilvl="8" w:tplc="040C0005" w:tentative="1">
@@ -9471,7 +9564,7 @@
         <w:ind w:left="6905" w:hanging="360"/>
       </w:pPr>
       <w:rPr>
-        <w:rFonts w:hint="default" w:ascii="Wingdings" w:hAnsi="Wingdings"/>
+        <w:rFonts w:ascii="Wingdings" w:hAnsi="Wingdings" w:hint="default"/>
       </w:rPr>
     </w:lvl>
   </w:abstractNum>
@@ -10045,7 +10138,7 @@
         <w:ind w:left="720" w:hanging="360"/>
       </w:pPr>
       <w:rPr>
-        <w:rFonts w:hint="default" w:ascii="Wingdings" w:hAnsi="Wingdings"/>
+        <w:rFonts w:ascii="Wingdings" w:hAnsi="Wingdings" w:hint="default"/>
       </w:rPr>
     </w:lvl>
     <w:lvl w:ilvl="1" w:tplc="040C0003" w:tentative="1">
@@ -10057,7 +10150,7 @@
         <w:ind w:left="1440" w:hanging="360"/>
       </w:pPr>
       <w:rPr>
-        <w:rFonts w:hint="default" w:ascii="Courier New" w:hAnsi="Courier New" w:cs="Courier New"/>
+        <w:rFonts w:ascii="Courier New" w:hAnsi="Courier New" w:cs="Courier New" w:hint="default"/>
       </w:rPr>
     </w:lvl>
     <w:lvl w:ilvl="2" w:tplc="040C0005" w:tentative="1">
@@ -10069,7 +10162,7 @@
         <w:ind w:left="2160" w:hanging="360"/>
       </w:pPr>
       <w:rPr>
-        <w:rFonts w:hint="default" w:ascii="Wingdings" w:hAnsi="Wingdings"/>
+        <w:rFonts w:ascii="Wingdings" w:hAnsi="Wingdings" w:hint="default"/>
       </w:rPr>
     </w:lvl>
     <w:lvl w:ilvl="3" w:tplc="040C0001" w:tentative="1">
@@ -10081,7 +10174,7 @@
         <w:ind w:left="2880" w:hanging="360"/>
       </w:pPr>
       <w:rPr>
-        <w:rFonts w:hint="default" w:ascii="Symbol" w:hAnsi="Symbol"/>
+        <w:rFonts w:ascii="Symbol" w:hAnsi="Symbol" w:hint="default"/>
       </w:rPr>
     </w:lvl>
     <w:lvl w:ilvl="4" w:tplc="040C0003" w:tentative="1">
@@ -10093,7 +10186,7 @@
         <w:ind w:left="3600" w:hanging="360"/>
       </w:pPr>
       <w:rPr>
-        <w:rFonts w:hint="default" w:ascii="Courier New" w:hAnsi="Courier New" w:cs="Courier New"/>
+        <w:rFonts w:ascii="Courier New" w:hAnsi="Courier New" w:cs="Courier New" w:hint="default"/>
       </w:rPr>
     </w:lvl>
     <w:lvl w:ilvl="5" w:tplc="040C0005" w:tentative="1">
@@ -10105,7 +10198,7 @@
         <w:ind w:left="4320" w:hanging="360"/>
       </w:pPr>
       <w:rPr>
-        <w:rFonts w:hint="default" w:ascii="Wingdings" w:hAnsi="Wingdings"/>
+        <w:rFonts w:ascii="Wingdings" w:hAnsi="Wingdings" w:hint="default"/>
       </w:rPr>
     </w:lvl>
     <w:lvl w:ilvl="6" w:tplc="040C0001" w:tentative="1">
@@ -10117,7 +10210,7 @@
         <w:ind w:left="5040" w:hanging="360"/>
       </w:pPr>
       <w:rPr>
-        <w:rFonts w:hint="default" w:ascii="Symbol" w:hAnsi="Symbol"/>
+        <w:rFonts w:ascii="Symbol" w:hAnsi="Symbol" w:hint="default"/>
       </w:rPr>
     </w:lvl>
     <w:lvl w:ilvl="7" w:tplc="040C0003" w:tentative="1">
@@ -10129,7 +10222,7 @@
         <w:ind w:left="5760" w:hanging="360"/>
       </w:pPr>
       <w:rPr>
-        <w:rFonts w:hint="default" w:ascii="Courier New" w:hAnsi="Courier New" w:cs="Courier New"/>
+        <w:rFonts w:ascii="Courier New" w:hAnsi="Courier New" w:cs="Courier New" w:hint="default"/>
       </w:rPr>
     </w:lvl>
     <w:lvl w:ilvl="8" w:tplc="040C0005" w:tentative="1">
@@ -10141,7 +10234,7 @@
         <w:ind w:left="6480" w:hanging="360"/>
       </w:pPr>
       <w:rPr>
-        <w:rFonts w:hint="default" w:ascii="Wingdings" w:hAnsi="Wingdings"/>
+        <w:rFonts w:ascii="Wingdings" w:hAnsi="Wingdings" w:hint="default"/>
       </w:rPr>
     </w:lvl>
   </w:abstractNum>
@@ -10158,7 +10251,7 @@
         <w:ind w:left="720" w:hanging="360"/>
       </w:pPr>
       <w:rPr>
-        <w:rFonts w:hint="default" w:ascii="Wingdings" w:hAnsi="Wingdings"/>
+        <w:rFonts w:ascii="Wingdings" w:hAnsi="Wingdings" w:hint="default"/>
       </w:rPr>
     </w:lvl>
     <w:lvl w:ilvl="1" w:tplc="040C0003" w:tentative="1">
@@ -10170,7 +10263,7 @@
         <w:ind w:left="1440" w:hanging="360"/>
       </w:pPr>
       <w:rPr>
-        <w:rFonts w:hint="default" w:ascii="Courier New" w:hAnsi="Courier New" w:cs="Courier New"/>
+        <w:rFonts w:ascii="Courier New" w:hAnsi="Courier New" w:cs="Courier New" w:hint="default"/>
       </w:rPr>
     </w:lvl>
     <w:lvl w:ilvl="2" w:tplc="040C0005" w:tentative="1">
@@ -10182,7 +10275,7 @@
         <w:ind w:left="2160" w:hanging="360"/>
       </w:pPr>
       <w:rPr>
-        <w:rFonts w:hint="default" w:ascii="Wingdings" w:hAnsi="Wingdings"/>
+        <w:rFonts w:ascii="Wingdings" w:hAnsi="Wingdings" w:hint="default"/>
       </w:rPr>
     </w:lvl>
     <w:lvl w:ilvl="3" w:tplc="040C0001" w:tentative="1">
@@ -10194,7 +10287,7 @@
         <w:ind w:left="2880" w:hanging="360"/>
       </w:pPr>
       <w:rPr>
-        <w:rFonts w:hint="default" w:ascii="Symbol" w:hAnsi="Symbol"/>
+        <w:rFonts w:ascii="Symbol" w:hAnsi="Symbol" w:hint="default"/>
       </w:rPr>
     </w:lvl>
     <w:lvl w:ilvl="4" w:tplc="040C0003" w:tentative="1">
@@ -10206,7 +10299,7 @@
         <w:ind w:left="3600" w:hanging="360"/>
       </w:pPr>
       <w:rPr>
-        <w:rFonts w:hint="default" w:ascii="Courier New" w:hAnsi="Courier New" w:cs="Courier New"/>
+        <w:rFonts w:ascii="Courier New" w:hAnsi="Courier New" w:cs="Courier New" w:hint="default"/>
       </w:rPr>
     </w:lvl>
     <w:lvl w:ilvl="5" w:tplc="040C0005" w:tentative="1">
@@ -10218,7 +10311,7 @@
         <w:ind w:left="4320" w:hanging="360"/>
       </w:pPr>
       <w:rPr>
-        <w:rFonts w:hint="default" w:ascii="Wingdings" w:hAnsi="Wingdings"/>
+        <w:rFonts w:ascii="Wingdings" w:hAnsi="Wingdings" w:hint="default"/>
       </w:rPr>
     </w:lvl>
     <w:lvl w:ilvl="6" w:tplc="040C0001" w:tentative="1">
@@ -10230,7 +10323,7 @@
         <w:ind w:left="5040" w:hanging="360"/>
       </w:pPr>
       <w:rPr>
-        <w:rFonts w:hint="default" w:ascii="Symbol" w:hAnsi="Symbol"/>
+        <w:rFonts w:ascii="Symbol" w:hAnsi="Symbol" w:hint="default"/>
       </w:rPr>
     </w:lvl>
     <w:lvl w:ilvl="7" w:tplc="040C0003" w:tentative="1">
@@ -10242,7 +10335,7 @@
         <w:ind w:left="5760" w:hanging="360"/>
       </w:pPr>
       <w:rPr>
-        <w:rFonts w:hint="default" w:ascii="Courier New" w:hAnsi="Courier New" w:cs="Courier New"/>
+        <w:rFonts w:ascii="Courier New" w:hAnsi="Courier New" w:cs="Courier New" w:hint="default"/>
       </w:rPr>
     </w:lvl>
     <w:lvl w:ilvl="8" w:tplc="040C0005" w:tentative="1">
@@ -10254,7 +10347,7 @@
         <w:ind w:left="6480" w:hanging="360"/>
       </w:pPr>
       <w:rPr>
-        <w:rFonts w:hint="default" w:ascii="Wingdings" w:hAnsi="Wingdings"/>
+        <w:rFonts w:ascii="Wingdings" w:hAnsi="Wingdings" w:hint="default"/>
       </w:rPr>
     </w:lvl>
   </w:abstractNum>
@@ -10609,137 +10702,121 @@
     <w:tmpl w:val="268651B4"/>
     <w:numStyleLink w:val="Style1"/>
   </w:abstractNum>
-  <w:num w:numId="1" w16cid:durableId="1871263029">
+  <w:num w:numId="1">
     <w:abstractNumId w:val="29"/>
   </w:num>
-  <w:num w:numId="2" w16cid:durableId="883448135">
+  <w:num w:numId="2">
     <w:abstractNumId w:val="4"/>
   </w:num>
-  <w:num w:numId="3" w16cid:durableId="706759272">
+  <w:num w:numId="3">
     <w:abstractNumId w:val="7"/>
   </w:num>
-  <w:num w:numId="4" w16cid:durableId="1301763699">
+  <w:num w:numId="4">
     <w:abstractNumId w:val="2"/>
   </w:num>
-  <w:num w:numId="5" w16cid:durableId="1190411203">
+  <w:num w:numId="5">
     <w:abstractNumId w:val="16"/>
   </w:num>
-  <w:num w:numId="6" w16cid:durableId="1685782784">
+  <w:num w:numId="6">
     <w:abstractNumId w:val="27"/>
   </w:num>
-  <w:num w:numId="7" w16cid:durableId="567114786">
+  <w:num w:numId="7">
     <w:abstractNumId w:val="12"/>
   </w:num>
-  <w:num w:numId="8" w16cid:durableId="1251618746">
+  <w:num w:numId="8">
     <w:abstractNumId w:val="33"/>
   </w:num>
-  <w:num w:numId="9" w16cid:durableId="876042206">
+  <w:num w:numId="9">
     <w:abstractNumId w:val="31"/>
   </w:num>
-  <w:num w:numId="10" w16cid:durableId="1382244675">
+  <w:num w:numId="10">
     <w:abstractNumId w:val="20"/>
   </w:num>
-  <w:num w:numId="11" w16cid:durableId="1015612300">
+  <w:num w:numId="11">
     <w:abstractNumId w:val="19"/>
   </w:num>
-  <w:num w:numId="12" w16cid:durableId="512845088">
+  <w:num w:numId="12">
     <w:abstractNumId w:val="24"/>
   </w:num>
-  <w:num w:numId="13" w16cid:durableId="1779056055">
+  <w:num w:numId="13">
     <w:abstractNumId w:val="32"/>
   </w:num>
-  <w:num w:numId="14" w16cid:durableId="240212204">
+  <w:num w:numId="14">
     <w:abstractNumId w:val="11"/>
   </w:num>
-  <w:num w:numId="15" w16cid:durableId="1404720006">
+  <w:num w:numId="15">
     <w:abstractNumId w:val="15"/>
   </w:num>
-  <w:num w:numId="16" w16cid:durableId="798717729">
+  <w:num w:numId="16">
     <w:abstractNumId w:val="10"/>
   </w:num>
-  <w:num w:numId="17" w16cid:durableId="1693531333">
+  <w:num w:numId="17">
     <w:abstractNumId w:val="26"/>
   </w:num>
-  <w:num w:numId="18" w16cid:durableId="107940542">
+  <w:num w:numId="18">
     <w:abstractNumId w:val="23"/>
   </w:num>
-  <w:num w:numId="19" w16cid:durableId="598291129">
+  <w:num w:numId="19">
     <w:abstractNumId w:val="5"/>
   </w:num>
-  <w:num w:numId="20" w16cid:durableId="1557089623">
+  <w:num w:numId="20">
     <w:abstractNumId w:val="13"/>
   </w:num>
-  <w:num w:numId="21" w16cid:durableId="857932698">
+  <w:num w:numId="21">
     <w:abstractNumId w:val="9"/>
   </w:num>
-  <w:num w:numId="22" w16cid:durableId="746343013">
+  <w:num w:numId="22">
     <w:abstractNumId w:val="22"/>
   </w:num>
-  <w:num w:numId="23" w16cid:durableId="811212938">
+  <w:num w:numId="23">
     <w:abstractNumId w:val="1"/>
   </w:num>
-  <w:num w:numId="24" w16cid:durableId="294264540">
+  <w:num w:numId="24">
     <w:abstractNumId w:val="3"/>
   </w:num>
-  <w:num w:numId="25" w16cid:durableId="258176885">
+  <w:num w:numId="25">
     <w:abstractNumId w:val="25"/>
   </w:num>
-  <w:num w:numId="26" w16cid:durableId="123551098">
+  <w:num w:numId="26">
     <w:abstractNumId w:val="6"/>
   </w:num>
-  <w:num w:numId="27" w16cid:durableId="1989239674">
+  <w:num w:numId="27">
     <w:abstractNumId w:val="21"/>
   </w:num>
-  <w:num w:numId="28" w16cid:durableId="446896457">
+  <w:num w:numId="28">
     <w:abstractNumId w:val="34"/>
   </w:num>
-  <w:num w:numId="29" w16cid:durableId="1747846233">
+  <w:num w:numId="29">
     <w:abstractNumId w:val="8"/>
   </w:num>
-  <w:num w:numId="30" w16cid:durableId="1045179282">
+  <w:num w:numId="30">
     <w:abstractNumId w:val="18"/>
   </w:num>
-  <w:num w:numId="31" w16cid:durableId="663513924">
+  <w:num w:numId="31">
     <w:abstractNumId w:val="14"/>
   </w:num>
-  <w:num w:numId="32" w16cid:durableId="1472600864">
+  <w:num w:numId="32">
     <w:abstractNumId w:val="0"/>
   </w:num>
-  <w:num w:numId="33" w16cid:durableId="938756680">
+  <w:num w:numId="33">
     <w:abstractNumId w:val="30"/>
-    <w:lvlOverride w:ilvl="1">
-      <w:lvl w:ilvl="1">
-        <w:start w:val="1"/>
-        <w:numFmt w:val="decimal"/>
-        <w:pStyle w:val="Titre2"/>
-        <w:isLgl/>
-        <w:lvlText w:val="%2."/>
-        <w:lvlJc w:val="left"/>
-        <w:pPr>
-          <w:ind w:left="964" w:hanging="510"/>
-        </w:pPr>
-        <w:rPr>
-          <w:sz w:val="32"/>
-          <w:szCs w:val="32"/>
-        </w:rPr>
-      </w:lvl>
-    </w:lvlOverride>
+    <w:lvlOverride w:ilvl="0"/>
   </w:num>
-  <w:num w:numId="34" w16cid:durableId="552886106">
+  <w:num w:numId="34">
     <w:abstractNumId w:val="28"/>
   </w:num>
-  <w:num w:numId="35" w16cid:durableId="602609039">
+  <w:num w:numId="35">
     <w:abstractNumId w:val="17"/>
   </w:num>
 </w:numbering>
 </file>
 
 <file path=word/styles.xml><?xml version="1.0" encoding="utf-8"?>
-<w:styles xmlns:wp14="http://schemas.microsoft.com/office/word/2010/wordprocessingDrawing" xmlns:mc="http://schemas.openxmlformats.org/markup-compatibility/2006" xmlns:r="http://schemas.openxmlformats.org/officeDocument/2006/relationships" xmlns:w="http://schemas.openxmlformats.org/wordprocessingml/2006/main" xmlns:w14="http://schemas.microsoft.com/office/word/2010/wordml" xmlns:w15="http://schemas.microsoft.com/office/word/2012/wordml" xmlns:w16cex="http://schemas.microsoft.com/office/word/2018/wordml/cex" xmlns:w16cid="http://schemas.microsoft.com/office/word/2016/wordml/cid" xmlns:w16="http://schemas.microsoft.com/office/word/2018/wordml" xmlns:w16sdtdh="http://schemas.microsoft.com/office/word/2020/wordml/sdtdatahash" xmlns:w16se="http://schemas.microsoft.com/office/word/2015/wordml/symex" mc:Ignorable="w14 w15 w16se w16cid w16 w16cex w16sdtdh wp14">
+<w:styles xmlns:mc="http://schemas.openxmlformats.org/markup-compatibility/2006" xmlns:r="http://schemas.openxmlformats.org/officeDocument/2006/relationships" xmlns:w="http://schemas.openxmlformats.org/wordprocessingml/2006/main" xmlns:w14="http://schemas.microsoft.com/office/word/2010/wordml" xmlns:w15="http://schemas.microsoft.com/office/word/2012/wordml" xmlns:w16cex="http://schemas.microsoft.com/office/word/2018/wordml/cex" xmlns:w16cid="http://schemas.microsoft.com/office/word/2016/wordml/cid" xmlns:w16="http://schemas.microsoft.com/office/word/2018/wordml" xmlns:w16sdtdh="http://schemas.microsoft.com/office/word/2020/wordml/sdtdatahash" xmlns:w16se="http://schemas.microsoft.com/office/word/2015/wordml/symex" mc:Ignorable="w14 w15 w16se w16cid w16 w16cex w16sdtdh">
   <w:docDefaults>
     <w:rPrDefault>
       <w:rPr>
-        <w:rFonts w:asciiTheme="minorHAnsi" w:hAnsiTheme="minorHAnsi" w:eastAsiaTheme="minorHAnsi" w:cstheme="minorBidi"/>
+        <w:rFonts w:asciiTheme="minorHAnsi" w:eastAsiaTheme="minorHAnsi" w:hAnsiTheme="minorHAnsi" w:cstheme="minorBidi"/>
         <w:sz w:val="21"/>
         <w:szCs w:val="21"/>
         <w:lang w:val="fr-FR" w:eastAsia="en-US" w:bidi="ar-SA"/>
@@ -10754,14 +10831,14 @@
   <w:latentStyles w:defLockedState="0" w:defUIPriority="99" w:defSemiHidden="0" w:defUnhideWhenUsed="0" w:defQFormat="0" w:count="376">
     <w:lsdException w:name="Normal" w:uiPriority="0" w:qFormat="1"/>
     <w:lsdException w:name="heading 1" w:uiPriority="9" w:qFormat="1"/>
-    <w:lsdException w:name="heading 2" w:uiPriority="9" w:semiHidden="1" w:unhideWhenUsed="1" w:qFormat="1"/>
-    <w:lsdException w:name="heading 3" w:uiPriority="9" w:semiHidden="1" w:unhideWhenUsed="1" w:qFormat="1"/>
-    <w:lsdException w:name="heading 4" w:uiPriority="9" w:semiHidden="1" w:unhideWhenUsed="1" w:qFormat="1"/>
-    <w:lsdException w:name="heading 5" w:uiPriority="9" w:semiHidden="1" w:unhideWhenUsed="1" w:qFormat="1"/>
-    <w:lsdException w:name="heading 6" w:uiPriority="9" w:semiHidden="1" w:unhideWhenUsed="1" w:qFormat="1"/>
-    <w:lsdException w:name="heading 7" w:uiPriority="9" w:semiHidden="1" w:unhideWhenUsed="1" w:qFormat="1"/>
-    <w:lsdException w:name="heading 8" w:uiPriority="9" w:semiHidden="1" w:unhideWhenUsed="1" w:qFormat="1"/>
-    <w:lsdException w:name="heading 9" w:uiPriority="9" w:semiHidden="1" w:unhideWhenUsed="1" w:qFormat="1"/>
+    <w:lsdException w:name="heading 2" w:semiHidden="1" w:uiPriority="9" w:unhideWhenUsed="1" w:qFormat="1"/>
+    <w:lsdException w:name="heading 3" w:semiHidden="1" w:uiPriority="9" w:unhideWhenUsed="1" w:qFormat="1"/>
+    <w:lsdException w:name="heading 4" w:semiHidden="1" w:uiPriority="9" w:unhideWhenUsed="1" w:qFormat="1"/>
+    <w:lsdException w:name="heading 5" w:semiHidden="1" w:uiPriority="9" w:unhideWhenUsed="1" w:qFormat="1"/>
+    <w:lsdException w:name="heading 6" w:semiHidden="1" w:uiPriority="9" w:unhideWhenUsed="1" w:qFormat="1"/>
+    <w:lsdException w:name="heading 7" w:semiHidden="1" w:uiPriority="9" w:unhideWhenUsed="1" w:qFormat="1"/>
+    <w:lsdException w:name="heading 8" w:semiHidden="1" w:uiPriority="9" w:unhideWhenUsed="1" w:qFormat="1"/>
+    <w:lsdException w:name="heading 9" w:semiHidden="1" w:uiPriority="9" w:unhideWhenUsed="1" w:qFormat="1"/>
     <w:lsdException w:name="index 1" w:semiHidden="1" w:unhideWhenUsed="1"/>
     <w:lsdException w:name="index 2" w:semiHidden="1" w:unhideWhenUsed="1"/>
     <w:lsdException w:name="index 3" w:semiHidden="1" w:unhideWhenUsed="1"/>
@@ -10771,22 +10848,22 @@
     <w:lsdException w:name="index 7" w:semiHidden="1" w:unhideWhenUsed="1"/>
     <w:lsdException w:name="index 8" w:semiHidden="1" w:unhideWhenUsed="1"/>
     <w:lsdException w:name="index 9" w:semiHidden="1" w:unhideWhenUsed="1"/>
-    <w:lsdException w:name="toc 1" w:uiPriority="39" w:semiHidden="1" w:unhideWhenUsed="1"/>
-    <w:lsdException w:name="toc 2" w:uiPriority="39" w:semiHidden="1" w:unhideWhenUsed="1"/>
-    <w:lsdException w:name="toc 3" w:uiPriority="39" w:semiHidden="1" w:unhideWhenUsed="1"/>
-    <w:lsdException w:name="toc 4" w:uiPriority="39" w:semiHidden="1" w:unhideWhenUsed="1"/>
-    <w:lsdException w:name="toc 5" w:uiPriority="39" w:semiHidden="1" w:unhideWhenUsed="1"/>
-    <w:lsdException w:name="toc 6" w:uiPriority="39" w:semiHidden="1" w:unhideWhenUsed="1"/>
-    <w:lsdException w:name="toc 7" w:uiPriority="39" w:semiHidden="1" w:unhideWhenUsed="1"/>
-    <w:lsdException w:name="toc 8" w:uiPriority="39" w:semiHidden="1" w:unhideWhenUsed="1"/>
-    <w:lsdException w:name="toc 9" w:uiPriority="39" w:semiHidden="1" w:unhideWhenUsed="1"/>
+    <w:lsdException w:name="toc 1" w:semiHidden="1" w:uiPriority="39" w:unhideWhenUsed="1"/>
+    <w:lsdException w:name="toc 2" w:semiHidden="1" w:uiPriority="39" w:unhideWhenUsed="1"/>
+    <w:lsdException w:name="toc 3" w:semiHidden="1" w:uiPriority="39" w:unhideWhenUsed="1"/>
+    <w:lsdException w:name="toc 4" w:semiHidden="1" w:uiPriority="39" w:unhideWhenUsed="1"/>
+    <w:lsdException w:name="toc 5" w:semiHidden="1" w:uiPriority="39" w:unhideWhenUsed="1"/>
+    <w:lsdException w:name="toc 6" w:semiHidden="1" w:uiPriority="39" w:unhideWhenUsed="1"/>
+    <w:lsdException w:name="toc 7" w:semiHidden="1" w:uiPriority="39" w:unhideWhenUsed="1"/>
+    <w:lsdException w:name="toc 8" w:semiHidden="1" w:uiPriority="39" w:unhideWhenUsed="1"/>
+    <w:lsdException w:name="toc 9" w:semiHidden="1" w:uiPriority="39" w:unhideWhenUsed="1"/>
     <w:lsdException w:name="Normal Indent" w:semiHidden="1" w:unhideWhenUsed="1"/>
     <w:lsdException w:name="footnote text" w:semiHidden="1" w:unhideWhenUsed="1"/>
     <w:lsdException w:name="annotation text" w:semiHidden="1" w:unhideWhenUsed="1"/>
     <w:lsdException w:name="header" w:semiHidden="1" w:unhideWhenUsed="1"/>
     <w:lsdException w:name="footer" w:semiHidden="1" w:unhideWhenUsed="1"/>
     <w:lsdException w:name="index heading" w:semiHidden="1" w:unhideWhenUsed="1"/>
-    <w:lsdException w:name="caption" w:uiPriority="35" w:semiHidden="1" w:unhideWhenUsed="1" w:qFormat="1"/>
+    <w:lsdException w:name="caption" w:semiHidden="1" w:uiPriority="35" w:unhideWhenUsed="1" w:qFormat="1"/>
     <w:lsdException w:name="table of figures" w:semiHidden="1" w:unhideWhenUsed="1"/>
     <w:lsdException w:name="envelope address" w:semiHidden="1" w:unhideWhenUsed="1"/>
     <w:lsdException w:name="envelope return" w:semiHidden="1" w:unhideWhenUsed="1"/>
@@ -10817,7 +10894,7 @@
     <w:lsdException w:name="Title" w:uiPriority="10" w:qFormat="1"/>
     <w:lsdException w:name="Closing" w:semiHidden="1" w:unhideWhenUsed="1"/>
     <w:lsdException w:name="Signature" w:semiHidden="1" w:unhideWhenUsed="1"/>
-    <w:lsdException w:name="Default Paragraph Font" w:uiPriority="1" w:semiHidden="1" w:unhideWhenUsed="1"/>
+    <w:lsdException w:name="Default Paragraph Font" w:semiHidden="1" w:uiPriority="1" w:unhideWhenUsed="1"/>
     <w:lsdException w:name="Body Text" w:semiHidden="1" w:unhideWhenUsed="1"/>
     <w:lsdException w:name="Body Text Indent" w:semiHidden="1" w:unhideWhenUsed="1"/>
     <w:lsdException w:name="List Continue" w:semiHidden="1" w:unhideWhenUsed="1"/>
@@ -11017,8 +11094,8 @@
     <w:lsdException w:name="Subtle Reference" w:uiPriority="31" w:qFormat="1"/>
     <w:lsdException w:name="Intense Reference" w:uiPriority="32" w:qFormat="1"/>
     <w:lsdException w:name="Book Title" w:uiPriority="33" w:qFormat="1"/>
-    <w:lsdException w:name="Bibliography" w:uiPriority="37" w:semiHidden="1" w:unhideWhenUsed="1"/>
-    <w:lsdException w:name="TOC Heading" w:uiPriority="39" w:semiHidden="1" w:unhideWhenUsed="1" w:qFormat="1"/>
+    <w:lsdException w:name="Bibliography" w:semiHidden="1" w:uiPriority="37" w:unhideWhenUsed="1"/>
+    <w:lsdException w:name="TOC Heading" w:semiHidden="1" w:uiPriority="39" w:unhideWhenUsed="1" w:qFormat="1"/>
     <w:lsdException w:name="Plain Table 1" w:uiPriority="41"/>
     <w:lsdException w:name="Plain Table 2" w:uiPriority="42"/>
     <w:lsdException w:name="Plain Table 3" w:uiPriority="43"/>
@@ -11129,7 +11206,7 @@
     <w:lsdException w:name="Unresolved Mention" w:semiHidden="1" w:unhideWhenUsed="1"/>
     <w:lsdException w:name="Smart Link" w:semiHidden="1" w:unhideWhenUsed="1"/>
   </w:latentStyles>
-  <w:style w:type="paragraph" w:styleId="Normal" w:default="1">
+  <w:style w:type="paragraph" w:default="1" w:styleId="Normal">
     <w:name w:val="Normal"/>
     <w:qFormat/>
     <w:rsid w:val="0096737F"/>
@@ -11139,7 +11216,7 @@
       <w:jc w:val="both"/>
     </w:pPr>
     <w:rPr>
-      <w:rFonts w:ascii="Times New Roman" w:hAnsi="Times New Roman" w:eastAsiaTheme="minorEastAsia"/>
+      <w:rFonts w:ascii="Times New Roman" w:eastAsiaTheme="minorEastAsia" w:hAnsi="Times New Roman"/>
       <w:sz w:val="24"/>
       <w:szCs w:val="22"/>
     </w:rPr>
@@ -11164,7 +11241,7 @@
       <w:outlineLvl w:val="0"/>
     </w:pPr>
     <w:rPr>
-      <w:rFonts w:asciiTheme="majorHAnsi" w:hAnsiTheme="majorHAnsi" w:eastAsiaTheme="majorEastAsia" w:cstheme="majorBidi"/>
+      <w:rFonts w:asciiTheme="majorHAnsi" w:eastAsiaTheme="majorEastAsia" w:hAnsiTheme="majorHAnsi" w:cstheme="majorBidi"/>
       <w:b/>
       <w:smallCaps/>
       <w:sz w:val="32"/>
@@ -11212,7 +11289,7 @@
       <w:outlineLvl w:val="2"/>
     </w:pPr>
     <w:rPr>
-      <w:rFonts w:asciiTheme="majorHAnsi" w:hAnsiTheme="majorHAnsi" w:eastAsiaTheme="majorEastAsia" w:cstheme="majorBidi"/>
+      <w:rFonts w:asciiTheme="majorHAnsi" w:eastAsiaTheme="majorEastAsia" w:hAnsiTheme="majorHAnsi" w:cstheme="majorBidi"/>
       <w:sz w:val="28"/>
       <w:szCs w:val="32"/>
     </w:rPr>
@@ -11237,7 +11314,7 @@
       <w:outlineLvl w:val="3"/>
     </w:pPr>
     <w:rPr>
-      <w:rFonts w:asciiTheme="majorHAnsi" w:hAnsiTheme="majorHAnsi" w:eastAsiaTheme="majorEastAsia" w:cstheme="majorBidi"/>
+      <w:rFonts w:asciiTheme="majorHAnsi" w:eastAsiaTheme="majorEastAsia" w:hAnsiTheme="majorHAnsi" w:cstheme="majorBidi"/>
       <w:iCs/>
       <w:szCs w:val="28"/>
     </w:rPr>
@@ -11262,7 +11339,7 @@
       <w:outlineLvl w:val="4"/>
     </w:pPr>
     <w:rPr>
-      <w:rFonts w:asciiTheme="majorHAnsi" w:hAnsiTheme="majorHAnsi" w:eastAsiaTheme="majorEastAsia" w:cstheme="majorBidi"/>
+      <w:rFonts w:asciiTheme="majorHAnsi" w:eastAsiaTheme="majorEastAsia" w:hAnsiTheme="majorHAnsi" w:cstheme="majorBidi"/>
       <w:szCs w:val="24"/>
     </w:rPr>
   </w:style>
@@ -11286,7 +11363,7 @@
       <w:outlineLvl w:val="5"/>
     </w:pPr>
     <w:rPr>
-      <w:rFonts w:asciiTheme="majorHAnsi" w:hAnsiTheme="majorHAnsi" w:eastAsiaTheme="majorEastAsia" w:cstheme="majorBidi"/>
+      <w:rFonts w:asciiTheme="majorHAnsi" w:eastAsiaTheme="majorEastAsia" w:hAnsiTheme="majorHAnsi" w:cstheme="majorBidi"/>
       <w:i/>
       <w:iCs/>
       <w:szCs w:val="24"/>
@@ -11312,7 +11389,7 @@
       <w:outlineLvl w:val="6"/>
     </w:pPr>
     <w:rPr>
-      <w:rFonts w:asciiTheme="majorHAnsi" w:hAnsiTheme="majorHAnsi" w:eastAsiaTheme="majorEastAsia" w:cstheme="majorBidi"/>
+      <w:rFonts w:asciiTheme="majorHAnsi" w:eastAsiaTheme="majorEastAsia" w:hAnsiTheme="majorHAnsi" w:cstheme="majorBidi"/>
       <w:bCs/>
       <w:i/>
     </w:rPr>
@@ -11338,7 +11415,7 @@
       <w:outlineLvl w:val="7"/>
     </w:pPr>
     <w:rPr>
-      <w:rFonts w:asciiTheme="majorHAnsi" w:hAnsiTheme="majorHAnsi" w:eastAsiaTheme="majorEastAsia" w:cstheme="majorBidi"/>
+      <w:rFonts w:asciiTheme="majorHAnsi" w:eastAsiaTheme="majorEastAsia" w:hAnsiTheme="majorHAnsi" w:cstheme="majorBidi"/>
       <w:color w:val="833C0B" w:themeColor="accent2" w:themeShade="80"/>
     </w:rPr>
   </w:style>
@@ -11363,19 +11440,19 @@
       <w:outlineLvl w:val="8"/>
     </w:pPr>
     <w:rPr>
-      <w:rFonts w:asciiTheme="majorHAnsi" w:hAnsiTheme="majorHAnsi" w:eastAsiaTheme="majorEastAsia" w:cstheme="majorBidi"/>
+      <w:rFonts w:asciiTheme="majorHAnsi" w:eastAsiaTheme="majorEastAsia" w:hAnsiTheme="majorHAnsi" w:cstheme="majorBidi"/>
       <w:i/>
       <w:iCs/>
       <w:color w:val="833C0B" w:themeColor="accent2" w:themeShade="80"/>
     </w:rPr>
   </w:style>
-  <w:style w:type="character" w:styleId="Policepardfaut" w:default="1">
+  <w:style w:type="character" w:default="1" w:styleId="Policepardfaut">
     <w:name w:val="Default Paragraph Font"/>
     <w:uiPriority w:val="1"/>
     <w:semiHidden/>
     <w:unhideWhenUsed/>
   </w:style>
-  <w:style w:type="table" w:styleId="TableauNormal" w:default="1">
+  <w:style w:type="table" w:default="1" w:styleId="TableauNormal">
     <w:name w:val="Normal Table"/>
     <w:uiPriority w:val="99"/>
     <w:semiHidden/>
@@ -11390,7 +11467,7 @@
       </w:tblCellMar>
     </w:tblPr>
   </w:style>
-  <w:style w:type="numbering" w:styleId="Aucuneliste" w:default="1">
+  <w:style w:type="numbering" w:default="1" w:styleId="Aucuneliste">
     <w:name w:val="No List"/>
     <w:uiPriority w:val="99"/>
     <w:semiHidden/>
@@ -11408,7 +11485,7 @@
       <w:color w:val="000000" w:themeColor="text1"/>
     </w:rPr>
   </w:style>
-  <w:style w:type="paragraph" w:styleId="Organisation" w:customStyle="1">
+  <w:style w:type="paragraph" w:customStyle="1" w:styleId="Organisation">
     <w:name w:val="Organisation"/>
     <w:basedOn w:val="Normal"/>
     <w:uiPriority w:val="2"/>
@@ -11427,7 +11504,7 @@
       <w:lang w:val="en-US"/>
     </w:rPr>
   </w:style>
-  <w:style w:type="paragraph" w:styleId="titrechapitre" w:customStyle="1">
+  <w:style w:type="paragraph" w:customStyle="1" w:styleId="titrechapitre">
     <w:name w:val="titre chapitre"/>
     <w:basedOn w:val="Titre"/>
     <w:link w:val="titrechapitreCar"/>
@@ -11441,13 +11518,13 @@
       <w:lang w:eastAsia="fr-FR"/>
     </w:rPr>
   </w:style>
-  <w:style w:type="character" w:styleId="titrechapitreCar" w:customStyle="1">
+  <w:style w:type="character" w:customStyle="1" w:styleId="titrechapitreCar">
     <w:name w:val="titre chapitre Car"/>
     <w:basedOn w:val="TitreCar"/>
     <w:link w:val="titrechapitre"/>
     <w:rsid w:val="007A1D5E"/>
     <w:rPr>
-      <w:rFonts w:asciiTheme="majorHAnsi" w:hAnsiTheme="majorHAnsi" w:eastAsiaTheme="majorEastAsia" w:cstheme="majorBidi"/>
+      <w:rFonts w:asciiTheme="majorHAnsi" w:eastAsiaTheme="majorEastAsia" w:hAnsiTheme="majorHAnsi" w:cstheme="majorBidi"/>
       <w:color w:val="2E74B5" w:themeColor="accent1" w:themeShade="BF"/>
       <w:sz w:val="28"/>
       <w:szCs w:val="96"/>
@@ -11467,119 +11544,119 @@
       <w:contextualSpacing/>
     </w:pPr>
     <w:rPr>
-      <w:rFonts w:asciiTheme="majorHAnsi" w:hAnsiTheme="majorHAnsi" w:eastAsiaTheme="majorEastAsia" w:cstheme="majorBidi"/>
+      <w:rFonts w:asciiTheme="majorHAnsi" w:eastAsiaTheme="majorEastAsia" w:hAnsiTheme="majorHAnsi" w:cstheme="majorBidi"/>
       <w:color w:val="262626" w:themeColor="text1" w:themeTint="D9"/>
       <w:sz w:val="96"/>
       <w:szCs w:val="96"/>
     </w:rPr>
   </w:style>
-  <w:style w:type="character" w:styleId="TitreCar" w:customStyle="1">
+  <w:style w:type="character" w:customStyle="1" w:styleId="TitreCar">
     <w:name w:val="Titre Car"/>
     <w:basedOn w:val="Policepardfaut"/>
     <w:link w:val="Titre"/>
     <w:uiPriority w:val="10"/>
     <w:rsid w:val="007A1D5E"/>
     <w:rPr>
-      <w:rFonts w:asciiTheme="majorHAnsi" w:hAnsiTheme="majorHAnsi" w:eastAsiaTheme="majorEastAsia" w:cstheme="majorBidi"/>
+      <w:rFonts w:asciiTheme="majorHAnsi" w:eastAsiaTheme="majorEastAsia" w:hAnsiTheme="majorHAnsi" w:cstheme="majorBidi"/>
       <w:color w:val="262626" w:themeColor="text1" w:themeTint="D9"/>
       <w:sz w:val="96"/>
       <w:szCs w:val="96"/>
     </w:rPr>
   </w:style>
-  <w:style w:type="character" w:styleId="Titre1Car" w:customStyle="1">
+  <w:style w:type="character" w:customStyle="1" w:styleId="Titre1Car">
     <w:name w:val="Titre 1 Car"/>
     <w:basedOn w:val="Policepardfaut"/>
     <w:link w:val="Titre1"/>
     <w:uiPriority w:val="9"/>
     <w:rsid w:val="006D1994"/>
     <w:rPr>
-      <w:rFonts w:asciiTheme="majorHAnsi" w:hAnsiTheme="majorHAnsi" w:eastAsiaTheme="majorEastAsia" w:cstheme="majorBidi"/>
+      <w:rFonts w:asciiTheme="majorHAnsi" w:eastAsiaTheme="majorEastAsia" w:hAnsiTheme="majorHAnsi" w:cstheme="majorBidi"/>
       <w:b/>
       <w:smallCaps/>
       <w:sz w:val="32"/>
       <w:szCs w:val="40"/>
     </w:rPr>
   </w:style>
-  <w:style w:type="character" w:styleId="Titre2Car" w:customStyle="1">
+  <w:style w:type="character" w:customStyle="1" w:styleId="Titre2Car">
     <w:name w:val="Titre 2 Car"/>
     <w:basedOn w:val="Policepardfaut"/>
     <w:link w:val="Titre2"/>
     <w:uiPriority w:val="9"/>
     <w:rsid w:val="00513684"/>
     <w:rPr>
-      <w:rFonts w:asciiTheme="majorHAnsi" w:hAnsiTheme="majorHAnsi" w:eastAsiaTheme="majorEastAsia" w:cstheme="majorBidi"/>
+      <w:rFonts w:asciiTheme="majorHAnsi" w:eastAsiaTheme="majorEastAsia" w:hAnsiTheme="majorHAnsi" w:cstheme="majorBidi"/>
       <w:b/>
       <w:noProof/>
       <w:sz w:val="32"/>
       <w:szCs w:val="40"/>
     </w:rPr>
   </w:style>
-  <w:style w:type="character" w:styleId="Titre3Car" w:customStyle="1">
+  <w:style w:type="character" w:customStyle="1" w:styleId="Titre3Car">
     <w:name w:val="Titre 3 Car"/>
     <w:basedOn w:val="Policepardfaut"/>
     <w:link w:val="Titre3"/>
     <w:uiPriority w:val="9"/>
     <w:rsid w:val="0024229D"/>
     <w:rPr>
-      <w:rFonts w:asciiTheme="majorHAnsi" w:hAnsiTheme="majorHAnsi" w:eastAsiaTheme="majorEastAsia" w:cstheme="majorBidi"/>
+      <w:rFonts w:asciiTheme="majorHAnsi" w:eastAsiaTheme="majorEastAsia" w:hAnsiTheme="majorHAnsi" w:cstheme="majorBidi"/>
       <w:sz w:val="28"/>
       <w:szCs w:val="32"/>
     </w:rPr>
   </w:style>
-  <w:style w:type="character" w:styleId="Titre4Car" w:customStyle="1">
+  <w:style w:type="character" w:customStyle="1" w:styleId="Titre4Car">
     <w:name w:val="Titre 4 Car"/>
     <w:basedOn w:val="Policepardfaut"/>
     <w:link w:val="Titre4"/>
     <w:uiPriority w:val="9"/>
     <w:rsid w:val="0024229D"/>
     <w:rPr>
-      <w:rFonts w:asciiTheme="majorHAnsi" w:hAnsiTheme="majorHAnsi" w:eastAsiaTheme="majorEastAsia" w:cstheme="majorBidi"/>
+      <w:rFonts w:asciiTheme="majorHAnsi" w:eastAsiaTheme="majorEastAsia" w:hAnsiTheme="majorHAnsi" w:cstheme="majorBidi"/>
       <w:iCs/>
       <w:sz w:val="24"/>
       <w:szCs w:val="28"/>
     </w:rPr>
   </w:style>
-  <w:style w:type="character" w:styleId="Titre5Car" w:customStyle="1">
+  <w:style w:type="character" w:customStyle="1" w:styleId="Titre5Car">
     <w:name w:val="Titre 5 Car"/>
     <w:basedOn w:val="Policepardfaut"/>
     <w:link w:val="Titre5"/>
     <w:uiPriority w:val="9"/>
     <w:rsid w:val="0024229D"/>
     <w:rPr>
-      <w:rFonts w:asciiTheme="majorHAnsi" w:hAnsiTheme="majorHAnsi" w:eastAsiaTheme="majorEastAsia" w:cstheme="majorBidi"/>
+      <w:rFonts w:asciiTheme="majorHAnsi" w:eastAsiaTheme="majorEastAsia" w:hAnsiTheme="majorHAnsi" w:cstheme="majorBidi"/>
       <w:sz w:val="24"/>
       <w:szCs w:val="24"/>
     </w:rPr>
   </w:style>
-  <w:style w:type="character" w:styleId="Titre6Car" w:customStyle="1">
+  <w:style w:type="character" w:customStyle="1" w:styleId="Titre6Car">
     <w:name w:val="Titre 6 Car"/>
     <w:basedOn w:val="Policepardfaut"/>
     <w:link w:val="Titre6"/>
     <w:uiPriority w:val="9"/>
     <w:rsid w:val="0024229D"/>
     <w:rPr>
-      <w:rFonts w:asciiTheme="majorHAnsi" w:hAnsiTheme="majorHAnsi" w:eastAsiaTheme="majorEastAsia" w:cstheme="majorBidi"/>
+      <w:rFonts w:asciiTheme="majorHAnsi" w:eastAsiaTheme="majorEastAsia" w:hAnsiTheme="majorHAnsi" w:cstheme="majorBidi"/>
       <w:i/>
       <w:iCs/>
       <w:sz w:val="24"/>
       <w:szCs w:val="24"/>
     </w:rPr>
   </w:style>
-  <w:style w:type="character" w:styleId="Titre7Car" w:customStyle="1">
+  <w:style w:type="character" w:customStyle="1" w:styleId="Titre7Car">
     <w:name w:val="Titre 7 Car"/>
     <w:basedOn w:val="Policepardfaut"/>
     <w:link w:val="Titre7"/>
     <w:uiPriority w:val="9"/>
     <w:rsid w:val="0024229D"/>
     <w:rPr>
-      <w:rFonts w:asciiTheme="majorHAnsi" w:hAnsiTheme="majorHAnsi" w:eastAsiaTheme="majorEastAsia" w:cstheme="majorBidi"/>
+      <w:rFonts w:asciiTheme="majorHAnsi" w:eastAsiaTheme="majorEastAsia" w:hAnsiTheme="majorHAnsi" w:cstheme="majorBidi"/>
       <w:bCs/>
       <w:i/>
       <w:sz w:val="22"/>
       <w:szCs w:val="22"/>
     </w:rPr>
   </w:style>
-  <w:style w:type="character" w:styleId="Titre8Car" w:customStyle="1">
+  <w:style w:type="character" w:customStyle="1" w:styleId="Titre8Car">
     <w:name w:val="Titre 8 Car"/>
     <w:basedOn w:val="Policepardfaut"/>
     <w:link w:val="Titre8"/>
@@ -11587,13 +11664,13 @@
     <w:semiHidden/>
     <w:rsid w:val="007A1D5E"/>
     <w:rPr>
-      <w:rFonts w:asciiTheme="majorHAnsi" w:hAnsiTheme="majorHAnsi" w:eastAsiaTheme="majorEastAsia" w:cstheme="majorBidi"/>
+      <w:rFonts w:asciiTheme="majorHAnsi" w:eastAsiaTheme="majorEastAsia" w:hAnsiTheme="majorHAnsi" w:cstheme="majorBidi"/>
       <w:color w:val="833C0B" w:themeColor="accent2" w:themeShade="80"/>
       <w:sz w:val="22"/>
       <w:szCs w:val="22"/>
     </w:rPr>
   </w:style>
-  <w:style w:type="character" w:styleId="Titre9Car" w:customStyle="1">
+  <w:style w:type="character" w:customStyle="1" w:styleId="Titre9Car">
     <w:name w:val="Titre 9 Car"/>
     <w:basedOn w:val="Policepardfaut"/>
     <w:link w:val="Titre9"/>
@@ -11601,7 +11678,7 @@
     <w:semiHidden/>
     <w:rsid w:val="007A1D5E"/>
     <w:rPr>
-      <w:rFonts w:asciiTheme="majorHAnsi" w:hAnsiTheme="majorHAnsi" w:eastAsiaTheme="majorEastAsia" w:cstheme="majorBidi"/>
+      <w:rFonts w:asciiTheme="majorHAnsi" w:eastAsiaTheme="majorEastAsia" w:hAnsiTheme="majorHAnsi" w:cstheme="majorBidi"/>
       <w:i/>
       <w:iCs/>
       <w:color w:val="833C0B" w:themeColor="accent2" w:themeShade="80"/>
@@ -11648,7 +11725,7 @@
       </w:tabs>
     </w:pPr>
   </w:style>
-  <w:style w:type="character" w:styleId="En-tteCar" w:customStyle="1">
+  <w:style w:type="character" w:customStyle="1" w:styleId="En-tteCar">
     <w:name w:val="En-tête Car"/>
     <w:basedOn w:val="Policepardfaut"/>
     <w:link w:val="En-tte"/>
@@ -11674,7 +11751,7 @@
       </w:tabs>
     </w:pPr>
   </w:style>
-  <w:style w:type="character" w:styleId="PieddepageCar" w:customStyle="1">
+  <w:style w:type="character" w:customStyle="1" w:styleId="PieddepageCar">
     <w:name w:val="Pied de page Car"/>
     <w:basedOn w:val="Policepardfaut"/>
     <w:link w:val="Pieddepage"/>
@@ -11728,7 +11805,7 @@
       <w:szCs w:val="28"/>
     </w:rPr>
   </w:style>
-  <w:style w:type="character" w:styleId="Sous-titreCar" w:customStyle="1">
+  <w:style w:type="character" w:customStyle="1" w:styleId="Sous-titreCar">
     <w:name w:val="Sous-titre Car"/>
     <w:basedOn w:val="Policepardfaut"/>
     <w:link w:val="Sous-titre"/>
@@ -11779,7 +11856,7 @@
       <w:szCs w:val="16"/>
     </w:rPr>
   </w:style>
-  <w:style w:type="character" w:styleId="TextedebullesCar" w:customStyle="1">
+  <w:style w:type="character" w:customStyle="1" w:styleId="TextedebullesCar">
     <w:name w:val="Texte de bulles Car"/>
     <w:basedOn w:val="Policepardfaut"/>
     <w:link w:val="Textedebulles"/>
@@ -11787,7 +11864,7 @@
     <w:semiHidden/>
     <w:rsid w:val="007A1D5E"/>
     <w:rPr>
-      <w:rFonts w:ascii="Tahoma" w:hAnsi="Tahoma" w:cs="Tahoma" w:eastAsiaTheme="minorEastAsia"/>
+      <w:rFonts w:ascii="Tahoma" w:eastAsiaTheme="minorEastAsia" w:hAnsi="Tahoma" w:cs="Tahoma"/>
       <w:sz w:val="16"/>
       <w:szCs w:val="16"/>
     </w:rPr>
@@ -11802,12 +11879,12 @@
     </w:rPr>
     <w:tblPr>
       <w:tblBorders>
-        <w:top w:val="single" w:color="auto" w:sz="4" w:space="0"/>
-        <w:left w:val="single" w:color="auto" w:sz="4" w:space="0"/>
-        <w:bottom w:val="single" w:color="auto" w:sz="4" w:space="0"/>
-        <w:right w:val="single" w:color="auto" w:sz="4" w:space="0"/>
-        <w:insideH w:val="single" w:color="auto" w:sz="4" w:space="0"/>
-        <w:insideV w:val="single" w:color="auto" w:sz="4" w:space="0"/>
+        <w:top w:val="single" w:sz="4" w:space="0" w:color="auto"/>
+        <w:left w:val="single" w:sz="4" w:space="0" w:color="auto"/>
+        <w:bottom w:val="single" w:sz="4" w:space="0" w:color="auto"/>
+        <w:right w:val="single" w:sz="4" w:space="0" w:color="auto"/>
+        <w:insideH w:val="single" w:sz="4" w:space="0" w:color="auto"/>
+        <w:insideV w:val="single" w:sz="4" w:space="0" w:color="auto"/>
       </w:tblBorders>
     </w:tblPr>
   </w:style>
@@ -11859,19 +11936,19 @@
       <w:jc w:val="center"/>
     </w:pPr>
     <w:rPr>
-      <w:rFonts w:asciiTheme="majorHAnsi" w:hAnsiTheme="majorHAnsi" w:eastAsiaTheme="majorEastAsia" w:cstheme="majorBidi"/>
+      <w:rFonts w:asciiTheme="majorHAnsi" w:eastAsiaTheme="majorEastAsia" w:hAnsiTheme="majorHAnsi" w:cstheme="majorBidi"/>
       <w:color w:val="000000" w:themeColor="text1"/>
       <w:szCs w:val="24"/>
     </w:rPr>
   </w:style>
-  <w:style w:type="character" w:styleId="CitationCar" w:customStyle="1">
+  <w:style w:type="character" w:customStyle="1" w:styleId="CitationCar">
     <w:name w:val="Citation Car"/>
     <w:basedOn w:val="Policepardfaut"/>
     <w:link w:val="Citation"/>
     <w:uiPriority w:val="29"/>
     <w:rsid w:val="007A1D5E"/>
     <w:rPr>
-      <w:rFonts w:asciiTheme="majorHAnsi" w:hAnsiTheme="majorHAnsi" w:eastAsiaTheme="majorEastAsia" w:cstheme="majorBidi"/>
+      <w:rFonts w:asciiTheme="majorHAnsi" w:eastAsiaTheme="majorEastAsia" w:hAnsiTheme="majorHAnsi" w:cstheme="majorBidi"/>
       <w:color w:val="000000" w:themeColor="text1"/>
       <w:sz w:val="24"/>
       <w:szCs w:val="24"/>
@@ -11887,25 +11964,25 @@
     <w:rsid w:val="007A1D5E"/>
     <w:pPr>
       <w:pBdr>
-        <w:top w:val="single" w:color="ED7D31" w:themeColor="accent2" w:sz="24" w:space="4"/>
+        <w:top w:val="single" w:sz="24" w:space="4" w:color="ED7D31" w:themeColor="accent2"/>
       </w:pBdr>
       <w:spacing w:before="240" w:after="240" w:line="240" w:lineRule="auto"/>
       <w:ind w:left="936" w:right="936"/>
       <w:jc w:val="center"/>
     </w:pPr>
     <w:rPr>
-      <w:rFonts w:asciiTheme="majorHAnsi" w:hAnsiTheme="majorHAnsi" w:eastAsiaTheme="majorEastAsia" w:cstheme="majorBidi"/>
+      <w:rFonts w:asciiTheme="majorHAnsi" w:eastAsiaTheme="majorEastAsia" w:hAnsiTheme="majorHAnsi" w:cstheme="majorBidi"/>
       <w:szCs w:val="24"/>
     </w:rPr>
   </w:style>
-  <w:style w:type="character" w:styleId="CitationintenseCar" w:customStyle="1">
+  <w:style w:type="character" w:customStyle="1" w:styleId="CitationintenseCar">
     <w:name w:val="Citation intense Car"/>
     <w:basedOn w:val="Policepardfaut"/>
     <w:link w:val="Citationintense"/>
     <w:uiPriority w:val="30"/>
     <w:rsid w:val="007A1D5E"/>
     <w:rPr>
-      <w:rFonts w:asciiTheme="majorHAnsi" w:hAnsiTheme="majorHAnsi" w:eastAsiaTheme="majorEastAsia" w:cstheme="majorBidi"/>
+      <w:rFonts w:asciiTheme="majorHAnsi" w:eastAsiaTheme="majorEastAsia" w:hAnsiTheme="majorHAnsi" w:cstheme="majorBidi"/>
       <w:sz w:val="24"/>
       <w:szCs w:val="24"/>
     </w:rPr>
@@ -11999,7 +12076,7 @@
       <w:outlineLvl w:val="9"/>
     </w:pPr>
   </w:style>
-  <w:style w:type="paragraph" w:styleId="Supprimeraprsusage" w:customStyle="1">
+  <w:style w:type="paragraph" w:customStyle="1" w:styleId="Supprimeraprsusage">
     <w:name w:val="Supprimer après usage"/>
     <w:basedOn w:val="Normal"/>
     <w:rsid w:val="006159E0"/>
@@ -12046,28 +12123,28 @@
       <w:textAlignment w:val="baseline"/>
     </w:pPr>
     <w:rPr>
-      <w:rFonts w:eastAsia="SimSun" w:cs="Mangal" w:asciiTheme="majorHAnsi" w:hAnsiTheme="majorHAnsi"/>
+      <w:rFonts w:asciiTheme="majorHAnsi" w:eastAsia="SimSun" w:hAnsiTheme="majorHAnsi" w:cs="Mangal"/>
       <w:kern w:val="3"/>
       <w:sz w:val="20"/>
       <w:szCs w:val="18"/>
       <w:lang w:eastAsia="zh-CN" w:bidi="hi-IN"/>
     </w:rPr>
   </w:style>
-  <w:style w:type="character" w:styleId="NotedebasdepageCar" w:customStyle="1">
+  <w:style w:type="character" w:customStyle="1" w:styleId="NotedebasdepageCar">
     <w:name w:val="Note de bas de page Car"/>
     <w:basedOn w:val="Policepardfaut"/>
     <w:link w:val="Notedebasdepage"/>
     <w:uiPriority w:val="99"/>
     <w:rsid w:val="00FB446B"/>
     <w:rPr>
-      <w:rFonts w:eastAsia="SimSun" w:cs="Mangal" w:asciiTheme="majorHAnsi" w:hAnsiTheme="majorHAnsi"/>
+      <w:rFonts w:asciiTheme="majorHAnsi" w:eastAsia="SimSun" w:hAnsiTheme="majorHAnsi" w:cs="Mangal"/>
       <w:kern w:val="3"/>
       <w:sz w:val="20"/>
       <w:szCs w:val="18"/>
       <w:lang w:eastAsia="zh-CN" w:bidi="hi-IN"/>
     </w:rPr>
   </w:style>
-  <w:style w:type="paragraph" w:styleId="TableContents" w:customStyle="1">
+  <w:style w:type="paragraph" w:customStyle="1" w:styleId="TableContents">
     <w:name w:val="Table Contents"/>
     <w:basedOn w:val="Normal"/>
     <w:rsid w:val="006159E0"/>
@@ -12087,7 +12164,7 @@
       <w:lang w:eastAsia="zh-CN" w:bidi="hi-IN"/>
     </w:rPr>
   </w:style>
-  <w:style w:type="paragraph" w:styleId="Titremmoire" w:customStyle="1">
+  <w:style w:type="paragraph" w:customStyle="1" w:styleId="Titremmoire">
     <w:name w:val="Titre mémoire"/>
     <w:basedOn w:val="Normal"/>
     <w:qFormat/>
@@ -12097,14 +12174,14 @@
       <w:jc w:val="center"/>
     </w:pPr>
     <w:rPr>
-      <w:rFonts w:ascii="Arial Narrow" w:hAnsi="Arial Narrow" w:eastAsia="Times New Roman" w:cs="Times New Roman"/>
+      <w:rFonts w:ascii="Arial Narrow" w:eastAsia="Times New Roman" w:hAnsi="Arial Narrow" w:cs="Times New Roman"/>
       <w:b/>
       <w:sz w:val="56"/>
       <w:szCs w:val="24"/>
       <w:lang w:eastAsia="fr-FR"/>
     </w:rPr>
   </w:style>
-  <w:style w:type="paragraph" w:styleId="Auteurmmoire" w:customStyle="1">
+  <w:style w:type="paragraph" w:customStyle="1" w:styleId="Auteurmmoire">
     <w:name w:val="Auteur mémoire"/>
     <w:basedOn w:val="Normal"/>
     <w:qFormat/>
@@ -12114,14 +12191,14 @@
       <w:jc w:val="center"/>
     </w:pPr>
     <w:rPr>
-      <w:rFonts w:ascii="Arial Narrow" w:hAnsi="Arial Narrow" w:eastAsia="Times New Roman" w:cs="Times New Roman"/>
+      <w:rFonts w:ascii="Arial Narrow" w:eastAsia="Times New Roman" w:hAnsi="Arial Narrow" w:cs="Times New Roman"/>
       <w:b/>
       <w:sz w:val="28"/>
       <w:szCs w:val="24"/>
       <w:lang w:eastAsia="fr-FR"/>
     </w:rPr>
   </w:style>
-  <w:style w:type="paragraph" w:styleId="Mmoire" w:customStyle="1">
+  <w:style w:type="paragraph" w:customStyle="1" w:styleId="Mmoire">
     <w:name w:val="Mémoire"/>
     <w:basedOn w:val="Normal"/>
     <w:qFormat/>
@@ -12138,7 +12215,7 @@
       <w:lang w:eastAsia="fr-FR"/>
     </w:rPr>
   </w:style>
-  <w:style w:type="paragraph" w:styleId="Titrespagesliminairesetbibliogr" w:customStyle="1">
+  <w:style w:type="paragraph" w:customStyle="1" w:styleId="Titrespagesliminairesetbibliogr">
     <w:name w:val="Titres pages liminaires et bibliogr."/>
     <w:next w:val="Normal"/>
     <w:rsid w:val="006159E0"/>
@@ -12150,7 +12227,7 @@
       <w:textAlignment w:val="baseline"/>
     </w:pPr>
     <w:rPr>
-      <w:rFonts w:ascii="Times New Roman" w:hAnsi="Times New Roman" w:eastAsia="Arial" w:cs="Times New Roman"/>
+      <w:rFonts w:ascii="Times New Roman" w:eastAsia="Arial" w:hAnsi="Times New Roman" w:cs="Times New Roman"/>
       <w:b/>
       <w:bCs/>
       <w:kern w:val="3"/>
@@ -12159,7 +12236,7 @@
       <w:lang w:eastAsia="zh-CN"/>
     </w:rPr>
   </w:style>
-  <w:style w:type="paragraph" w:styleId="Rsumcorpsdetexte" w:customStyle="1">
+  <w:style w:type="paragraph" w:customStyle="1" w:styleId="Rsumcorpsdetexte">
     <w:name w:val="Résumé : corps de texte"/>
     <w:basedOn w:val="Normal"/>
     <w:rsid w:val="006159E0"/>
@@ -12177,7 +12254,7 @@
       <w:lang w:eastAsia="zh-CN" w:bidi="hi-IN"/>
     </w:rPr>
   </w:style>
-  <w:style w:type="numbering" w:styleId="Style1" w:customStyle="1">
+  <w:style w:type="numbering" w:customStyle="1" w:styleId="Style1">
     <w:name w:val="Style1"/>
     <w:uiPriority w:val="99"/>
     <w:rsid w:val="00F3701E"/>
@@ -12198,7 +12275,7 @@
       <w:spacing w:after="0"/>
     </w:pPr>
   </w:style>
-  <w:style w:type="paragraph" w:styleId="Annexes" w:customStyle="1">
+  <w:style w:type="paragraph" w:customStyle="1" w:styleId="Annexes">
     <w:name w:val="Annexes"/>
     <w:basedOn w:val="Titre3"/>
     <w:link w:val="AnnexesCar"/>
@@ -12230,13 +12307,13 @@
       <w:ind w:left="440"/>
     </w:pPr>
   </w:style>
-  <w:style w:type="character" w:styleId="AnnexesCar" w:customStyle="1">
+  <w:style w:type="character" w:customStyle="1" w:styleId="AnnexesCar">
     <w:name w:val="Annexes Car"/>
     <w:basedOn w:val="Titre2Car"/>
     <w:link w:val="Annexes"/>
     <w:rsid w:val="00D54F5F"/>
     <w:rPr>
-      <w:rFonts w:asciiTheme="majorHAnsi" w:hAnsiTheme="majorHAnsi" w:eastAsiaTheme="majorEastAsia" w:cstheme="majorBidi"/>
+      <w:rFonts w:asciiTheme="majorHAnsi" w:eastAsiaTheme="majorEastAsia" w:hAnsiTheme="majorHAnsi" w:cstheme="majorBidi"/>
       <w:b/>
       <w:noProof/>
       <w:sz w:val="28"/>
@@ -12282,7 +12359,7 @@
       <w:ind w:left="1100"/>
     </w:pPr>
   </w:style>
-  <w:style w:type="character" w:styleId="SansinterligneCar" w:customStyle="1">
+  <w:style w:type="character" w:customStyle="1" w:styleId="SansinterligneCar">
     <w:name w:val="Sans interligne Car"/>
     <w:basedOn w:val="Policepardfaut"/>
     <w:link w:val="Sansinterligne"/>
@@ -12304,12 +12381,12 @@
       <w:tblStyleRowBandSize w:val="1"/>
       <w:tblStyleColBandSize w:val="1"/>
       <w:tblBorders>
-        <w:top w:val="single" w:color="8EAADB" w:themeColor="accent5" w:themeTint="99" w:sz="4" w:space="0"/>
-        <w:left w:val="single" w:color="8EAADB" w:themeColor="accent5" w:themeTint="99" w:sz="4" w:space="0"/>
-        <w:bottom w:val="single" w:color="8EAADB" w:themeColor="accent5" w:themeTint="99" w:sz="4" w:space="0"/>
-        <w:right w:val="single" w:color="8EAADB" w:themeColor="accent5" w:themeTint="99" w:sz="4" w:space="0"/>
-        <w:insideH w:val="single" w:color="8EAADB" w:themeColor="accent5" w:themeTint="99" w:sz="4" w:space="0"/>
-        <w:insideV w:val="single" w:color="8EAADB" w:themeColor="accent5" w:themeTint="99" w:sz="4" w:space="0"/>
+        <w:top w:val="single" w:sz="4" w:space="0" w:color="8EAADB" w:themeColor="accent5" w:themeTint="99"/>
+        <w:left w:val="single" w:sz="4" w:space="0" w:color="8EAADB" w:themeColor="accent5" w:themeTint="99"/>
+        <w:bottom w:val="single" w:sz="4" w:space="0" w:color="8EAADB" w:themeColor="accent5" w:themeTint="99"/>
+        <w:right w:val="single" w:sz="4" w:space="0" w:color="8EAADB" w:themeColor="accent5" w:themeTint="99"/>
+        <w:insideH w:val="single" w:sz="4" w:space="0" w:color="8EAADB" w:themeColor="accent5" w:themeTint="99"/>
+        <w:insideV w:val="single" w:sz="4" w:space="0" w:color="8EAADB" w:themeColor="accent5" w:themeTint="99"/>
       </w:tblBorders>
     </w:tblPr>
     <w:tblStylePr w:type="firstRow">
@@ -12399,7 +12476,7 @@
       <w:tblPr/>
       <w:tcPr>
         <w:tcBorders>
-          <w:bottom w:val="single" w:color="8EAADB" w:themeColor="accent5" w:themeTint="99" w:sz="4" w:space="0"/>
+          <w:bottom w:val="single" w:sz="4" w:space="0" w:color="8EAADB" w:themeColor="accent5" w:themeTint="99"/>
         </w:tcBorders>
       </w:tcPr>
     </w:tblStylePr>
@@ -12407,7 +12484,7 @@
       <w:tblPr/>
       <w:tcPr>
         <w:tcBorders>
-          <w:bottom w:val="single" w:color="8EAADB" w:themeColor="accent5" w:themeTint="99" w:sz="4" w:space="0"/>
+          <w:bottom w:val="single" w:sz="4" w:space="0" w:color="8EAADB" w:themeColor="accent5" w:themeTint="99"/>
         </w:tcBorders>
       </w:tcPr>
     </w:tblStylePr>
@@ -12415,7 +12492,7 @@
       <w:tblPr/>
       <w:tcPr>
         <w:tcBorders>
-          <w:top w:val="single" w:color="8EAADB" w:themeColor="accent5" w:themeTint="99" w:sz="4" w:space="0"/>
+          <w:top w:val="single" w:sz="4" w:space="0" w:color="8EAADB" w:themeColor="accent5" w:themeTint="99"/>
         </w:tcBorders>
       </w:tcPr>
     </w:tblStylePr>
@@ -12423,7 +12500,7 @@
       <w:tblPr/>
       <w:tcPr>
         <w:tcBorders>
-          <w:top w:val="single" w:color="8EAADB" w:themeColor="accent5" w:themeTint="99" w:sz="4" w:space="0"/>
+          <w:top w:val="single" w:sz="4" w:space="0" w:color="8EAADB" w:themeColor="accent5" w:themeTint="99"/>
         </w:tcBorders>
       </w:tcPr>
     </w:tblStylePr>
@@ -12440,12 +12517,12 @@
       <w:tblStyleRowBandSize w:val="1"/>
       <w:tblStyleColBandSize w:val="1"/>
       <w:tblBorders>
-        <w:top w:val="single" w:color="A8D08D" w:themeColor="accent6" w:themeTint="99" w:sz="4" w:space="0"/>
-        <w:left w:val="single" w:color="A8D08D" w:themeColor="accent6" w:themeTint="99" w:sz="4" w:space="0"/>
-        <w:bottom w:val="single" w:color="A8D08D" w:themeColor="accent6" w:themeTint="99" w:sz="4" w:space="0"/>
-        <w:right w:val="single" w:color="A8D08D" w:themeColor="accent6" w:themeTint="99" w:sz="4" w:space="0"/>
-        <w:insideH w:val="single" w:color="A8D08D" w:themeColor="accent6" w:themeTint="99" w:sz="4" w:space="0"/>
-        <w:insideV w:val="single" w:color="A8D08D" w:themeColor="accent6" w:themeTint="99" w:sz="4" w:space="0"/>
+        <w:top w:val="single" w:sz="4" w:space="0" w:color="A8D08D" w:themeColor="accent6" w:themeTint="99"/>
+        <w:left w:val="single" w:sz="4" w:space="0" w:color="A8D08D" w:themeColor="accent6" w:themeTint="99"/>
+        <w:bottom w:val="single" w:sz="4" w:space="0" w:color="A8D08D" w:themeColor="accent6" w:themeTint="99"/>
+        <w:right w:val="single" w:sz="4" w:space="0" w:color="A8D08D" w:themeColor="accent6" w:themeTint="99"/>
+        <w:insideH w:val="single" w:sz="4" w:space="0" w:color="A8D08D" w:themeColor="accent6" w:themeTint="99"/>
+        <w:insideV w:val="single" w:sz="4" w:space="0" w:color="A8D08D" w:themeColor="accent6" w:themeTint="99"/>
       </w:tblBorders>
     </w:tblPr>
     <w:tblStylePr w:type="firstRow">
@@ -12535,7 +12612,7 @@
       <w:tblPr/>
       <w:tcPr>
         <w:tcBorders>
-          <w:bottom w:val="single" w:color="A8D08D" w:themeColor="accent6" w:themeTint="99" w:sz="4" w:space="0"/>
+          <w:bottom w:val="single" w:sz="4" w:space="0" w:color="A8D08D" w:themeColor="accent6" w:themeTint="99"/>
         </w:tcBorders>
       </w:tcPr>
     </w:tblStylePr>
@@ -12543,7 +12620,7 @@
       <w:tblPr/>
       <w:tcPr>
         <w:tcBorders>
-          <w:bottom w:val="single" w:color="A8D08D" w:themeColor="accent6" w:themeTint="99" w:sz="4" w:space="0"/>
+          <w:bottom w:val="single" w:sz="4" w:space="0" w:color="A8D08D" w:themeColor="accent6" w:themeTint="99"/>
         </w:tcBorders>
       </w:tcPr>
     </w:tblStylePr>
@@ -12551,7 +12628,7 @@
       <w:tblPr/>
       <w:tcPr>
         <w:tcBorders>
-          <w:top w:val="single" w:color="A8D08D" w:themeColor="accent6" w:themeTint="99" w:sz="4" w:space="0"/>
+          <w:top w:val="single" w:sz="4" w:space="0" w:color="A8D08D" w:themeColor="accent6" w:themeTint="99"/>
         </w:tcBorders>
       </w:tcPr>
     </w:tblStylePr>
@@ -12559,7 +12636,7 @@
       <w:tblPr/>
       <w:tcPr>
         <w:tcBorders>
-          <w:top w:val="single" w:color="A8D08D" w:themeColor="accent6" w:themeTint="99" w:sz="4" w:space="0"/>
+          <w:top w:val="single" w:sz="4" w:space="0" w:color="A8D08D" w:themeColor="accent6" w:themeTint="99"/>
         </w:tcBorders>
       </w:tcPr>
     </w:tblStylePr>
@@ -12576,12 +12653,12 @@
       <w:tblStyleRowBandSize w:val="1"/>
       <w:tblStyleColBandSize w:val="1"/>
       <w:tblBorders>
-        <w:top w:val="single" w:color="C9C9C9" w:themeColor="accent3" w:themeTint="99" w:sz="4" w:space="0"/>
-        <w:left w:val="single" w:color="C9C9C9" w:themeColor="accent3" w:themeTint="99" w:sz="4" w:space="0"/>
-        <w:bottom w:val="single" w:color="C9C9C9" w:themeColor="accent3" w:themeTint="99" w:sz="4" w:space="0"/>
-        <w:right w:val="single" w:color="C9C9C9" w:themeColor="accent3" w:themeTint="99" w:sz="4" w:space="0"/>
-        <w:insideH w:val="single" w:color="C9C9C9" w:themeColor="accent3" w:themeTint="99" w:sz="4" w:space="0"/>
-        <w:insideV w:val="single" w:color="C9C9C9" w:themeColor="accent3" w:themeTint="99" w:sz="4" w:space="0"/>
+        <w:top w:val="single" w:sz="4" w:space="0" w:color="C9C9C9" w:themeColor="accent3" w:themeTint="99"/>
+        <w:left w:val="single" w:sz="4" w:space="0" w:color="C9C9C9" w:themeColor="accent3" w:themeTint="99"/>
+        <w:bottom w:val="single" w:sz="4" w:space="0" w:color="C9C9C9" w:themeColor="accent3" w:themeTint="99"/>
+        <w:right w:val="single" w:sz="4" w:space="0" w:color="C9C9C9" w:themeColor="accent3" w:themeTint="99"/>
+        <w:insideH w:val="single" w:sz="4" w:space="0" w:color="C9C9C9" w:themeColor="accent3" w:themeTint="99"/>
+        <w:insideV w:val="single" w:sz="4" w:space="0" w:color="C9C9C9" w:themeColor="accent3" w:themeTint="99"/>
       </w:tblBorders>
     </w:tblPr>
     <w:tblStylePr w:type="firstRow">
@@ -12671,7 +12748,7 @@
       <w:tblPr/>
       <w:tcPr>
         <w:tcBorders>
-          <w:bottom w:val="single" w:color="C9C9C9" w:themeColor="accent3" w:themeTint="99" w:sz="4" w:space="0"/>
+          <w:bottom w:val="single" w:sz="4" w:space="0" w:color="C9C9C9" w:themeColor="accent3" w:themeTint="99"/>
         </w:tcBorders>
       </w:tcPr>
     </w:tblStylePr>
@@ -12679,7 +12756,7 @@
       <w:tblPr/>
       <w:tcPr>
         <w:tcBorders>
-          <w:bottom w:val="single" w:color="C9C9C9" w:themeColor="accent3" w:themeTint="99" w:sz="4" w:space="0"/>
+          <w:bottom w:val="single" w:sz="4" w:space="0" w:color="C9C9C9" w:themeColor="accent3" w:themeTint="99"/>
         </w:tcBorders>
       </w:tcPr>
     </w:tblStylePr>
@@ -12687,7 +12764,7 @@
       <w:tblPr/>
       <w:tcPr>
         <w:tcBorders>
-          <w:top w:val="single" w:color="C9C9C9" w:themeColor="accent3" w:themeTint="99" w:sz="4" w:space="0"/>
+          <w:top w:val="single" w:sz="4" w:space="0" w:color="C9C9C9" w:themeColor="accent3" w:themeTint="99"/>
         </w:tcBorders>
       </w:tcPr>
     </w:tblStylePr>
@@ -12695,7 +12772,7 @@
       <w:tblPr/>
       <w:tcPr>
         <w:tcBorders>
-          <w:top w:val="single" w:color="C9C9C9" w:themeColor="accent3" w:themeTint="99" w:sz="4" w:space="0"/>
+          <w:top w:val="single" w:sz="4" w:space="0" w:color="C9C9C9" w:themeColor="accent3" w:themeTint="99"/>
         </w:tcBorders>
       </w:tcPr>
     </w:tblStylePr>
@@ -12712,12 +12789,12 @@
       <w:tblStyleRowBandSize w:val="1"/>
       <w:tblStyleColBandSize w:val="1"/>
       <w:tblBorders>
-        <w:top w:val="single" w:color="FFD966" w:themeColor="accent4" w:themeTint="99" w:sz="4" w:space="0"/>
-        <w:left w:val="single" w:color="FFD966" w:themeColor="accent4" w:themeTint="99" w:sz="4" w:space="0"/>
-        <w:bottom w:val="single" w:color="FFD966" w:themeColor="accent4" w:themeTint="99" w:sz="4" w:space="0"/>
-        <w:right w:val="single" w:color="FFD966" w:themeColor="accent4" w:themeTint="99" w:sz="4" w:space="0"/>
-        <w:insideH w:val="single" w:color="FFD966" w:themeColor="accent4" w:themeTint="99" w:sz="4" w:space="0"/>
-        <w:insideV w:val="single" w:color="FFD966" w:themeColor="accent4" w:themeTint="99" w:sz="4" w:space="0"/>
+        <w:top w:val="single" w:sz="4" w:space="0" w:color="FFD966" w:themeColor="accent4" w:themeTint="99"/>
+        <w:left w:val="single" w:sz="4" w:space="0" w:color="FFD966" w:themeColor="accent4" w:themeTint="99"/>
+        <w:bottom w:val="single" w:sz="4" w:space="0" w:color="FFD966" w:themeColor="accent4" w:themeTint="99"/>
+        <w:right w:val="single" w:sz="4" w:space="0" w:color="FFD966" w:themeColor="accent4" w:themeTint="99"/>
+        <w:insideH w:val="single" w:sz="4" w:space="0" w:color="FFD966" w:themeColor="accent4" w:themeTint="99"/>
+        <w:insideV w:val="single" w:sz="4" w:space="0" w:color="FFD966" w:themeColor="accent4" w:themeTint="99"/>
       </w:tblBorders>
     </w:tblPr>
     <w:tblStylePr w:type="firstRow">
@@ -12807,7 +12884,7 @@
       <w:tblPr/>
       <w:tcPr>
         <w:tcBorders>
-          <w:bottom w:val="single" w:color="FFD966" w:themeColor="accent4" w:themeTint="99" w:sz="4" w:space="0"/>
+          <w:bottom w:val="single" w:sz="4" w:space="0" w:color="FFD966" w:themeColor="accent4" w:themeTint="99"/>
         </w:tcBorders>
       </w:tcPr>
     </w:tblStylePr>
@@ -12815,7 +12892,7 @@
       <w:tblPr/>
       <w:tcPr>
         <w:tcBorders>
-          <w:bottom w:val="single" w:color="FFD966" w:themeColor="accent4" w:themeTint="99" w:sz="4" w:space="0"/>
+          <w:bottom w:val="single" w:sz="4" w:space="0" w:color="FFD966" w:themeColor="accent4" w:themeTint="99"/>
         </w:tcBorders>
       </w:tcPr>
     </w:tblStylePr>
@@ -12823,7 +12900,7 @@
       <w:tblPr/>
       <w:tcPr>
         <w:tcBorders>
-          <w:top w:val="single" w:color="FFD966" w:themeColor="accent4" w:themeTint="99" w:sz="4" w:space="0"/>
+          <w:top w:val="single" w:sz="4" w:space="0" w:color="FFD966" w:themeColor="accent4" w:themeTint="99"/>
         </w:tcBorders>
       </w:tcPr>
     </w:tblStylePr>
@@ -12831,7 +12908,7 @@
       <w:tblPr/>
       <w:tcPr>
         <w:tcBorders>
-          <w:top w:val="single" w:color="FFD966" w:themeColor="accent4" w:themeTint="99" w:sz="4" w:space="0"/>
+          <w:top w:val="single" w:sz="4" w:space="0" w:color="FFD966" w:themeColor="accent4" w:themeTint="99"/>
         </w:tcBorders>
       </w:tcPr>
     </w:tblStylePr>
@@ -12848,12 +12925,12 @@
       <w:tblStyleRowBandSize w:val="1"/>
       <w:tblStyleColBandSize w:val="1"/>
       <w:tblBorders>
-        <w:top w:val="single" w:color="F4B083" w:themeColor="accent2" w:themeTint="99" w:sz="4" w:space="0"/>
-        <w:left w:val="single" w:color="F4B083" w:themeColor="accent2" w:themeTint="99" w:sz="4" w:space="0"/>
-        <w:bottom w:val="single" w:color="F4B083" w:themeColor="accent2" w:themeTint="99" w:sz="4" w:space="0"/>
-        <w:right w:val="single" w:color="F4B083" w:themeColor="accent2" w:themeTint="99" w:sz="4" w:space="0"/>
-        <w:insideH w:val="single" w:color="F4B083" w:themeColor="accent2" w:themeTint="99" w:sz="4" w:space="0"/>
-        <w:insideV w:val="single" w:color="F4B083" w:themeColor="accent2" w:themeTint="99" w:sz="4" w:space="0"/>
+        <w:top w:val="single" w:sz="4" w:space="0" w:color="F4B083" w:themeColor="accent2" w:themeTint="99"/>
+        <w:left w:val="single" w:sz="4" w:space="0" w:color="F4B083" w:themeColor="accent2" w:themeTint="99"/>
+        <w:bottom w:val="single" w:sz="4" w:space="0" w:color="F4B083" w:themeColor="accent2" w:themeTint="99"/>
+        <w:right w:val="single" w:sz="4" w:space="0" w:color="F4B083" w:themeColor="accent2" w:themeTint="99"/>
+        <w:insideH w:val="single" w:sz="4" w:space="0" w:color="F4B083" w:themeColor="accent2" w:themeTint="99"/>
+        <w:insideV w:val="single" w:sz="4" w:space="0" w:color="F4B083" w:themeColor="accent2" w:themeTint="99"/>
       </w:tblBorders>
     </w:tblPr>
     <w:tblStylePr w:type="firstRow">
@@ -12943,7 +13020,7 @@
       <w:tblPr/>
       <w:tcPr>
         <w:tcBorders>
-          <w:bottom w:val="single" w:color="F4B083" w:themeColor="accent2" w:themeTint="99" w:sz="4" w:space="0"/>
+          <w:bottom w:val="single" w:sz="4" w:space="0" w:color="F4B083" w:themeColor="accent2" w:themeTint="99"/>
         </w:tcBorders>
       </w:tcPr>
     </w:tblStylePr>
@@ -12951,7 +13028,7 @@
       <w:tblPr/>
       <w:tcPr>
         <w:tcBorders>
-          <w:bottom w:val="single" w:color="F4B083" w:themeColor="accent2" w:themeTint="99" w:sz="4" w:space="0"/>
+          <w:bottom w:val="single" w:sz="4" w:space="0" w:color="F4B083" w:themeColor="accent2" w:themeTint="99"/>
         </w:tcBorders>
       </w:tcPr>
     </w:tblStylePr>
@@ -12959,7 +13036,7 @@
       <w:tblPr/>
       <w:tcPr>
         <w:tcBorders>
-          <w:top w:val="single" w:color="F4B083" w:themeColor="accent2" w:themeTint="99" w:sz="4" w:space="0"/>
+          <w:top w:val="single" w:sz="4" w:space="0" w:color="F4B083" w:themeColor="accent2" w:themeTint="99"/>
         </w:tcBorders>
       </w:tcPr>
     </w:tblStylePr>
@@ -12967,7 +13044,7 @@
       <w:tblPr/>
       <w:tcPr>
         <w:tcBorders>
-          <w:top w:val="single" w:color="F4B083" w:themeColor="accent2" w:themeTint="99" w:sz="4" w:space="0"/>
+          <w:top w:val="single" w:sz="4" w:space="0" w:color="F4B083" w:themeColor="accent2" w:themeTint="99"/>
         </w:tcBorders>
       </w:tcPr>
     </w:tblStylePr>
@@ -12984,12 +13061,12 @@
       <w:tblStyleRowBandSize w:val="1"/>
       <w:tblStyleColBandSize w:val="1"/>
       <w:tblBorders>
-        <w:top w:val="single" w:color="9CC2E5" w:themeColor="accent1" w:themeTint="99" w:sz="4" w:space="0"/>
-        <w:left w:val="single" w:color="9CC2E5" w:themeColor="accent1" w:themeTint="99" w:sz="4" w:space="0"/>
-        <w:bottom w:val="single" w:color="9CC2E5" w:themeColor="accent1" w:themeTint="99" w:sz="4" w:space="0"/>
-        <w:right w:val="single" w:color="9CC2E5" w:themeColor="accent1" w:themeTint="99" w:sz="4" w:space="0"/>
-        <w:insideH w:val="single" w:color="9CC2E5" w:themeColor="accent1" w:themeTint="99" w:sz="4" w:space="0"/>
-        <w:insideV w:val="single" w:color="9CC2E5" w:themeColor="accent1" w:themeTint="99" w:sz="4" w:space="0"/>
+        <w:top w:val="single" w:sz="4" w:space="0" w:color="9CC2E5" w:themeColor="accent1" w:themeTint="99"/>
+        <w:left w:val="single" w:sz="4" w:space="0" w:color="9CC2E5" w:themeColor="accent1" w:themeTint="99"/>
+        <w:bottom w:val="single" w:sz="4" w:space="0" w:color="9CC2E5" w:themeColor="accent1" w:themeTint="99"/>
+        <w:right w:val="single" w:sz="4" w:space="0" w:color="9CC2E5" w:themeColor="accent1" w:themeTint="99"/>
+        <w:insideH w:val="single" w:sz="4" w:space="0" w:color="9CC2E5" w:themeColor="accent1" w:themeTint="99"/>
+        <w:insideV w:val="single" w:sz="4" w:space="0" w:color="9CC2E5" w:themeColor="accent1" w:themeTint="99"/>
       </w:tblBorders>
     </w:tblPr>
     <w:tblStylePr w:type="firstRow">
@@ -13079,7 +13156,7 @@
       <w:tblPr/>
       <w:tcPr>
         <w:tcBorders>
-          <w:bottom w:val="single" w:color="9CC2E5" w:themeColor="accent1" w:themeTint="99" w:sz="4" w:space="0"/>
+          <w:bottom w:val="single" w:sz="4" w:space="0" w:color="9CC2E5" w:themeColor="accent1" w:themeTint="99"/>
         </w:tcBorders>
       </w:tcPr>
     </w:tblStylePr>
@@ -13087,7 +13164,7 @@
       <w:tblPr/>
       <w:tcPr>
         <w:tcBorders>
-          <w:bottom w:val="single" w:color="9CC2E5" w:themeColor="accent1" w:themeTint="99" w:sz="4" w:space="0"/>
+          <w:bottom w:val="single" w:sz="4" w:space="0" w:color="9CC2E5" w:themeColor="accent1" w:themeTint="99"/>
         </w:tcBorders>
       </w:tcPr>
     </w:tblStylePr>
@@ -13095,7 +13172,7 @@
       <w:tblPr/>
       <w:tcPr>
         <w:tcBorders>
-          <w:top w:val="single" w:color="9CC2E5" w:themeColor="accent1" w:themeTint="99" w:sz="4" w:space="0"/>
+          <w:top w:val="single" w:sz="4" w:space="0" w:color="9CC2E5" w:themeColor="accent1" w:themeTint="99"/>
         </w:tcBorders>
       </w:tcPr>
     </w:tblStylePr>
@@ -13103,45 +13180,30 @@
       <w:tblPr/>
       <w:tcPr>
         <w:tcBorders>
-          <w:top w:val="single" w:color="9CC2E5" w:themeColor="accent1" w:themeTint="99" w:sz="4" w:space="0"/>
+          <w:top w:val="single" w:sz="4" w:space="0" w:color="9CC2E5" w:themeColor="accent1" w:themeTint="99"/>
         </w:tcBorders>
       </w:tcPr>
     </w:tblStylePr>
   </w:style>
+  <w:style w:type="paragraph" w:styleId="NormalWeb">
+    <w:name w:val="Normal (Web)"/>
+    <w:basedOn w:val="Normal"/>
+    <w:uiPriority w:val="99"/>
+    <w:semiHidden/>
+    <w:unhideWhenUsed/>
+    <w:rsid w:val="0037099D"/>
+    <w:pPr>
+      <w:spacing w:before="100" w:beforeAutospacing="1" w:after="100" w:afterAutospacing="1" w:line="240" w:lineRule="auto"/>
+      <w:ind w:firstLine="0"/>
+      <w:jc w:val="left"/>
+    </w:pPr>
+    <w:rPr>
+      <w:rFonts w:eastAsia="Times New Roman" w:cs="Times New Roman"/>
+      <w:szCs w:val="24"/>
+      <w:lang w:eastAsia="fr-FR"/>
+    </w:rPr>
+  </w:style>
 </w:styles>
-</file>
-
-<file path=word/glossary/document.xml><?xml version="1.0" encoding="utf-8"?>
-<w:glossaryDocument xmlns:w14="http://schemas.microsoft.com/office/word/2010/wordml" xmlns:w="http://schemas.openxmlformats.org/wordprocessingml/2006/main">
-  <w:docParts>
-    <w:docPart>
-      <w:docPartPr>
-        <w:name w:val="DefaultPlaceholder_1081868574"/>
-        <w:category>
-          <w:name w:val="General"/>
-          <w:gallery w:val="placeholder"/>
-        </w:category>
-        <w:types>
-          <w:type w:val="bbPlcHdr"/>
-        </w:types>
-        <w:behaviors>
-          <w:behavior w:val="content"/>
-        </w:behaviors>
-        <w:guid w:val="{10359510-aec5-4cdb-a5be-9d3beb2a95c0}"/>
-      </w:docPartPr>
-      <w:docPartBody>
-        <w:p>
-          <w:r>
-            <w:rPr>
-              <w:rStyle w:val="PlaceholderText"/>
-            </w:rPr>
-            <w:t/>
-          </w:r>
-        </w:p>
-      </w:docPartBody>
-    </w:docPart>
-  </w:docParts>
-</w:glossaryDocument>
 </file>
 
 <file path=word/theme/theme1.xml><?xml version="1.0" encoding="utf-8"?>

--- a/docs/Rapport_groupe4.docx
+++ b/docs/Rapport_groupe4.docx
@@ -4238,7 +4238,7 @@
           <w:r>
             <w:fldChar w:fldCharType="separate"/>
           </w:r>
-          <w:hyperlink w:anchor="_Toc149163746" w:history="1">
+          <w:hyperlink w:anchor="_Toc149247705" w:history="1">
             <w:r>
               <w:rPr>
                 <w:rStyle w:val="Lienhypertexte"/>
@@ -4265,7 +4265,7 @@
                 <w:noProof/>
                 <w:webHidden/>
               </w:rPr>
-              <w:instrText xml:space="preserve"> PAGEREF _Toc149163746 \h </w:instrText>
+              <w:instrText xml:space="preserve"> PAGEREF _Toc149247705 \h </w:instrText>
             </w:r>
             <w:r>
               <w:rPr>
@@ -4312,7 +4312,7 @@
               <w14:ligatures w14:val="standardContextual"/>
             </w:rPr>
           </w:pPr>
-          <w:hyperlink w:anchor="_Toc149163747" w:history="1">
+          <w:hyperlink w:anchor="_Toc149247706" w:history="1">
             <w:r>
               <w:rPr>
                 <w:rStyle w:val="Lienhypertexte"/>
@@ -4336,7 +4336,7 @@
                 <w:rStyle w:val="Lienhypertexte"/>
                 <w:noProof/>
               </w:rPr>
-              <w:t>Première quinzaine (du 06/10 au 20/10)</w:t>
+              <w:t>Premier sprint (du 06/10 au 20/10)</w:t>
             </w:r>
             <w:r>
               <w:rPr>
@@ -4357,7 +4357,7 @@
                 <w:noProof/>
                 <w:webHidden/>
               </w:rPr>
-              <w:instrText xml:space="preserve"> PAGEREF _Toc149163747 \h </w:instrText>
+              <w:instrText xml:space="preserve"> PAGEREF _Toc149247706 \h </w:instrText>
             </w:r>
             <w:r>
               <w:rPr>
@@ -4404,7 +4404,7 @@
               <w14:ligatures w14:val="standardContextual"/>
             </w:rPr>
           </w:pPr>
-          <w:hyperlink w:anchor="_Toc149163748" w:history="1">
+          <w:hyperlink w:anchor="_Toc149247707" w:history="1">
             <w:r>
               <w:rPr>
                 <w:rStyle w:val="Lienhypertexte"/>
@@ -4449,7 +4449,7 @@
                 <w:noProof/>
                 <w:webHidden/>
               </w:rPr>
-              <w:instrText xml:space="preserve"> PAGEREF _Toc149163748 \h </w:instrText>
+              <w:instrText xml:space="preserve"> PAGEREF _Toc149247707 \h </w:instrText>
             </w:r>
             <w:r>
               <w:rPr>
@@ -4496,7 +4496,7 @@
               <w14:ligatures w14:val="standardContextual"/>
             </w:rPr>
           </w:pPr>
-          <w:hyperlink w:anchor="_Toc149163749" w:history="1">
+          <w:hyperlink w:anchor="_Toc149247708" w:history="1">
             <w:r>
               <w:rPr>
                 <w:rStyle w:val="Lienhypertexte"/>
@@ -4541,7 +4541,7 @@
                 <w:noProof/>
                 <w:webHidden/>
               </w:rPr>
-              <w:instrText xml:space="preserve"> PAGEREF _Toc149163749 \h </w:instrText>
+              <w:instrText xml:space="preserve"> PAGEREF _Toc149247708 \h </w:instrText>
             </w:r>
             <w:r>
               <w:rPr>
@@ -4588,7 +4588,7 @@
               <w14:ligatures w14:val="standardContextual"/>
             </w:rPr>
           </w:pPr>
-          <w:hyperlink w:anchor="_Toc149163750" w:history="1">
+          <w:hyperlink w:anchor="_Toc149247709" w:history="1">
             <w:r>
               <w:rPr>
                 <w:rStyle w:val="Lienhypertexte"/>
@@ -4633,7 +4633,7 @@
                 <w:noProof/>
                 <w:webHidden/>
               </w:rPr>
-              <w:instrText xml:space="preserve"> PAGEREF _Toc149163750 \h </w:instrText>
+              <w:instrText xml:space="preserve"> PAGEREF _Toc149247709 \h </w:instrText>
             </w:r>
             <w:r>
               <w:rPr>
@@ -4680,7 +4680,7 @@
               <w14:ligatures w14:val="standardContextual"/>
             </w:rPr>
           </w:pPr>
-          <w:hyperlink w:anchor="_Toc149163751" w:history="1">
+          <w:hyperlink w:anchor="_Toc149247710" w:history="1">
             <w:r>
               <w:rPr>
                 <w:rStyle w:val="Lienhypertexte"/>
@@ -4704,7 +4704,7 @@
                 <w:rStyle w:val="Lienhypertexte"/>
                 <w:noProof/>
               </w:rPr>
-              <w:t>Seconde quizaine (du 21/10 au 27/10)</w:t>
+              <w:t>Second sprint (du 21/10 au 27/10)</w:t>
             </w:r>
             <w:r>
               <w:rPr>
@@ -4725,7 +4725,7 @@
                 <w:noProof/>
                 <w:webHidden/>
               </w:rPr>
-              <w:instrText xml:space="preserve"> PAGEREF _Toc149163751 \h </w:instrText>
+              <w:instrText xml:space="preserve"> PAGEREF _Toc149247710 \h </w:instrText>
             </w:r>
             <w:r>
               <w:rPr>
@@ -4772,7 +4772,7 @@
               <w14:ligatures w14:val="standardContextual"/>
             </w:rPr>
           </w:pPr>
-          <w:hyperlink w:anchor="_Toc149163752" w:history="1">
+          <w:hyperlink w:anchor="_Toc149247711" w:history="1">
             <w:r>
               <w:rPr>
                 <w:rStyle w:val="Lienhypertexte"/>
@@ -4796,7 +4796,7 @@
                 <w:rStyle w:val="Lienhypertexte"/>
                 <w:noProof/>
               </w:rPr>
-              <w:t>Interface utilisateur</w:t>
+              <w:t>Préparation des données</w:t>
             </w:r>
             <w:r>
               <w:rPr>
@@ -4817,7 +4817,7 @@
                 <w:noProof/>
                 <w:webHidden/>
               </w:rPr>
-              <w:instrText xml:space="preserve"> PAGEREF _Toc149163752 \h </w:instrText>
+              <w:instrText xml:space="preserve"> PAGEREF _Toc149247711 \h </w:instrText>
             </w:r>
             <w:r>
               <w:rPr>
@@ -4864,7 +4864,7 @@
               <w14:ligatures w14:val="standardContextual"/>
             </w:rPr>
           </w:pPr>
-          <w:hyperlink w:anchor="_Toc149163753" w:history="1">
+          <w:hyperlink w:anchor="_Toc149247712" w:history="1">
             <w:r>
               <w:rPr>
                 <w:rStyle w:val="Lienhypertexte"/>
@@ -4888,7 +4888,7 @@
                 <w:rStyle w:val="Lienhypertexte"/>
                 <w:noProof/>
               </w:rPr>
-              <w:t>Data preparation</w:t>
+              <w:t>Interface utilisateur</w:t>
             </w:r>
             <w:r>
               <w:rPr>
@@ -4909,7 +4909,7 @@
                 <w:noProof/>
                 <w:webHidden/>
               </w:rPr>
-              <w:instrText xml:space="preserve"> PAGEREF _Toc149163753 \h </w:instrText>
+              <w:instrText xml:space="preserve"> PAGEREF _Toc149247712 \h </w:instrText>
             </w:r>
             <w:r>
               <w:rPr>
@@ -4956,7 +4956,7 @@
               <w14:ligatures w14:val="standardContextual"/>
             </w:rPr>
           </w:pPr>
-          <w:hyperlink w:anchor="_Toc149163754" w:history="1">
+          <w:hyperlink w:anchor="_Toc149247713" w:history="1">
             <w:r>
               <w:rPr>
                 <w:rStyle w:val="Lienhypertexte"/>
@@ -5001,7 +5001,7 @@
                 <w:noProof/>
                 <w:webHidden/>
               </w:rPr>
-              <w:instrText xml:space="preserve"> PAGEREF _Toc149163754 \h </w:instrText>
+              <w:instrText xml:space="preserve"> PAGEREF _Toc149247713 \h </w:instrText>
             </w:r>
             <w:r>
               <w:rPr>
@@ -5021,7 +5021,7 @@
                 <w:noProof/>
                 <w:webHidden/>
               </w:rPr>
-              <w:t>8</w:t>
+              <w:t>9</w:t>
             </w:r>
             <w:r>
               <w:rPr>
@@ -5047,7 +5047,7 @@
               <w14:ligatures w14:val="standardContextual"/>
             </w:rPr>
           </w:pPr>
-          <w:hyperlink w:anchor="_Toc149163755" w:history="1">
+          <w:hyperlink w:anchor="_Toc149247714" w:history="1">
             <w:r>
               <w:rPr>
                 <w:rStyle w:val="Lienhypertexte"/>
@@ -5074,7 +5074,7 @@
                 <w:noProof/>
                 <w:webHidden/>
               </w:rPr>
-              <w:instrText xml:space="preserve"> PAGEREF _Toc149163755 \h </w:instrText>
+              <w:instrText xml:space="preserve"> PAGEREF _Toc149247714 \h </w:instrText>
             </w:r>
             <w:r>
               <w:rPr>
@@ -5094,7 +5094,7 @@
                 <w:noProof/>
                 <w:webHidden/>
               </w:rPr>
-              <w:t>9</w:t>
+              <w:t>10</w:t>
             </w:r>
             <w:r>
               <w:rPr>
@@ -5120,7 +5120,7 @@
               <w14:ligatures w14:val="standardContextual"/>
             </w:rPr>
           </w:pPr>
-          <w:hyperlink w:anchor="_Toc149163757" w:history="1">
+          <w:hyperlink w:anchor="_Toc149247716" w:history="1">
             <w:r>
               <w:rPr>
                 <w:rStyle w:val="Lienhypertexte"/>
@@ -5147,7 +5147,7 @@
                 <w:noProof/>
                 <w:webHidden/>
               </w:rPr>
-              <w:instrText xml:space="preserve"> PAGEREF _Toc149163757 \h </w:instrText>
+              <w:instrText xml:space="preserve"> PAGEREF _Toc149247716 \h </w:instrText>
             </w:r>
             <w:r>
               <w:rPr>
@@ -5167,7 +5167,7 @@
                 <w:noProof/>
                 <w:webHidden/>
               </w:rPr>
-              <w:t>10</w:t>
+              <w:t>11</w:t>
             </w:r>
             <w:r>
               <w:rPr>
@@ -5193,7 +5193,7 @@
               <w14:ligatures w14:val="standardContextual"/>
             </w:rPr>
           </w:pPr>
-          <w:hyperlink w:anchor="_Toc149163758" w:history="1">
+          <w:hyperlink w:anchor="_Toc149247717" w:history="1">
             <w:r>
               <w:rPr>
                 <w:rStyle w:val="Lienhypertexte"/>
@@ -5220,7 +5220,7 @@
                 <w:noProof/>
                 <w:webHidden/>
               </w:rPr>
-              <w:instrText xml:space="preserve"> PAGEREF _Toc149163758 \h </w:instrText>
+              <w:instrText xml:space="preserve"> PAGEREF _Toc149247717 \h </w:instrText>
             </w:r>
             <w:r>
               <w:rPr>
@@ -5240,7 +5240,7 @@
                 <w:noProof/>
                 <w:webHidden/>
               </w:rPr>
-              <w:t>11</w:t>
+              <w:t>12</w:t>
             </w:r>
             <w:r>
               <w:rPr>
@@ -5266,7 +5266,7 @@
               <w14:ligatures w14:val="standardContextual"/>
             </w:rPr>
           </w:pPr>
-          <w:hyperlink w:anchor="_Toc149163759" w:history="1">
+          <w:hyperlink w:anchor="_Toc149247718" w:history="1">
             <w:r>
               <w:rPr>
                 <w:rStyle w:val="Lienhypertexte"/>
@@ -5293,7 +5293,7 @@
                 <w:noProof/>
                 <w:webHidden/>
               </w:rPr>
-              <w:instrText xml:space="preserve"> PAGEREF _Toc149163759 \h </w:instrText>
+              <w:instrText xml:space="preserve"> PAGEREF _Toc149247718 \h </w:instrText>
             </w:r>
             <w:r>
               <w:rPr>
@@ -5313,7 +5313,7 @@
                 <w:noProof/>
                 <w:webHidden/>
               </w:rPr>
-              <w:t>12</w:t>
+              <w:t>13</w:t>
             </w:r>
             <w:r>
               <w:rPr>
@@ -5339,7 +5339,7 @@
               <w14:ligatures w14:val="standardContextual"/>
             </w:rPr>
           </w:pPr>
-          <w:hyperlink w:anchor="_Toc149163760" w:history="1">
+          <w:hyperlink w:anchor="_Toc149247719" w:history="1">
             <w:r>
               <w:rPr>
                 <w:rStyle w:val="Lienhypertexte"/>
@@ -5366,7 +5366,7 @@
                 <w:noProof/>
                 <w:webHidden/>
               </w:rPr>
-              <w:instrText xml:space="preserve"> PAGEREF _Toc149163760 \h </w:instrText>
+              <w:instrText xml:space="preserve"> PAGEREF _Toc149247719 \h </w:instrText>
             </w:r>
             <w:r>
               <w:rPr>
@@ -5386,7 +5386,7 @@
                 <w:noProof/>
                 <w:webHidden/>
               </w:rPr>
-              <w:t>13</w:t>
+              <w:t>14</w:t>
             </w:r>
             <w:r>
               <w:rPr>
@@ -5412,7 +5412,7 @@
               <w14:ligatures w14:val="standardContextual"/>
             </w:rPr>
           </w:pPr>
-          <w:hyperlink w:anchor="_Toc149163761" w:history="1">
+          <w:hyperlink w:anchor="_Toc149247720" w:history="1">
             <w:r>
               <w:rPr>
                 <w:rStyle w:val="Lienhypertexte"/>
@@ -5439,7 +5439,7 @@
                 <w:noProof/>
                 <w:webHidden/>
               </w:rPr>
-              <w:instrText xml:space="preserve"> PAGEREF _Toc149163761 \h </w:instrText>
+              <w:instrText xml:space="preserve"> PAGEREF _Toc149247720 \h </w:instrText>
             </w:r>
             <w:r>
               <w:rPr>
@@ -5459,7 +5459,7 @@
                 <w:noProof/>
                 <w:webHidden/>
               </w:rPr>
-              <w:t>14</w:t>
+              <w:t>15</w:t>
             </w:r>
             <w:r>
               <w:rPr>
@@ -5485,7 +5485,7 @@
               <w14:ligatures w14:val="standardContextual"/>
             </w:rPr>
           </w:pPr>
-          <w:hyperlink w:anchor="_Toc149163762" w:history="1">
+          <w:hyperlink w:anchor="_Toc149247721" w:history="1">
             <w:r>
               <w:rPr>
                 <w:rStyle w:val="Lienhypertexte"/>
@@ -5512,7 +5512,7 @@
                 <w:noProof/>
                 <w:webHidden/>
               </w:rPr>
-              <w:instrText xml:space="preserve"> PAGEREF _Toc149163762 \h </w:instrText>
+              <w:instrText xml:space="preserve"> PAGEREF _Toc149247721 \h </w:instrText>
             </w:r>
             <w:r>
               <w:rPr>
@@ -5532,7 +5532,7 @@
                 <w:noProof/>
                 <w:webHidden/>
               </w:rPr>
-              <w:t>15</w:t>
+              <w:t>16</w:t>
             </w:r>
             <w:r>
               <w:rPr>
@@ -5558,7 +5558,7 @@
               <w14:ligatures w14:val="standardContextual"/>
             </w:rPr>
           </w:pPr>
-          <w:hyperlink w:anchor="_Toc149163763" w:history="1">
+          <w:hyperlink w:anchor="_Toc149247722" w:history="1">
             <w:r>
               <w:rPr>
                 <w:rStyle w:val="Lienhypertexte"/>
@@ -5585,7 +5585,7 @@
                 <w:noProof/>
                 <w:webHidden/>
               </w:rPr>
-              <w:instrText xml:space="preserve"> PAGEREF _Toc149163763 \h </w:instrText>
+              <w:instrText xml:space="preserve"> PAGEREF _Toc149247722 \h </w:instrText>
             </w:r>
             <w:r>
               <w:rPr>
@@ -5605,7 +5605,7 @@
                 <w:noProof/>
                 <w:webHidden/>
               </w:rPr>
-              <w:t>16</w:t>
+              <w:t>17</w:t>
             </w:r>
             <w:r>
               <w:rPr>
@@ -5631,7 +5631,7 @@
               <w14:ligatures w14:val="standardContextual"/>
             </w:rPr>
           </w:pPr>
-          <w:hyperlink w:anchor="_Toc149163764" w:history="1">
+          <w:hyperlink w:anchor="_Toc149247723" w:history="1">
             <w:r>
               <w:rPr>
                 <w:rStyle w:val="Lienhypertexte"/>
@@ -5658,7 +5658,7 @@
                 <w:noProof/>
                 <w:webHidden/>
               </w:rPr>
-              <w:instrText xml:space="preserve"> PAGEREF _Toc149163764 \h </w:instrText>
+              <w:instrText xml:space="preserve"> PAGEREF _Toc149247723 \h </w:instrText>
             </w:r>
             <w:r>
               <w:rPr>
@@ -5678,7 +5678,7 @@
                 <w:noProof/>
                 <w:webHidden/>
               </w:rPr>
-              <w:t>17</w:t>
+              <w:t>18</w:t>
             </w:r>
             <w:r>
               <w:rPr>
@@ -5714,8 +5714,8 @@
           <w:szCs w:val="22"/>
         </w:rPr>
       </w:pPr>
-      <w:bookmarkStart w:id="1" w:name="_Toc149163746"/>
-      <w:bookmarkStart w:id="2" w:name="_Toc149243150"/>
+      <w:bookmarkStart w:id="1" w:name="_Toc149247705"/>
+      <w:bookmarkStart w:id="2" w:name="_Toc149247725"/>
       <w:r>
         <w:lastRenderedPageBreak/>
         <w:t>Introduction</w:t>
@@ -6548,7 +6548,7 @@
           <w:szCs w:val="22"/>
         </w:rPr>
       </w:pPr>
-      <w:bookmarkStart w:id="3" w:name="_Toc148554211"/>
+      <w:bookmarkStart w:id="3" w:name="_Toc149247724"/>
       <w:r>
         <w:rPr>
           <w:sz w:val="22"/>
@@ -6638,8 +6638,8 @@
       <w:pPr>
         <w:pStyle w:val="Titre2"/>
       </w:pPr>
-      <w:bookmarkStart w:id="4" w:name="_Toc149163747"/>
-      <w:bookmarkStart w:id="5" w:name="_Toc149243151"/>
+      <w:bookmarkStart w:id="4" w:name="_Toc149247706"/>
+      <w:bookmarkStart w:id="5" w:name="_Toc149247726"/>
       <w:r>
         <w:lastRenderedPageBreak/>
         <w:t>Premi</w:t>
@@ -6657,8 +6657,8 @@
       <w:pPr>
         <w:pStyle w:val="Titre3"/>
       </w:pPr>
-      <w:bookmarkStart w:id="6" w:name="_Toc149163748"/>
-      <w:bookmarkStart w:id="7" w:name="_Toc149243152"/>
+      <w:bookmarkStart w:id="6" w:name="_Toc149247707"/>
+      <w:bookmarkStart w:id="7" w:name="_Toc149247727"/>
       <w:r>
         <w:t>Interface utilisateur</w:t>
       </w:r>
@@ -6732,7 +6732,7 @@
       <w:pPr>
         <w:pStyle w:val="Lgende"/>
       </w:pPr>
-      <w:bookmarkStart w:id="8" w:name="_Toc149243184"/>
+      <w:bookmarkStart w:id="8" w:name="_Toc149247745"/>
       <w:r>
         <w:t xml:space="preserve">Figure </w:t>
       </w:r>
@@ -6752,35 +6752,14 @@
           <w:b w:val="0"/>
           <w:bCs w:val="0"/>
         </w:rPr>
-        <w:t>: Premi</w:t>
+        <w:t xml:space="preserve">: </w:t>
       </w:r>
       <w:r>
         <w:rPr>
           <w:b w:val="0"/>
           <w:bCs w:val="0"/>
         </w:rPr>
-        <w:t>è</w:t>
-      </w:r>
-      <w:r>
-        <w:rPr>
-          <w:b w:val="0"/>
-          <w:bCs w:val="0"/>
-        </w:rPr>
-        <w:t>r</w:t>
-      </w:r>
-      <w:r>
-        <w:rPr>
-          <w:b w:val="0"/>
-          <w:bCs w:val="0"/>
-        </w:rPr>
-        <w:t>e</w:t>
-      </w:r>
-      <w:r>
-        <w:rPr>
-          <w:b w:val="0"/>
-          <w:bCs w:val="0"/>
-        </w:rPr>
-        <w:t xml:space="preserve"> </w:t>
+        <w:t>Prototype d’</w:t>
       </w:r>
       <w:r>
         <w:rPr>
@@ -6794,6 +6773,13 @@
           <w:b w:val="0"/>
           <w:bCs w:val="0"/>
         </w:rPr>
+        <w:t xml:space="preserve"> d’entrée</w:t>
+      </w:r>
+      <w:r>
+        <w:rPr>
+          <w:b w:val="0"/>
+          <w:bCs w:val="0"/>
+        </w:rPr>
         <w:t>.</w:t>
       </w:r>
       <w:bookmarkEnd w:id="8"/>
@@ -6802,8 +6788,8 @@
       <w:pPr>
         <w:pStyle w:val="Titre3"/>
       </w:pPr>
-      <w:bookmarkStart w:id="9" w:name="_Toc149163749"/>
-      <w:bookmarkStart w:id="10" w:name="_Toc149243153"/>
+      <w:bookmarkStart w:id="9" w:name="_Toc149247708"/>
+      <w:bookmarkStart w:id="10" w:name="_Toc149247728"/>
       <w:r>
         <w:t>Préparation des données</w:t>
       </w:r>
@@ -6819,8 +6805,8 @@
       <w:pPr>
         <w:pStyle w:val="Titre3"/>
       </w:pPr>
-      <w:bookmarkStart w:id="11" w:name="_Toc149163750"/>
-      <w:bookmarkStart w:id="12" w:name="_Toc149243154"/>
+      <w:bookmarkStart w:id="11" w:name="_Toc149247709"/>
+      <w:bookmarkStart w:id="12" w:name="_Toc149247729"/>
       <w:r>
         <w:lastRenderedPageBreak/>
         <w:t>Algorithme de prévision</w:t>
@@ -6860,8 +6846,8 @@
       <w:pPr>
         <w:pStyle w:val="Titre2"/>
       </w:pPr>
-      <w:bookmarkStart w:id="13" w:name="_Toc149163751"/>
-      <w:bookmarkStart w:id="14" w:name="_Toc149243155"/>
+      <w:bookmarkStart w:id="13" w:name="_Toc149247710"/>
+      <w:bookmarkStart w:id="14" w:name="_Toc149247730"/>
       <w:r>
         <w:lastRenderedPageBreak/>
         <w:t>Second</w:t>
@@ -6894,18 +6880,13 @@
       <w:pPr>
         <w:pStyle w:val="Titre3"/>
       </w:pPr>
-      <w:bookmarkStart w:id="15" w:name="_Toc149163753"/>
-      <w:bookmarkStart w:id="16" w:name="_Toc149243156"/>
-      <w:r>
-        <w:t xml:space="preserve">Data </w:t>
-      </w:r>
-      <w:proofErr w:type="spellStart"/>
-      <w:r>
-        <w:t>preparation</w:t>
+      <w:bookmarkStart w:id="15" w:name="_Toc149247711"/>
+      <w:bookmarkStart w:id="16" w:name="_Toc149247731"/>
+      <w:r>
+        <w:t>Préparation des données</w:t>
       </w:r>
       <w:bookmarkEnd w:id="15"/>
       <w:bookmarkEnd w:id="16"/>
-      <w:proofErr w:type="spellEnd"/>
     </w:p>
     <w:p>
       <w:r>
@@ -6939,23 +6920,61 @@
       <w:r>
         <w:t>Il faut savoir que ces algorithmes ont certes un objectif commun (réduire au mieux l’erreur de classification), mais pas de la même façon. En effet l’AIC conserve au mieux l’information contenue dans les variables. Le BIC pénalise les modèles complexes en étant plus sévère dans sa sélection : il privilégie les modèles simples (avec le moins de variables possibles).</w:t>
       </w:r>
+      <w:r>
+        <w:t xml:space="preserve"> </w:t>
+      </w:r>
+      <w:r>
+        <w:t>Finalement</w:t>
+      </w:r>
+      <w:r>
+        <w:t>, ces deux algorithmes ont sélectionné exactement les mêmes variables qui apparaissent dans le formulaire (figure 2).</w:t>
+      </w:r>
     </w:p>
     <w:p>
-      <w:proofErr w:type="gramStart"/>
-      <w:r>
-        <w:t>Au final</w:t>
-      </w:r>
-      <w:proofErr w:type="gramEnd"/>
-      <w:r>
-        <w:t>, ces deux algorithmes ont sélectionné exactement les mêmes variables qui apparaissent dans le formulaire (figure 2).</w:t>
+      <w:r>
+        <w:t xml:space="preserve">Enfin, nous avons </w:t>
+      </w:r>
+      <w:proofErr w:type="spellStart"/>
+      <w:r>
+        <w:t>établit</w:t>
+      </w:r>
+      <w:proofErr w:type="spellEnd"/>
+      <w:r>
+        <w:t xml:space="preserve"> le lien entre VBA et Python</w:t>
+      </w:r>
+      <w:r>
+        <w:t>. Plus précisément, quand</w:t>
+      </w:r>
+      <w:r>
+        <w:t xml:space="preserve"> on</w:t>
+      </w:r>
+      <w:r>
+        <w:t xml:space="preserve"> lance le calcul, </w:t>
+      </w:r>
+      <w:r>
+        <w:t xml:space="preserve">la macro lance le fichier </w:t>
+      </w:r>
+      <w:proofErr w:type="spellStart"/>
+      <w:r>
+        <w:t>py</w:t>
+      </w:r>
+      <w:proofErr w:type="spellEnd"/>
+      <w:r>
+        <w:t xml:space="preserve"> qui fait tourner le modèle. Puis en fonction des informations entrées, </w:t>
+      </w:r>
+      <w:r>
+        <w:t xml:space="preserve">un message apparait en disant </w:t>
+      </w:r>
+      <w:r>
+        <w:t>le chiffre associé au nutri-score (de 0 à 4). Par exemple si le nutri-score est A, le message est « Le Nutri-score est 0 ».</w:t>
       </w:r>
     </w:p>
     <w:p>
       <w:pPr>
         <w:pStyle w:val="Titre3"/>
       </w:pPr>
-      <w:bookmarkStart w:id="17" w:name="_Toc149163752"/>
-      <w:bookmarkStart w:id="18" w:name="_Toc149243157"/>
+      <w:bookmarkStart w:id="17" w:name="_Toc149247712"/>
+      <w:bookmarkStart w:id="18" w:name="_Toc149247732"/>
       <w:r>
         <w:t>Interface utilisateur</w:t>
       </w:r>
@@ -7026,69 +7045,198 @@
     <w:p>
       <w:pPr>
         <w:pStyle w:val="Lgende"/>
-      </w:pPr>
-      <w:bookmarkStart w:id="19" w:name="_Toc149243185"/>
-      <w:r>
-        <w:t xml:space="preserve">Figure </w:t>
-      </w:r>
-      <w:fldSimple w:instr=" SEQ Figure \* ARABIC ">
-        <w:r>
-          <w:rPr>
-            <w:noProof/>
-          </w:rPr>
-          <w:t>2</w:t>
-        </w:r>
-      </w:fldSimple>
-      <w:r>
-        <w:t xml:space="preserve"> </w:t>
-      </w:r>
-      <w:r>
         <w:rPr>
           <w:b w:val="0"/>
           <w:bCs w:val="0"/>
         </w:rPr>
-        <w:t>: Seconde interface avec les variables du premier modèle optimal.</w:t>
+      </w:pPr>
+      <w:bookmarkStart w:id="19" w:name="_Toc149247746"/>
+      <w:r>
+        <w:t xml:space="preserve">Figure </w:t>
+      </w:r>
+      <w:fldSimple w:instr=" SEQ Figure \* ARABIC ">
+        <w:r>
+          <w:rPr>
+            <w:noProof/>
+          </w:rPr>
+          <w:t>2</w:t>
+        </w:r>
+      </w:fldSimple>
+      <w:r>
+        <w:t xml:space="preserve"> </w:t>
+      </w:r>
+      <w:r>
+        <w:rPr>
+          <w:b w:val="0"/>
+          <w:bCs w:val="0"/>
+        </w:rPr>
+        <w:t>: Second</w:t>
+      </w:r>
+      <w:r>
+        <w:rPr>
+          <w:b w:val="0"/>
+          <w:bCs w:val="0"/>
+        </w:rPr>
+        <w:t xml:space="preserve"> prototype d’</w:t>
+      </w:r>
+      <w:r>
+        <w:rPr>
+          <w:b w:val="0"/>
+          <w:bCs w:val="0"/>
+        </w:rPr>
+        <w:t>interface</w:t>
+      </w:r>
+      <w:r>
+        <w:rPr>
+          <w:b w:val="0"/>
+          <w:bCs w:val="0"/>
+        </w:rPr>
+        <w:t xml:space="preserve"> d’entrée</w:t>
+      </w:r>
+      <w:r>
+        <w:rPr>
+          <w:b w:val="0"/>
+          <w:bCs w:val="0"/>
+        </w:rPr>
+        <w:t xml:space="preserve"> avec les variables du premier modèle optimal.</w:t>
       </w:r>
       <w:bookmarkEnd w:id="19"/>
     </w:p>
     <w:p>
-      <w:pPr>
-        <w:pStyle w:val="Titre3"/>
-      </w:pPr>
-      <w:bookmarkStart w:id="20" w:name="_Toc149163754"/>
-      <w:bookmarkStart w:id="21" w:name="_Toc149243158"/>
-      <w:r>
-        <w:t>Algorithme de prédiction</w:t>
-      </w:r>
-      <w:bookmarkEnd w:id="20"/>
-      <w:bookmarkEnd w:id="21"/>
+      <w:r>
+        <w:t xml:space="preserve">Pour finir sur les interfaces d’entrée et de sortie, nous avons </w:t>
+      </w:r>
+      <w:r>
+        <w:t xml:space="preserve">créé notre premier graphique de sortie : une jauge (figure 3). Elle sert également de « bouton » qui sert à </w:t>
+      </w:r>
+      <w:r>
+        <w:t xml:space="preserve">afficher le formulaire. Son rôle c’est </w:t>
+      </w:r>
+      <w:r>
+        <w:t>de visualiser les résultats et que ça soit plus ludique. De plus, si on retourne seulement un message qui dit le nutri-score le plus probable, cela omet les autres probabilités des autres groupes. Avec cette jauge, nous verrons si les résultats sont dans les limites d’un nutri-score ou non.</w:t>
+      </w:r>
     </w:p>
     <w:p>
-      <w:r>
-        <w:t xml:space="preserve">Nous allons utiliser ce que les algorithmes de sélection nous ont retourné. Autrement dit, nous allons </w:t>
-      </w:r>
-      <w:r>
-        <w:t>effectuer</w:t>
-      </w:r>
-      <w:r>
-        <w:t xml:space="preserve"> une première régression logistique ordinale avec le meilleur modèle que nous avons </w:t>
-      </w:r>
-      <w:r>
-        <w:t>trouvé avec les différents algorithmes de sélection de variables.</w:t>
+      <w:pPr>
+        <w:keepNext/>
+        <w:jc w:val="center"/>
+      </w:pPr>
+      <w:r>
+        <w:rPr>
+          <w:noProof/>
+        </w:rPr>
+        <w:lastRenderedPageBreak/>
+        <w:drawing>
+          <wp:inline distT="0" distB="0" distL="0" distR="0" wp14:anchorId="062759CF" wp14:editId="2EAD1EFC">
+            <wp:extent cx="3429479" cy="2210108"/>
+            <wp:effectExtent l="0" t="0" r="0" b="0"/>
+            <wp:docPr id="309722030" name="Image 1" descr="Une image contenant capture d’écran, texte, diagramme, cercle&#10;&#10;Description générée automatiquement"/>
+            <wp:cNvGraphicFramePr>
+              <a:graphicFrameLocks xmlns:a="http://schemas.openxmlformats.org/drawingml/2006/main" noChangeAspect="1"/>
+            </wp:cNvGraphicFramePr>
+            <a:graphic xmlns:a="http://schemas.openxmlformats.org/drawingml/2006/main">
+              <a:graphicData uri="http://schemas.openxmlformats.org/drawingml/2006/picture">
+                <pic:pic xmlns:pic="http://schemas.openxmlformats.org/drawingml/2006/picture">
+                  <pic:nvPicPr>
+                    <pic:cNvPr id="309722030" name="Image 1" descr="Une image contenant capture d’écran, texte, diagramme, cercle&#10;&#10;Description générée automatiquement"/>
+                    <pic:cNvPicPr/>
+                  </pic:nvPicPr>
+                  <pic:blipFill>
+                    <a:blip r:embed="rId11"/>
+                    <a:stretch>
+                      <a:fillRect/>
+                    </a:stretch>
+                  </pic:blipFill>
+                  <pic:spPr>
+                    <a:xfrm>
+                      <a:off x="0" y="0"/>
+                      <a:ext cx="3429479" cy="2210108"/>
+                    </a:xfrm>
+                    <a:prstGeom prst="rect">
+                      <a:avLst/>
+                    </a:prstGeom>
+                  </pic:spPr>
+                </pic:pic>
+              </a:graphicData>
+            </a:graphic>
+          </wp:inline>
+        </w:drawing>
       </w:r>
     </w:p>
     <w:p>
       <w:pPr>
+        <w:pStyle w:val="Lgende"/>
+      </w:pPr>
+      <w:bookmarkStart w:id="20" w:name="_Toc149247747"/>
+      <w:r>
+        <w:t xml:space="preserve">Figure </w:t>
+      </w:r>
+      <w:fldSimple w:instr=" SEQ Figure \* ARABIC ">
+        <w:r>
+          <w:rPr>
+            <w:noProof/>
+          </w:rPr>
+          <w:t>3</w:t>
+        </w:r>
+      </w:fldSimple>
+      <w:r>
+        <w:t xml:space="preserve"> </w:t>
+      </w:r>
+      <w:r>
+        <w:rPr>
+          <w:b w:val="0"/>
+          <w:bCs w:val="0"/>
+        </w:rPr>
+        <w:t>: Première interface de sortie</w:t>
+      </w:r>
+      <w:r>
+        <w:rPr>
+          <w:b w:val="0"/>
+          <w:bCs w:val="0"/>
+        </w:rPr>
+        <w:t>.</w:t>
+      </w:r>
+      <w:bookmarkEnd w:id="20"/>
+    </w:p>
+    <w:p/>
+    <w:p>
+      <w:pPr>
+        <w:pStyle w:val="Titre3"/>
+      </w:pPr>
+      <w:bookmarkStart w:id="21" w:name="_Toc149247713"/>
+      <w:bookmarkStart w:id="22" w:name="_Toc149247733"/>
+      <w:r>
+        <w:t>Algorithme de prédiction</w:t>
+      </w:r>
+      <w:bookmarkEnd w:id="21"/>
+      <w:bookmarkEnd w:id="22"/>
+    </w:p>
+    <w:p>
+      <w:r>
+        <w:t xml:space="preserve">Nous allons utiliser ce que les algorithmes de sélection nous ont retourné. Autrement dit, nous allons </w:t>
+      </w:r>
+      <w:r>
+        <w:t>effectuer</w:t>
+      </w:r>
+      <w:r>
+        <w:t xml:space="preserve"> une première régression logistique ordinale avec le meilleur modèle que nous avons </w:t>
+      </w:r>
+      <w:r>
+        <w:t>trouvé avec les différents algorithmes de sélection de variables.</w:t>
+      </w:r>
+    </w:p>
+    <w:p>
+      <w:pPr>
         <w:pStyle w:val="Titre1"/>
       </w:pPr>
-      <w:bookmarkStart w:id="22" w:name="_Toc149163755"/>
-      <w:bookmarkStart w:id="23" w:name="_Toc149243159"/>
+      <w:bookmarkStart w:id="23" w:name="_Toc149247714"/>
+      <w:bookmarkStart w:id="24" w:name="_Toc149247734"/>
       <w:r>
         <w:lastRenderedPageBreak/>
         <w:t>Conclusion</w:t>
       </w:r>
-      <w:bookmarkEnd w:id="22"/>
       <w:bookmarkEnd w:id="23"/>
+      <w:bookmarkEnd w:id="24"/>
     </w:p>
     <w:p>
       <w:pPr>
@@ -7109,29 +7257,30 @@
           <w:szCs w:val="32"/>
         </w:rPr>
       </w:pPr>
-      <w:bookmarkStart w:id="24" w:name="_Toc448321144"/>
-      <w:bookmarkStart w:id="25" w:name="_Toc448321174"/>
-      <w:bookmarkStart w:id="26" w:name="_Toc478049277"/>
-      <w:bookmarkStart w:id="27" w:name="_Toc517942626"/>
-      <w:bookmarkStart w:id="28" w:name="_Toc517942663"/>
-      <w:bookmarkStart w:id="29" w:name="_Toc144666077"/>
-      <w:bookmarkStart w:id="30" w:name="_Toc144666118"/>
-      <w:bookmarkStart w:id="31" w:name="_Toc144666152"/>
-      <w:bookmarkStart w:id="32" w:name="_Toc144666316"/>
-      <w:bookmarkStart w:id="33" w:name="_Toc144666374"/>
-      <w:bookmarkStart w:id="34" w:name="_Toc148274749"/>
-      <w:bookmarkStart w:id="35" w:name="_Toc148274771"/>
-      <w:bookmarkStart w:id="36" w:name="_Toc148277040"/>
-      <w:bookmarkStart w:id="37" w:name="_Toc148554176"/>
-      <w:bookmarkStart w:id="38" w:name="_Toc148554226"/>
-      <w:bookmarkStart w:id="39" w:name="_Toc148554242"/>
-      <w:bookmarkStart w:id="40" w:name="_Toc148631623"/>
-      <w:bookmarkStart w:id="41" w:name="_Toc148631638"/>
-      <w:bookmarkStart w:id="42" w:name="_Toc148642437"/>
-      <w:bookmarkStart w:id="43" w:name="_Toc148642454"/>
-      <w:bookmarkStart w:id="44" w:name="_Toc149163756"/>
-      <w:bookmarkStart w:id="45" w:name="_Toc149243160"/>
-      <w:bookmarkEnd w:id="24"/>
+      <w:bookmarkStart w:id="25" w:name="_Toc448321144"/>
+      <w:bookmarkStart w:id="26" w:name="_Toc448321174"/>
+      <w:bookmarkStart w:id="27" w:name="_Toc478049277"/>
+      <w:bookmarkStart w:id="28" w:name="_Toc517942626"/>
+      <w:bookmarkStart w:id="29" w:name="_Toc517942663"/>
+      <w:bookmarkStart w:id="30" w:name="_Toc144666077"/>
+      <w:bookmarkStart w:id="31" w:name="_Toc144666118"/>
+      <w:bookmarkStart w:id="32" w:name="_Toc144666152"/>
+      <w:bookmarkStart w:id="33" w:name="_Toc144666316"/>
+      <w:bookmarkStart w:id="34" w:name="_Toc144666374"/>
+      <w:bookmarkStart w:id="35" w:name="_Toc148274749"/>
+      <w:bookmarkStart w:id="36" w:name="_Toc148274771"/>
+      <w:bookmarkStart w:id="37" w:name="_Toc148277040"/>
+      <w:bookmarkStart w:id="38" w:name="_Toc148554176"/>
+      <w:bookmarkStart w:id="39" w:name="_Toc148554226"/>
+      <w:bookmarkStart w:id="40" w:name="_Toc148554242"/>
+      <w:bookmarkStart w:id="41" w:name="_Toc148631623"/>
+      <w:bookmarkStart w:id="42" w:name="_Toc148631638"/>
+      <w:bookmarkStart w:id="43" w:name="_Toc148642437"/>
+      <w:bookmarkStart w:id="44" w:name="_Toc148642454"/>
+      <w:bookmarkStart w:id="45" w:name="_Toc149163756"/>
+      <w:bookmarkStart w:id="46" w:name="_Toc149243160"/>
+      <w:bookmarkStart w:id="47" w:name="_Toc149247715"/>
+      <w:bookmarkStart w:id="48" w:name="_Toc149247735"/>
       <w:bookmarkEnd w:id="25"/>
       <w:bookmarkEnd w:id="26"/>
       <w:bookmarkEnd w:id="27"/>
@@ -7153,6 +7302,9 @@
       <w:bookmarkEnd w:id="43"/>
       <w:bookmarkEnd w:id="44"/>
       <w:bookmarkEnd w:id="45"/>
+      <w:bookmarkEnd w:id="46"/>
+      <w:bookmarkEnd w:id="47"/>
+      <w:bookmarkEnd w:id="48"/>
     </w:p>
     <w:p>
       <w:pPr>
@@ -7173,24 +7325,26 @@
           <w:szCs w:val="28"/>
         </w:rPr>
       </w:pPr>
-      <w:bookmarkStart w:id="46" w:name="_Toc478049278"/>
-      <w:bookmarkStart w:id="47" w:name="_Toc517942627"/>
-      <w:bookmarkStart w:id="48" w:name="_Toc144666375"/>
-      <w:bookmarkStart w:id="49" w:name="_Toc148274772"/>
-      <w:bookmarkStart w:id="50" w:name="_Toc148554177"/>
-      <w:bookmarkStart w:id="51" w:name="_Toc148554227"/>
-      <w:bookmarkStart w:id="52" w:name="_Toc148631639"/>
-      <w:bookmarkStart w:id="53" w:name="_Toc148642438"/>
-      <w:bookmarkStart w:id="54" w:name="_Toc149243161"/>
-      <w:bookmarkEnd w:id="46"/>
-      <w:bookmarkEnd w:id="47"/>
-      <w:bookmarkEnd w:id="48"/>
+      <w:bookmarkStart w:id="49" w:name="_Toc478049278"/>
+      <w:bookmarkStart w:id="50" w:name="_Toc517942627"/>
+      <w:bookmarkStart w:id="51" w:name="_Toc144666375"/>
+      <w:bookmarkStart w:id="52" w:name="_Toc148274772"/>
+      <w:bookmarkStart w:id="53" w:name="_Toc148554177"/>
+      <w:bookmarkStart w:id="54" w:name="_Toc148554227"/>
+      <w:bookmarkStart w:id="55" w:name="_Toc148631639"/>
+      <w:bookmarkStart w:id="56" w:name="_Toc148642438"/>
+      <w:bookmarkStart w:id="57" w:name="_Toc149243161"/>
+      <w:bookmarkStart w:id="58" w:name="_Toc149247736"/>
       <w:bookmarkEnd w:id="49"/>
       <w:bookmarkEnd w:id="50"/>
       <w:bookmarkEnd w:id="51"/>
       <w:bookmarkEnd w:id="52"/>
       <w:bookmarkEnd w:id="53"/>
       <w:bookmarkEnd w:id="54"/>
+      <w:bookmarkEnd w:id="55"/>
+      <w:bookmarkEnd w:id="56"/>
+      <w:bookmarkEnd w:id="57"/>
+      <w:bookmarkEnd w:id="58"/>
     </w:p>
     <w:p>
       <w:r>
@@ -7204,7 +7358,7 @@
           <w:szCs w:val="18"/>
         </w:rPr>
         <w:sectPr>
-          <w:footerReference w:type="default" r:id="rId11"/>
+          <w:footerReference w:type="default" r:id="rId12"/>
           <w:pgSz w:w="11906" w:h="16838" w:code="9"/>
           <w:pgMar w:top="1418" w:right="1418" w:bottom="1418" w:left="1418" w:header="709" w:footer="709" w:gutter="0"/>
           <w:cols w:space="708"/>
@@ -7233,16 +7387,16 @@
           <w:docGrid w:linePitch="360"/>
         </w:sectPr>
       </w:pPr>
-      <w:bookmarkStart w:id="55" w:name="_Toc448315854"/>
-      <w:bookmarkStart w:id="56" w:name="_Toc149163757"/>
-      <w:bookmarkStart w:id="57" w:name="_Toc149243162"/>
+      <w:bookmarkStart w:id="59" w:name="_Toc448315854"/>
+      <w:bookmarkStart w:id="60" w:name="_Toc149247716"/>
+      <w:bookmarkStart w:id="61" w:name="_Toc149247737"/>
       <w:r>
         <w:lastRenderedPageBreak/>
         <w:t>Annexes</w:t>
       </w:r>
-      <w:bookmarkEnd w:id="55"/>
-      <w:bookmarkEnd w:id="56"/>
-      <w:bookmarkEnd w:id="57"/>
+      <w:bookmarkEnd w:id="59"/>
+      <w:bookmarkEnd w:id="60"/>
+      <w:bookmarkEnd w:id="61"/>
     </w:p>
     <w:p>
       <w:pPr>
@@ -7253,14 +7407,14 @@
         </w:numPr>
         <w:jc w:val="both"/>
       </w:pPr>
-      <w:bookmarkStart w:id="58" w:name="_Toc149163758"/>
-      <w:bookmarkStart w:id="59" w:name="_Toc149243163"/>
+      <w:bookmarkStart w:id="62" w:name="_Toc149247717"/>
+      <w:bookmarkStart w:id="63" w:name="_Toc149247738"/>
       <w:r>
         <w:lastRenderedPageBreak/>
         <w:t>Table des annexes</w:t>
       </w:r>
-      <w:bookmarkEnd w:id="58"/>
-      <w:bookmarkEnd w:id="59"/>
+      <w:bookmarkEnd w:id="62"/>
+      <w:bookmarkEnd w:id="63"/>
     </w:p>
     <w:p>
       <w:pPr>
@@ -7329,7 +7483,7 @@
             <w:noProof/>
             <w:webHidden/>
           </w:rPr>
-          <w:t>12</w:t>
+          <w:t>13</w:t>
         </w:r>
         <w:r>
           <w:rPr>
@@ -7398,7 +7552,7 @@
             <w:noProof/>
             <w:webHidden/>
           </w:rPr>
-          <w:t>13</w:t>
+          <w:t>14</w:t>
         </w:r>
         <w:r>
           <w:rPr>
@@ -7467,7 +7621,7 @@
             <w:noProof/>
             <w:webHidden/>
           </w:rPr>
-          <w:t>14</w:t>
+          <w:t>15</w:t>
         </w:r>
         <w:r>
           <w:rPr>
@@ -7487,30 +7641,13 @@
       <w:pPr>
         <w:pStyle w:val="Annexes"/>
       </w:pPr>
-      <w:bookmarkStart w:id="60" w:name="_Toc448315855"/>
-      <w:bookmarkStart w:id="61" w:name="_Toc448316152"/>
-      <w:bookmarkStart w:id="62" w:name="_Toc149163759"/>
-      <w:bookmarkStart w:id="63" w:name="_Toc149243164"/>
+      <w:bookmarkStart w:id="64" w:name="_Toc448315855"/>
+      <w:bookmarkStart w:id="65" w:name="_Toc448316152"/>
+      <w:bookmarkStart w:id="66" w:name="_Toc149247718"/>
+      <w:bookmarkStart w:id="67" w:name="_Toc149247739"/>
       <w:r>
         <w:lastRenderedPageBreak/>
         <w:t>Annexe 1. Titre de l’annexe</w:t>
-      </w:r>
-      <w:bookmarkEnd w:id="60"/>
-      <w:bookmarkEnd w:id="61"/>
-      <w:bookmarkEnd w:id="62"/>
-      <w:bookmarkEnd w:id="63"/>
-    </w:p>
-    <w:p>
-      <w:pPr>
-        <w:pStyle w:val="Annexes"/>
-      </w:pPr>
-      <w:bookmarkStart w:id="64" w:name="_Toc448315856"/>
-      <w:bookmarkStart w:id="65" w:name="_Toc448316153"/>
-      <w:bookmarkStart w:id="66" w:name="_Toc149163760"/>
-      <w:bookmarkStart w:id="67" w:name="_Toc149243165"/>
-      <w:r>
-        <w:lastRenderedPageBreak/>
-        <w:t>Annexe 2. Titre de l’annexe</w:t>
       </w:r>
       <w:bookmarkEnd w:id="64"/>
       <w:bookmarkEnd w:id="65"/>
@@ -7521,38 +7658,55 @@
       <w:pPr>
         <w:pStyle w:val="Annexes"/>
       </w:pPr>
-      <w:bookmarkStart w:id="68" w:name="_Toc448316154"/>
-      <w:bookmarkStart w:id="69" w:name="_Toc149163761"/>
-      <w:bookmarkStart w:id="70" w:name="_Toc149243166"/>
+      <w:bookmarkStart w:id="68" w:name="_Toc448315856"/>
+      <w:bookmarkStart w:id="69" w:name="_Toc448316153"/>
+      <w:bookmarkStart w:id="70" w:name="_Toc149247719"/>
+      <w:bookmarkStart w:id="71" w:name="_Toc149247740"/>
       <w:r>
         <w:lastRenderedPageBreak/>
-        <w:t>Annexe 3. Titre de l’annexe</w:t>
+        <w:t>Annexe 2. Titre de l’annexe</w:t>
       </w:r>
       <w:bookmarkEnd w:id="68"/>
       <w:bookmarkEnd w:id="69"/>
       <w:bookmarkEnd w:id="70"/>
+      <w:bookmarkEnd w:id="71"/>
     </w:p>
     <w:p>
       <w:pPr>
-        <w:jc w:val="left"/>
-      </w:pPr>
-      <w:r>
-        <w:br w:type="page"/>
-      </w:r>
+        <w:pStyle w:val="Annexes"/>
+      </w:pPr>
+      <w:bookmarkStart w:id="72" w:name="_Toc448316154"/>
+      <w:bookmarkStart w:id="73" w:name="_Toc149247720"/>
+      <w:bookmarkStart w:id="74" w:name="_Toc149247741"/>
+      <w:r>
+        <w:lastRenderedPageBreak/>
+        <w:t>Annexe 3. Titre de l’annexe</w:t>
+      </w:r>
+      <w:bookmarkEnd w:id="72"/>
+      <w:bookmarkEnd w:id="73"/>
+      <w:bookmarkEnd w:id="74"/>
     </w:p>
     <w:p>
       <w:pPr>
+        <w:jc w:val="left"/>
+      </w:pPr>
+      <w:r>
+        <w:br w:type="page"/>
+      </w:r>
+    </w:p>
+    <w:p>
+      <w:pPr>
         <w:pStyle w:val="Titre1"/>
       </w:pPr>
-      <w:bookmarkStart w:id="71" w:name="_Toc149163762"/>
-      <w:bookmarkStart w:id="72" w:name="_Toc448315858"/>
-      <w:bookmarkStart w:id="73" w:name="_Toc149243167"/>
+      <w:bookmarkStart w:id="75" w:name="_Toc448315858"/>
+      <w:bookmarkStart w:id="76" w:name="_Toc149247721"/>
+      <w:bookmarkStart w:id="77" w:name="_Toc149247742"/>
       <w:r>
         <w:lastRenderedPageBreak/>
         <w:t>table des figures</w:t>
       </w:r>
-      <w:bookmarkEnd w:id="71"/>
-      <w:bookmarkEnd w:id="73"/>
+      <w:bookmarkEnd w:id="76"/>
+      <w:bookmarkEnd w:id="77"/>
     </w:p>
     <w:p>
       <w:pPr>
@@ -7560,6 +7714,7 @@
         <w:tabs>
           <w:tab w:val="right" w:leader="dot" w:pos="9060"/>
         </w:tabs>
+        <w:ind w:firstLine="0"/>
         <w:rPr>
           <w:rFonts w:asciiTheme="minorHAnsi" w:hAnsiTheme="minorHAnsi"/>
           <w:noProof/>
@@ -7578,13 +7733,13 @@
       <w:r>
         <w:fldChar w:fldCharType="separate"/>
       </w:r>
-      <w:hyperlink w:anchor="_Toc149243184" w:history="1">
+      <w:hyperlink w:anchor="_Toc149247745" w:history="1">
         <w:r>
           <w:rPr>
             <w:rStyle w:val="Lienhypertexte"/>
             <w:noProof/>
           </w:rPr>
-          <w:t>Figure 1 : Première interface.</w:t>
+          <w:t>Figure 1 : Prototype d’interface d’entrée.</w:t>
         </w:r>
         <w:r>
           <w:rPr>
@@ -7605,7 +7760,7 @@
             <w:noProof/>
             <w:webHidden/>
           </w:rPr>
-          <w:instrText xml:space="preserve"> PAGEREF _Toc149243184 \h </w:instrText>
+          <w:instrText xml:space="preserve"> PAGEREF _Toc149247745 \h </w:instrText>
         </w:r>
         <w:r>
           <w:rPr>
@@ -7642,6 +7797,7 @@
         <w:tabs>
           <w:tab w:val="right" w:leader="dot" w:pos="9060"/>
         </w:tabs>
+        <w:ind w:firstLine="0"/>
         <w:rPr>
           <w:rFonts w:asciiTheme="minorHAnsi" w:hAnsiTheme="minorHAnsi"/>
           <w:noProof/>
@@ -7651,13 +7807,13 @@
           <w14:ligatures w14:val="standardContextual"/>
         </w:rPr>
       </w:pPr>
-      <w:hyperlink w:anchor="_Toc149243185" w:history="1">
+      <w:hyperlink w:anchor="_Toc149247746" w:history="1">
         <w:r>
           <w:rPr>
             <w:rStyle w:val="Lienhypertexte"/>
             <w:noProof/>
           </w:rPr>
-          <w:t>Figure 2 : Seconde interface avec les variables du premier modèle optimal.</w:t>
+          <w:t>Figure 2 : Second prototype d’interface d’entrée avec les variables du premier modèle optimal.</w:t>
         </w:r>
         <w:r>
           <w:rPr>
@@ -7678,7 +7834,7 @@
             <w:noProof/>
             <w:webHidden/>
           </w:rPr>
-          <w:instrText xml:space="preserve"> PAGEREF _Toc149243185 \h </w:instrText>
+          <w:instrText xml:space="preserve"> PAGEREF _Toc149247746 \h </w:instrText>
         </w:r>
         <w:r>
           <w:rPr>
@@ -7708,28 +7864,6 @@
           <w:fldChar w:fldCharType="end"/>
         </w:r>
       </w:hyperlink>
-    </w:p>
-    <w:p>
-      <w:r>
-        <w:fldChar w:fldCharType="end"/>
-      </w:r>
-    </w:p>
-    <w:p>
-      <w:pPr>
-        <w:pStyle w:val="Titre1"/>
-      </w:pPr>
-      <w:bookmarkStart w:id="74" w:name="_Toc149163763"/>
-      <w:bookmarkStart w:id="75" w:name="_Toc149243168"/>
-      <w:r>
-        <w:lastRenderedPageBreak/>
-        <w:t xml:space="preserve">Table des </w:t>
-      </w:r>
-      <w:bookmarkEnd w:id="72"/>
-      <w:r>
-        <w:t>tableaux</w:t>
-      </w:r>
-      <w:bookmarkEnd w:id="74"/>
-      <w:bookmarkEnd w:id="75"/>
     </w:p>
     <w:p>
       <w:pPr>
@@ -7737,6 +7871,7 @@
         <w:tabs>
           <w:tab w:val="right" w:leader="dot" w:pos="9060"/>
         </w:tabs>
+        <w:ind w:firstLine="0"/>
         <w:rPr>
           <w:rFonts w:asciiTheme="minorHAnsi" w:hAnsiTheme="minorHAnsi"/>
           <w:noProof/>
@@ -7746,22 +7881,13 @@
           <w14:ligatures w14:val="standardContextual"/>
         </w:rPr>
       </w:pPr>
-      <w:r>
-        <w:fldChar w:fldCharType="begin"/>
-      </w:r>
-      <w:r>
-        <w:instrText xml:space="preserve"> TOC \h \z \c "Tableau" </w:instrText>
-      </w:r>
-      <w:r>
-        <w:fldChar w:fldCharType="separate"/>
-      </w:r>
-      <w:hyperlink w:anchor="_Toc148554211" w:history="1">
+      <w:hyperlink w:anchor="_Toc149247747" w:history="1">
         <w:r>
           <w:rPr>
             <w:rStyle w:val="Lienhypertexte"/>
             <w:noProof/>
           </w:rPr>
-          <w:t>Tableau 1 : Description des variables utilisées.</w:t>
+          <w:t>Figure 3 : Première interface de sortie.</w:t>
         </w:r>
         <w:r>
           <w:rPr>
@@ -7782,7 +7908,7 @@
             <w:noProof/>
             <w:webHidden/>
           </w:rPr>
-          <w:instrText xml:space="preserve"> PAGEREF _Toc148554211 \h </w:instrText>
+          <w:instrText xml:space="preserve"> PAGEREF _Toc149247747 \h </w:instrText>
         </w:r>
         <w:r>
           <w:rPr>
@@ -7802,7 +7928,7 @@
             <w:noProof/>
             <w:webHidden/>
           </w:rPr>
-          <w:t>3</w:t>
+          <w:t>9</w:t>
         </w:r>
         <w:r>
           <w:rPr>
@@ -7822,14 +7948,119 @@
       <w:pPr>
         <w:pStyle w:val="Titre1"/>
       </w:pPr>
-      <w:bookmarkStart w:id="76" w:name="_Toc149163764"/>
-      <w:bookmarkStart w:id="77" w:name="_Toc149243169"/>
+      <w:bookmarkStart w:id="78" w:name="_Toc149247722"/>
+      <w:bookmarkStart w:id="79" w:name="_Toc149247743"/>
+      <w:r>
+        <w:lastRenderedPageBreak/>
+        <w:t xml:space="preserve">Table des </w:t>
+      </w:r>
+      <w:bookmarkEnd w:id="75"/>
+      <w:r>
+        <w:t>tableaux</w:t>
+      </w:r>
+      <w:bookmarkEnd w:id="78"/>
+      <w:bookmarkEnd w:id="79"/>
+    </w:p>
+    <w:p>
+      <w:pPr>
+        <w:pStyle w:val="Tabledesillustrations"/>
+        <w:tabs>
+          <w:tab w:val="right" w:leader="dot" w:pos="9060"/>
+        </w:tabs>
+        <w:ind w:firstLine="0"/>
+        <w:rPr>
+          <w:rFonts w:asciiTheme="minorHAnsi" w:hAnsiTheme="minorHAnsi"/>
+          <w:noProof/>
+          <w:kern w:val="2"/>
+          <w:sz w:val="22"/>
+          <w:lang w:eastAsia="fr-FR"/>
+          <w14:ligatures w14:val="standardContextual"/>
+        </w:rPr>
+      </w:pPr>
+      <w:r>
+        <w:fldChar w:fldCharType="begin"/>
+      </w:r>
+      <w:r>
+        <w:instrText xml:space="preserve"> TOC \h \z \c "Tableau" </w:instrText>
+      </w:r>
+      <w:r>
+        <w:fldChar w:fldCharType="separate"/>
+      </w:r>
+      <w:hyperlink w:anchor="_Toc149247724" w:history="1">
+        <w:r>
+          <w:rPr>
+            <w:rStyle w:val="Lienhypertexte"/>
+            <w:noProof/>
+          </w:rPr>
+          <w:t>Tableau 1 : Description des variables utilisées.</w:t>
+        </w:r>
+        <w:r>
+          <w:rPr>
+            <w:noProof/>
+            <w:webHidden/>
+          </w:rPr>
+          <w:tab/>
+        </w:r>
+        <w:r>
+          <w:rPr>
+            <w:noProof/>
+            <w:webHidden/>
+          </w:rPr>
+          <w:fldChar w:fldCharType="begin"/>
+        </w:r>
+        <w:r>
+          <w:rPr>
+            <w:noProof/>
+            <w:webHidden/>
+          </w:rPr>
+          <w:instrText xml:space="preserve"> PAGEREF _Toc149247724 \h </w:instrText>
+        </w:r>
+        <w:r>
+          <w:rPr>
+            <w:noProof/>
+            <w:webHidden/>
+          </w:rPr>
+        </w:r>
+        <w:r>
+          <w:rPr>
+            <w:noProof/>
+            <w:webHidden/>
+          </w:rPr>
+          <w:fldChar w:fldCharType="separate"/>
+        </w:r>
+        <w:r>
+          <w:rPr>
+            <w:noProof/>
+            <w:webHidden/>
+          </w:rPr>
+          <w:t>3</w:t>
+        </w:r>
+        <w:r>
+          <w:rPr>
+            <w:noProof/>
+            <w:webHidden/>
+          </w:rPr>
+          <w:fldChar w:fldCharType="end"/>
+        </w:r>
+      </w:hyperlink>
+    </w:p>
+    <w:p>
+      <w:r>
+        <w:fldChar w:fldCharType="end"/>
+      </w:r>
+    </w:p>
+    <w:p>
+      <w:pPr>
+        <w:pStyle w:val="Titre1"/>
+      </w:pPr>
+      <w:bookmarkStart w:id="80" w:name="_Toc149247723"/>
+      <w:bookmarkStart w:id="81" w:name="_Toc149247744"/>
       <w:r>
         <w:lastRenderedPageBreak/>
         <w:t>Table des matières</w:t>
       </w:r>
-      <w:bookmarkEnd w:id="76"/>
-      <w:bookmarkEnd w:id="77"/>
+      <w:bookmarkEnd w:id="80"/>
+      <w:bookmarkEnd w:id="81"/>
     </w:p>
     <w:p>
       <w:pPr>
@@ -7855,7 +8086,7 @@
       <w:r>
         <w:fldChar w:fldCharType="separate"/>
       </w:r>
-      <w:hyperlink w:anchor="_Toc149243150" w:history="1">
+      <w:hyperlink w:anchor="_Toc149247725" w:history="1">
         <w:r>
           <w:rPr>
             <w:rStyle w:val="Lienhypertexte"/>
@@ -7882,7 +8113,7 @@
             <w:noProof/>
             <w:webHidden/>
           </w:rPr>
-          <w:instrText xml:space="preserve"> PAGEREF _Toc149243150 \h </w:instrText>
+          <w:instrText xml:space="preserve"> PAGEREF _Toc149247725 \h </w:instrText>
         </w:r>
         <w:r>
           <w:rPr>
@@ -7929,7 +8160,7 @@
           <w14:ligatures w14:val="standardContextual"/>
         </w:rPr>
       </w:pPr>
-      <w:hyperlink w:anchor="_Toc149243151" w:history="1">
+      <w:hyperlink w:anchor="_Toc149247726" w:history="1">
         <w:r>
           <w:rPr>
             <w:rStyle w:val="Lienhypertexte"/>
@@ -7974,7 +8205,7 @@
             <w:noProof/>
             <w:webHidden/>
           </w:rPr>
-          <w:instrText xml:space="preserve"> PAGEREF _Toc149243151 \h </w:instrText>
+          <w:instrText xml:space="preserve"> PAGEREF _Toc149247726 \h </w:instrText>
         </w:r>
         <w:r>
           <w:rPr>
@@ -8021,7 +8252,7 @@
           <w14:ligatures w14:val="standardContextual"/>
         </w:rPr>
       </w:pPr>
-      <w:hyperlink w:anchor="_Toc149243152" w:history="1">
+      <w:hyperlink w:anchor="_Toc149247727" w:history="1">
         <w:r>
           <w:rPr>
             <w:rStyle w:val="Lienhypertexte"/>
@@ -8066,7 +8297,7 @@
             <w:noProof/>
             <w:webHidden/>
           </w:rPr>
-          <w:instrText xml:space="preserve"> PAGEREF _Toc149243152 \h </w:instrText>
+          <w:instrText xml:space="preserve"> PAGEREF _Toc149247727 \h </w:instrText>
         </w:r>
         <w:r>
           <w:rPr>
@@ -8113,7 +8344,7 @@
           <w14:ligatures w14:val="standardContextual"/>
         </w:rPr>
       </w:pPr>
-      <w:hyperlink w:anchor="_Toc149243153" w:history="1">
+      <w:hyperlink w:anchor="_Toc149247728" w:history="1">
         <w:r>
           <w:rPr>
             <w:rStyle w:val="Lienhypertexte"/>
@@ -8158,7 +8389,7 @@
             <w:noProof/>
             <w:webHidden/>
           </w:rPr>
-          <w:instrText xml:space="preserve"> PAGEREF _Toc149243153 \h </w:instrText>
+          <w:instrText xml:space="preserve"> PAGEREF _Toc149247728 \h </w:instrText>
         </w:r>
         <w:r>
           <w:rPr>
@@ -8205,7 +8436,7 @@
           <w14:ligatures w14:val="standardContextual"/>
         </w:rPr>
       </w:pPr>
-      <w:hyperlink w:anchor="_Toc149243154" w:history="1">
+      <w:hyperlink w:anchor="_Toc149247729" w:history="1">
         <w:r>
           <w:rPr>
             <w:rStyle w:val="Lienhypertexte"/>
@@ -8250,7 +8481,7 @@
             <w:noProof/>
             <w:webHidden/>
           </w:rPr>
-          <w:instrText xml:space="preserve"> PAGEREF _Toc149243154 \h </w:instrText>
+          <w:instrText xml:space="preserve"> PAGEREF _Toc149247729 \h </w:instrText>
         </w:r>
         <w:r>
           <w:rPr>
@@ -8297,7 +8528,7 @@
           <w14:ligatures w14:val="standardContextual"/>
         </w:rPr>
       </w:pPr>
-      <w:hyperlink w:anchor="_Toc149243155" w:history="1">
+      <w:hyperlink w:anchor="_Toc149247730" w:history="1">
         <w:r>
           <w:rPr>
             <w:rStyle w:val="Lienhypertexte"/>
@@ -8342,7 +8573,7 @@
             <w:noProof/>
             <w:webHidden/>
           </w:rPr>
-          <w:instrText xml:space="preserve"> PAGEREF _Toc149243155 \h </w:instrText>
+          <w:instrText xml:space="preserve"> PAGEREF _Toc149247730 \h </w:instrText>
         </w:r>
         <w:r>
           <w:rPr>
@@ -8389,7 +8620,7 @@
           <w14:ligatures w14:val="standardContextual"/>
         </w:rPr>
       </w:pPr>
-      <w:hyperlink w:anchor="_Toc149243156" w:history="1">
+      <w:hyperlink w:anchor="_Toc149247731" w:history="1">
         <w:r>
           <w:rPr>
             <w:rStyle w:val="Lienhypertexte"/>
@@ -8413,7 +8644,7 @@
             <w:rStyle w:val="Lienhypertexte"/>
             <w:noProof/>
           </w:rPr>
-          <w:t>Data preparation</w:t>
+          <w:t>Préparation des données</w:t>
         </w:r>
         <w:r>
           <w:rPr>
@@ -8434,7 +8665,7 @@
             <w:noProof/>
             <w:webHidden/>
           </w:rPr>
-          <w:instrText xml:space="preserve"> PAGEREF _Toc149243156 \h </w:instrText>
+          <w:instrText xml:space="preserve"> PAGEREF _Toc149247731 \h </w:instrText>
         </w:r>
         <w:r>
           <w:rPr>
@@ -8481,7 +8712,7 @@
           <w14:ligatures w14:val="standardContextual"/>
         </w:rPr>
       </w:pPr>
-      <w:hyperlink w:anchor="_Toc149243157" w:history="1">
+      <w:hyperlink w:anchor="_Toc149247732" w:history="1">
         <w:r>
           <w:rPr>
             <w:rStyle w:val="Lienhypertexte"/>
@@ -8526,7 +8757,7 @@
             <w:noProof/>
             <w:webHidden/>
           </w:rPr>
-          <w:instrText xml:space="preserve"> PAGEREF _Toc149243157 \h </w:instrText>
+          <w:instrText xml:space="preserve"> PAGEREF _Toc149247732 \h </w:instrText>
         </w:r>
         <w:r>
           <w:rPr>
@@ -8573,7 +8804,7 @@
           <w14:ligatures w14:val="standardContextual"/>
         </w:rPr>
       </w:pPr>
-      <w:hyperlink w:anchor="_Toc149243158" w:history="1">
+      <w:hyperlink w:anchor="_Toc149247733" w:history="1">
         <w:r>
           <w:rPr>
             <w:rStyle w:val="Lienhypertexte"/>
@@ -8618,7 +8849,7 @@
             <w:noProof/>
             <w:webHidden/>
           </w:rPr>
-          <w:instrText xml:space="preserve"> PAGEREF _Toc149243158 \h </w:instrText>
+          <w:instrText xml:space="preserve"> PAGEREF _Toc149247733 \h </w:instrText>
         </w:r>
         <w:r>
           <w:rPr>
@@ -8638,7 +8869,7 @@
             <w:noProof/>
             <w:webHidden/>
           </w:rPr>
-          <w:t>8</w:t>
+          <w:t>9</w:t>
         </w:r>
         <w:r>
           <w:rPr>
@@ -8664,7 +8895,7 @@
           <w14:ligatures w14:val="standardContextual"/>
         </w:rPr>
       </w:pPr>
-      <w:hyperlink w:anchor="_Toc149243159" w:history="1">
+      <w:hyperlink w:anchor="_Toc149247734" w:history="1">
         <w:r>
           <w:rPr>
             <w:rStyle w:val="Lienhypertexte"/>
@@ -8691,7 +8922,7 @@
             <w:noProof/>
             <w:webHidden/>
           </w:rPr>
-          <w:instrText xml:space="preserve"> PAGEREF _Toc149243159 \h </w:instrText>
+          <w:instrText xml:space="preserve"> PAGEREF _Toc149247734 \h </w:instrText>
         </w:r>
         <w:r>
           <w:rPr>
@@ -8711,7 +8942,7 @@
             <w:noProof/>
             <w:webHidden/>
           </w:rPr>
-          <w:t>9</w:t>
+          <w:t>10</w:t>
         </w:r>
         <w:r>
           <w:rPr>
@@ -8737,7 +8968,7 @@
           <w14:ligatures w14:val="standardContextual"/>
         </w:rPr>
       </w:pPr>
-      <w:hyperlink w:anchor="_Toc149243162" w:history="1">
+      <w:hyperlink w:anchor="_Toc149247737" w:history="1">
         <w:r>
           <w:rPr>
             <w:rStyle w:val="Lienhypertexte"/>
@@ -8764,7 +8995,7 @@
             <w:noProof/>
             <w:webHidden/>
           </w:rPr>
-          <w:instrText xml:space="preserve"> PAGEREF _Toc149243162 \h </w:instrText>
+          <w:instrText xml:space="preserve"> PAGEREF _Toc149247737 \h </w:instrText>
         </w:r>
         <w:r>
           <w:rPr>
@@ -8784,7 +9015,7 @@
             <w:noProof/>
             <w:webHidden/>
           </w:rPr>
-          <w:t>10</w:t>
+          <w:t>11</w:t>
         </w:r>
         <w:r>
           <w:rPr>
@@ -8810,7 +9041,7 @@
           <w14:ligatures w14:val="standardContextual"/>
         </w:rPr>
       </w:pPr>
-      <w:hyperlink w:anchor="_Toc149243163" w:history="1">
+      <w:hyperlink w:anchor="_Toc149247738" w:history="1">
         <w:r>
           <w:rPr>
             <w:rStyle w:val="Lienhypertexte"/>
@@ -8837,7 +9068,7 @@
             <w:noProof/>
             <w:webHidden/>
           </w:rPr>
-          <w:instrText xml:space="preserve"> PAGEREF _Toc149243163 \h </w:instrText>
+          <w:instrText xml:space="preserve"> PAGEREF _Toc149247738 \h </w:instrText>
         </w:r>
         <w:r>
           <w:rPr>
@@ -8857,7 +9088,7 @@
             <w:noProof/>
             <w:webHidden/>
           </w:rPr>
-          <w:t>11</w:t>
+          <w:t>12</w:t>
         </w:r>
         <w:r>
           <w:rPr>
@@ -8883,7 +9114,7 @@
           <w14:ligatures w14:val="standardContextual"/>
         </w:rPr>
       </w:pPr>
-      <w:hyperlink w:anchor="_Toc149243164" w:history="1">
+      <w:hyperlink w:anchor="_Toc149247739" w:history="1">
         <w:r>
           <w:rPr>
             <w:rStyle w:val="Lienhypertexte"/>
@@ -8910,7 +9141,7 @@
             <w:noProof/>
             <w:webHidden/>
           </w:rPr>
-          <w:instrText xml:space="preserve"> PAGEREF _Toc149243164 \h </w:instrText>
+          <w:instrText xml:space="preserve"> PAGEREF _Toc149247739 \h </w:instrText>
         </w:r>
         <w:r>
           <w:rPr>
@@ -8930,7 +9161,7 @@
             <w:noProof/>
             <w:webHidden/>
           </w:rPr>
-          <w:t>12</w:t>
+          <w:t>13</w:t>
         </w:r>
         <w:r>
           <w:rPr>
@@ -8956,7 +9187,7 @@
           <w14:ligatures w14:val="standardContextual"/>
         </w:rPr>
       </w:pPr>
-      <w:hyperlink w:anchor="_Toc149243165" w:history="1">
+      <w:hyperlink w:anchor="_Toc149247740" w:history="1">
         <w:r>
           <w:rPr>
             <w:rStyle w:val="Lienhypertexte"/>
@@ -8983,7 +9214,7 @@
             <w:noProof/>
             <w:webHidden/>
           </w:rPr>
-          <w:instrText xml:space="preserve"> PAGEREF _Toc149243165 \h </w:instrText>
+          <w:instrText xml:space="preserve"> PAGEREF _Toc149247740 \h </w:instrText>
         </w:r>
         <w:r>
           <w:rPr>
@@ -9003,7 +9234,7 @@
             <w:noProof/>
             <w:webHidden/>
           </w:rPr>
-          <w:t>13</w:t>
+          <w:t>14</w:t>
         </w:r>
         <w:r>
           <w:rPr>
@@ -9029,7 +9260,7 @@
           <w14:ligatures w14:val="standardContextual"/>
         </w:rPr>
       </w:pPr>
-      <w:hyperlink w:anchor="_Toc149243166" w:history="1">
+      <w:hyperlink w:anchor="_Toc149247741" w:history="1">
         <w:r>
           <w:rPr>
             <w:rStyle w:val="Lienhypertexte"/>
@@ -9056,7 +9287,7 @@
             <w:noProof/>
             <w:webHidden/>
           </w:rPr>
-          <w:instrText xml:space="preserve"> PAGEREF _Toc149243166 \h </w:instrText>
+          <w:instrText xml:space="preserve"> PAGEREF _Toc149247741 \h </w:instrText>
         </w:r>
         <w:r>
           <w:rPr>
@@ -9076,7 +9307,7 @@
             <w:noProof/>
             <w:webHidden/>
           </w:rPr>
-          <w:t>14</w:t>
+          <w:t>15</w:t>
         </w:r>
         <w:r>
           <w:rPr>
@@ -9102,7 +9333,7 @@
           <w14:ligatures w14:val="standardContextual"/>
         </w:rPr>
       </w:pPr>
-      <w:hyperlink w:anchor="_Toc149243167" w:history="1">
+      <w:hyperlink w:anchor="_Toc149247742" w:history="1">
         <w:r>
           <w:rPr>
             <w:rStyle w:val="Lienhypertexte"/>
@@ -9129,7 +9360,7 @@
             <w:noProof/>
             <w:webHidden/>
           </w:rPr>
-          <w:instrText xml:space="preserve"> PAGEREF _Toc149243167 \h </w:instrText>
+          <w:instrText xml:space="preserve"> PAGEREF _Toc149247742 \h </w:instrText>
         </w:r>
         <w:r>
           <w:rPr>
@@ -9149,7 +9380,7 @@
             <w:noProof/>
             <w:webHidden/>
           </w:rPr>
-          <w:t>15</w:t>
+          <w:t>16</w:t>
         </w:r>
         <w:r>
           <w:rPr>
@@ -9175,7 +9406,7 @@
           <w14:ligatures w14:val="standardContextual"/>
         </w:rPr>
       </w:pPr>
-      <w:hyperlink w:anchor="_Toc149243168" w:history="1">
+      <w:hyperlink w:anchor="_Toc149247743" w:history="1">
         <w:r>
           <w:rPr>
             <w:rStyle w:val="Lienhypertexte"/>
@@ -9202,7 +9433,7 @@
             <w:noProof/>
             <w:webHidden/>
           </w:rPr>
-          <w:instrText xml:space="preserve"> PAGEREF _Toc149243168 \h </w:instrText>
+          <w:instrText xml:space="preserve"> PAGEREF _Toc149247743 \h </w:instrText>
         </w:r>
         <w:r>
           <w:rPr>
@@ -9222,7 +9453,7 @@
             <w:noProof/>
             <w:webHidden/>
           </w:rPr>
-          <w:t>16</w:t>
+          <w:t>17</w:t>
         </w:r>
         <w:r>
           <w:rPr>
@@ -9248,7 +9479,7 @@
           <w14:ligatures w14:val="standardContextual"/>
         </w:rPr>
       </w:pPr>
-      <w:hyperlink w:anchor="_Toc149243169" w:history="1">
+      <w:hyperlink w:anchor="_Toc149247744" w:history="1">
         <w:r>
           <w:rPr>
             <w:rStyle w:val="Lienhypertexte"/>
@@ -9275,7 +9506,7 @@
             <w:noProof/>
             <w:webHidden/>
           </w:rPr>
-          <w:instrText xml:space="preserve"> PAGEREF _Toc149243169 \h </w:instrText>
+          <w:instrText xml:space="preserve"> PAGEREF _Toc149247744 \h </w:instrText>
         </w:r>
         <w:r>
           <w:rPr>
@@ -9295,7 +9526,7 @@
             <w:noProof/>
             <w:webHidden/>
           </w:rPr>
-          <w:t>17</w:t>
+          <w:t>18</w:t>
         </w:r>
         <w:r>
           <w:rPr>
